--- a/SYP(MUH)/Traveladvisor-Abgabe-21_01.docx
+++ b/SYP(MUH)/Traveladvisor-Abgabe-21_01.docx
@@ -2,6 +2,977 @@
 <file path=word/document.xml><?xml version="1.0" encoding="utf-8"?>
 <w:document xmlns:wpc="http://schemas.microsoft.com/office/word/2010/wordprocessingCanvas" xmlns:cx="http://schemas.microsoft.com/office/drawing/2014/chartex" xmlns:cx1="http://schemas.microsoft.com/office/drawing/2015/9/8/chartex" xmlns:cx2="http://schemas.microsoft.com/office/drawing/2015/10/21/chartex" xmlns:cx3="http://schemas.microsoft.com/office/drawing/2016/5/9/chartex" xmlns:cx4="http://schemas.microsoft.com/office/drawing/2016/5/10/chartex" xmlns:cx5="http://schemas.microsoft.com/office/drawing/2016/5/11/chartex" xmlns:cx6="http://schemas.microsoft.com/office/drawing/2016/5/12/chartex" xmlns:cx7="http://schemas.microsoft.com/office/drawing/2016/5/13/chartex" xmlns:cx8="http://schemas.microsoft.com/office/drawing/2016/5/14/chartex" xmlns:mc="http://schemas.openxmlformats.org/markup-compatibility/2006" xmlns:aink="http://schemas.microsoft.com/office/drawing/2016/ink" xmlns:am3d="http://schemas.microsoft.com/office/drawing/2017/model3d" xmlns:o="urn:schemas-microsoft-com:office:office" xmlns:r="http://schemas.openxmlformats.org/officeDocument/2006/relationships" xmlns:m="http://schemas.openxmlformats.org/officeDocument/2006/math" xmlns:v="urn:schemas-microsoft-com:vml" xmlns:wp14="http://schemas.microsoft.com/office/word/2010/wordprocessingDrawing" xmlns:wp="http://schemas.openxmlformats.org/drawingml/2006/wordprocessingDrawing" xmlns:w10="urn:schemas-microsoft-com:office:word" xmlns:w="http://schemas.openxmlformats.org/wordprocessingml/2006/main" xmlns:w14="http://schemas.microsoft.com/office/word/2010/wordml" xmlns:w15="http://schemas.microsoft.com/office/word/2012/wordml" xmlns:w16cid="http://schemas.microsoft.com/office/word/2016/wordml/cid" xmlns:w16se="http://schemas.microsoft.com/office/word/2015/wordml/symex" xmlns:wpg="http://schemas.microsoft.com/office/word/2010/wordprocessingGroup" xmlns:wpi="http://schemas.microsoft.com/office/word/2010/wordprocessingInk" xmlns:wne="http://schemas.microsoft.com/office/word/2006/wordml" xmlns:wps="http://schemas.microsoft.com/office/word/2010/wordprocessingShape" mc:Ignorable="w14 w15 w16se w16cid wp14">
   <w:body>
+    <w:sdt>
+      <w:sdtPr>
+        <w:id w:val="-1569731600"/>
+        <w:docPartObj>
+          <w:docPartGallery w:val="Cover Pages"/>
+          <w:docPartUnique/>
+        </w:docPartObj>
+      </w:sdtPr>
+      <w:sdtContent>
+        <w:p/>
+        <w:p>
+          <w:r>
+            <w:rPr>
+              <w:noProof/>
+            </w:rPr>
+            <mc:AlternateContent>
+              <mc:Choice Requires="wps">
+                <w:drawing>
+                  <wp:anchor distT="0" distB="0" distL="114300" distR="114300" simplePos="0" relativeHeight="251662336" behindDoc="0" locked="0" layoutInCell="1" allowOverlap="1">
+                    <wp:simplePos x="0" y="0"/>
+                    <mc:AlternateContent>
+                      <mc:Choice Requires="wp14">
+                        <wp:positionH relativeFrom="page">
+                          <wp14:pctPosHOffset>15000</wp14:pctPosHOffset>
+                        </wp:positionH>
+                      </mc:Choice>
+                      <mc:Fallback>
+                        <wp:positionH relativeFrom="page">
+                          <wp:posOffset>1133475</wp:posOffset>
+                        </wp:positionH>
+                      </mc:Fallback>
+                    </mc:AlternateContent>
+                    <mc:AlternateContent>
+                      <mc:Choice Requires="wp14">
+                        <wp:positionV relativeFrom="page">
+                          <wp14:pctPosVOffset>9100</wp14:pctPosVOffset>
+                        </wp:positionV>
+                      </mc:Choice>
+                      <mc:Fallback>
+                        <wp:positionV relativeFrom="page">
+                          <wp:posOffset>972820</wp:posOffset>
+                        </wp:positionV>
+                      </mc:Fallback>
+                    </mc:AlternateContent>
+                    <wp:extent cx="3660775" cy="3651250"/>
+                    <wp:effectExtent l="0" t="0" r="10160" b="7620"/>
+                    <wp:wrapSquare wrapText="bothSides"/>
+                    <wp:docPr id="111" name="Textfeld 111"/>
+                    <wp:cNvGraphicFramePr/>
+                    <a:graphic xmlns:a="http://schemas.openxmlformats.org/drawingml/2006/main">
+                      <a:graphicData uri="http://schemas.microsoft.com/office/word/2010/wordprocessingShape">
+                        <wps:wsp>
+                          <wps:cNvSpPr txBox="1"/>
+                          <wps:spPr>
+                            <a:xfrm>
+                              <a:off x="0" y="0"/>
+                              <a:ext cx="3660775" cy="3651250"/>
+                            </a:xfrm>
+                            <a:prstGeom prst="rect">
+                              <a:avLst/>
+                            </a:prstGeom>
+                            <a:noFill/>
+                            <a:ln w="6350">
+                              <a:noFill/>
+                            </a:ln>
+                            <a:effectLst/>
+                          </wps:spPr>
+                          <wps:style>
+                            <a:lnRef idx="0">
+                              <a:schemeClr val="accent1"/>
+                            </a:lnRef>
+                            <a:fillRef idx="0">
+                              <a:schemeClr val="accent1"/>
+                            </a:fillRef>
+                            <a:effectRef idx="0">
+                              <a:schemeClr val="accent1"/>
+                            </a:effectRef>
+                            <a:fontRef idx="minor">
+                              <a:schemeClr val="dk1"/>
+                            </a:fontRef>
+                          </wps:style>
+                          <wps:txbx>
+                            <w:txbxContent>
+                              <w:sdt>
+                                <w:sdtPr>
+                                  <w:rPr>
+                                    <w:caps/>
+                                    <w:color w:val="323E4F" w:themeColor="text2" w:themeShade="BF"/>
+                                    <w:sz w:val="40"/>
+                                    <w:szCs w:val="40"/>
+                                  </w:rPr>
+                                  <w:alias w:val="Veröffentlichungsdatum"/>
+                                  <w:tag w:val=""/>
+                                  <w:id w:val="400952559"/>
+                                  <w:dataBinding w:prefixMappings="xmlns:ns0='http://schemas.microsoft.com/office/2006/coverPageProps' " w:xpath="/ns0:CoverPageProperties[1]/ns0:PublishDate[1]" w:storeItemID="{55AF091B-3C7A-41E3-B477-F2FDAA23CFDA}"/>
+                                  <w:date w:fullDate="2020-01-21T00:00:00Z">
+                                    <w:dateFormat w:val="d. MMMM yyyy"/>
+                                    <w:lid w:val="de-DE"/>
+                                    <w:storeMappedDataAs w:val="dateTime"/>
+                                    <w:calendar w:val="gregorian"/>
+                                  </w:date>
+                                </w:sdtPr>
+                                <w:sdtContent>
+                                  <w:p>
+                                    <w:pPr>
+                                      <w:pStyle w:val="KeinLeerraum"/>
+                                      <w:jc w:val="right"/>
+                                      <w:rPr>
+                                        <w:caps/>
+                                        <w:color w:val="323E4F" w:themeColor="text2" w:themeShade="BF"/>
+                                        <w:sz w:val="40"/>
+                                        <w:szCs w:val="40"/>
+                                      </w:rPr>
+                                    </w:pPr>
+                                    <w:r>
+                                      <w:rPr>
+                                        <w:caps/>
+                                        <w:color w:val="323E4F" w:themeColor="text2" w:themeShade="BF"/>
+                                        <w:sz w:val="40"/>
+                                        <w:szCs w:val="40"/>
+                                        <w:lang w:val="de-DE"/>
+                                      </w:rPr>
+                                      <w:t>21. Januar 2020</w:t>
+                                    </w:r>
+                                  </w:p>
+                                </w:sdtContent>
+                              </w:sdt>
+                            </w:txbxContent>
+                          </wps:txbx>
+                          <wps:bodyPr rot="0" spcFirstLastPara="0" vertOverflow="overflow" horzOverflow="overflow" vert="horz" wrap="square" lIns="0" tIns="0" rIns="0" bIns="0" numCol="1" spcCol="0" rtlCol="0" fromWordArt="0" anchor="b" anchorCtr="0" forceAA="0" compatLnSpc="1">
+                            <a:prstTxWarp prst="textNoShape">
+                              <a:avLst/>
+                            </a:prstTxWarp>
+                            <a:spAutoFit/>
+                          </wps:bodyPr>
+                        </wps:wsp>
+                      </a:graphicData>
+                    </a:graphic>
+                    <wp14:sizeRelH relativeFrom="page">
+                      <wp14:pctWidth>73400</wp14:pctWidth>
+                    </wp14:sizeRelH>
+                    <wp14:sizeRelV relativeFrom="page">
+                      <wp14:pctHeight>36300</wp14:pctHeight>
+                    </wp14:sizeRelV>
+                  </wp:anchor>
+                </w:drawing>
+              </mc:Choice>
+              <mc:Fallback>
+                <w:pict>
+                  <v:shapetype id="_x0000_t202" coordsize="21600,21600" o:spt="202" path="m,l,21600r21600,l21600,xe">
+                    <v:stroke joinstyle="miter"/>
+                    <v:path gradientshapeok="t" o:connecttype="rect"/>
+                  </v:shapetype>
+                  <v:shape id="Textfeld 111" o:spid="_x0000_s1026" type="#_x0000_t202" style="position:absolute;margin-left:0;margin-top:0;width:288.25pt;height:287.5pt;z-index:251662336;visibility:visible;mso-wrap-style:square;mso-width-percent:734;mso-height-percent:363;mso-left-percent:150;mso-top-percent:91;mso-wrap-distance-left:9pt;mso-wrap-distance-top:0;mso-wrap-distance-right:9pt;mso-wrap-distance-bottom:0;mso-position-horizontal-relative:page;mso-position-vertical-relative:page;mso-width-percent:734;mso-height-percent:363;mso-left-percent:150;mso-top-percent:91;mso-width-relative:page;mso-height-relative:page;v-text-anchor:bottom" o:gfxdata="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" filled="f" stroked="f" strokeweight=".5pt">
+                    <v:textbox style="mso-fit-shape-to-text:t" inset="0,0,0,0">
+                      <w:txbxContent>
+                        <w:sdt>
+                          <w:sdtPr>
+                            <w:rPr>
+                              <w:caps/>
+                              <w:color w:val="323E4F" w:themeColor="text2" w:themeShade="BF"/>
+                              <w:sz w:val="40"/>
+                              <w:szCs w:val="40"/>
+                            </w:rPr>
+                            <w:alias w:val="Veröffentlichungsdatum"/>
+                            <w:tag w:val=""/>
+                            <w:id w:val="400952559"/>
+                            <w:dataBinding w:prefixMappings="xmlns:ns0='http://schemas.microsoft.com/office/2006/coverPageProps' " w:xpath="/ns0:CoverPageProperties[1]/ns0:PublishDate[1]" w:storeItemID="{55AF091B-3C7A-41E3-B477-F2FDAA23CFDA}"/>
+                            <w:date w:fullDate="2020-01-21T00:00:00Z">
+                              <w:dateFormat w:val="d. MMMM yyyy"/>
+                              <w:lid w:val="de-DE"/>
+                              <w:storeMappedDataAs w:val="dateTime"/>
+                              <w:calendar w:val="gregorian"/>
+                            </w:date>
+                          </w:sdtPr>
+                          <w:sdtContent>
+                            <w:p>
+                              <w:pPr>
+                                <w:pStyle w:val="KeinLeerraum"/>
+                                <w:jc w:val="right"/>
+                                <w:rPr>
+                                  <w:caps/>
+                                  <w:color w:val="323E4F" w:themeColor="text2" w:themeShade="BF"/>
+                                  <w:sz w:val="40"/>
+                                  <w:szCs w:val="40"/>
+                                </w:rPr>
+                              </w:pPr>
+                              <w:r>
+                                <w:rPr>
+                                  <w:caps/>
+                                  <w:color w:val="323E4F" w:themeColor="text2" w:themeShade="BF"/>
+                                  <w:sz w:val="40"/>
+                                  <w:szCs w:val="40"/>
+                                  <w:lang w:val="de-DE"/>
+                                </w:rPr>
+                                <w:t>21. Januar 2020</w:t>
+                              </w:r>
+                            </w:p>
+                          </w:sdtContent>
+                        </w:sdt>
+                      </w:txbxContent>
+                    </v:textbox>
+                    <w10:wrap type="square" anchorx="page" anchory="page"/>
+                  </v:shape>
+                </w:pict>
+              </mc:Fallback>
+            </mc:AlternateContent>
+          </w:r>
+          <w:r>
+            <w:rPr>
+              <w:noProof/>
+            </w:rPr>
+            <mc:AlternateContent>
+              <mc:Choice Requires="wps">
+                <w:drawing>
+                  <wp:anchor distT="0" distB="0" distL="114300" distR="114300" simplePos="0" relativeHeight="251661312" behindDoc="0" locked="0" layoutInCell="1" allowOverlap="1">
+                    <wp:simplePos x="0" y="0"/>
+                    <mc:AlternateContent>
+                      <mc:Choice Requires="wp14">
+                        <wp:positionH relativeFrom="page">
+                          <wp14:pctPosHOffset>15000</wp14:pctPosHOffset>
+                        </wp:positionH>
+                      </mc:Choice>
+                      <mc:Fallback>
+                        <wp:positionH relativeFrom="page">
+                          <wp:posOffset>1133475</wp:posOffset>
+                        </wp:positionH>
+                      </mc:Fallback>
+                    </mc:AlternateContent>
+                    <mc:AlternateContent>
+                      <mc:Choice Requires="wp14">
+                        <wp:positionV relativeFrom="page">
+                          <wp14:pctPosVOffset>83700</wp14:pctPosVOffset>
+                        </wp:positionV>
+                      </mc:Choice>
+                      <mc:Fallback>
+                        <wp:positionV relativeFrom="page">
+                          <wp:posOffset>8949055</wp:posOffset>
+                        </wp:positionV>
+                      </mc:Fallback>
+                    </mc:AlternateContent>
+                    <wp:extent cx="5753100" cy="652780"/>
+                    <wp:effectExtent l="0" t="0" r="10160" b="14605"/>
+                    <wp:wrapSquare wrapText="bothSides"/>
+                    <wp:docPr id="112" name="Textfeld 112"/>
+                    <wp:cNvGraphicFramePr/>
+                    <a:graphic xmlns:a="http://schemas.openxmlformats.org/drawingml/2006/main">
+                      <a:graphicData uri="http://schemas.microsoft.com/office/word/2010/wordprocessingShape">
+                        <wps:wsp>
+                          <wps:cNvSpPr txBox="1"/>
+                          <wps:spPr>
+                            <a:xfrm>
+                              <a:off x="0" y="0"/>
+                              <a:ext cx="5753100" cy="652780"/>
+                            </a:xfrm>
+                            <a:prstGeom prst="rect">
+                              <a:avLst/>
+                            </a:prstGeom>
+                            <a:noFill/>
+                            <a:ln w="6350">
+                              <a:noFill/>
+                            </a:ln>
+                            <a:effectLst/>
+                          </wps:spPr>
+                          <wps:style>
+                            <a:lnRef idx="0">
+                              <a:schemeClr val="accent1"/>
+                            </a:lnRef>
+                            <a:fillRef idx="0">
+                              <a:schemeClr val="accent1"/>
+                            </a:fillRef>
+                            <a:effectRef idx="0">
+                              <a:schemeClr val="accent1"/>
+                            </a:effectRef>
+                            <a:fontRef idx="minor">
+                              <a:schemeClr val="dk1"/>
+                            </a:fontRef>
+                          </wps:style>
+                          <wps:txbx>
+                            <w:txbxContent>
+                              <w:sdt>
+                                <w:sdtPr>
+                                  <w:rPr>
+                                    <w:caps/>
+                                    <w:color w:val="262626" w:themeColor="text1" w:themeTint="D9"/>
+                                    <w:sz w:val="28"/>
+                                    <w:szCs w:val="28"/>
+                                  </w:rPr>
+                                  <w:alias w:val="Autor"/>
+                                  <w:tag w:val=""/>
+                                  <w:id w:val="1901796142"/>
+                                  <w:dataBinding w:prefixMappings="xmlns:ns0='http://purl.org/dc/elements/1.1/' xmlns:ns1='http://schemas.openxmlformats.org/package/2006/metadata/core-properties' " w:xpath="/ns1:coreProperties[1]/ns0:creator[1]" w:storeItemID="{6C3C8BC8-F283-45AE-878A-BAB7291924A1}"/>
+                                  <w:text/>
+                                </w:sdtPr>
+                                <w:sdtContent>
+                                  <w:p>
+                                    <w:pPr>
+                                      <w:pStyle w:val="KeinLeerraum"/>
+                                      <w:jc w:val="right"/>
+                                      <w:rPr>
+                                        <w:caps/>
+                                        <w:color w:val="262626" w:themeColor="text1" w:themeTint="D9"/>
+                                        <w:sz w:val="28"/>
+                                        <w:szCs w:val="28"/>
+                                      </w:rPr>
+                                    </w:pPr>
+                                    <w:r>
+                                      <w:rPr>
+                                        <w:caps/>
+                                        <w:color w:val="262626" w:themeColor="text1" w:themeTint="D9"/>
+                                        <w:sz w:val="28"/>
+                                        <w:szCs w:val="28"/>
+                                      </w:rPr>
+                                      <w:t>HTL-Villach</w:t>
+                                    </w:r>
+                                  </w:p>
+                                </w:sdtContent>
+                              </w:sdt>
+                              <w:p>
+                                <w:pPr>
+                                  <w:pStyle w:val="KeinLeerraum"/>
+                                  <w:jc w:val="right"/>
+                                  <w:rPr>
+                                    <w:caps/>
+                                    <w:color w:val="262626" w:themeColor="text1" w:themeTint="D9"/>
+                                    <w:sz w:val="20"/>
+                                    <w:szCs w:val="20"/>
+                                  </w:rPr>
+                                </w:pPr>
+                                <w:sdt>
+                                  <w:sdtPr>
+                                    <w:rPr>
+                                      <w:caps/>
+                                      <w:color w:val="262626" w:themeColor="text1" w:themeTint="D9"/>
+                                      <w:sz w:val="20"/>
+                                      <w:szCs w:val="20"/>
+                                    </w:rPr>
+                                    <w:alias w:val="Firma"/>
+                                    <w:tag w:val=""/>
+                                    <w:id w:val="-661235724"/>
+                                    <w:showingPlcHdr/>
+                                    <w:dataBinding w:prefixMappings="xmlns:ns0='http://schemas.openxmlformats.org/officeDocument/2006/extended-properties' " w:xpath="/ns0:Properties[1]/ns0:Company[1]" w:storeItemID="{6668398D-A668-4E3E-A5EB-62B293D839F1}"/>
+                                    <w:text/>
+                                  </w:sdtPr>
+                                  <w:sdtContent>
+                                    <w:r>
+                                      <w:rPr>
+                                        <w:caps/>
+                                        <w:color w:val="262626" w:themeColor="text1" w:themeTint="D9"/>
+                                        <w:sz w:val="20"/>
+                                        <w:szCs w:val="20"/>
+                                      </w:rPr>
+                                      <w:t xml:space="preserve">     </w:t>
+                                    </w:r>
+                                  </w:sdtContent>
+                                </w:sdt>
+                              </w:p>
+                              <w:p>
+                                <w:pPr>
+                                  <w:pStyle w:val="KeinLeerraum"/>
+                                  <w:jc w:val="right"/>
+                                  <w:rPr>
+                                    <w:caps/>
+                                    <w:color w:val="262626" w:themeColor="text1" w:themeTint="D9"/>
+                                    <w:sz w:val="20"/>
+                                    <w:szCs w:val="20"/>
+                                  </w:rPr>
+                                </w:pPr>
+                                <w:sdt>
+                                  <w:sdtPr>
+                                    <w:rPr>
+                                      <w:color w:val="262626" w:themeColor="text1" w:themeTint="D9"/>
+                                      <w:sz w:val="20"/>
+                                      <w:szCs w:val="20"/>
+                                    </w:rPr>
+                                    <w:alias w:val="Adresse"/>
+                                    <w:tag w:val=""/>
+                                    <w:id w:val="171227497"/>
+                                    <w:showingPlcHdr/>
+                                    <w:dataBinding w:prefixMappings="xmlns:ns0='http://schemas.microsoft.com/office/2006/coverPageProps' " w:xpath="/ns0:CoverPageProperties[1]/ns0:CompanyAddress[1]" w:storeItemID="{55AF091B-3C7A-41E3-B477-F2FDAA23CFDA}"/>
+                                    <w:text/>
+                                  </w:sdtPr>
+                                  <w:sdtContent>
+                                    <w:r>
+                                      <w:rPr>
+                                        <w:color w:val="262626" w:themeColor="text1" w:themeTint="D9"/>
+                                        <w:sz w:val="20"/>
+                                        <w:szCs w:val="20"/>
+                                      </w:rPr>
+                                      <w:t xml:space="preserve">     </w:t>
+                                    </w:r>
+                                  </w:sdtContent>
+                                </w:sdt>
+                                <w:r>
+                                  <w:rPr>
+                                    <w:color w:val="262626" w:themeColor="text1" w:themeTint="D9"/>
+                                    <w:sz w:val="20"/>
+                                    <w:szCs w:val="20"/>
+                                    <w:lang w:val="de-DE"/>
+                                  </w:rPr>
+                                  <w:t xml:space="preserve"> </w:t>
+                                </w:r>
+                              </w:p>
+                            </w:txbxContent>
+                          </wps:txbx>
+                          <wps:bodyPr rot="0" spcFirstLastPara="0" vertOverflow="overflow" horzOverflow="overflow" vert="horz" wrap="square" lIns="0" tIns="0" rIns="0" bIns="0" numCol="1" spcCol="0" rtlCol="0" fromWordArt="0" anchor="b" anchorCtr="0" forceAA="0" compatLnSpc="1">
+                            <a:prstTxWarp prst="textNoShape">
+                              <a:avLst/>
+                            </a:prstTxWarp>
+                            <a:noAutofit/>
+                          </wps:bodyPr>
+                        </wps:wsp>
+                      </a:graphicData>
+                    </a:graphic>
+                    <wp14:sizeRelH relativeFrom="page">
+                      <wp14:pctWidth>73400</wp14:pctWidth>
+                    </wp14:sizeRelH>
+                    <wp14:sizeRelV relativeFrom="page">
+                      <wp14:pctHeight>8000</wp14:pctHeight>
+                    </wp14:sizeRelV>
+                  </wp:anchor>
+                </w:drawing>
+              </mc:Choice>
+              <mc:Fallback>
+                <w:pict>
+                  <v:shape id="Textfeld 112" o:spid="_x0000_s1027" type="#_x0000_t202" style="position:absolute;margin-left:0;margin-top:0;width:453pt;height:51.4pt;z-index:251661312;visibility:visible;mso-wrap-style:square;mso-width-percent:734;mso-height-percent:80;mso-left-percent:150;mso-top-percent:837;mso-wrap-distance-left:9pt;mso-wrap-distance-top:0;mso-wrap-distance-right:9pt;mso-wrap-distance-bottom:0;mso-position-horizontal-relative:page;mso-position-vertical-relative:page;mso-width-percent:734;mso-height-percent:80;mso-left-percent:150;mso-top-percent:837;mso-width-relative:page;mso-height-relative:page;v-text-anchor:bottom" o:gfxdata="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" filled="f" stroked="f" strokeweight=".5pt">
+                    <v:textbox inset="0,0,0,0">
+                      <w:txbxContent>
+                        <w:sdt>
+                          <w:sdtPr>
+                            <w:rPr>
+                              <w:caps/>
+                              <w:color w:val="262626" w:themeColor="text1" w:themeTint="D9"/>
+                              <w:sz w:val="28"/>
+                              <w:szCs w:val="28"/>
+                            </w:rPr>
+                            <w:alias w:val="Autor"/>
+                            <w:tag w:val=""/>
+                            <w:id w:val="1901796142"/>
+                            <w:dataBinding w:prefixMappings="xmlns:ns0='http://purl.org/dc/elements/1.1/' xmlns:ns1='http://schemas.openxmlformats.org/package/2006/metadata/core-properties' " w:xpath="/ns1:coreProperties[1]/ns0:creator[1]" w:storeItemID="{6C3C8BC8-F283-45AE-878A-BAB7291924A1}"/>
+                            <w:text/>
+                          </w:sdtPr>
+                          <w:sdtContent>
+                            <w:p>
+                              <w:pPr>
+                                <w:pStyle w:val="KeinLeerraum"/>
+                                <w:jc w:val="right"/>
+                                <w:rPr>
+                                  <w:caps/>
+                                  <w:color w:val="262626" w:themeColor="text1" w:themeTint="D9"/>
+                                  <w:sz w:val="28"/>
+                                  <w:szCs w:val="28"/>
+                                </w:rPr>
+                              </w:pPr>
+                              <w:r>
+                                <w:rPr>
+                                  <w:caps/>
+                                  <w:color w:val="262626" w:themeColor="text1" w:themeTint="D9"/>
+                                  <w:sz w:val="28"/>
+                                  <w:szCs w:val="28"/>
+                                </w:rPr>
+                                <w:t>HTL-Villach</w:t>
+                              </w:r>
+                            </w:p>
+                          </w:sdtContent>
+                        </w:sdt>
+                        <w:p>
+                          <w:pPr>
+                            <w:pStyle w:val="KeinLeerraum"/>
+                            <w:jc w:val="right"/>
+                            <w:rPr>
+                              <w:caps/>
+                              <w:color w:val="262626" w:themeColor="text1" w:themeTint="D9"/>
+                              <w:sz w:val="20"/>
+                              <w:szCs w:val="20"/>
+                            </w:rPr>
+                          </w:pPr>
+                          <w:sdt>
+                            <w:sdtPr>
+                              <w:rPr>
+                                <w:caps/>
+                                <w:color w:val="262626" w:themeColor="text1" w:themeTint="D9"/>
+                                <w:sz w:val="20"/>
+                                <w:szCs w:val="20"/>
+                              </w:rPr>
+                              <w:alias w:val="Firma"/>
+                              <w:tag w:val=""/>
+                              <w:id w:val="-661235724"/>
+                              <w:showingPlcHdr/>
+                              <w:dataBinding w:prefixMappings="xmlns:ns0='http://schemas.openxmlformats.org/officeDocument/2006/extended-properties' " w:xpath="/ns0:Properties[1]/ns0:Company[1]" w:storeItemID="{6668398D-A668-4E3E-A5EB-62B293D839F1}"/>
+                              <w:text/>
+                            </w:sdtPr>
+                            <w:sdtContent>
+                              <w:r>
+                                <w:rPr>
+                                  <w:caps/>
+                                  <w:color w:val="262626" w:themeColor="text1" w:themeTint="D9"/>
+                                  <w:sz w:val="20"/>
+                                  <w:szCs w:val="20"/>
+                                </w:rPr>
+                                <w:t xml:space="preserve">     </w:t>
+                              </w:r>
+                            </w:sdtContent>
+                          </w:sdt>
+                        </w:p>
+                        <w:p>
+                          <w:pPr>
+                            <w:pStyle w:val="KeinLeerraum"/>
+                            <w:jc w:val="right"/>
+                            <w:rPr>
+                              <w:caps/>
+                              <w:color w:val="262626" w:themeColor="text1" w:themeTint="D9"/>
+                              <w:sz w:val="20"/>
+                              <w:szCs w:val="20"/>
+                            </w:rPr>
+                          </w:pPr>
+                          <w:sdt>
+                            <w:sdtPr>
+                              <w:rPr>
+                                <w:color w:val="262626" w:themeColor="text1" w:themeTint="D9"/>
+                                <w:sz w:val="20"/>
+                                <w:szCs w:val="20"/>
+                              </w:rPr>
+                              <w:alias w:val="Adresse"/>
+                              <w:tag w:val=""/>
+                              <w:id w:val="171227497"/>
+                              <w:showingPlcHdr/>
+                              <w:dataBinding w:prefixMappings="xmlns:ns0='http://schemas.microsoft.com/office/2006/coverPageProps' " w:xpath="/ns0:CoverPageProperties[1]/ns0:CompanyAddress[1]" w:storeItemID="{55AF091B-3C7A-41E3-B477-F2FDAA23CFDA}"/>
+                              <w:text/>
+                            </w:sdtPr>
+                            <w:sdtContent>
+                              <w:r>
+                                <w:rPr>
+                                  <w:color w:val="262626" w:themeColor="text1" w:themeTint="D9"/>
+                                  <w:sz w:val="20"/>
+                                  <w:szCs w:val="20"/>
+                                </w:rPr>
+                                <w:t xml:space="preserve">     </w:t>
+                              </w:r>
+                            </w:sdtContent>
+                          </w:sdt>
+                          <w:r>
+                            <w:rPr>
+                              <w:color w:val="262626" w:themeColor="text1" w:themeTint="D9"/>
+                              <w:sz w:val="20"/>
+                              <w:szCs w:val="20"/>
+                              <w:lang w:val="de-DE"/>
+                            </w:rPr>
+                            <w:t xml:space="preserve"> </w:t>
+                          </w:r>
+                        </w:p>
+                      </w:txbxContent>
+                    </v:textbox>
+                    <w10:wrap type="square" anchorx="page" anchory="page"/>
+                  </v:shape>
+                </w:pict>
+              </mc:Fallback>
+            </mc:AlternateContent>
+          </w:r>
+          <w:r>
+            <w:rPr>
+              <w:noProof/>
+            </w:rPr>
+            <mc:AlternateContent>
+              <mc:Choice Requires="wps">
+                <w:drawing>
+                  <wp:anchor distT="0" distB="0" distL="114300" distR="114300" simplePos="0" relativeHeight="251660288" behindDoc="0" locked="0" layoutInCell="1" allowOverlap="1">
+                    <wp:simplePos x="0" y="0"/>
+                    <mc:AlternateContent>
+                      <mc:Choice Requires="wp14">
+                        <wp:positionH relativeFrom="page">
+                          <wp14:pctPosHOffset>15000</wp14:pctPosHOffset>
+                        </wp:positionH>
+                      </mc:Choice>
+                      <mc:Fallback>
+                        <wp:positionH relativeFrom="page">
+                          <wp:posOffset>1133475</wp:posOffset>
+                        </wp:positionH>
+                      </mc:Fallback>
+                    </mc:AlternateContent>
+                    <mc:AlternateContent>
+                      <mc:Choice Requires="wp14">
+                        <wp:positionV relativeFrom="page">
+                          <wp14:pctPosVOffset>45500</wp14:pctPosVOffset>
+                        </wp:positionV>
+                      </mc:Choice>
+                      <mc:Fallback>
+                        <wp:positionV relativeFrom="page">
+                          <wp:posOffset>4864735</wp:posOffset>
+                        </wp:positionV>
+                      </mc:Fallback>
+                    </mc:AlternateContent>
+                    <wp:extent cx="5753100" cy="525780"/>
+                    <wp:effectExtent l="0" t="0" r="10160" b="6350"/>
+                    <wp:wrapSquare wrapText="bothSides"/>
+                    <wp:docPr id="113" name="Textfeld 113"/>
+                    <wp:cNvGraphicFramePr/>
+                    <a:graphic xmlns:a="http://schemas.openxmlformats.org/drawingml/2006/main">
+                      <a:graphicData uri="http://schemas.microsoft.com/office/word/2010/wordprocessingShape">
+                        <wps:wsp>
+                          <wps:cNvSpPr txBox="1"/>
+                          <wps:spPr>
+                            <a:xfrm>
+                              <a:off x="0" y="0"/>
+                              <a:ext cx="5753100" cy="525780"/>
+                            </a:xfrm>
+                            <a:prstGeom prst="rect">
+                              <a:avLst/>
+                            </a:prstGeom>
+                            <a:noFill/>
+                            <a:ln w="6350">
+                              <a:noFill/>
+                            </a:ln>
+                            <a:effectLst/>
+                          </wps:spPr>
+                          <wps:style>
+                            <a:lnRef idx="0">
+                              <a:schemeClr val="accent1"/>
+                            </a:lnRef>
+                            <a:fillRef idx="0">
+                              <a:schemeClr val="accent1"/>
+                            </a:fillRef>
+                            <a:effectRef idx="0">
+                              <a:schemeClr val="accent1"/>
+                            </a:effectRef>
+                            <a:fontRef idx="minor">
+                              <a:schemeClr val="dk1"/>
+                            </a:fontRef>
+                          </wps:style>
+                          <wps:txbx>
+                            <w:txbxContent>
+                              <w:p>
+                                <w:pPr>
+                                  <w:pStyle w:val="KeinLeerraum"/>
+                                  <w:jc w:val="right"/>
+                                  <w:rPr>
+                                    <w:caps/>
+                                    <w:color w:val="323E4F" w:themeColor="text2" w:themeShade="BF"/>
+                                    <w:sz w:val="52"/>
+                                    <w:szCs w:val="52"/>
+                                  </w:rPr>
+                                </w:pPr>
+                                <w:sdt>
+                                  <w:sdtPr>
+                                    <w:rPr>
+                                      <w:caps/>
+                                      <w:color w:val="323E4F" w:themeColor="text2" w:themeShade="BF"/>
+                                      <w:sz w:val="52"/>
+                                      <w:szCs w:val="52"/>
+                                    </w:rPr>
+                                    <w:alias w:val="Titel"/>
+                                    <w:tag w:val=""/>
+                                    <w:id w:val="-1315561441"/>
+                                    <w:dataBinding w:prefixMappings="xmlns:ns0='http://purl.org/dc/elements/1.1/' xmlns:ns1='http://schemas.openxmlformats.org/package/2006/metadata/core-properties' " w:xpath="/ns1:coreProperties[1]/ns0:title[1]" w:storeItemID="{6C3C8BC8-F283-45AE-878A-BAB7291924A1}"/>
+                                    <w:text w:multiLine="1"/>
+                                  </w:sdtPr>
+                                  <w:sdtContent>
+                                    <w:r>
+                                      <w:rPr>
+                                        <w:caps/>
+                                        <w:color w:val="323E4F" w:themeColor="text2" w:themeShade="BF"/>
+                                        <w:sz w:val="52"/>
+                                        <w:szCs w:val="52"/>
+                                      </w:rPr>
+                                      <w:t>TravelAdvisor – Gruppe 6</w:t>
+                                    </w:r>
+                                  </w:sdtContent>
+                                </w:sdt>
+                              </w:p>
+                              <w:sdt>
+                                <w:sdtPr>
+                                  <w:rPr>
+                                    <w:smallCaps/>
+                                    <w:color w:val="44546A" w:themeColor="text2"/>
+                                    <w:sz w:val="36"/>
+                                    <w:szCs w:val="36"/>
+                                  </w:rPr>
+                                  <w:alias w:val="Untertitel"/>
+                                  <w:tag w:val=""/>
+                                  <w:id w:val="1615247542"/>
+                                  <w:dataBinding w:prefixMappings="xmlns:ns0='http://purl.org/dc/elements/1.1/' xmlns:ns1='http://schemas.openxmlformats.org/package/2006/metadata/core-properties' " w:xpath="/ns1:coreProperties[1]/ns0:subject[1]" w:storeItemID="{6C3C8BC8-F283-45AE-878A-BAB7291924A1}"/>
+                                  <w:text/>
+                                </w:sdtPr>
+                                <w:sdtContent>
+                                  <w:p>
+                                    <w:pPr>
+                                      <w:pStyle w:val="KeinLeerraum"/>
+                                      <w:jc w:val="right"/>
+                                      <w:rPr>
+                                        <w:smallCaps/>
+                                        <w:color w:val="44546A" w:themeColor="text2"/>
+                                        <w:sz w:val="36"/>
+                                        <w:szCs w:val="36"/>
+                                      </w:rPr>
+                                    </w:pPr>
+                                    <w:r>
+                                      <w:rPr>
+                                        <w:smallCaps/>
+                                        <w:color w:val="44546A" w:themeColor="text2"/>
+                                        <w:sz w:val="36"/>
+                                        <w:szCs w:val="36"/>
+                                      </w:rPr>
+                                      <w:t>DANIEL GILGENREINER, MAX KLEINGGER, STEFAN SONNEK</w:t>
+                                    </w:r>
+                                  </w:p>
+                                </w:sdtContent>
+                              </w:sdt>
+                            </w:txbxContent>
+                          </wps:txbx>
+                          <wps:bodyPr rot="0" spcFirstLastPara="0" vertOverflow="overflow" horzOverflow="overflow" vert="horz" wrap="square" lIns="0" tIns="0" rIns="0" bIns="0" numCol="1" spcCol="0" rtlCol="0" fromWordArt="0" anchor="b" anchorCtr="0" forceAA="0" compatLnSpc="1">
+                            <a:prstTxWarp prst="textNoShape">
+                              <a:avLst/>
+                            </a:prstTxWarp>
+                            <a:noAutofit/>
+                          </wps:bodyPr>
+                        </wps:wsp>
+                      </a:graphicData>
+                    </a:graphic>
+                    <wp14:sizeRelH relativeFrom="page">
+                      <wp14:pctWidth>73400</wp14:pctWidth>
+                    </wp14:sizeRelH>
+                    <wp14:sizeRelV relativeFrom="page">
+                      <wp14:pctHeight>36300</wp14:pctHeight>
+                    </wp14:sizeRelV>
+                  </wp:anchor>
+                </w:drawing>
+              </mc:Choice>
+              <mc:Fallback>
+                <w:pict>
+                  <v:shape id="Textfeld 113" o:spid="_x0000_s1028" type="#_x0000_t202" style="position:absolute;margin-left:0;margin-top:0;width:453pt;height:41.4pt;z-index:251660288;visibility:visible;mso-wrap-style:square;mso-width-percent:734;mso-height-percent:363;mso-left-percent:150;mso-top-percent:455;mso-wrap-distance-left:9pt;mso-wrap-distance-top:0;mso-wrap-distance-right:9pt;mso-wrap-distance-bottom:0;mso-position-horizontal-relative:page;mso-position-vertical-relative:page;mso-width-percent:734;mso-height-percent:363;mso-left-percent:150;mso-top-percent:455;mso-width-relative:page;mso-height-relative:page;v-text-anchor:bottom" o:gfxdata="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" filled="f" stroked="f" strokeweight=".5pt">
+                    <v:textbox inset="0,0,0,0">
+                      <w:txbxContent>
+                        <w:p>
+                          <w:pPr>
+                            <w:pStyle w:val="KeinLeerraum"/>
+                            <w:jc w:val="right"/>
+                            <w:rPr>
+                              <w:caps/>
+                              <w:color w:val="323E4F" w:themeColor="text2" w:themeShade="BF"/>
+                              <w:sz w:val="52"/>
+                              <w:szCs w:val="52"/>
+                            </w:rPr>
+                          </w:pPr>
+                          <w:sdt>
+                            <w:sdtPr>
+                              <w:rPr>
+                                <w:caps/>
+                                <w:color w:val="323E4F" w:themeColor="text2" w:themeShade="BF"/>
+                                <w:sz w:val="52"/>
+                                <w:szCs w:val="52"/>
+                              </w:rPr>
+                              <w:alias w:val="Titel"/>
+                              <w:tag w:val=""/>
+                              <w:id w:val="-1315561441"/>
+                              <w:dataBinding w:prefixMappings="xmlns:ns0='http://purl.org/dc/elements/1.1/' xmlns:ns1='http://schemas.openxmlformats.org/package/2006/metadata/core-properties' " w:xpath="/ns1:coreProperties[1]/ns0:title[1]" w:storeItemID="{6C3C8BC8-F283-45AE-878A-BAB7291924A1}"/>
+                              <w:text w:multiLine="1"/>
+                            </w:sdtPr>
+                            <w:sdtContent>
+                              <w:r>
+                                <w:rPr>
+                                  <w:caps/>
+                                  <w:color w:val="323E4F" w:themeColor="text2" w:themeShade="BF"/>
+                                  <w:sz w:val="52"/>
+                                  <w:szCs w:val="52"/>
+                                </w:rPr>
+                                <w:t>TravelAdvisor – Gruppe 6</w:t>
+                              </w:r>
+                            </w:sdtContent>
+                          </w:sdt>
+                        </w:p>
+                        <w:sdt>
+                          <w:sdtPr>
+                            <w:rPr>
+                              <w:smallCaps/>
+                              <w:color w:val="44546A" w:themeColor="text2"/>
+                              <w:sz w:val="36"/>
+                              <w:szCs w:val="36"/>
+                            </w:rPr>
+                            <w:alias w:val="Untertitel"/>
+                            <w:tag w:val=""/>
+                            <w:id w:val="1615247542"/>
+                            <w:dataBinding w:prefixMappings="xmlns:ns0='http://purl.org/dc/elements/1.1/' xmlns:ns1='http://schemas.openxmlformats.org/package/2006/metadata/core-properties' " w:xpath="/ns1:coreProperties[1]/ns0:subject[1]" w:storeItemID="{6C3C8BC8-F283-45AE-878A-BAB7291924A1}"/>
+                            <w:text/>
+                          </w:sdtPr>
+                          <w:sdtContent>
+                            <w:p>
+                              <w:pPr>
+                                <w:pStyle w:val="KeinLeerraum"/>
+                                <w:jc w:val="right"/>
+                                <w:rPr>
+                                  <w:smallCaps/>
+                                  <w:color w:val="44546A" w:themeColor="text2"/>
+                                  <w:sz w:val="36"/>
+                                  <w:szCs w:val="36"/>
+                                </w:rPr>
+                              </w:pPr>
+                              <w:r>
+                                <w:rPr>
+                                  <w:smallCaps/>
+                                  <w:color w:val="44546A" w:themeColor="text2"/>
+                                  <w:sz w:val="36"/>
+                                  <w:szCs w:val="36"/>
+                                </w:rPr>
+                                <w:t>DANIEL GILGENREINER, MAX KLEINGGER, STEFAN SONNEK</w:t>
+                              </w:r>
+                            </w:p>
+                          </w:sdtContent>
+                        </w:sdt>
+                      </w:txbxContent>
+                    </v:textbox>
+                    <w10:wrap type="square" anchorx="page" anchory="page"/>
+                  </v:shape>
+                </w:pict>
+              </mc:Fallback>
+            </mc:AlternateContent>
+          </w:r>
+          <w:r>
+            <w:rPr>
+              <w:noProof/>
+            </w:rPr>
+            <mc:AlternateContent>
+              <mc:Choice Requires="wpg">
+                <w:drawing>
+                  <wp:anchor distT="0" distB="0" distL="114300" distR="114300" simplePos="0" relativeHeight="251659264" behindDoc="0" locked="0" layoutInCell="1" allowOverlap="1">
+                    <wp:simplePos x="0" y="0"/>
+                    <mc:AlternateContent>
+                      <mc:Choice Requires="wp14">
+                        <wp:positionH relativeFrom="page">
+                          <wp14:pctPosHOffset>4500</wp14:pctPosHOffset>
+                        </wp:positionH>
+                      </mc:Choice>
+                      <mc:Fallback>
+                        <wp:positionH relativeFrom="page">
+                          <wp:posOffset>339725</wp:posOffset>
+                        </wp:positionH>
+                      </mc:Fallback>
+                    </mc:AlternateContent>
+                    <wp:positionV relativeFrom="page">
+                      <wp:align>center</wp:align>
+                    </wp:positionV>
+                    <wp:extent cx="228600" cy="9144000"/>
+                    <wp:effectExtent l="0" t="0" r="9525" b="0"/>
+                    <wp:wrapNone/>
+                    <wp:docPr id="114" name="Gruppe 114"/>
+                    <wp:cNvGraphicFramePr/>
+                    <a:graphic xmlns:a="http://schemas.openxmlformats.org/drawingml/2006/main">
+                      <a:graphicData uri="http://schemas.microsoft.com/office/word/2010/wordprocessingGroup">
+                        <wpg:wgp>
+                          <wpg:cNvGrpSpPr/>
+                          <wpg:grpSpPr>
+                            <a:xfrm>
+                              <a:off x="0" y="0"/>
+                              <a:ext cx="228600" cy="9144000"/>
+                              <a:chOff x="0" y="0"/>
+                              <a:chExt cx="228600" cy="9144000"/>
+                            </a:xfrm>
+                            <a:solidFill>
+                              <a:schemeClr val="accent6"/>
+                            </a:solidFill>
+                          </wpg:grpSpPr>
+                          <wps:wsp>
+                            <wps:cNvPr id="115" name="Rechteck 115"/>
+                            <wps:cNvSpPr/>
+                            <wps:spPr>
+                              <a:xfrm>
+                                <a:off x="0" y="0"/>
+                                <a:ext cx="228600" cy="8782050"/>
+                              </a:xfrm>
+                              <a:prstGeom prst="rect">
+                                <a:avLst/>
+                              </a:prstGeom>
+                              <a:grpFill/>
+                              <a:ln>
+                                <a:noFill/>
+                              </a:ln>
+                            </wps:spPr>
+                            <wps:style>
+                              <a:lnRef idx="2">
+                                <a:schemeClr val="accent1">
+                                  <a:shade val="50000"/>
+                                </a:schemeClr>
+                              </a:lnRef>
+                              <a:fillRef idx="1">
+                                <a:schemeClr val="accent1"/>
+                              </a:fillRef>
+                              <a:effectRef idx="0">
+                                <a:schemeClr val="accent1"/>
+                              </a:effectRef>
+                              <a:fontRef idx="minor">
+                                <a:schemeClr val="lt1"/>
+                              </a:fontRef>
+                            </wps:style>
+                            <wps:bodyPr rot="0" spcFirstLastPara="0" vertOverflow="overflow" horzOverflow="overflow" vert="horz" wrap="square" lIns="91440" tIns="45720" rIns="91440" bIns="45720" numCol="1" spcCol="0" rtlCol="0" fromWordArt="0" anchor="ctr" anchorCtr="0" forceAA="0" compatLnSpc="1">
+                              <a:prstTxWarp prst="textNoShape">
+                                <a:avLst/>
+                              </a:prstTxWarp>
+                              <a:noAutofit/>
+                            </wps:bodyPr>
+                          </wps:wsp>
+                          <wps:wsp>
+                            <wps:cNvPr id="116" name="Rechteck 116"/>
+                            <wps:cNvSpPr>
+                              <a:spLocks noChangeAspect="1"/>
+                            </wps:cNvSpPr>
+                            <wps:spPr>
+                              <a:xfrm>
+                                <a:off x="0" y="8915400"/>
+                                <a:ext cx="228600" cy="228600"/>
+                              </a:xfrm>
+                              <a:prstGeom prst="rect">
+                                <a:avLst/>
+                              </a:prstGeom>
+                              <a:grpFill/>
+                              <a:ln>
+                                <a:noFill/>
+                              </a:ln>
+                            </wps:spPr>
+                            <wps:style>
+                              <a:lnRef idx="2">
+                                <a:schemeClr val="accent1">
+                                  <a:shade val="50000"/>
+                                </a:schemeClr>
+                              </a:lnRef>
+                              <a:fillRef idx="1">
+                                <a:schemeClr val="accent1"/>
+                              </a:fillRef>
+                              <a:effectRef idx="0">
+                                <a:schemeClr val="accent1"/>
+                              </a:effectRef>
+                              <a:fontRef idx="minor">
+                                <a:schemeClr val="lt1"/>
+                              </a:fontRef>
+                            </wps:style>
+                            <wps:bodyPr rot="0" spcFirstLastPara="0" vertOverflow="overflow" horzOverflow="overflow" vert="horz" wrap="square" lIns="91440" tIns="45720" rIns="91440" bIns="45720" numCol="1" spcCol="0" rtlCol="0" fromWordArt="0" anchor="ctr" anchorCtr="0" forceAA="0" compatLnSpc="1">
+                              <a:prstTxWarp prst="textNoShape">
+                                <a:avLst/>
+                              </a:prstTxWarp>
+                              <a:noAutofit/>
+                            </wps:bodyPr>
+                          </wps:wsp>
+                        </wpg:wgp>
+                      </a:graphicData>
+                    </a:graphic>
+                    <wp14:sizeRelH relativeFrom="page">
+                      <wp14:pctWidth>2900</wp14:pctWidth>
+                    </wp14:sizeRelH>
+                    <wp14:sizeRelV relativeFrom="page">
+                      <wp14:pctHeight>90900</wp14:pctHeight>
+                    </wp14:sizeRelV>
+                  </wp:anchor>
+                </w:drawing>
+              </mc:Choice>
+              <mc:Fallback>
+                <w:pict>
+                  <v:group w14:anchorId="50C23A9A" id="Gruppe 114" o:spid="_x0000_s1026" style="position:absolute;margin-left:0;margin-top:0;width:18pt;height:10in;z-index:251659264;mso-width-percent:29;mso-height-percent:909;mso-left-percent:45;mso-position-horizontal-relative:page;mso-position-vertical:center;mso-position-vertical-relative:page;mso-width-percent:29;mso-height-percent:909;mso-left-percent:45" coordsize="2286,91440" o:gfxdata="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">
+                    <v:rect id="Rechteck 115" o:spid="_x0000_s1027" style="position:absolute;width:2286;height:87820;visibility:visible;mso-wrap-style:square;v-text-anchor:middle" o:gfxdata="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" filled="f" stroked="f" strokeweight="1pt"/>
+                    <v:rect id="Rechteck 116" o:spid="_x0000_s1028" style="position:absolute;top:89154;width:2286;height:2286;visibility:visible;mso-wrap-style:square;v-text-anchor:middle" o:gfxdata="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" filled="f" stroked="f" strokeweight="1pt">
+                      <o:lock v:ext="edit" aspectratio="t"/>
+                    </v:rect>
+                    <w10:wrap anchorx="page" anchory="page"/>
+                  </v:group>
+                </w:pict>
+              </mc:Fallback>
+            </mc:AlternateContent>
+          </w:r>
+          <w:r>
+            <w:br w:type="page"/>
+          </w:r>
+        </w:p>
+      </w:sdtContent>
+    </w:sdt>
     <w:p>
       <w:pPr>
         <w:pStyle w:val="Titel"/>
@@ -9,6 +980,7 @@
       </w:pPr>
       <w:proofErr w:type="spellStart"/>
       <w:r>
+        <w:lastRenderedPageBreak/>
         <w:t>Traveladvisor</w:t>
       </w:r>
       <w:proofErr w:type="spellEnd"/>
@@ -16,7 +988,11 @@
     <w:sdt>
       <w:sdtPr>
         <w:rPr>
-          <w:lang w:val="de-DE"/>
+          <w:rFonts w:asciiTheme="minorHAnsi" w:eastAsiaTheme="minorHAnsi" w:hAnsiTheme="minorHAnsi" w:cstheme="minorBidi"/>
+          <w:color w:val="auto"/>
+          <w:sz w:val="22"/>
+          <w:szCs w:val="22"/>
+          <w:lang w:val="de-DE" w:eastAsia="en-US"/>
         </w:rPr>
         <w:id w:val="945344241"/>
         <w:docPartObj>
@@ -26,13 +1002,8 @@
       </w:sdtPr>
       <w:sdtEndPr>
         <w:rPr>
-          <w:rFonts w:asciiTheme="minorHAnsi" w:eastAsiaTheme="minorHAnsi" w:hAnsiTheme="minorHAnsi" w:cstheme="minorBidi"/>
           <w:b/>
           <w:bCs/>
-          <w:color w:val="auto"/>
-          <w:sz w:val="22"/>
-          <w:szCs w:val="22"/>
-          <w:lang w:eastAsia="en-US"/>
         </w:rPr>
       </w:sdtEndPr>
       <w:sdtContent>
@@ -64,151 +1035,18 @@
             <w:fldChar w:fldCharType="begin"/>
           </w:r>
           <w:r>
-            <w:instrText xml:space="preserve"> TOC \o "1-3" \h \z \u </w:instrText>
+            <w:instrText xml:space="preserve"> TOC \o "1-2" \h \z \u </w:instrText>
           </w:r>
           <w:r>
             <w:fldChar w:fldCharType="separate"/>
           </w:r>
-          <w:bookmarkStart w:id="0" w:name="_GoBack"/>
-          <w:bookmarkEnd w:id="0"/>
-          <w:r>
-            <w:rPr>
-              <w:rStyle w:val="Hyperlink"/>
-              <w:noProof/>
-            </w:rPr>
-            <w:fldChar w:fldCharType="begin"/>
-          </w:r>
-          <w:r>
-            <w:rPr>
-              <w:rStyle w:val="Hyperlink"/>
-              <w:noProof/>
-            </w:rPr>
-            <w:instrText xml:space="preserve"> </w:instrText>
-          </w:r>
-          <w:r>
-            <w:rPr>
-              <w:noProof/>
-            </w:rPr>
-            <w:instrText>HYPERLINK \l "_Toc30430752"</w:instrText>
-          </w:r>
-          <w:r>
-            <w:rPr>
-              <w:rStyle w:val="Hyperlink"/>
-              <w:noProof/>
-            </w:rPr>
-            <w:instrText xml:space="preserve"> </w:instrText>
-          </w:r>
-          <w:r>
-            <w:rPr>
-              <w:rStyle w:val="Hyperlink"/>
-              <w:noProof/>
-            </w:rPr>
-          </w:r>
-          <w:r>
-            <w:rPr>
-              <w:rStyle w:val="Hyperlink"/>
-              <w:noProof/>
-            </w:rPr>
-            <w:fldChar w:fldCharType="separate"/>
-          </w:r>
-          <w:r>
-            <w:rPr>
-              <w:rStyle w:val="Hyperlink"/>
-              <w:noProof/>
-            </w:rPr>
-            <w:t>1.</w:t>
-          </w:r>
-          <w:r>
-            <w:rPr>
-              <w:rFonts w:eastAsiaTheme="minorEastAsia"/>
-              <w:noProof/>
-              <w:lang w:eastAsia="de-AT"/>
-            </w:rPr>
-            <w:tab/>
-          </w:r>
-          <w:r>
-            <w:rPr>
-              <w:rStyle w:val="Hyperlink"/>
-              <w:noProof/>
-            </w:rPr>
-            <w:t>Lastenheft</w:t>
-          </w:r>
-          <w:r>
-            <w:rPr>
-              <w:noProof/>
-              <w:webHidden/>
-            </w:rPr>
-            <w:tab/>
-          </w:r>
-          <w:r>
-            <w:rPr>
-              <w:noProof/>
-              <w:webHidden/>
-            </w:rPr>
-            <w:fldChar w:fldCharType="begin"/>
-          </w:r>
-          <w:r>
-            <w:rPr>
-              <w:noProof/>
-              <w:webHidden/>
-            </w:rPr>
-            <w:instrText xml:space="preserve"> PAGEREF _Toc30430752 \h </w:instrText>
-          </w:r>
-          <w:r>
-            <w:rPr>
-              <w:noProof/>
-              <w:webHidden/>
-            </w:rPr>
-          </w:r>
-          <w:r>
-            <w:rPr>
-              <w:noProof/>
-              <w:webHidden/>
-            </w:rPr>
-            <w:fldChar w:fldCharType="separate"/>
-          </w:r>
-          <w:r>
-            <w:rPr>
-              <w:noProof/>
-              <w:webHidden/>
-            </w:rPr>
-            <w:t>3</w:t>
-          </w:r>
-          <w:r>
-            <w:rPr>
-              <w:noProof/>
-              <w:webHidden/>
-            </w:rPr>
-            <w:fldChar w:fldCharType="end"/>
-          </w:r>
-          <w:r>
-            <w:rPr>
-              <w:rStyle w:val="Hyperlink"/>
-              <w:noProof/>
-            </w:rPr>
-            <w:fldChar w:fldCharType="end"/>
-          </w:r>
-        </w:p>
-        <w:p>
-          <w:pPr>
-            <w:pStyle w:val="Verzeichnis1"/>
-            <w:tabs>
-              <w:tab w:val="left" w:pos="440"/>
-              <w:tab w:val="right" w:leader="dot" w:pos="9062"/>
-            </w:tabs>
-            <w:rPr>
-              <w:rFonts w:eastAsiaTheme="minorEastAsia"/>
-              <w:noProof/>
-              <w:lang w:eastAsia="de-AT"/>
-            </w:rPr>
-          </w:pPr>
-          <w:hyperlink w:anchor="_Toc30430753" w:history="1">
+          <w:hyperlink w:anchor="_Toc30447420" w:history="1">
             <w:r>
               <w:rPr>
                 <w:rStyle w:val="Hyperlink"/>
                 <w:noProof/>
               </w:rPr>
-              <w:t>2.</w:t>
+              <w:t>1.</w:t>
             </w:r>
             <w:r>
               <w:rPr>
@@ -223,7 +1061,7 @@
                 <w:rStyle w:val="Hyperlink"/>
                 <w:noProof/>
               </w:rPr>
-              <w:t>UseCase</w:t>
+              <w:t>Lastenheft</w:t>
             </w:r>
             <w:r>
               <w:rPr>
@@ -244,7 +1082,7 @@
                 <w:noProof/>
                 <w:webHidden/>
               </w:rPr>
-              <w:instrText xml:space="preserve"> PAGEREF _Toc30430753 \h </w:instrText>
+              <w:instrText xml:space="preserve"> PAGEREF _Toc30447420 \h </w:instrText>
             </w:r>
             <w:r>
               <w:rPr>
@@ -264,7 +1102,7 @@
                 <w:noProof/>
                 <w:webHidden/>
               </w:rPr>
-              <w:t>3</w:t>
+              <w:t>2</w:t>
             </w:r>
             <w:r>
               <w:rPr>
@@ -288,13 +1126,13 @@
               <w:lang w:eastAsia="de-AT"/>
             </w:rPr>
           </w:pPr>
-          <w:hyperlink w:anchor="_Toc30430754" w:history="1">
+          <w:hyperlink w:anchor="_Toc30447421" w:history="1">
             <w:r>
               <w:rPr>
                 <w:rStyle w:val="Hyperlink"/>
                 <w:noProof/>
               </w:rPr>
-              <w:t>3.</w:t>
+              <w:t>2.</w:t>
             </w:r>
             <w:r>
               <w:rPr>
@@ -309,6 +1147,350 @@
                 <w:rStyle w:val="Hyperlink"/>
                 <w:noProof/>
               </w:rPr>
+              <w:t>Modellierungen</w:t>
+            </w:r>
+            <w:r>
+              <w:rPr>
+                <w:noProof/>
+                <w:webHidden/>
+              </w:rPr>
+              <w:tab/>
+            </w:r>
+            <w:r>
+              <w:rPr>
+                <w:noProof/>
+                <w:webHidden/>
+              </w:rPr>
+              <w:fldChar w:fldCharType="begin"/>
+            </w:r>
+            <w:r>
+              <w:rPr>
+                <w:noProof/>
+                <w:webHidden/>
+              </w:rPr>
+              <w:instrText xml:space="preserve"> PAGEREF _Toc30447421 \h </w:instrText>
+            </w:r>
+            <w:r>
+              <w:rPr>
+                <w:noProof/>
+                <w:webHidden/>
+              </w:rPr>
+            </w:r>
+            <w:r>
+              <w:rPr>
+                <w:noProof/>
+                <w:webHidden/>
+              </w:rPr>
+              <w:fldChar w:fldCharType="separate"/>
+            </w:r>
+            <w:r>
+              <w:rPr>
+                <w:noProof/>
+                <w:webHidden/>
+              </w:rPr>
+              <w:t>3</w:t>
+            </w:r>
+            <w:r>
+              <w:rPr>
+                <w:noProof/>
+                <w:webHidden/>
+              </w:rPr>
+              <w:fldChar w:fldCharType="end"/>
+            </w:r>
+          </w:hyperlink>
+        </w:p>
+        <w:p>
+          <w:pPr>
+            <w:pStyle w:val="Verzeichnis2"/>
+            <w:tabs>
+              <w:tab w:val="left" w:pos="880"/>
+              <w:tab w:val="right" w:leader="dot" w:pos="9062"/>
+            </w:tabs>
+            <w:rPr>
+              <w:rFonts w:eastAsiaTheme="minorEastAsia"/>
+              <w:noProof/>
+              <w:lang w:eastAsia="de-AT"/>
+            </w:rPr>
+          </w:pPr>
+          <w:hyperlink w:anchor="_Toc30447422" w:history="1">
+            <w:r>
+              <w:rPr>
+                <w:rStyle w:val="Hyperlink"/>
+                <w:noProof/>
+              </w:rPr>
+              <w:t>2.1.</w:t>
+            </w:r>
+            <w:r>
+              <w:rPr>
+                <w:rFonts w:eastAsiaTheme="minorEastAsia"/>
+                <w:noProof/>
+                <w:lang w:eastAsia="de-AT"/>
+              </w:rPr>
+              <w:tab/>
+            </w:r>
+            <w:r>
+              <w:rPr>
+                <w:rStyle w:val="Hyperlink"/>
+                <w:noProof/>
+              </w:rPr>
+              <w:t>Business Usecase-Diagramm</w:t>
+            </w:r>
+            <w:r>
+              <w:rPr>
+                <w:noProof/>
+                <w:webHidden/>
+              </w:rPr>
+              <w:tab/>
+            </w:r>
+            <w:r>
+              <w:rPr>
+                <w:noProof/>
+                <w:webHidden/>
+              </w:rPr>
+              <w:fldChar w:fldCharType="begin"/>
+            </w:r>
+            <w:r>
+              <w:rPr>
+                <w:noProof/>
+                <w:webHidden/>
+              </w:rPr>
+              <w:instrText xml:space="preserve"> PAGEREF _Toc30447422 \h </w:instrText>
+            </w:r>
+            <w:r>
+              <w:rPr>
+                <w:noProof/>
+                <w:webHidden/>
+              </w:rPr>
+            </w:r>
+            <w:r>
+              <w:rPr>
+                <w:noProof/>
+                <w:webHidden/>
+              </w:rPr>
+              <w:fldChar w:fldCharType="separate"/>
+            </w:r>
+            <w:r>
+              <w:rPr>
+                <w:noProof/>
+                <w:webHidden/>
+              </w:rPr>
+              <w:t>3</w:t>
+            </w:r>
+            <w:r>
+              <w:rPr>
+                <w:noProof/>
+                <w:webHidden/>
+              </w:rPr>
+              <w:fldChar w:fldCharType="end"/>
+            </w:r>
+          </w:hyperlink>
+        </w:p>
+        <w:p>
+          <w:pPr>
+            <w:pStyle w:val="Verzeichnis2"/>
+            <w:tabs>
+              <w:tab w:val="left" w:pos="880"/>
+              <w:tab w:val="right" w:leader="dot" w:pos="9062"/>
+            </w:tabs>
+            <w:rPr>
+              <w:rFonts w:eastAsiaTheme="minorEastAsia"/>
+              <w:noProof/>
+              <w:lang w:eastAsia="de-AT"/>
+            </w:rPr>
+          </w:pPr>
+          <w:hyperlink w:anchor="_Toc30447423" w:history="1">
+            <w:r>
+              <w:rPr>
+                <w:rStyle w:val="Hyperlink"/>
+                <w:noProof/>
+              </w:rPr>
+              <w:t>2.2.</w:t>
+            </w:r>
+            <w:r>
+              <w:rPr>
+                <w:rFonts w:eastAsiaTheme="minorEastAsia"/>
+                <w:noProof/>
+                <w:lang w:eastAsia="de-AT"/>
+              </w:rPr>
+              <w:tab/>
+            </w:r>
+            <w:r>
+              <w:rPr>
+                <w:rStyle w:val="Hyperlink"/>
+                <w:noProof/>
+              </w:rPr>
+              <w:t>Klassendiagramm</w:t>
+            </w:r>
+            <w:r>
+              <w:rPr>
+                <w:noProof/>
+                <w:webHidden/>
+              </w:rPr>
+              <w:tab/>
+            </w:r>
+            <w:r>
+              <w:rPr>
+                <w:noProof/>
+                <w:webHidden/>
+              </w:rPr>
+              <w:fldChar w:fldCharType="begin"/>
+            </w:r>
+            <w:r>
+              <w:rPr>
+                <w:noProof/>
+                <w:webHidden/>
+              </w:rPr>
+              <w:instrText xml:space="preserve"> PAGEREF _Toc30447423 \h </w:instrText>
+            </w:r>
+            <w:r>
+              <w:rPr>
+                <w:noProof/>
+                <w:webHidden/>
+              </w:rPr>
+            </w:r>
+            <w:r>
+              <w:rPr>
+                <w:noProof/>
+                <w:webHidden/>
+              </w:rPr>
+              <w:fldChar w:fldCharType="separate"/>
+            </w:r>
+            <w:r>
+              <w:rPr>
+                <w:noProof/>
+                <w:webHidden/>
+              </w:rPr>
+              <w:t>4</w:t>
+            </w:r>
+            <w:r>
+              <w:rPr>
+                <w:noProof/>
+                <w:webHidden/>
+              </w:rPr>
+              <w:fldChar w:fldCharType="end"/>
+            </w:r>
+          </w:hyperlink>
+        </w:p>
+        <w:p>
+          <w:pPr>
+            <w:pStyle w:val="Verzeichnis2"/>
+            <w:tabs>
+              <w:tab w:val="left" w:pos="880"/>
+              <w:tab w:val="right" w:leader="dot" w:pos="9062"/>
+            </w:tabs>
+            <w:rPr>
+              <w:rFonts w:eastAsiaTheme="minorEastAsia"/>
+              <w:noProof/>
+              <w:lang w:eastAsia="de-AT"/>
+            </w:rPr>
+          </w:pPr>
+          <w:hyperlink w:anchor="_Toc30447424" w:history="1">
+            <w:r>
+              <w:rPr>
+                <w:rStyle w:val="Hyperlink"/>
+                <w:noProof/>
+              </w:rPr>
+              <w:t>2.3.</w:t>
+            </w:r>
+            <w:r>
+              <w:rPr>
+                <w:rFonts w:eastAsiaTheme="minorEastAsia"/>
+                <w:noProof/>
+                <w:lang w:eastAsia="de-AT"/>
+              </w:rPr>
+              <w:tab/>
+            </w:r>
+            <w:r>
+              <w:rPr>
+                <w:rStyle w:val="Hyperlink"/>
+                <w:noProof/>
+              </w:rPr>
+              <w:t>Konzeptionelles Modell</w:t>
+            </w:r>
+            <w:r>
+              <w:rPr>
+                <w:noProof/>
+                <w:webHidden/>
+              </w:rPr>
+              <w:tab/>
+            </w:r>
+            <w:r>
+              <w:rPr>
+                <w:noProof/>
+                <w:webHidden/>
+              </w:rPr>
+              <w:fldChar w:fldCharType="begin"/>
+            </w:r>
+            <w:r>
+              <w:rPr>
+                <w:noProof/>
+                <w:webHidden/>
+              </w:rPr>
+              <w:instrText xml:space="preserve"> PAGEREF _Toc30447424 \h </w:instrText>
+            </w:r>
+            <w:r>
+              <w:rPr>
+                <w:noProof/>
+                <w:webHidden/>
+              </w:rPr>
+            </w:r>
+            <w:r>
+              <w:rPr>
+                <w:noProof/>
+                <w:webHidden/>
+              </w:rPr>
+              <w:fldChar w:fldCharType="separate"/>
+            </w:r>
+            <w:r>
+              <w:rPr>
+                <w:noProof/>
+                <w:webHidden/>
+              </w:rPr>
+              <w:t>4</w:t>
+            </w:r>
+            <w:r>
+              <w:rPr>
+                <w:noProof/>
+                <w:webHidden/>
+              </w:rPr>
+              <w:fldChar w:fldCharType="end"/>
+            </w:r>
+          </w:hyperlink>
+        </w:p>
+        <w:p>
+          <w:pPr>
+            <w:pStyle w:val="Verzeichnis2"/>
+            <w:tabs>
+              <w:tab w:val="left" w:pos="880"/>
+              <w:tab w:val="right" w:leader="dot" w:pos="9062"/>
+            </w:tabs>
+            <w:rPr>
+              <w:rFonts w:eastAsiaTheme="minorEastAsia"/>
+              <w:noProof/>
+              <w:lang w:eastAsia="de-AT"/>
+            </w:rPr>
+          </w:pPr>
+          <w:hyperlink w:anchor="_Toc30447425" w:history="1">
+            <w:r>
+              <w:rPr>
+                <w:rStyle w:val="Hyperlink"/>
+                <w:noProof/>
+              </w:rPr>
+              <w:t>2.4.</w:t>
+            </w:r>
+            <w:r>
+              <w:rPr>
+                <w:rFonts w:eastAsiaTheme="minorEastAsia"/>
+                <w:noProof/>
+                <w:lang w:eastAsia="de-AT"/>
+              </w:rPr>
+              <w:tab/>
+            </w:r>
+            <w:r>
+              <w:rPr>
+                <w:rStyle w:val="Hyperlink"/>
+                <w:noProof/>
+              </w:rPr>
               <w:t>Logisches Modell</w:t>
             </w:r>
             <w:r>
@@ -330,7 +1512,7 @@
                 <w:noProof/>
                 <w:webHidden/>
               </w:rPr>
-              <w:instrText xml:space="preserve"> PAGEREF _Toc30430754 \h </w:instrText>
+              <w:instrText xml:space="preserve"> PAGEREF _Toc30447425 \h </w:instrText>
             </w:r>
             <w:r>
               <w:rPr>
@@ -350,7 +1532,7 @@
                 <w:noProof/>
                 <w:webHidden/>
               </w:rPr>
-              <w:t>3</w:t>
+              <w:t>5</w:t>
             </w:r>
             <w:r>
               <w:rPr>
@@ -374,13 +1556,13 @@
               <w:lang w:eastAsia="de-AT"/>
             </w:rPr>
           </w:pPr>
-          <w:hyperlink w:anchor="_Toc30430755" w:history="1">
+          <w:hyperlink w:anchor="_Toc30447426" w:history="1">
             <w:r>
               <w:rPr>
                 <w:rStyle w:val="Hyperlink"/>
                 <w:noProof/>
               </w:rPr>
-              <w:t>4.</w:t>
+              <w:t>3.</w:t>
             </w:r>
             <w:r>
               <w:rPr>
@@ -395,7 +1577,7 @@
                 <w:rStyle w:val="Hyperlink"/>
                 <w:noProof/>
               </w:rPr>
-              <w:t>Konzeptionelles Modell</w:t>
+              <w:t>Userstories</w:t>
             </w:r>
             <w:r>
               <w:rPr>
@@ -416,7 +1598,7 @@
                 <w:noProof/>
                 <w:webHidden/>
               </w:rPr>
-              <w:instrText xml:space="preserve"> PAGEREF _Toc30430755 \h </w:instrText>
+              <w:instrText xml:space="preserve"> PAGEREF _Toc30447426 \h </w:instrText>
             </w:r>
             <w:r>
               <w:rPr>
@@ -436,7 +1618,179 @@
                 <w:noProof/>
                 <w:webHidden/>
               </w:rPr>
-              <w:t>3</w:t>
+              <w:t>6</w:t>
+            </w:r>
+            <w:r>
+              <w:rPr>
+                <w:noProof/>
+                <w:webHidden/>
+              </w:rPr>
+              <w:fldChar w:fldCharType="end"/>
+            </w:r>
+          </w:hyperlink>
+        </w:p>
+        <w:p>
+          <w:pPr>
+            <w:pStyle w:val="Verzeichnis2"/>
+            <w:tabs>
+              <w:tab w:val="left" w:pos="880"/>
+              <w:tab w:val="right" w:leader="dot" w:pos="9062"/>
+            </w:tabs>
+            <w:rPr>
+              <w:rFonts w:eastAsiaTheme="minorEastAsia"/>
+              <w:noProof/>
+              <w:lang w:eastAsia="de-AT"/>
+            </w:rPr>
+          </w:pPr>
+          <w:hyperlink w:anchor="_Toc30447427" w:history="1">
+            <w:r>
+              <w:rPr>
+                <w:rStyle w:val="Hyperlink"/>
+                <w:noProof/>
+              </w:rPr>
+              <w:t>3.1.</w:t>
+            </w:r>
+            <w:r>
+              <w:rPr>
+                <w:rFonts w:eastAsiaTheme="minorEastAsia"/>
+                <w:noProof/>
+                <w:lang w:eastAsia="de-AT"/>
+              </w:rPr>
+              <w:tab/>
+            </w:r>
+            <w:r>
+              <w:rPr>
+                <w:rStyle w:val="Hyperlink"/>
+                <w:noProof/>
+              </w:rPr>
+              <w:t>Liste der Userstories</w:t>
+            </w:r>
+            <w:r>
+              <w:rPr>
+                <w:noProof/>
+                <w:webHidden/>
+              </w:rPr>
+              <w:tab/>
+            </w:r>
+            <w:r>
+              <w:rPr>
+                <w:noProof/>
+                <w:webHidden/>
+              </w:rPr>
+              <w:fldChar w:fldCharType="begin"/>
+            </w:r>
+            <w:r>
+              <w:rPr>
+                <w:noProof/>
+                <w:webHidden/>
+              </w:rPr>
+              <w:instrText xml:space="preserve"> PAGEREF _Toc30447427 \h </w:instrText>
+            </w:r>
+            <w:r>
+              <w:rPr>
+                <w:noProof/>
+                <w:webHidden/>
+              </w:rPr>
+            </w:r>
+            <w:r>
+              <w:rPr>
+                <w:noProof/>
+                <w:webHidden/>
+              </w:rPr>
+              <w:fldChar w:fldCharType="separate"/>
+            </w:r>
+            <w:r>
+              <w:rPr>
+                <w:noProof/>
+                <w:webHidden/>
+              </w:rPr>
+              <w:t>6</w:t>
+            </w:r>
+            <w:r>
+              <w:rPr>
+                <w:noProof/>
+                <w:webHidden/>
+              </w:rPr>
+              <w:fldChar w:fldCharType="end"/>
+            </w:r>
+          </w:hyperlink>
+        </w:p>
+        <w:p>
+          <w:pPr>
+            <w:pStyle w:val="Verzeichnis2"/>
+            <w:tabs>
+              <w:tab w:val="left" w:pos="880"/>
+              <w:tab w:val="right" w:leader="dot" w:pos="9062"/>
+            </w:tabs>
+            <w:rPr>
+              <w:rFonts w:eastAsiaTheme="minorEastAsia"/>
+              <w:noProof/>
+              <w:lang w:eastAsia="de-AT"/>
+            </w:rPr>
+          </w:pPr>
+          <w:hyperlink w:anchor="_Toc30447428" w:history="1">
+            <w:r>
+              <w:rPr>
+                <w:rStyle w:val="Hyperlink"/>
+                <w:noProof/>
+              </w:rPr>
+              <w:t>3.2.</w:t>
+            </w:r>
+            <w:r>
+              <w:rPr>
+                <w:rFonts w:eastAsiaTheme="minorEastAsia"/>
+                <w:noProof/>
+                <w:lang w:eastAsia="de-AT"/>
+              </w:rPr>
+              <w:tab/>
+            </w:r>
+            <w:r>
+              <w:rPr>
+                <w:rStyle w:val="Hyperlink"/>
+                <w:noProof/>
+              </w:rPr>
+              <w:t>Ausgearbeitete Userstories</w:t>
+            </w:r>
+            <w:r>
+              <w:rPr>
+                <w:noProof/>
+                <w:webHidden/>
+              </w:rPr>
+              <w:tab/>
+            </w:r>
+            <w:r>
+              <w:rPr>
+                <w:noProof/>
+                <w:webHidden/>
+              </w:rPr>
+              <w:fldChar w:fldCharType="begin"/>
+            </w:r>
+            <w:r>
+              <w:rPr>
+                <w:noProof/>
+                <w:webHidden/>
+              </w:rPr>
+              <w:instrText xml:space="preserve"> PAGEREF _Toc30447428 \h </w:instrText>
+            </w:r>
+            <w:r>
+              <w:rPr>
+                <w:noProof/>
+                <w:webHidden/>
+              </w:rPr>
+            </w:r>
+            <w:r>
+              <w:rPr>
+                <w:noProof/>
+                <w:webHidden/>
+              </w:rPr>
+              <w:fldChar w:fldCharType="separate"/>
+            </w:r>
+            <w:r>
+              <w:rPr>
+                <w:noProof/>
+                <w:webHidden/>
+              </w:rPr>
+              <w:t>6</w:t>
             </w:r>
             <w:r>
               <w:rPr>
@@ -460,13 +1814,13 @@
               <w:lang w:eastAsia="de-AT"/>
             </w:rPr>
           </w:pPr>
-          <w:hyperlink w:anchor="_Toc30430756" w:history="1">
+          <w:hyperlink w:anchor="_Toc30447429" w:history="1">
             <w:r>
               <w:rPr>
                 <w:rStyle w:val="Hyperlink"/>
                 <w:noProof/>
               </w:rPr>
-              <w:t>5.</w:t>
+              <w:t>4.</w:t>
             </w:r>
             <w:r>
               <w:rPr>
@@ -481,7 +1835,7 @@
                 <w:rStyle w:val="Hyperlink"/>
                 <w:noProof/>
               </w:rPr>
-              <w:t>Klassendiagramm</w:t>
+              <w:t>Userstory-Map</w:t>
             </w:r>
             <w:r>
               <w:rPr>
@@ -502,7 +1856,7 @@
                 <w:noProof/>
                 <w:webHidden/>
               </w:rPr>
-              <w:instrText xml:space="preserve"> PAGEREF _Toc30430756 \h </w:instrText>
+              <w:instrText xml:space="preserve"> PAGEREF _Toc30447429 \h </w:instrText>
             </w:r>
             <w:r>
               <w:rPr>
@@ -522,7 +1876,183 @@
                 <w:noProof/>
                 <w:webHidden/>
               </w:rPr>
-              <w:t>3</w:t>
+              <w:t>23</w:t>
+            </w:r>
+            <w:r>
+              <w:rPr>
+                <w:noProof/>
+                <w:webHidden/>
+              </w:rPr>
+              <w:fldChar w:fldCharType="end"/>
+            </w:r>
+          </w:hyperlink>
+        </w:p>
+        <w:p>
+          <w:pPr>
+            <w:pStyle w:val="Verzeichnis2"/>
+            <w:tabs>
+              <w:tab w:val="left" w:pos="880"/>
+              <w:tab w:val="right" w:leader="dot" w:pos="9062"/>
+            </w:tabs>
+            <w:rPr>
+              <w:rFonts w:eastAsiaTheme="minorEastAsia"/>
+              <w:noProof/>
+              <w:lang w:eastAsia="de-AT"/>
+            </w:rPr>
+          </w:pPr>
+          <w:hyperlink w:anchor="_Toc30447430" w:history="1">
+            <w:r>
+              <w:rPr>
+                <w:rStyle w:val="Hyperlink"/>
+                <w:noProof/>
+                <w:lang w:eastAsia="de-AT"/>
+              </w:rPr>
+              <w:t>4.1.</w:t>
+            </w:r>
+            <w:r>
+              <w:rPr>
+                <w:rFonts w:eastAsiaTheme="minorEastAsia"/>
+                <w:noProof/>
+                <w:lang w:eastAsia="de-AT"/>
+              </w:rPr>
+              <w:tab/>
+            </w:r>
+            <w:r>
+              <w:rPr>
+                <w:rStyle w:val="Hyperlink"/>
+                <w:noProof/>
+                <w:lang w:eastAsia="de-AT"/>
+              </w:rPr>
+              <w:t>Anbieter</w:t>
+            </w:r>
+            <w:r>
+              <w:rPr>
+                <w:noProof/>
+                <w:webHidden/>
+              </w:rPr>
+              <w:tab/>
+            </w:r>
+            <w:r>
+              <w:rPr>
+                <w:noProof/>
+                <w:webHidden/>
+              </w:rPr>
+              <w:fldChar w:fldCharType="begin"/>
+            </w:r>
+            <w:r>
+              <w:rPr>
+                <w:noProof/>
+                <w:webHidden/>
+              </w:rPr>
+              <w:instrText xml:space="preserve"> PAGEREF _Toc30447430 \h </w:instrText>
+            </w:r>
+            <w:r>
+              <w:rPr>
+                <w:noProof/>
+                <w:webHidden/>
+              </w:rPr>
+            </w:r>
+            <w:r>
+              <w:rPr>
+                <w:noProof/>
+                <w:webHidden/>
+              </w:rPr>
+              <w:fldChar w:fldCharType="separate"/>
+            </w:r>
+            <w:r>
+              <w:rPr>
+                <w:noProof/>
+                <w:webHidden/>
+              </w:rPr>
+              <w:t>23</w:t>
+            </w:r>
+            <w:r>
+              <w:rPr>
+                <w:noProof/>
+                <w:webHidden/>
+              </w:rPr>
+              <w:fldChar w:fldCharType="end"/>
+            </w:r>
+          </w:hyperlink>
+        </w:p>
+        <w:p>
+          <w:pPr>
+            <w:pStyle w:val="Verzeichnis2"/>
+            <w:tabs>
+              <w:tab w:val="left" w:pos="880"/>
+              <w:tab w:val="right" w:leader="dot" w:pos="9062"/>
+            </w:tabs>
+            <w:rPr>
+              <w:rFonts w:eastAsiaTheme="minorEastAsia"/>
+              <w:noProof/>
+              <w:lang w:eastAsia="de-AT"/>
+            </w:rPr>
+          </w:pPr>
+          <w:hyperlink w:anchor="_Toc30447431" w:history="1">
+            <w:r>
+              <w:rPr>
+                <w:rStyle w:val="Hyperlink"/>
+                <w:noProof/>
+                <w:lang w:eastAsia="de-AT"/>
+              </w:rPr>
+              <w:t>4.2.</w:t>
+            </w:r>
+            <w:r>
+              <w:rPr>
+                <w:rFonts w:eastAsiaTheme="minorEastAsia"/>
+                <w:noProof/>
+                <w:lang w:eastAsia="de-AT"/>
+              </w:rPr>
+              <w:tab/>
+            </w:r>
+            <w:r>
+              <w:rPr>
+                <w:rStyle w:val="Hyperlink"/>
+                <w:noProof/>
+                <w:lang w:eastAsia="de-AT"/>
+              </w:rPr>
+              <w:t>Benutzer</w:t>
+            </w:r>
+            <w:r>
+              <w:rPr>
+                <w:noProof/>
+                <w:webHidden/>
+              </w:rPr>
+              <w:tab/>
+            </w:r>
+            <w:r>
+              <w:rPr>
+                <w:noProof/>
+                <w:webHidden/>
+              </w:rPr>
+              <w:fldChar w:fldCharType="begin"/>
+            </w:r>
+            <w:r>
+              <w:rPr>
+                <w:noProof/>
+                <w:webHidden/>
+              </w:rPr>
+              <w:instrText xml:space="preserve"> PAGEREF _Toc30447431 \h </w:instrText>
+            </w:r>
+            <w:r>
+              <w:rPr>
+                <w:noProof/>
+                <w:webHidden/>
+              </w:rPr>
+            </w:r>
+            <w:r>
+              <w:rPr>
+                <w:noProof/>
+                <w:webHidden/>
+              </w:rPr>
+              <w:fldChar w:fldCharType="separate"/>
+            </w:r>
+            <w:r>
+              <w:rPr>
+                <w:noProof/>
+                <w:webHidden/>
+              </w:rPr>
+              <w:t>24</w:t>
             </w:r>
             <w:r>
               <w:rPr>
@@ -546,12 +2076,98 @@
               <w:lang w:eastAsia="de-AT"/>
             </w:rPr>
           </w:pPr>
-          <w:hyperlink w:anchor="_Toc30430757" w:history="1">
+          <w:hyperlink w:anchor="_Toc30447432" w:history="1">
             <w:r>
               <w:rPr>
                 <w:rStyle w:val="Hyperlink"/>
                 <w:noProof/>
               </w:rPr>
+              <w:t>5.</w:t>
+            </w:r>
+            <w:r>
+              <w:rPr>
+                <w:rFonts w:eastAsiaTheme="minorEastAsia"/>
+                <w:noProof/>
+                <w:lang w:eastAsia="de-AT"/>
+              </w:rPr>
+              <w:tab/>
+            </w:r>
+            <w:r>
+              <w:rPr>
+                <w:rStyle w:val="Hyperlink"/>
+                <w:noProof/>
+              </w:rPr>
+              <w:t>Product-Backlog</w:t>
+            </w:r>
+            <w:r>
+              <w:rPr>
+                <w:noProof/>
+                <w:webHidden/>
+              </w:rPr>
+              <w:tab/>
+            </w:r>
+            <w:r>
+              <w:rPr>
+                <w:noProof/>
+                <w:webHidden/>
+              </w:rPr>
+              <w:fldChar w:fldCharType="begin"/>
+            </w:r>
+            <w:r>
+              <w:rPr>
+                <w:noProof/>
+                <w:webHidden/>
+              </w:rPr>
+              <w:instrText xml:space="preserve"> PAGEREF _Toc30447432 \h </w:instrText>
+            </w:r>
+            <w:r>
+              <w:rPr>
+                <w:noProof/>
+                <w:webHidden/>
+              </w:rPr>
+            </w:r>
+            <w:r>
+              <w:rPr>
+                <w:noProof/>
+                <w:webHidden/>
+              </w:rPr>
+              <w:fldChar w:fldCharType="separate"/>
+            </w:r>
+            <w:r>
+              <w:rPr>
+                <w:noProof/>
+                <w:webHidden/>
+              </w:rPr>
+              <w:t>25</w:t>
+            </w:r>
+            <w:r>
+              <w:rPr>
+                <w:noProof/>
+                <w:webHidden/>
+              </w:rPr>
+              <w:fldChar w:fldCharType="end"/>
+            </w:r>
+          </w:hyperlink>
+        </w:p>
+        <w:p>
+          <w:pPr>
+            <w:pStyle w:val="Verzeichnis1"/>
+            <w:tabs>
+              <w:tab w:val="left" w:pos="440"/>
+              <w:tab w:val="right" w:leader="dot" w:pos="9062"/>
+            </w:tabs>
+            <w:rPr>
+              <w:rFonts w:eastAsiaTheme="minorEastAsia"/>
+              <w:noProof/>
+              <w:lang w:eastAsia="de-AT"/>
+            </w:rPr>
+          </w:pPr>
+          <w:hyperlink w:anchor="_Toc30447433" w:history="1">
+            <w:r>
+              <w:rPr>
+                <w:rStyle w:val="Hyperlink"/>
+                <w:noProof/>
+              </w:rPr>
               <w:t>6.</w:t>
             </w:r>
             <w:r>
@@ -567,7 +2183,7 @@
                 <w:rStyle w:val="Hyperlink"/>
                 <w:noProof/>
               </w:rPr>
-              <w:t>Liste der UserStories</w:t>
+              <w:t>Iterationen</w:t>
             </w:r>
             <w:r>
               <w:rPr>
@@ -588,7 +2204,7 @@
                 <w:noProof/>
                 <w:webHidden/>
               </w:rPr>
-              <w:instrText xml:space="preserve"> PAGEREF _Toc30430757 \h </w:instrText>
+              <w:instrText xml:space="preserve"> PAGEREF _Toc30447433 \h </w:instrText>
             </w:r>
             <w:r>
               <w:rPr>
@@ -608,7 +2224,7 @@
                 <w:noProof/>
                 <w:webHidden/>
               </w:rPr>
-              <w:t>3</w:t>
+              <w:t>27</w:t>
             </w:r>
             <w:r>
               <w:rPr>
@@ -632,7 +2248,7 @@
               <w:lang w:eastAsia="de-AT"/>
             </w:rPr>
           </w:pPr>
-          <w:hyperlink w:anchor="_Toc30430758" w:history="1">
+          <w:hyperlink w:anchor="_Toc30447434" w:history="1">
             <w:r>
               <w:rPr>
                 <w:rStyle w:val="Hyperlink"/>
@@ -652,8 +2268,16 @@
               <w:rPr>
                 <w:rStyle w:val="Hyperlink"/>
                 <w:noProof/>
-              </w:rPr>
-              <w:t>Locations anzeigen auf der Map</w:t>
+                <w:lang w:eastAsia="de-AT"/>
+              </w:rPr>
+              <w:t>Iteration</w:t>
+            </w:r>
+            <w:r>
+              <w:rPr>
+                <w:rStyle w:val="Hyperlink"/>
+                <w:noProof/>
+              </w:rPr>
+              <w:t xml:space="preserve"> 1</w:t>
             </w:r>
             <w:r>
               <w:rPr>
@@ -674,7 +2298,7 @@
                 <w:noProof/>
                 <w:webHidden/>
               </w:rPr>
-              <w:instrText xml:space="preserve"> PAGEREF _Toc30430758 \h </w:instrText>
+              <w:instrText xml:space="preserve"> PAGEREF _Toc30447434 \h </w:instrText>
             </w:r>
             <w:r>
               <w:rPr>
@@ -694,7 +2318,7 @@
                 <w:noProof/>
                 <w:webHidden/>
               </w:rPr>
-              <w:t>3</w:t>
+              <w:t>27</w:t>
             </w:r>
             <w:r>
               <w:rPr>
@@ -718,7 +2342,7 @@
               <w:lang w:eastAsia="de-AT"/>
             </w:rPr>
           </w:pPr>
-          <w:hyperlink w:anchor="_Toc30430759" w:history="1">
+          <w:hyperlink w:anchor="_Toc30447435" w:history="1">
             <w:r>
               <w:rPr>
                 <w:rStyle w:val="Hyperlink"/>
@@ -738,8 +2362,16 @@
               <w:rPr>
                 <w:rStyle w:val="Hyperlink"/>
                 <w:noProof/>
-              </w:rPr>
-              <w:t>Locations anzeigen (Anbieter)</w:t>
+                <w:lang w:eastAsia="de-AT"/>
+              </w:rPr>
+              <w:t>Iteration</w:t>
+            </w:r>
+            <w:r>
+              <w:rPr>
+                <w:rStyle w:val="Hyperlink"/>
+                <w:noProof/>
+              </w:rPr>
+              <w:t xml:space="preserve"> 2</w:t>
             </w:r>
             <w:r>
               <w:rPr>
@@ -760,7 +2392,7 @@
                 <w:noProof/>
                 <w:webHidden/>
               </w:rPr>
-              <w:instrText xml:space="preserve"> PAGEREF _Toc30430759 \h </w:instrText>
+              <w:instrText xml:space="preserve"> PAGEREF _Toc30447435 \h </w:instrText>
             </w:r>
             <w:r>
               <w:rPr>
@@ -780,2038 +2412,7 @@
                 <w:noProof/>
                 <w:webHidden/>
               </w:rPr>
-              <w:t>3</w:t>
-            </w:r>
-            <w:r>
-              <w:rPr>
-                <w:noProof/>
-                <w:webHidden/>
-              </w:rPr>
-              <w:fldChar w:fldCharType="end"/>
-            </w:r>
-          </w:hyperlink>
-        </w:p>
-        <w:p>
-          <w:pPr>
-            <w:pStyle w:val="Verzeichnis2"/>
-            <w:tabs>
-              <w:tab w:val="left" w:pos="880"/>
-              <w:tab w:val="right" w:leader="dot" w:pos="9062"/>
-            </w:tabs>
-            <w:rPr>
-              <w:rFonts w:eastAsiaTheme="minorEastAsia"/>
-              <w:noProof/>
-              <w:lang w:eastAsia="de-AT"/>
-            </w:rPr>
-          </w:pPr>
-          <w:hyperlink w:anchor="_Toc30430760" w:history="1">
-            <w:r>
-              <w:rPr>
-                <w:rStyle w:val="Hyperlink"/>
-                <w:noProof/>
-              </w:rPr>
-              <w:t>6.3.</w:t>
-            </w:r>
-            <w:r>
-              <w:rPr>
-                <w:rFonts w:eastAsiaTheme="minorEastAsia"/>
-                <w:noProof/>
-                <w:lang w:eastAsia="de-AT"/>
-              </w:rPr>
-              <w:tab/>
-            </w:r>
-            <w:r>
-              <w:rPr>
-                <w:rStyle w:val="Hyperlink"/>
-                <w:noProof/>
-              </w:rPr>
-              <w:t>Location-Detail anzeigen (Map) V1</w:t>
-            </w:r>
-            <w:r>
-              <w:rPr>
-                <w:noProof/>
-                <w:webHidden/>
-              </w:rPr>
-              <w:tab/>
-            </w:r>
-            <w:r>
-              <w:rPr>
-                <w:noProof/>
-                <w:webHidden/>
-              </w:rPr>
-              <w:fldChar w:fldCharType="begin"/>
-            </w:r>
-            <w:r>
-              <w:rPr>
-                <w:noProof/>
-                <w:webHidden/>
-              </w:rPr>
-              <w:instrText xml:space="preserve"> PAGEREF _Toc30430760 \h </w:instrText>
-            </w:r>
-            <w:r>
-              <w:rPr>
-                <w:noProof/>
-                <w:webHidden/>
-              </w:rPr>
-            </w:r>
-            <w:r>
-              <w:rPr>
-                <w:noProof/>
-                <w:webHidden/>
-              </w:rPr>
-              <w:fldChar w:fldCharType="separate"/>
-            </w:r>
-            <w:r>
-              <w:rPr>
-                <w:noProof/>
-                <w:webHidden/>
-              </w:rPr>
-              <w:t>3</w:t>
-            </w:r>
-            <w:r>
-              <w:rPr>
-                <w:noProof/>
-                <w:webHidden/>
-              </w:rPr>
-              <w:fldChar w:fldCharType="end"/>
-            </w:r>
-          </w:hyperlink>
-        </w:p>
-        <w:p>
-          <w:pPr>
-            <w:pStyle w:val="Verzeichnis2"/>
-            <w:tabs>
-              <w:tab w:val="left" w:pos="880"/>
-              <w:tab w:val="right" w:leader="dot" w:pos="9062"/>
-            </w:tabs>
-            <w:rPr>
-              <w:rFonts w:eastAsiaTheme="minorEastAsia"/>
-              <w:noProof/>
-              <w:lang w:eastAsia="de-AT"/>
-            </w:rPr>
-          </w:pPr>
-          <w:hyperlink w:anchor="_Toc30430761" w:history="1">
-            <w:r>
-              <w:rPr>
-                <w:rStyle w:val="Hyperlink"/>
-                <w:noProof/>
-              </w:rPr>
-              <w:t>6.4.</w:t>
-            </w:r>
-            <w:r>
-              <w:rPr>
-                <w:rFonts w:eastAsiaTheme="minorEastAsia"/>
-                <w:noProof/>
-                <w:lang w:eastAsia="de-AT"/>
-              </w:rPr>
-              <w:tab/>
-            </w:r>
-            <w:r>
-              <w:rPr>
-                <w:rStyle w:val="Hyperlink"/>
-                <w:noProof/>
-              </w:rPr>
-              <w:t>Location-Detail anzeigen (Map) V2</w:t>
-            </w:r>
-            <w:r>
-              <w:rPr>
-                <w:noProof/>
-                <w:webHidden/>
-              </w:rPr>
-              <w:tab/>
-            </w:r>
-            <w:r>
-              <w:rPr>
-                <w:noProof/>
-                <w:webHidden/>
-              </w:rPr>
-              <w:fldChar w:fldCharType="begin"/>
-            </w:r>
-            <w:r>
-              <w:rPr>
-                <w:noProof/>
-                <w:webHidden/>
-              </w:rPr>
-              <w:instrText xml:space="preserve"> PAGEREF _Toc30430761 \h </w:instrText>
-            </w:r>
-            <w:r>
-              <w:rPr>
-                <w:noProof/>
-                <w:webHidden/>
-              </w:rPr>
-            </w:r>
-            <w:r>
-              <w:rPr>
-                <w:noProof/>
-                <w:webHidden/>
-              </w:rPr>
-              <w:fldChar w:fldCharType="separate"/>
-            </w:r>
-            <w:r>
-              <w:rPr>
-                <w:noProof/>
-                <w:webHidden/>
-              </w:rPr>
-              <w:t>3</w:t>
-            </w:r>
-            <w:r>
-              <w:rPr>
-                <w:noProof/>
-                <w:webHidden/>
-              </w:rPr>
-              <w:fldChar w:fldCharType="end"/>
-            </w:r>
-          </w:hyperlink>
-        </w:p>
-        <w:p>
-          <w:pPr>
-            <w:pStyle w:val="Verzeichnis2"/>
-            <w:tabs>
-              <w:tab w:val="left" w:pos="880"/>
-              <w:tab w:val="right" w:leader="dot" w:pos="9062"/>
-            </w:tabs>
-            <w:rPr>
-              <w:rFonts w:eastAsiaTheme="minorEastAsia"/>
-              <w:noProof/>
-              <w:lang w:eastAsia="de-AT"/>
-            </w:rPr>
-          </w:pPr>
-          <w:hyperlink w:anchor="_Toc30430762" w:history="1">
-            <w:r>
-              <w:rPr>
-                <w:rStyle w:val="Hyperlink"/>
-                <w:noProof/>
-              </w:rPr>
-              <w:t>6.5.</w:t>
-            </w:r>
-            <w:r>
-              <w:rPr>
-                <w:rFonts w:eastAsiaTheme="minorEastAsia"/>
-                <w:noProof/>
-                <w:lang w:eastAsia="de-AT"/>
-              </w:rPr>
-              <w:tab/>
-            </w:r>
-            <w:r>
-              <w:rPr>
-                <w:rStyle w:val="Hyperlink"/>
-                <w:noProof/>
-              </w:rPr>
-              <w:t>Location-Detail anzeigen (Anbieter)</w:t>
-            </w:r>
-            <w:r>
-              <w:rPr>
-                <w:noProof/>
-                <w:webHidden/>
-              </w:rPr>
-              <w:tab/>
-            </w:r>
-            <w:r>
-              <w:rPr>
-                <w:noProof/>
-                <w:webHidden/>
-              </w:rPr>
-              <w:fldChar w:fldCharType="begin"/>
-            </w:r>
-            <w:r>
-              <w:rPr>
-                <w:noProof/>
-                <w:webHidden/>
-              </w:rPr>
-              <w:instrText xml:space="preserve"> PAGEREF _Toc30430762 \h </w:instrText>
-            </w:r>
-            <w:r>
-              <w:rPr>
-                <w:noProof/>
-                <w:webHidden/>
-              </w:rPr>
-            </w:r>
-            <w:r>
-              <w:rPr>
-                <w:noProof/>
-                <w:webHidden/>
-              </w:rPr>
-              <w:fldChar w:fldCharType="separate"/>
-            </w:r>
-            <w:r>
-              <w:rPr>
-                <w:noProof/>
-                <w:webHidden/>
-              </w:rPr>
-              <w:t>3</w:t>
-            </w:r>
-            <w:r>
-              <w:rPr>
-                <w:noProof/>
-                <w:webHidden/>
-              </w:rPr>
-              <w:fldChar w:fldCharType="end"/>
-            </w:r>
-          </w:hyperlink>
-        </w:p>
-        <w:p>
-          <w:pPr>
-            <w:pStyle w:val="Verzeichnis2"/>
-            <w:tabs>
-              <w:tab w:val="left" w:pos="880"/>
-              <w:tab w:val="right" w:leader="dot" w:pos="9062"/>
-            </w:tabs>
-            <w:rPr>
-              <w:rFonts w:eastAsiaTheme="minorEastAsia"/>
-              <w:noProof/>
-              <w:lang w:eastAsia="de-AT"/>
-            </w:rPr>
-          </w:pPr>
-          <w:hyperlink w:anchor="_Toc30430763" w:history="1">
-            <w:r>
-              <w:rPr>
-                <w:rStyle w:val="Hyperlink"/>
-                <w:noProof/>
-              </w:rPr>
-              <w:t>6.6.</w:t>
-            </w:r>
-            <w:r>
-              <w:rPr>
-                <w:rFonts w:eastAsiaTheme="minorEastAsia"/>
-                <w:noProof/>
-                <w:lang w:eastAsia="de-AT"/>
-              </w:rPr>
-              <w:tab/>
-            </w:r>
-            <w:r>
-              <w:rPr>
-                <w:rStyle w:val="Hyperlink"/>
-                <w:noProof/>
-              </w:rPr>
-              <w:t>Locations erstellen</w:t>
-            </w:r>
-            <w:r>
-              <w:rPr>
-                <w:noProof/>
-                <w:webHidden/>
-              </w:rPr>
-              <w:tab/>
-            </w:r>
-            <w:r>
-              <w:rPr>
-                <w:noProof/>
-                <w:webHidden/>
-              </w:rPr>
-              <w:fldChar w:fldCharType="begin"/>
-            </w:r>
-            <w:r>
-              <w:rPr>
-                <w:noProof/>
-                <w:webHidden/>
-              </w:rPr>
-              <w:instrText xml:space="preserve"> PAGEREF _Toc30430763 \h </w:instrText>
-            </w:r>
-            <w:r>
-              <w:rPr>
-                <w:noProof/>
-                <w:webHidden/>
-              </w:rPr>
-            </w:r>
-            <w:r>
-              <w:rPr>
-                <w:noProof/>
-                <w:webHidden/>
-              </w:rPr>
-              <w:fldChar w:fldCharType="separate"/>
-            </w:r>
-            <w:r>
-              <w:rPr>
-                <w:noProof/>
-                <w:webHidden/>
-              </w:rPr>
-              <w:t>3</w:t>
-            </w:r>
-            <w:r>
-              <w:rPr>
-                <w:noProof/>
-                <w:webHidden/>
-              </w:rPr>
-              <w:fldChar w:fldCharType="end"/>
-            </w:r>
-          </w:hyperlink>
-        </w:p>
-        <w:p>
-          <w:pPr>
-            <w:pStyle w:val="Verzeichnis2"/>
-            <w:tabs>
-              <w:tab w:val="left" w:pos="880"/>
-              <w:tab w:val="right" w:leader="dot" w:pos="9062"/>
-            </w:tabs>
-            <w:rPr>
-              <w:rFonts w:eastAsiaTheme="minorEastAsia"/>
-              <w:noProof/>
-              <w:lang w:eastAsia="de-AT"/>
-            </w:rPr>
-          </w:pPr>
-          <w:hyperlink w:anchor="_Toc30430764" w:history="1">
-            <w:r>
-              <w:rPr>
-                <w:rStyle w:val="Hyperlink"/>
-                <w:noProof/>
-              </w:rPr>
-              <w:t>6.7.</w:t>
-            </w:r>
-            <w:r>
-              <w:rPr>
-                <w:rFonts w:eastAsiaTheme="minorEastAsia"/>
-                <w:noProof/>
-                <w:lang w:eastAsia="de-AT"/>
-              </w:rPr>
-              <w:tab/>
-            </w:r>
-            <w:r>
-              <w:rPr>
-                <w:rStyle w:val="Hyperlink"/>
-                <w:noProof/>
-              </w:rPr>
-              <w:t>Locations bearbeiten</w:t>
-            </w:r>
-            <w:r>
-              <w:rPr>
-                <w:noProof/>
-                <w:webHidden/>
-              </w:rPr>
-              <w:tab/>
-            </w:r>
-            <w:r>
-              <w:rPr>
-                <w:noProof/>
-                <w:webHidden/>
-              </w:rPr>
-              <w:fldChar w:fldCharType="begin"/>
-            </w:r>
-            <w:r>
-              <w:rPr>
-                <w:noProof/>
-                <w:webHidden/>
-              </w:rPr>
-              <w:instrText xml:space="preserve"> PAGEREF _Toc30430764 \h </w:instrText>
-            </w:r>
-            <w:r>
-              <w:rPr>
-                <w:noProof/>
-                <w:webHidden/>
-              </w:rPr>
-            </w:r>
-            <w:r>
-              <w:rPr>
-                <w:noProof/>
-                <w:webHidden/>
-              </w:rPr>
-              <w:fldChar w:fldCharType="separate"/>
-            </w:r>
-            <w:r>
-              <w:rPr>
-                <w:noProof/>
-                <w:webHidden/>
-              </w:rPr>
-              <w:t>3</w:t>
-            </w:r>
-            <w:r>
-              <w:rPr>
-                <w:noProof/>
-                <w:webHidden/>
-              </w:rPr>
-              <w:fldChar w:fldCharType="end"/>
-            </w:r>
-          </w:hyperlink>
-        </w:p>
-        <w:p>
-          <w:pPr>
-            <w:pStyle w:val="Verzeichnis2"/>
-            <w:tabs>
-              <w:tab w:val="left" w:pos="880"/>
-              <w:tab w:val="right" w:leader="dot" w:pos="9062"/>
-            </w:tabs>
-            <w:rPr>
-              <w:rFonts w:eastAsiaTheme="minorEastAsia"/>
-              <w:noProof/>
-              <w:lang w:eastAsia="de-AT"/>
-            </w:rPr>
-          </w:pPr>
-          <w:hyperlink w:anchor="_Toc30430765" w:history="1">
-            <w:r>
-              <w:rPr>
-                <w:rStyle w:val="Hyperlink"/>
-                <w:noProof/>
-              </w:rPr>
-              <w:t>6.8.</w:t>
-            </w:r>
-            <w:r>
-              <w:rPr>
-                <w:rFonts w:eastAsiaTheme="minorEastAsia"/>
-                <w:noProof/>
-                <w:lang w:eastAsia="de-AT"/>
-              </w:rPr>
-              <w:tab/>
-            </w:r>
-            <w:r>
-              <w:rPr>
-                <w:rStyle w:val="Hyperlink"/>
-                <w:noProof/>
-              </w:rPr>
-              <w:t>Locations löschen</w:t>
-            </w:r>
-            <w:r>
-              <w:rPr>
-                <w:noProof/>
-                <w:webHidden/>
-              </w:rPr>
-              <w:tab/>
-            </w:r>
-            <w:r>
-              <w:rPr>
-                <w:noProof/>
-                <w:webHidden/>
-              </w:rPr>
-              <w:fldChar w:fldCharType="begin"/>
-            </w:r>
-            <w:r>
-              <w:rPr>
-                <w:noProof/>
-                <w:webHidden/>
-              </w:rPr>
-              <w:instrText xml:space="preserve"> PAGEREF _Toc30430765 \h </w:instrText>
-            </w:r>
-            <w:r>
-              <w:rPr>
-                <w:noProof/>
-                <w:webHidden/>
-              </w:rPr>
-            </w:r>
-            <w:r>
-              <w:rPr>
-                <w:noProof/>
-                <w:webHidden/>
-              </w:rPr>
-              <w:fldChar w:fldCharType="separate"/>
-            </w:r>
-            <w:r>
-              <w:rPr>
-                <w:noProof/>
-                <w:webHidden/>
-              </w:rPr>
-              <w:t>3</w:t>
-            </w:r>
-            <w:r>
-              <w:rPr>
-                <w:noProof/>
-                <w:webHidden/>
-              </w:rPr>
-              <w:fldChar w:fldCharType="end"/>
-            </w:r>
-          </w:hyperlink>
-        </w:p>
-        <w:p>
-          <w:pPr>
-            <w:pStyle w:val="Verzeichnis2"/>
-            <w:tabs>
-              <w:tab w:val="left" w:pos="880"/>
-              <w:tab w:val="right" w:leader="dot" w:pos="9062"/>
-            </w:tabs>
-            <w:rPr>
-              <w:rFonts w:eastAsiaTheme="minorEastAsia"/>
-              <w:noProof/>
-              <w:lang w:eastAsia="de-AT"/>
-            </w:rPr>
-          </w:pPr>
-          <w:hyperlink w:anchor="_Toc30430766" w:history="1">
-            <w:r>
-              <w:rPr>
-                <w:rStyle w:val="Hyperlink"/>
-                <w:noProof/>
-              </w:rPr>
-              <w:t>6.9.</w:t>
-            </w:r>
-            <w:r>
-              <w:rPr>
-                <w:rFonts w:eastAsiaTheme="minorEastAsia"/>
-                <w:noProof/>
-                <w:lang w:eastAsia="de-AT"/>
-              </w:rPr>
-              <w:tab/>
-            </w:r>
-            <w:r>
-              <w:rPr>
-                <w:rStyle w:val="Hyperlink"/>
-                <w:noProof/>
-              </w:rPr>
-              <w:t>Locations aktivieren/deaktivieren</w:t>
-            </w:r>
-            <w:r>
-              <w:rPr>
-                <w:noProof/>
-                <w:webHidden/>
-              </w:rPr>
-              <w:tab/>
-            </w:r>
-            <w:r>
-              <w:rPr>
-                <w:noProof/>
-                <w:webHidden/>
-              </w:rPr>
-              <w:fldChar w:fldCharType="begin"/>
-            </w:r>
-            <w:r>
-              <w:rPr>
-                <w:noProof/>
-                <w:webHidden/>
-              </w:rPr>
-              <w:instrText xml:space="preserve"> PAGEREF _Toc30430766 \h </w:instrText>
-            </w:r>
-            <w:r>
-              <w:rPr>
-                <w:noProof/>
-                <w:webHidden/>
-              </w:rPr>
-            </w:r>
-            <w:r>
-              <w:rPr>
-                <w:noProof/>
-                <w:webHidden/>
-              </w:rPr>
-              <w:fldChar w:fldCharType="separate"/>
-            </w:r>
-            <w:r>
-              <w:rPr>
-                <w:noProof/>
-                <w:webHidden/>
-              </w:rPr>
-              <w:t>3</w:t>
-            </w:r>
-            <w:r>
-              <w:rPr>
-                <w:noProof/>
-                <w:webHidden/>
-              </w:rPr>
-              <w:fldChar w:fldCharType="end"/>
-            </w:r>
-          </w:hyperlink>
-        </w:p>
-        <w:p>
-          <w:pPr>
-            <w:pStyle w:val="Verzeichnis2"/>
-            <w:tabs>
-              <w:tab w:val="left" w:pos="1100"/>
-              <w:tab w:val="right" w:leader="dot" w:pos="9062"/>
-            </w:tabs>
-            <w:rPr>
-              <w:rFonts w:eastAsiaTheme="minorEastAsia"/>
-              <w:noProof/>
-              <w:lang w:eastAsia="de-AT"/>
-            </w:rPr>
-          </w:pPr>
-          <w:hyperlink w:anchor="_Toc30430767" w:history="1">
-            <w:r>
-              <w:rPr>
-                <w:rStyle w:val="Hyperlink"/>
-                <w:rFonts w:eastAsia="Times New Roman"/>
-                <w:noProof/>
-                <w:lang w:eastAsia="de-AT"/>
-              </w:rPr>
-              <w:t>6.10.</w:t>
-            </w:r>
-            <w:r>
-              <w:rPr>
-                <w:rFonts w:eastAsiaTheme="minorEastAsia"/>
-                <w:noProof/>
-                <w:lang w:eastAsia="de-AT"/>
-              </w:rPr>
-              <w:tab/>
-            </w:r>
-            <w:r>
-              <w:rPr>
-                <w:rStyle w:val="Hyperlink"/>
-                <w:noProof/>
-              </w:rPr>
-              <w:t>Prämien</w:t>
-            </w:r>
-            <w:r>
-              <w:rPr>
-                <w:rStyle w:val="Hyperlink"/>
-                <w:rFonts w:eastAsia="Times New Roman"/>
-                <w:noProof/>
-                <w:lang w:eastAsia="de-AT"/>
-              </w:rPr>
-              <w:t xml:space="preserve"> </w:t>
-            </w:r>
-            <w:r>
-              <w:rPr>
-                <w:rStyle w:val="Hyperlink"/>
-                <w:noProof/>
-              </w:rPr>
-              <w:t>anzeigen</w:t>
-            </w:r>
-            <w:r>
-              <w:rPr>
-                <w:rStyle w:val="Hyperlink"/>
-                <w:rFonts w:eastAsia="Times New Roman"/>
-                <w:noProof/>
-                <w:lang w:eastAsia="de-AT"/>
-              </w:rPr>
-              <w:t xml:space="preserve"> (Anbieter)</w:t>
-            </w:r>
-            <w:r>
-              <w:rPr>
-                <w:noProof/>
-                <w:webHidden/>
-              </w:rPr>
-              <w:tab/>
-            </w:r>
-            <w:r>
-              <w:rPr>
-                <w:noProof/>
-                <w:webHidden/>
-              </w:rPr>
-              <w:fldChar w:fldCharType="begin"/>
-            </w:r>
-            <w:r>
-              <w:rPr>
-                <w:noProof/>
-                <w:webHidden/>
-              </w:rPr>
-              <w:instrText xml:space="preserve"> PAGEREF _Toc30430767 \h </w:instrText>
-            </w:r>
-            <w:r>
-              <w:rPr>
-                <w:noProof/>
-                <w:webHidden/>
-              </w:rPr>
-            </w:r>
-            <w:r>
-              <w:rPr>
-                <w:noProof/>
-                <w:webHidden/>
-              </w:rPr>
-              <w:fldChar w:fldCharType="separate"/>
-            </w:r>
-            <w:r>
-              <w:rPr>
-                <w:noProof/>
-                <w:webHidden/>
-              </w:rPr>
-              <w:t>3</w:t>
-            </w:r>
-            <w:r>
-              <w:rPr>
-                <w:noProof/>
-                <w:webHidden/>
-              </w:rPr>
-              <w:fldChar w:fldCharType="end"/>
-            </w:r>
-          </w:hyperlink>
-        </w:p>
-        <w:p>
-          <w:pPr>
-            <w:pStyle w:val="Verzeichnis2"/>
-            <w:tabs>
-              <w:tab w:val="left" w:pos="1100"/>
-              <w:tab w:val="right" w:leader="dot" w:pos="9062"/>
-            </w:tabs>
-            <w:rPr>
-              <w:rFonts w:eastAsiaTheme="minorEastAsia"/>
-              <w:noProof/>
-              <w:lang w:eastAsia="de-AT"/>
-            </w:rPr>
-          </w:pPr>
-          <w:hyperlink w:anchor="_Toc30430768" w:history="1">
-            <w:r>
-              <w:rPr>
-                <w:rStyle w:val="Hyperlink"/>
-                <w:rFonts w:eastAsia="Times New Roman"/>
-                <w:noProof/>
-                <w:lang w:eastAsia="de-AT"/>
-              </w:rPr>
-              <w:t>6.11.</w:t>
-            </w:r>
-            <w:r>
-              <w:rPr>
-                <w:rFonts w:eastAsiaTheme="minorEastAsia"/>
-                <w:noProof/>
-                <w:lang w:eastAsia="de-AT"/>
-              </w:rPr>
-              <w:tab/>
-            </w:r>
-            <w:r>
-              <w:rPr>
-                <w:rStyle w:val="Hyperlink"/>
-                <w:noProof/>
-              </w:rPr>
-              <w:t>Prämien</w:t>
-            </w:r>
-            <w:r>
-              <w:rPr>
-                <w:rStyle w:val="Hyperlink"/>
-                <w:rFonts w:eastAsia="Times New Roman"/>
-                <w:noProof/>
-                <w:lang w:eastAsia="de-AT"/>
-              </w:rPr>
-              <w:t xml:space="preserve"> erstellen</w:t>
-            </w:r>
-            <w:r>
-              <w:rPr>
-                <w:noProof/>
-                <w:webHidden/>
-              </w:rPr>
-              <w:tab/>
-            </w:r>
-            <w:r>
-              <w:rPr>
-                <w:noProof/>
-                <w:webHidden/>
-              </w:rPr>
-              <w:fldChar w:fldCharType="begin"/>
-            </w:r>
-            <w:r>
-              <w:rPr>
-                <w:noProof/>
-                <w:webHidden/>
-              </w:rPr>
-              <w:instrText xml:space="preserve"> PAGEREF _Toc30430768 \h </w:instrText>
-            </w:r>
-            <w:r>
-              <w:rPr>
-                <w:noProof/>
-                <w:webHidden/>
-              </w:rPr>
-            </w:r>
-            <w:r>
-              <w:rPr>
-                <w:noProof/>
-                <w:webHidden/>
-              </w:rPr>
-              <w:fldChar w:fldCharType="separate"/>
-            </w:r>
-            <w:r>
-              <w:rPr>
-                <w:noProof/>
-                <w:webHidden/>
-              </w:rPr>
-              <w:t>3</w:t>
-            </w:r>
-            <w:r>
-              <w:rPr>
-                <w:noProof/>
-                <w:webHidden/>
-              </w:rPr>
-              <w:fldChar w:fldCharType="end"/>
-            </w:r>
-          </w:hyperlink>
-        </w:p>
-        <w:p>
-          <w:pPr>
-            <w:pStyle w:val="Verzeichnis2"/>
-            <w:tabs>
-              <w:tab w:val="left" w:pos="1100"/>
-              <w:tab w:val="right" w:leader="dot" w:pos="9062"/>
-            </w:tabs>
-            <w:rPr>
-              <w:rFonts w:eastAsiaTheme="minorEastAsia"/>
-              <w:noProof/>
-              <w:lang w:eastAsia="de-AT"/>
-            </w:rPr>
-          </w:pPr>
-          <w:hyperlink w:anchor="_Toc30430769" w:history="1">
-            <w:r>
-              <w:rPr>
-                <w:rStyle w:val="Hyperlink"/>
-                <w:rFonts w:eastAsia="Times New Roman"/>
-                <w:noProof/>
-                <w:lang w:eastAsia="de-AT"/>
-              </w:rPr>
-              <w:t>6.12.</w:t>
-            </w:r>
-            <w:r>
-              <w:rPr>
-                <w:rFonts w:eastAsiaTheme="minorEastAsia"/>
-                <w:noProof/>
-                <w:lang w:eastAsia="de-AT"/>
-              </w:rPr>
-              <w:tab/>
-            </w:r>
-            <w:r>
-              <w:rPr>
-                <w:rStyle w:val="Hyperlink"/>
-                <w:noProof/>
-              </w:rPr>
-              <w:t>Prämien</w:t>
-            </w:r>
-            <w:r>
-              <w:rPr>
-                <w:rStyle w:val="Hyperlink"/>
-                <w:rFonts w:eastAsia="Times New Roman"/>
-                <w:noProof/>
-                <w:lang w:eastAsia="de-AT"/>
-              </w:rPr>
-              <w:t xml:space="preserve"> </w:t>
-            </w:r>
-            <w:r>
-              <w:rPr>
-                <w:rStyle w:val="Hyperlink"/>
-                <w:noProof/>
-              </w:rPr>
-              <w:t>bearbeiten</w:t>
-            </w:r>
-            <w:r>
-              <w:rPr>
-                <w:noProof/>
-                <w:webHidden/>
-              </w:rPr>
-              <w:tab/>
-            </w:r>
-            <w:r>
-              <w:rPr>
-                <w:noProof/>
-                <w:webHidden/>
-              </w:rPr>
-              <w:fldChar w:fldCharType="begin"/>
-            </w:r>
-            <w:r>
-              <w:rPr>
-                <w:noProof/>
-                <w:webHidden/>
-              </w:rPr>
-              <w:instrText xml:space="preserve"> PAGEREF _Toc30430769 \h </w:instrText>
-            </w:r>
-            <w:r>
-              <w:rPr>
-                <w:noProof/>
-                <w:webHidden/>
-              </w:rPr>
-            </w:r>
-            <w:r>
-              <w:rPr>
-                <w:noProof/>
-                <w:webHidden/>
-              </w:rPr>
-              <w:fldChar w:fldCharType="separate"/>
-            </w:r>
-            <w:r>
-              <w:rPr>
-                <w:noProof/>
-                <w:webHidden/>
-              </w:rPr>
-              <w:t>3</w:t>
-            </w:r>
-            <w:r>
-              <w:rPr>
-                <w:noProof/>
-                <w:webHidden/>
-              </w:rPr>
-              <w:fldChar w:fldCharType="end"/>
-            </w:r>
-          </w:hyperlink>
-        </w:p>
-        <w:p>
-          <w:pPr>
-            <w:pStyle w:val="Verzeichnis2"/>
-            <w:tabs>
-              <w:tab w:val="left" w:pos="1100"/>
-              <w:tab w:val="right" w:leader="dot" w:pos="9062"/>
-            </w:tabs>
-            <w:rPr>
-              <w:rFonts w:eastAsiaTheme="minorEastAsia"/>
-              <w:noProof/>
-              <w:lang w:eastAsia="de-AT"/>
-            </w:rPr>
-          </w:pPr>
-          <w:hyperlink w:anchor="_Toc30430770" w:history="1">
-            <w:r>
-              <w:rPr>
-                <w:rStyle w:val="Hyperlink"/>
-                <w:rFonts w:eastAsia="Times New Roman"/>
-                <w:noProof/>
-                <w:lang w:eastAsia="de-AT"/>
-              </w:rPr>
-              <w:t>6.13.</w:t>
-            </w:r>
-            <w:r>
-              <w:rPr>
-                <w:rFonts w:eastAsiaTheme="minorEastAsia"/>
-                <w:noProof/>
-                <w:lang w:eastAsia="de-AT"/>
-              </w:rPr>
-              <w:tab/>
-            </w:r>
-            <w:r>
-              <w:rPr>
-                <w:rStyle w:val="Hyperlink"/>
-                <w:noProof/>
-              </w:rPr>
-              <w:t>Prämien</w:t>
-            </w:r>
-            <w:r>
-              <w:rPr>
-                <w:rStyle w:val="Hyperlink"/>
-                <w:rFonts w:eastAsia="Times New Roman"/>
-                <w:noProof/>
-                <w:lang w:eastAsia="de-AT"/>
-              </w:rPr>
-              <w:t xml:space="preserve"> löschen</w:t>
-            </w:r>
-            <w:r>
-              <w:rPr>
-                <w:noProof/>
-                <w:webHidden/>
-              </w:rPr>
-              <w:tab/>
-            </w:r>
-            <w:r>
-              <w:rPr>
-                <w:noProof/>
-                <w:webHidden/>
-              </w:rPr>
-              <w:fldChar w:fldCharType="begin"/>
-            </w:r>
-            <w:r>
-              <w:rPr>
-                <w:noProof/>
-                <w:webHidden/>
-              </w:rPr>
-              <w:instrText xml:space="preserve"> PAGEREF _Toc30430770 \h </w:instrText>
-            </w:r>
-            <w:r>
-              <w:rPr>
-                <w:noProof/>
-                <w:webHidden/>
-              </w:rPr>
-            </w:r>
-            <w:r>
-              <w:rPr>
-                <w:noProof/>
-                <w:webHidden/>
-              </w:rPr>
-              <w:fldChar w:fldCharType="separate"/>
-            </w:r>
-            <w:r>
-              <w:rPr>
-                <w:noProof/>
-                <w:webHidden/>
-              </w:rPr>
-              <w:t>3</w:t>
-            </w:r>
-            <w:r>
-              <w:rPr>
-                <w:noProof/>
-                <w:webHidden/>
-              </w:rPr>
-              <w:fldChar w:fldCharType="end"/>
-            </w:r>
-          </w:hyperlink>
-        </w:p>
-        <w:p>
-          <w:pPr>
-            <w:pStyle w:val="Verzeichnis2"/>
-            <w:tabs>
-              <w:tab w:val="left" w:pos="1100"/>
-              <w:tab w:val="right" w:leader="dot" w:pos="9062"/>
-            </w:tabs>
-            <w:rPr>
-              <w:rFonts w:eastAsiaTheme="minorEastAsia"/>
-              <w:noProof/>
-              <w:lang w:eastAsia="de-AT"/>
-            </w:rPr>
-          </w:pPr>
-          <w:hyperlink w:anchor="_Toc30430771" w:history="1">
-            <w:r>
-              <w:rPr>
-                <w:rStyle w:val="Hyperlink"/>
-                <w:rFonts w:eastAsia="Times New Roman"/>
-                <w:noProof/>
-                <w:lang w:eastAsia="de-AT"/>
-              </w:rPr>
-              <w:t>6.14.</w:t>
-            </w:r>
-            <w:r>
-              <w:rPr>
-                <w:rFonts w:eastAsiaTheme="minorEastAsia"/>
-                <w:noProof/>
-                <w:lang w:eastAsia="de-AT"/>
-              </w:rPr>
-              <w:tab/>
-            </w:r>
-            <w:r>
-              <w:rPr>
-                <w:rStyle w:val="Hyperlink"/>
-                <w:noProof/>
-              </w:rPr>
-              <w:t>Prämien</w:t>
-            </w:r>
-            <w:r>
-              <w:rPr>
-                <w:rStyle w:val="Hyperlink"/>
-                <w:rFonts w:eastAsia="Times New Roman"/>
-                <w:noProof/>
-                <w:lang w:eastAsia="de-AT"/>
-              </w:rPr>
-              <w:t xml:space="preserve"> </w:t>
-            </w:r>
-            <w:r>
-              <w:rPr>
-                <w:rStyle w:val="Hyperlink"/>
-                <w:noProof/>
-              </w:rPr>
-              <w:t>aktivieren</w:t>
-            </w:r>
-            <w:r>
-              <w:rPr>
-                <w:rStyle w:val="Hyperlink"/>
-                <w:rFonts w:eastAsia="Times New Roman"/>
-                <w:noProof/>
-                <w:lang w:eastAsia="de-AT"/>
-              </w:rPr>
-              <w:t xml:space="preserve"> / deaktivieren V1</w:t>
-            </w:r>
-            <w:r>
-              <w:rPr>
-                <w:noProof/>
-                <w:webHidden/>
-              </w:rPr>
-              <w:tab/>
-            </w:r>
-            <w:r>
-              <w:rPr>
-                <w:noProof/>
-                <w:webHidden/>
-              </w:rPr>
-              <w:fldChar w:fldCharType="begin"/>
-            </w:r>
-            <w:r>
-              <w:rPr>
-                <w:noProof/>
-                <w:webHidden/>
-              </w:rPr>
-              <w:instrText xml:space="preserve"> PAGEREF _Toc30430771 \h </w:instrText>
-            </w:r>
-            <w:r>
-              <w:rPr>
-                <w:noProof/>
-                <w:webHidden/>
-              </w:rPr>
-            </w:r>
-            <w:r>
-              <w:rPr>
-                <w:noProof/>
-                <w:webHidden/>
-              </w:rPr>
-              <w:fldChar w:fldCharType="separate"/>
-            </w:r>
-            <w:r>
-              <w:rPr>
-                <w:noProof/>
-                <w:webHidden/>
-              </w:rPr>
-              <w:t>3</w:t>
-            </w:r>
-            <w:r>
-              <w:rPr>
-                <w:noProof/>
-                <w:webHidden/>
-              </w:rPr>
-              <w:fldChar w:fldCharType="end"/>
-            </w:r>
-          </w:hyperlink>
-        </w:p>
-        <w:p>
-          <w:pPr>
-            <w:pStyle w:val="Verzeichnis2"/>
-            <w:tabs>
-              <w:tab w:val="left" w:pos="1100"/>
-              <w:tab w:val="right" w:leader="dot" w:pos="9062"/>
-            </w:tabs>
-            <w:rPr>
-              <w:rFonts w:eastAsiaTheme="minorEastAsia"/>
-              <w:noProof/>
-              <w:lang w:eastAsia="de-AT"/>
-            </w:rPr>
-          </w:pPr>
-          <w:hyperlink w:anchor="_Toc30430772" w:history="1">
-            <w:r>
-              <w:rPr>
-                <w:rStyle w:val="Hyperlink"/>
-                <w:rFonts w:eastAsia="Times New Roman"/>
-                <w:noProof/>
-                <w:lang w:eastAsia="de-AT"/>
-              </w:rPr>
-              <w:t>6.15.</w:t>
-            </w:r>
-            <w:r>
-              <w:rPr>
-                <w:rFonts w:eastAsiaTheme="minorEastAsia"/>
-                <w:noProof/>
-                <w:lang w:eastAsia="de-AT"/>
-              </w:rPr>
-              <w:tab/>
-            </w:r>
-            <w:r>
-              <w:rPr>
-                <w:rStyle w:val="Hyperlink"/>
-                <w:noProof/>
-              </w:rPr>
-              <w:t>Prämien</w:t>
-            </w:r>
-            <w:r>
-              <w:rPr>
-                <w:rStyle w:val="Hyperlink"/>
-                <w:rFonts w:eastAsia="Times New Roman"/>
-                <w:noProof/>
-                <w:lang w:eastAsia="de-AT"/>
-              </w:rPr>
-              <w:t xml:space="preserve"> </w:t>
-            </w:r>
-            <w:r>
-              <w:rPr>
-                <w:rStyle w:val="Hyperlink"/>
-                <w:noProof/>
-              </w:rPr>
-              <w:t>aktivieren</w:t>
-            </w:r>
-            <w:r>
-              <w:rPr>
-                <w:rStyle w:val="Hyperlink"/>
-                <w:rFonts w:eastAsia="Times New Roman"/>
-                <w:noProof/>
-                <w:lang w:eastAsia="de-AT"/>
-              </w:rPr>
-              <w:t xml:space="preserve"> / deaktivieren V2</w:t>
-            </w:r>
-            <w:r>
-              <w:rPr>
-                <w:noProof/>
-                <w:webHidden/>
-              </w:rPr>
-              <w:tab/>
-            </w:r>
-            <w:r>
-              <w:rPr>
-                <w:noProof/>
-                <w:webHidden/>
-              </w:rPr>
-              <w:fldChar w:fldCharType="begin"/>
-            </w:r>
-            <w:r>
-              <w:rPr>
-                <w:noProof/>
-                <w:webHidden/>
-              </w:rPr>
-              <w:instrText xml:space="preserve"> PAGEREF _Toc30430772 \h </w:instrText>
-            </w:r>
-            <w:r>
-              <w:rPr>
-                <w:noProof/>
-                <w:webHidden/>
-              </w:rPr>
-            </w:r>
-            <w:r>
-              <w:rPr>
-                <w:noProof/>
-                <w:webHidden/>
-              </w:rPr>
-              <w:fldChar w:fldCharType="separate"/>
-            </w:r>
-            <w:r>
-              <w:rPr>
-                <w:noProof/>
-                <w:webHidden/>
-              </w:rPr>
-              <w:t>3</w:t>
-            </w:r>
-            <w:r>
-              <w:rPr>
-                <w:noProof/>
-                <w:webHidden/>
-              </w:rPr>
-              <w:fldChar w:fldCharType="end"/>
-            </w:r>
-          </w:hyperlink>
-        </w:p>
-        <w:p>
-          <w:pPr>
-            <w:pStyle w:val="Verzeichnis2"/>
-            <w:tabs>
-              <w:tab w:val="left" w:pos="1100"/>
-              <w:tab w:val="right" w:leader="dot" w:pos="9062"/>
-            </w:tabs>
-            <w:rPr>
-              <w:rFonts w:eastAsiaTheme="minorEastAsia"/>
-              <w:noProof/>
-              <w:lang w:eastAsia="de-AT"/>
-            </w:rPr>
-          </w:pPr>
-          <w:hyperlink w:anchor="_Toc30430773" w:history="1">
-            <w:r>
-              <w:rPr>
-                <w:rStyle w:val="Hyperlink"/>
-                <w:rFonts w:eastAsia="Times New Roman"/>
-                <w:noProof/>
-                <w:lang w:eastAsia="de-AT"/>
-              </w:rPr>
-              <w:t>6.16.</w:t>
-            </w:r>
-            <w:r>
-              <w:rPr>
-                <w:rFonts w:eastAsiaTheme="minorEastAsia"/>
-                <w:noProof/>
-                <w:lang w:eastAsia="de-AT"/>
-              </w:rPr>
-              <w:tab/>
-            </w:r>
-            <w:r>
-              <w:rPr>
-                <w:rStyle w:val="Hyperlink"/>
-                <w:noProof/>
-              </w:rPr>
-              <w:t>Prämien</w:t>
-            </w:r>
-            <w:r>
-              <w:rPr>
-                <w:rStyle w:val="Hyperlink"/>
-                <w:rFonts w:eastAsia="Times New Roman"/>
-                <w:noProof/>
-                <w:lang w:eastAsia="de-AT"/>
-              </w:rPr>
-              <w:t xml:space="preserve"> </w:t>
-            </w:r>
-            <w:r>
-              <w:rPr>
-                <w:rStyle w:val="Hyperlink"/>
-                <w:noProof/>
-              </w:rPr>
-              <w:t>filtern</w:t>
-            </w:r>
-            <w:r>
-              <w:rPr>
-                <w:rStyle w:val="Hyperlink"/>
-                <w:rFonts w:eastAsia="Times New Roman"/>
-                <w:noProof/>
-                <w:lang w:eastAsia="de-AT"/>
-              </w:rPr>
-              <w:t xml:space="preserve"> (Anbieter)</w:t>
-            </w:r>
-            <w:r>
-              <w:rPr>
-                <w:noProof/>
-                <w:webHidden/>
-              </w:rPr>
-              <w:tab/>
-            </w:r>
-            <w:r>
-              <w:rPr>
-                <w:noProof/>
-                <w:webHidden/>
-              </w:rPr>
-              <w:fldChar w:fldCharType="begin"/>
-            </w:r>
-            <w:r>
-              <w:rPr>
-                <w:noProof/>
-                <w:webHidden/>
-              </w:rPr>
-              <w:instrText xml:space="preserve"> PAGEREF _Toc30430773 \h </w:instrText>
-            </w:r>
-            <w:r>
-              <w:rPr>
-                <w:noProof/>
-                <w:webHidden/>
-              </w:rPr>
-            </w:r>
-            <w:r>
-              <w:rPr>
-                <w:noProof/>
-                <w:webHidden/>
-              </w:rPr>
-              <w:fldChar w:fldCharType="separate"/>
-            </w:r>
-            <w:r>
-              <w:rPr>
-                <w:noProof/>
-                <w:webHidden/>
-              </w:rPr>
-              <w:t>3</w:t>
-            </w:r>
-            <w:r>
-              <w:rPr>
-                <w:noProof/>
-                <w:webHidden/>
-              </w:rPr>
-              <w:fldChar w:fldCharType="end"/>
-            </w:r>
-          </w:hyperlink>
-        </w:p>
-        <w:p>
-          <w:pPr>
-            <w:pStyle w:val="Verzeichnis2"/>
-            <w:tabs>
-              <w:tab w:val="left" w:pos="1100"/>
-              <w:tab w:val="right" w:leader="dot" w:pos="9062"/>
-            </w:tabs>
-            <w:rPr>
-              <w:rFonts w:eastAsiaTheme="minorEastAsia"/>
-              <w:noProof/>
-              <w:lang w:eastAsia="de-AT"/>
-            </w:rPr>
-          </w:pPr>
-          <w:hyperlink w:anchor="_Toc30430774" w:history="1">
-            <w:r>
-              <w:rPr>
-                <w:rStyle w:val="Hyperlink"/>
-                <w:rFonts w:eastAsia="Times New Roman"/>
-                <w:noProof/>
-                <w:lang w:eastAsia="de-AT"/>
-              </w:rPr>
-              <w:t>6.17.</w:t>
-            </w:r>
-            <w:r>
-              <w:rPr>
-                <w:rFonts w:eastAsiaTheme="minorEastAsia"/>
-                <w:noProof/>
-                <w:lang w:eastAsia="de-AT"/>
-              </w:rPr>
-              <w:tab/>
-            </w:r>
-            <w:r>
-              <w:rPr>
-                <w:rStyle w:val="Hyperlink"/>
-                <w:noProof/>
-              </w:rPr>
-              <w:t>Rezension</w:t>
-            </w:r>
-            <w:r>
-              <w:rPr>
-                <w:rStyle w:val="Hyperlink"/>
-                <w:rFonts w:eastAsia="Times New Roman"/>
-                <w:noProof/>
-                <w:lang w:eastAsia="de-AT"/>
-              </w:rPr>
-              <w:t xml:space="preserve"> abgeben V1</w:t>
-            </w:r>
-            <w:r>
-              <w:rPr>
-                <w:noProof/>
-                <w:webHidden/>
-              </w:rPr>
-              <w:tab/>
-            </w:r>
-            <w:r>
-              <w:rPr>
-                <w:noProof/>
-                <w:webHidden/>
-              </w:rPr>
-              <w:fldChar w:fldCharType="begin"/>
-            </w:r>
-            <w:r>
-              <w:rPr>
-                <w:noProof/>
-                <w:webHidden/>
-              </w:rPr>
-              <w:instrText xml:space="preserve"> PAGEREF _Toc30430774 \h </w:instrText>
-            </w:r>
-            <w:r>
-              <w:rPr>
-                <w:noProof/>
-                <w:webHidden/>
-              </w:rPr>
-            </w:r>
-            <w:r>
-              <w:rPr>
-                <w:noProof/>
-                <w:webHidden/>
-              </w:rPr>
-              <w:fldChar w:fldCharType="separate"/>
-            </w:r>
-            <w:r>
-              <w:rPr>
-                <w:noProof/>
-                <w:webHidden/>
-              </w:rPr>
-              <w:t>3</w:t>
-            </w:r>
-            <w:r>
-              <w:rPr>
-                <w:noProof/>
-                <w:webHidden/>
-              </w:rPr>
-              <w:fldChar w:fldCharType="end"/>
-            </w:r>
-          </w:hyperlink>
-        </w:p>
-        <w:p>
-          <w:pPr>
-            <w:pStyle w:val="Verzeichnis2"/>
-            <w:tabs>
-              <w:tab w:val="left" w:pos="1100"/>
-              <w:tab w:val="right" w:leader="dot" w:pos="9062"/>
-            </w:tabs>
-            <w:rPr>
-              <w:rFonts w:eastAsiaTheme="minorEastAsia"/>
-              <w:noProof/>
-              <w:lang w:eastAsia="de-AT"/>
-            </w:rPr>
-          </w:pPr>
-          <w:hyperlink w:anchor="_Toc30430775" w:history="1">
-            <w:r>
-              <w:rPr>
-                <w:rStyle w:val="Hyperlink"/>
-                <w:rFonts w:eastAsia="Times New Roman"/>
-                <w:noProof/>
-                <w:lang w:eastAsia="de-AT"/>
-              </w:rPr>
-              <w:t>6.18.</w:t>
-            </w:r>
-            <w:r>
-              <w:rPr>
-                <w:rFonts w:eastAsiaTheme="minorEastAsia"/>
-                <w:noProof/>
-                <w:lang w:eastAsia="de-AT"/>
-              </w:rPr>
-              <w:tab/>
-            </w:r>
-            <w:r>
-              <w:rPr>
-                <w:rStyle w:val="Hyperlink"/>
-                <w:noProof/>
-              </w:rPr>
-              <w:t>Rezension</w:t>
-            </w:r>
-            <w:r>
-              <w:rPr>
-                <w:rStyle w:val="Hyperlink"/>
-                <w:rFonts w:eastAsia="Times New Roman"/>
-                <w:noProof/>
-                <w:lang w:eastAsia="de-AT"/>
-              </w:rPr>
-              <w:t xml:space="preserve"> abgeben V2</w:t>
-            </w:r>
-            <w:r>
-              <w:rPr>
-                <w:noProof/>
-                <w:webHidden/>
-              </w:rPr>
-              <w:tab/>
-            </w:r>
-            <w:r>
-              <w:rPr>
-                <w:noProof/>
-                <w:webHidden/>
-              </w:rPr>
-              <w:fldChar w:fldCharType="begin"/>
-            </w:r>
-            <w:r>
-              <w:rPr>
-                <w:noProof/>
-                <w:webHidden/>
-              </w:rPr>
-              <w:instrText xml:space="preserve"> PAGEREF _Toc30430775 \h </w:instrText>
-            </w:r>
-            <w:r>
-              <w:rPr>
-                <w:noProof/>
-                <w:webHidden/>
-              </w:rPr>
-            </w:r>
-            <w:r>
-              <w:rPr>
-                <w:noProof/>
-                <w:webHidden/>
-              </w:rPr>
-              <w:fldChar w:fldCharType="separate"/>
-            </w:r>
-            <w:r>
-              <w:rPr>
-                <w:noProof/>
-                <w:webHidden/>
-              </w:rPr>
-              <w:t>3</w:t>
-            </w:r>
-            <w:r>
-              <w:rPr>
-                <w:noProof/>
-                <w:webHidden/>
-              </w:rPr>
-              <w:fldChar w:fldCharType="end"/>
-            </w:r>
-          </w:hyperlink>
-        </w:p>
-        <w:p>
-          <w:pPr>
-            <w:pStyle w:val="Verzeichnis2"/>
-            <w:tabs>
-              <w:tab w:val="left" w:pos="1100"/>
-              <w:tab w:val="right" w:leader="dot" w:pos="9062"/>
-            </w:tabs>
-            <w:rPr>
-              <w:rFonts w:eastAsiaTheme="minorEastAsia"/>
-              <w:noProof/>
-              <w:lang w:eastAsia="de-AT"/>
-            </w:rPr>
-          </w:pPr>
-          <w:hyperlink w:anchor="_Toc30430776" w:history="1">
-            <w:r>
-              <w:rPr>
-                <w:rStyle w:val="Hyperlink"/>
-                <w:rFonts w:eastAsia="Times New Roman"/>
-                <w:noProof/>
-                <w:lang w:eastAsia="de-AT"/>
-              </w:rPr>
-              <w:t>6.19.</w:t>
-            </w:r>
-            <w:r>
-              <w:rPr>
-                <w:rFonts w:eastAsiaTheme="minorEastAsia"/>
-                <w:noProof/>
-                <w:lang w:eastAsia="de-AT"/>
-              </w:rPr>
-              <w:tab/>
-            </w:r>
-            <w:r>
-              <w:rPr>
-                <w:rStyle w:val="Hyperlink"/>
-                <w:noProof/>
-              </w:rPr>
-              <w:t>Rezension</w:t>
-            </w:r>
-            <w:r>
-              <w:rPr>
-                <w:rStyle w:val="Hyperlink"/>
-                <w:rFonts w:eastAsia="Times New Roman"/>
-                <w:noProof/>
-                <w:lang w:eastAsia="de-AT"/>
-              </w:rPr>
-              <w:t xml:space="preserve"> einsehen V1</w:t>
-            </w:r>
-            <w:r>
-              <w:rPr>
-                <w:noProof/>
-                <w:webHidden/>
-              </w:rPr>
-              <w:tab/>
-            </w:r>
-            <w:r>
-              <w:rPr>
-                <w:noProof/>
-                <w:webHidden/>
-              </w:rPr>
-              <w:fldChar w:fldCharType="begin"/>
-            </w:r>
-            <w:r>
-              <w:rPr>
-                <w:noProof/>
-                <w:webHidden/>
-              </w:rPr>
-              <w:instrText xml:space="preserve"> PAGEREF _Toc30430776 \h </w:instrText>
-            </w:r>
-            <w:r>
-              <w:rPr>
-                <w:noProof/>
-                <w:webHidden/>
-              </w:rPr>
-            </w:r>
-            <w:r>
-              <w:rPr>
-                <w:noProof/>
-                <w:webHidden/>
-              </w:rPr>
-              <w:fldChar w:fldCharType="separate"/>
-            </w:r>
-            <w:r>
-              <w:rPr>
-                <w:noProof/>
-                <w:webHidden/>
-              </w:rPr>
-              <w:t>3</w:t>
-            </w:r>
-            <w:r>
-              <w:rPr>
-                <w:noProof/>
-                <w:webHidden/>
-              </w:rPr>
-              <w:fldChar w:fldCharType="end"/>
-            </w:r>
-          </w:hyperlink>
-        </w:p>
-        <w:p>
-          <w:pPr>
-            <w:pStyle w:val="Verzeichnis2"/>
-            <w:tabs>
-              <w:tab w:val="left" w:pos="1100"/>
-              <w:tab w:val="right" w:leader="dot" w:pos="9062"/>
-            </w:tabs>
-            <w:rPr>
-              <w:rFonts w:eastAsiaTheme="minorEastAsia"/>
-              <w:noProof/>
-              <w:lang w:eastAsia="de-AT"/>
-            </w:rPr>
-          </w:pPr>
-          <w:hyperlink w:anchor="_Toc30430777" w:history="1">
-            <w:r>
-              <w:rPr>
-                <w:rStyle w:val="Hyperlink"/>
-                <w:rFonts w:eastAsia="Times New Roman"/>
-                <w:noProof/>
-                <w:lang w:eastAsia="de-AT"/>
-              </w:rPr>
-              <w:t>6.20.</w:t>
-            </w:r>
-            <w:r>
-              <w:rPr>
-                <w:rFonts w:eastAsiaTheme="minorEastAsia"/>
-                <w:noProof/>
-                <w:lang w:eastAsia="de-AT"/>
-              </w:rPr>
-              <w:tab/>
-            </w:r>
-            <w:r>
-              <w:rPr>
-                <w:rStyle w:val="Hyperlink"/>
-                <w:noProof/>
-              </w:rPr>
-              <w:t>Rezension</w:t>
-            </w:r>
-            <w:r>
-              <w:rPr>
-                <w:rStyle w:val="Hyperlink"/>
-                <w:rFonts w:eastAsia="Times New Roman"/>
-                <w:noProof/>
-                <w:lang w:eastAsia="de-AT"/>
-              </w:rPr>
-              <w:t xml:space="preserve"> einsehen V2</w:t>
-            </w:r>
-            <w:r>
-              <w:rPr>
-                <w:noProof/>
-                <w:webHidden/>
-              </w:rPr>
-              <w:tab/>
-            </w:r>
-            <w:r>
-              <w:rPr>
-                <w:noProof/>
-                <w:webHidden/>
-              </w:rPr>
-              <w:fldChar w:fldCharType="begin"/>
-            </w:r>
-            <w:r>
-              <w:rPr>
-                <w:noProof/>
-                <w:webHidden/>
-              </w:rPr>
-              <w:instrText xml:space="preserve"> PAGEREF _Toc30430777 \h </w:instrText>
-            </w:r>
-            <w:r>
-              <w:rPr>
-                <w:noProof/>
-                <w:webHidden/>
-              </w:rPr>
-            </w:r>
-            <w:r>
-              <w:rPr>
-                <w:noProof/>
-                <w:webHidden/>
-              </w:rPr>
-              <w:fldChar w:fldCharType="separate"/>
-            </w:r>
-            <w:r>
-              <w:rPr>
-                <w:noProof/>
-                <w:webHidden/>
-              </w:rPr>
-              <w:t>3</w:t>
-            </w:r>
-            <w:r>
-              <w:rPr>
-                <w:noProof/>
-                <w:webHidden/>
-              </w:rPr>
-              <w:fldChar w:fldCharType="end"/>
-            </w:r>
-          </w:hyperlink>
-        </w:p>
-        <w:p>
-          <w:pPr>
-            <w:pStyle w:val="Verzeichnis2"/>
-            <w:tabs>
-              <w:tab w:val="left" w:pos="1100"/>
-              <w:tab w:val="right" w:leader="dot" w:pos="9062"/>
-            </w:tabs>
-            <w:rPr>
-              <w:rFonts w:eastAsiaTheme="minorEastAsia"/>
-              <w:noProof/>
-              <w:lang w:eastAsia="de-AT"/>
-            </w:rPr>
-          </w:pPr>
-          <w:hyperlink w:anchor="_Toc30430778" w:history="1">
-            <w:r>
-              <w:rPr>
-                <w:rStyle w:val="Hyperlink"/>
-                <w:rFonts w:eastAsia="Times New Roman"/>
-                <w:noProof/>
-                <w:lang w:eastAsia="de-AT"/>
-              </w:rPr>
-              <w:t>6.21.</w:t>
-            </w:r>
-            <w:r>
-              <w:rPr>
-                <w:rFonts w:eastAsiaTheme="minorEastAsia"/>
-                <w:noProof/>
-                <w:lang w:eastAsia="de-AT"/>
-              </w:rPr>
-              <w:tab/>
-            </w:r>
-            <w:r>
-              <w:rPr>
-                <w:rStyle w:val="Hyperlink"/>
-                <w:noProof/>
-              </w:rPr>
-              <w:t>Rezension</w:t>
-            </w:r>
-            <w:r>
-              <w:rPr>
-                <w:rStyle w:val="Hyperlink"/>
-                <w:rFonts w:eastAsia="Times New Roman"/>
-                <w:noProof/>
-                <w:lang w:eastAsia="de-AT"/>
-              </w:rPr>
-              <w:t xml:space="preserve"> bearbeiten V1</w:t>
-            </w:r>
-            <w:r>
-              <w:rPr>
-                <w:noProof/>
-                <w:webHidden/>
-              </w:rPr>
-              <w:tab/>
-            </w:r>
-            <w:r>
-              <w:rPr>
-                <w:noProof/>
-                <w:webHidden/>
-              </w:rPr>
-              <w:fldChar w:fldCharType="begin"/>
-            </w:r>
-            <w:r>
-              <w:rPr>
-                <w:noProof/>
-                <w:webHidden/>
-              </w:rPr>
-              <w:instrText xml:space="preserve"> PAGEREF _Toc30430778 \h </w:instrText>
-            </w:r>
-            <w:r>
-              <w:rPr>
-                <w:noProof/>
-                <w:webHidden/>
-              </w:rPr>
-            </w:r>
-            <w:r>
-              <w:rPr>
-                <w:noProof/>
-                <w:webHidden/>
-              </w:rPr>
-              <w:fldChar w:fldCharType="separate"/>
-            </w:r>
-            <w:r>
-              <w:rPr>
-                <w:noProof/>
-                <w:webHidden/>
-              </w:rPr>
-              <w:t>3</w:t>
-            </w:r>
-            <w:r>
-              <w:rPr>
-                <w:noProof/>
-                <w:webHidden/>
-              </w:rPr>
-              <w:fldChar w:fldCharType="end"/>
-            </w:r>
-          </w:hyperlink>
-        </w:p>
-        <w:p>
-          <w:pPr>
-            <w:pStyle w:val="Verzeichnis2"/>
-            <w:tabs>
-              <w:tab w:val="left" w:pos="1100"/>
-              <w:tab w:val="right" w:leader="dot" w:pos="9062"/>
-            </w:tabs>
-            <w:rPr>
-              <w:rFonts w:eastAsiaTheme="minorEastAsia"/>
-              <w:noProof/>
-              <w:lang w:eastAsia="de-AT"/>
-            </w:rPr>
-          </w:pPr>
-          <w:hyperlink w:anchor="_Toc30430779" w:history="1">
-            <w:r>
-              <w:rPr>
-                <w:rStyle w:val="Hyperlink"/>
-                <w:rFonts w:eastAsia="Times New Roman"/>
-                <w:noProof/>
-                <w:lang w:eastAsia="de-AT"/>
-              </w:rPr>
-              <w:t>6.22.</w:t>
-            </w:r>
-            <w:r>
-              <w:rPr>
-                <w:rFonts w:eastAsiaTheme="minorEastAsia"/>
-                <w:noProof/>
-                <w:lang w:eastAsia="de-AT"/>
-              </w:rPr>
-              <w:tab/>
-            </w:r>
-            <w:r>
-              <w:rPr>
-                <w:rStyle w:val="Hyperlink"/>
-                <w:noProof/>
-              </w:rPr>
-              <w:t>Rezension</w:t>
-            </w:r>
-            <w:r>
-              <w:rPr>
-                <w:rStyle w:val="Hyperlink"/>
-                <w:rFonts w:eastAsia="Times New Roman"/>
-                <w:noProof/>
-                <w:lang w:eastAsia="de-AT"/>
-              </w:rPr>
-              <w:t xml:space="preserve"> bearbeiten V2</w:t>
-            </w:r>
-            <w:r>
-              <w:rPr>
-                <w:noProof/>
-                <w:webHidden/>
-              </w:rPr>
-              <w:tab/>
-            </w:r>
-            <w:r>
-              <w:rPr>
-                <w:noProof/>
-                <w:webHidden/>
-              </w:rPr>
-              <w:fldChar w:fldCharType="begin"/>
-            </w:r>
-            <w:r>
-              <w:rPr>
-                <w:noProof/>
-                <w:webHidden/>
-              </w:rPr>
-              <w:instrText xml:space="preserve"> PAGEREF _Toc30430779 \h </w:instrText>
-            </w:r>
-            <w:r>
-              <w:rPr>
-                <w:noProof/>
-                <w:webHidden/>
-              </w:rPr>
-            </w:r>
-            <w:r>
-              <w:rPr>
-                <w:noProof/>
-                <w:webHidden/>
-              </w:rPr>
-              <w:fldChar w:fldCharType="separate"/>
-            </w:r>
-            <w:r>
-              <w:rPr>
-                <w:noProof/>
-                <w:webHidden/>
-              </w:rPr>
-              <w:t>3</w:t>
-            </w:r>
-            <w:r>
-              <w:rPr>
-                <w:noProof/>
-                <w:webHidden/>
-              </w:rPr>
-              <w:fldChar w:fldCharType="end"/>
-            </w:r>
-          </w:hyperlink>
-        </w:p>
-        <w:p>
-          <w:pPr>
-            <w:pStyle w:val="Verzeichnis2"/>
-            <w:tabs>
-              <w:tab w:val="left" w:pos="1100"/>
-              <w:tab w:val="right" w:leader="dot" w:pos="9062"/>
-            </w:tabs>
-            <w:rPr>
-              <w:rFonts w:eastAsiaTheme="minorEastAsia"/>
-              <w:noProof/>
-              <w:lang w:eastAsia="de-AT"/>
-            </w:rPr>
-          </w:pPr>
-          <w:hyperlink w:anchor="_Toc30430780" w:history="1">
-            <w:r>
-              <w:rPr>
-                <w:rStyle w:val="Hyperlink"/>
-                <w:rFonts w:eastAsia="Times New Roman"/>
-                <w:noProof/>
-                <w:lang w:eastAsia="de-AT"/>
-              </w:rPr>
-              <w:t>6.23.</w:t>
-            </w:r>
-            <w:r>
-              <w:rPr>
-                <w:rFonts w:eastAsiaTheme="minorEastAsia"/>
-                <w:noProof/>
-                <w:lang w:eastAsia="de-AT"/>
-              </w:rPr>
-              <w:tab/>
-            </w:r>
-            <w:r>
-              <w:rPr>
-                <w:rStyle w:val="Hyperlink"/>
-                <w:noProof/>
-              </w:rPr>
-              <w:t>Rezension</w:t>
-            </w:r>
-            <w:r>
-              <w:rPr>
-                <w:rStyle w:val="Hyperlink"/>
-                <w:rFonts w:eastAsia="Times New Roman"/>
-                <w:noProof/>
-                <w:lang w:eastAsia="de-AT"/>
-              </w:rPr>
-              <w:t xml:space="preserve"> löschen</w:t>
-            </w:r>
-            <w:r>
-              <w:rPr>
-                <w:noProof/>
-                <w:webHidden/>
-              </w:rPr>
-              <w:tab/>
-            </w:r>
-            <w:r>
-              <w:rPr>
-                <w:noProof/>
-                <w:webHidden/>
-              </w:rPr>
-              <w:fldChar w:fldCharType="begin"/>
-            </w:r>
-            <w:r>
-              <w:rPr>
-                <w:noProof/>
-                <w:webHidden/>
-              </w:rPr>
-              <w:instrText xml:space="preserve"> PAGEREF _Toc30430780 \h </w:instrText>
-            </w:r>
-            <w:r>
-              <w:rPr>
-                <w:noProof/>
-                <w:webHidden/>
-              </w:rPr>
-            </w:r>
-            <w:r>
-              <w:rPr>
-                <w:noProof/>
-                <w:webHidden/>
-              </w:rPr>
-              <w:fldChar w:fldCharType="separate"/>
-            </w:r>
-            <w:r>
-              <w:rPr>
-                <w:noProof/>
-                <w:webHidden/>
-              </w:rPr>
-              <w:t>3</w:t>
+              <w:t>28</w:t>
             </w:r>
             <w:r>
               <w:rPr>
@@ -2835,7 +2436,7 @@
               <w:lang w:eastAsia="de-AT"/>
             </w:rPr>
           </w:pPr>
-          <w:hyperlink w:anchor="_Toc30430781" w:history="1">
+          <w:hyperlink w:anchor="_Toc30447436" w:history="1">
             <w:r>
               <w:rPr>
                 <w:rStyle w:val="Hyperlink"/>
@@ -2856,7 +2457,7 @@
                 <w:rStyle w:val="Hyperlink"/>
                 <w:noProof/>
               </w:rPr>
-              <w:t>UserStoryMap</w:t>
+              <w:t>Webservice Liste</w:t>
             </w:r>
             <w:r>
               <w:rPr>
@@ -2877,7 +2478,7 @@
                 <w:noProof/>
                 <w:webHidden/>
               </w:rPr>
-              <w:instrText xml:space="preserve"> PAGEREF _Toc30430781 \h </w:instrText>
+              <w:instrText xml:space="preserve"> PAGEREF _Toc30447436 \h </w:instrText>
             </w:r>
             <w:r>
               <w:rPr>
@@ -2897,183 +2498,7 @@
                 <w:noProof/>
                 <w:webHidden/>
               </w:rPr>
-              <w:t>3</w:t>
-            </w:r>
-            <w:r>
-              <w:rPr>
-                <w:noProof/>
-                <w:webHidden/>
-              </w:rPr>
-              <w:fldChar w:fldCharType="end"/>
-            </w:r>
-          </w:hyperlink>
-        </w:p>
-        <w:p>
-          <w:pPr>
-            <w:pStyle w:val="Verzeichnis2"/>
-            <w:tabs>
-              <w:tab w:val="left" w:pos="880"/>
-              <w:tab w:val="right" w:leader="dot" w:pos="9062"/>
-            </w:tabs>
-            <w:rPr>
-              <w:rFonts w:eastAsiaTheme="minorEastAsia"/>
-              <w:noProof/>
-              <w:lang w:eastAsia="de-AT"/>
-            </w:rPr>
-          </w:pPr>
-          <w:hyperlink w:anchor="_Toc30430782" w:history="1">
-            <w:r>
-              <w:rPr>
-                <w:rStyle w:val="Hyperlink"/>
-                <w:noProof/>
-                <w:lang w:eastAsia="de-AT"/>
-              </w:rPr>
-              <w:t>7.1.</w:t>
-            </w:r>
-            <w:r>
-              <w:rPr>
-                <w:rFonts w:eastAsiaTheme="minorEastAsia"/>
-                <w:noProof/>
-                <w:lang w:eastAsia="de-AT"/>
-              </w:rPr>
-              <w:tab/>
-            </w:r>
-            <w:r>
-              <w:rPr>
-                <w:rStyle w:val="Hyperlink"/>
-                <w:noProof/>
-                <w:lang w:eastAsia="de-AT"/>
-              </w:rPr>
-              <w:t>Anbieter</w:t>
-            </w:r>
-            <w:r>
-              <w:rPr>
-                <w:noProof/>
-                <w:webHidden/>
-              </w:rPr>
-              <w:tab/>
-            </w:r>
-            <w:r>
-              <w:rPr>
-                <w:noProof/>
-                <w:webHidden/>
-              </w:rPr>
-              <w:fldChar w:fldCharType="begin"/>
-            </w:r>
-            <w:r>
-              <w:rPr>
-                <w:noProof/>
-                <w:webHidden/>
-              </w:rPr>
-              <w:instrText xml:space="preserve"> PAGEREF _Toc30430782 \h </w:instrText>
-            </w:r>
-            <w:r>
-              <w:rPr>
-                <w:noProof/>
-                <w:webHidden/>
-              </w:rPr>
-            </w:r>
-            <w:r>
-              <w:rPr>
-                <w:noProof/>
-                <w:webHidden/>
-              </w:rPr>
-              <w:fldChar w:fldCharType="separate"/>
-            </w:r>
-            <w:r>
-              <w:rPr>
-                <w:noProof/>
-                <w:webHidden/>
-              </w:rPr>
-              <w:t>3</w:t>
-            </w:r>
-            <w:r>
-              <w:rPr>
-                <w:noProof/>
-                <w:webHidden/>
-              </w:rPr>
-              <w:fldChar w:fldCharType="end"/>
-            </w:r>
-          </w:hyperlink>
-        </w:p>
-        <w:p>
-          <w:pPr>
-            <w:pStyle w:val="Verzeichnis2"/>
-            <w:tabs>
-              <w:tab w:val="left" w:pos="880"/>
-              <w:tab w:val="right" w:leader="dot" w:pos="9062"/>
-            </w:tabs>
-            <w:rPr>
-              <w:rFonts w:eastAsiaTheme="minorEastAsia"/>
-              <w:noProof/>
-              <w:lang w:eastAsia="de-AT"/>
-            </w:rPr>
-          </w:pPr>
-          <w:hyperlink w:anchor="_Toc30430783" w:history="1">
-            <w:r>
-              <w:rPr>
-                <w:rStyle w:val="Hyperlink"/>
-                <w:noProof/>
-                <w:lang w:eastAsia="de-AT"/>
-              </w:rPr>
-              <w:t>7.2.</w:t>
-            </w:r>
-            <w:r>
-              <w:rPr>
-                <w:rFonts w:eastAsiaTheme="minorEastAsia"/>
-                <w:noProof/>
-                <w:lang w:eastAsia="de-AT"/>
-              </w:rPr>
-              <w:tab/>
-            </w:r>
-            <w:r>
-              <w:rPr>
-                <w:rStyle w:val="Hyperlink"/>
-                <w:noProof/>
-                <w:lang w:eastAsia="de-AT"/>
-              </w:rPr>
-              <w:t>Benutzer</w:t>
-            </w:r>
-            <w:r>
-              <w:rPr>
-                <w:noProof/>
-                <w:webHidden/>
-              </w:rPr>
-              <w:tab/>
-            </w:r>
-            <w:r>
-              <w:rPr>
-                <w:noProof/>
-                <w:webHidden/>
-              </w:rPr>
-              <w:fldChar w:fldCharType="begin"/>
-            </w:r>
-            <w:r>
-              <w:rPr>
-                <w:noProof/>
-                <w:webHidden/>
-              </w:rPr>
-              <w:instrText xml:space="preserve"> PAGEREF _Toc30430783 \h </w:instrText>
-            </w:r>
-            <w:r>
-              <w:rPr>
-                <w:noProof/>
-                <w:webHidden/>
-              </w:rPr>
-            </w:r>
-            <w:r>
-              <w:rPr>
-                <w:noProof/>
-                <w:webHidden/>
-              </w:rPr>
-              <w:fldChar w:fldCharType="separate"/>
-            </w:r>
-            <w:r>
-              <w:rPr>
-                <w:noProof/>
-                <w:webHidden/>
-              </w:rPr>
-              <w:t>3</w:t>
+              <w:t>28</w:t>
             </w:r>
             <w:r>
               <w:rPr>
@@ -3097,7 +2522,7 @@
               <w:lang w:eastAsia="de-AT"/>
             </w:rPr>
           </w:pPr>
-          <w:hyperlink w:anchor="_Toc30430784" w:history="1">
+          <w:hyperlink w:anchor="_Toc30447437" w:history="1">
             <w:r>
               <w:rPr>
                 <w:rStyle w:val="Hyperlink"/>
@@ -3118,7 +2543,7 @@
                 <w:rStyle w:val="Hyperlink"/>
                 <w:noProof/>
               </w:rPr>
-              <w:t>Iteration 1 Grafik</w:t>
+              <w:t>Arbeitsprotokoll</w:t>
             </w:r>
             <w:r>
               <w:rPr>
@@ -3139,7 +2564,7 @@
                 <w:noProof/>
                 <w:webHidden/>
               </w:rPr>
-              <w:instrText xml:space="preserve"> PAGEREF _Toc30430784 \h </w:instrText>
+              <w:instrText xml:space="preserve"> PAGEREF _Toc30447437 \h </w:instrText>
             </w:r>
             <w:r>
               <w:rPr>
@@ -3159,7 +2584,7 @@
                 <w:noProof/>
                 <w:webHidden/>
               </w:rPr>
-              <w:t>4</w:t>
+              <w:t>28</w:t>
             </w:r>
             <w:r>
               <w:rPr>
@@ -3183,7 +2608,7 @@
               <w:lang w:eastAsia="de-AT"/>
             </w:rPr>
           </w:pPr>
-          <w:hyperlink w:anchor="_Toc30430785" w:history="1">
+          <w:hyperlink w:anchor="_Toc30447438" w:history="1">
             <w:r>
               <w:rPr>
                 <w:rStyle w:val="Hyperlink"/>
@@ -3204,7 +2629,7 @@
                 <w:rStyle w:val="Hyperlink"/>
                 <w:noProof/>
               </w:rPr>
-              <w:t>Iteration 2 Grafik</w:t>
+              <w:t>Changemanagement</w:t>
             </w:r>
             <w:r>
               <w:rPr>
@@ -3225,7 +2650,7 @@
                 <w:noProof/>
                 <w:webHidden/>
               </w:rPr>
-              <w:instrText xml:space="preserve"> PAGEREF _Toc30430785 \h </w:instrText>
+              <w:instrText xml:space="preserve"> PAGEREF _Toc30447438 \h </w:instrText>
             </w:r>
             <w:r>
               <w:rPr>
@@ -3245,351 +2670,7 @@
                 <w:noProof/>
                 <w:webHidden/>
               </w:rPr>
-              <w:t>4</w:t>
-            </w:r>
-            <w:r>
-              <w:rPr>
-                <w:noProof/>
-                <w:webHidden/>
-              </w:rPr>
-              <w:fldChar w:fldCharType="end"/>
-            </w:r>
-          </w:hyperlink>
-        </w:p>
-        <w:p>
-          <w:pPr>
-            <w:pStyle w:val="Verzeichnis1"/>
-            <w:tabs>
-              <w:tab w:val="left" w:pos="660"/>
-              <w:tab w:val="right" w:leader="dot" w:pos="9062"/>
-            </w:tabs>
-            <w:rPr>
-              <w:rFonts w:eastAsiaTheme="minorEastAsia"/>
-              <w:noProof/>
-              <w:lang w:eastAsia="de-AT"/>
-            </w:rPr>
-          </w:pPr>
-          <w:hyperlink w:anchor="_Toc30430786" w:history="1">
-            <w:r>
-              <w:rPr>
-                <w:rStyle w:val="Hyperlink"/>
-                <w:noProof/>
-              </w:rPr>
-              <w:t>10.</w:t>
-            </w:r>
-            <w:r>
-              <w:rPr>
-                <w:rFonts w:eastAsiaTheme="minorEastAsia"/>
-                <w:noProof/>
-                <w:lang w:eastAsia="de-AT"/>
-              </w:rPr>
-              <w:tab/>
-            </w:r>
-            <w:r>
-              <w:rPr>
-                <w:rStyle w:val="Hyperlink"/>
-                <w:noProof/>
-              </w:rPr>
-              <w:t>Product Backlog</w:t>
-            </w:r>
-            <w:r>
-              <w:rPr>
-                <w:noProof/>
-                <w:webHidden/>
-              </w:rPr>
-              <w:tab/>
-            </w:r>
-            <w:r>
-              <w:rPr>
-                <w:noProof/>
-                <w:webHidden/>
-              </w:rPr>
-              <w:fldChar w:fldCharType="begin"/>
-            </w:r>
-            <w:r>
-              <w:rPr>
-                <w:noProof/>
-                <w:webHidden/>
-              </w:rPr>
-              <w:instrText xml:space="preserve"> PAGEREF _Toc30430786 \h </w:instrText>
-            </w:r>
-            <w:r>
-              <w:rPr>
-                <w:noProof/>
-                <w:webHidden/>
-              </w:rPr>
-            </w:r>
-            <w:r>
-              <w:rPr>
-                <w:noProof/>
-                <w:webHidden/>
-              </w:rPr>
-              <w:fldChar w:fldCharType="separate"/>
-            </w:r>
-            <w:r>
-              <w:rPr>
-                <w:noProof/>
-                <w:webHidden/>
-              </w:rPr>
-              <w:t>4</w:t>
-            </w:r>
-            <w:r>
-              <w:rPr>
-                <w:noProof/>
-                <w:webHidden/>
-              </w:rPr>
-              <w:fldChar w:fldCharType="end"/>
-            </w:r>
-          </w:hyperlink>
-        </w:p>
-        <w:p>
-          <w:pPr>
-            <w:pStyle w:val="Verzeichnis1"/>
-            <w:tabs>
-              <w:tab w:val="left" w:pos="660"/>
-              <w:tab w:val="right" w:leader="dot" w:pos="9062"/>
-            </w:tabs>
-            <w:rPr>
-              <w:rFonts w:eastAsiaTheme="minorEastAsia"/>
-              <w:noProof/>
-              <w:lang w:eastAsia="de-AT"/>
-            </w:rPr>
-          </w:pPr>
-          <w:hyperlink w:anchor="_Toc30430787" w:history="1">
-            <w:r>
-              <w:rPr>
-                <w:rStyle w:val="Hyperlink"/>
-                <w:noProof/>
-              </w:rPr>
-              <w:t>11.</w:t>
-            </w:r>
-            <w:r>
-              <w:rPr>
-                <w:rFonts w:eastAsiaTheme="minorEastAsia"/>
-                <w:noProof/>
-                <w:lang w:eastAsia="de-AT"/>
-              </w:rPr>
-              <w:tab/>
-            </w:r>
-            <w:r>
-              <w:rPr>
-                <w:rStyle w:val="Hyperlink"/>
-                <w:noProof/>
-              </w:rPr>
-              <w:t>Webservice Liste</w:t>
-            </w:r>
-            <w:r>
-              <w:rPr>
-                <w:noProof/>
-                <w:webHidden/>
-              </w:rPr>
-              <w:tab/>
-            </w:r>
-            <w:r>
-              <w:rPr>
-                <w:noProof/>
-                <w:webHidden/>
-              </w:rPr>
-              <w:fldChar w:fldCharType="begin"/>
-            </w:r>
-            <w:r>
-              <w:rPr>
-                <w:noProof/>
-                <w:webHidden/>
-              </w:rPr>
-              <w:instrText xml:space="preserve"> PAGEREF _Toc30430787 \h </w:instrText>
-            </w:r>
-            <w:r>
-              <w:rPr>
-                <w:noProof/>
-                <w:webHidden/>
-              </w:rPr>
-            </w:r>
-            <w:r>
-              <w:rPr>
-                <w:noProof/>
-                <w:webHidden/>
-              </w:rPr>
-              <w:fldChar w:fldCharType="separate"/>
-            </w:r>
-            <w:r>
-              <w:rPr>
-                <w:noProof/>
-                <w:webHidden/>
-              </w:rPr>
-              <w:t>4</w:t>
-            </w:r>
-            <w:r>
-              <w:rPr>
-                <w:noProof/>
-                <w:webHidden/>
-              </w:rPr>
-              <w:fldChar w:fldCharType="end"/>
-            </w:r>
-          </w:hyperlink>
-        </w:p>
-        <w:p>
-          <w:pPr>
-            <w:pStyle w:val="Verzeichnis1"/>
-            <w:tabs>
-              <w:tab w:val="left" w:pos="660"/>
-              <w:tab w:val="right" w:leader="dot" w:pos="9062"/>
-            </w:tabs>
-            <w:rPr>
-              <w:rFonts w:eastAsiaTheme="minorEastAsia"/>
-              <w:noProof/>
-              <w:lang w:eastAsia="de-AT"/>
-            </w:rPr>
-          </w:pPr>
-          <w:hyperlink w:anchor="_Toc30430788" w:history="1">
-            <w:r>
-              <w:rPr>
-                <w:rStyle w:val="Hyperlink"/>
-                <w:noProof/>
-              </w:rPr>
-              <w:t>12.</w:t>
-            </w:r>
-            <w:r>
-              <w:rPr>
-                <w:rFonts w:eastAsiaTheme="minorEastAsia"/>
-                <w:noProof/>
-                <w:lang w:eastAsia="de-AT"/>
-              </w:rPr>
-              <w:tab/>
-            </w:r>
-            <w:r>
-              <w:rPr>
-                <w:rStyle w:val="Hyperlink"/>
-                <w:noProof/>
-              </w:rPr>
-              <w:t>Arbeitsprotokoll</w:t>
-            </w:r>
-            <w:r>
-              <w:rPr>
-                <w:noProof/>
-                <w:webHidden/>
-              </w:rPr>
-              <w:tab/>
-            </w:r>
-            <w:r>
-              <w:rPr>
-                <w:noProof/>
-                <w:webHidden/>
-              </w:rPr>
-              <w:fldChar w:fldCharType="begin"/>
-            </w:r>
-            <w:r>
-              <w:rPr>
-                <w:noProof/>
-                <w:webHidden/>
-              </w:rPr>
-              <w:instrText xml:space="preserve"> PAGEREF _Toc30430788 \h </w:instrText>
-            </w:r>
-            <w:r>
-              <w:rPr>
-                <w:noProof/>
-                <w:webHidden/>
-              </w:rPr>
-            </w:r>
-            <w:r>
-              <w:rPr>
-                <w:noProof/>
-                <w:webHidden/>
-              </w:rPr>
-              <w:fldChar w:fldCharType="separate"/>
-            </w:r>
-            <w:r>
-              <w:rPr>
-                <w:noProof/>
-                <w:webHidden/>
-              </w:rPr>
-              <w:t>4</w:t>
-            </w:r>
-            <w:r>
-              <w:rPr>
-                <w:noProof/>
-                <w:webHidden/>
-              </w:rPr>
-              <w:fldChar w:fldCharType="end"/>
-            </w:r>
-          </w:hyperlink>
-        </w:p>
-        <w:p>
-          <w:pPr>
-            <w:pStyle w:val="Verzeichnis1"/>
-            <w:tabs>
-              <w:tab w:val="left" w:pos="660"/>
-              <w:tab w:val="right" w:leader="dot" w:pos="9062"/>
-            </w:tabs>
-            <w:rPr>
-              <w:rFonts w:eastAsiaTheme="minorEastAsia"/>
-              <w:noProof/>
-              <w:lang w:eastAsia="de-AT"/>
-            </w:rPr>
-          </w:pPr>
-          <w:hyperlink w:anchor="_Toc30430789" w:history="1">
-            <w:r>
-              <w:rPr>
-                <w:rStyle w:val="Hyperlink"/>
-                <w:noProof/>
-              </w:rPr>
-              <w:t>13.</w:t>
-            </w:r>
-            <w:r>
-              <w:rPr>
-                <w:rFonts w:eastAsiaTheme="minorEastAsia"/>
-                <w:noProof/>
-                <w:lang w:eastAsia="de-AT"/>
-              </w:rPr>
-              <w:tab/>
-            </w:r>
-            <w:r>
-              <w:rPr>
-                <w:rStyle w:val="Hyperlink"/>
-                <w:noProof/>
-              </w:rPr>
-              <w:t>Changemanagement</w:t>
-            </w:r>
-            <w:r>
-              <w:rPr>
-                <w:noProof/>
-                <w:webHidden/>
-              </w:rPr>
-              <w:tab/>
-            </w:r>
-            <w:r>
-              <w:rPr>
-                <w:noProof/>
-                <w:webHidden/>
-              </w:rPr>
-              <w:fldChar w:fldCharType="begin"/>
-            </w:r>
-            <w:r>
-              <w:rPr>
-                <w:noProof/>
-                <w:webHidden/>
-              </w:rPr>
-              <w:instrText xml:space="preserve"> PAGEREF _Toc30430789 \h </w:instrText>
-            </w:r>
-            <w:r>
-              <w:rPr>
-                <w:noProof/>
-                <w:webHidden/>
-              </w:rPr>
-            </w:r>
-            <w:r>
-              <w:rPr>
-                <w:noProof/>
-                <w:webHidden/>
-              </w:rPr>
-              <w:fldChar w:fldCharType="separate"/>
-            </w:r>
-            <w:r>
-              <w:rPr>
-                <w:noProof/>
-                <w:webHidden/>
-              </w:rPr>
-              <w:t>4</w:t>
+              <w:t>29</w:t>
             </w:r>
             <w:r>
               <w:rPr>
@@ -3602,11 +2683,6 @@
         </w:p>
         <w:p>
           <w:r>
-            <w:rPr>
-              <w:b/>
-              <w:bCs/>
-              <w:lang w:val="de-DE"/>
-            </w:rPr>
             <w:fldChar w:fldCharType="end"/>
           </w:r>
         </w:p>
@@ -3625,12 +2701,19 @@
           <w:numId w:val="1"/>
         </w:numPr>
       </w:pPr>
-      <w:bookmarkStart w:id="1" w:name="_Toc30430752"/>
+      <w:bookmarkStart w:id="0" w:name="_Toc30446503"/>
+      <w:bookmarkStart w:id="1" w:name="_Toc30447420"/>
       <w:r>
         <w:lastRenderedPageBreak/>
         <w:t>Lastenheft</w:t>
       </w:r>
+      <w:bookmarkEnd w:id="0"/>
       <w:bookmarkEnd w:id="1"/>
+    </w:p>
+    <w:p>
+      <w:r>
+        <w:br w:type="page"/>
+      </w:r>
     </w:p>
     <w:p>
       <w:pPr>
@@ -3640,13 +2723,338 @@
           <w:numId w:val="1"/>
         </w:numPr>
       </w:pPr>
-      <w:bookmarkStart w:id="2" w:name="_Toc30430753"/>
+      <w:bookmarkStart w:id="2" w:name="_Toc30446504"/>
+      <w:bookmarkStart w:id="3" w:name="_Toc30447421"/>
+      <w:r>
+        <w:lastRenderedPageBreak/>
+        <w:t>Modellierungen</w:t>
+      </w:r>
+      <w:bookmarkEnd w:id="2"/>
+      <w:bookmarkEnd w:id="3"/>
+    </w:p>
+    <w:p>
+      <w:r>
+        <w:t xml:space="preserve">In diesem Kapitel werden alle Modellierungsaufgaben gezeigt, wie z.B. das Business </w:t>
+      </w:r>
       <w:proofErr w:type="spellStart"/>
       <w:r>
-        <w:t>UseCase</w:t>
-      </w:r>
-      <w:bookmarkEnd w:id="2"/>
+        <w:t>Usecase</w:t>
+      </w:r>
       <w:proofErr w:type="spellEnd"/>
+      <w:r>
+        <w:t>-Diagramm oder das Klassendiagramm.</w:t>
+      </w:r>
+    </w:p>
+    <w:p>
+      <w:pPr>
+        <w:pStyle w:val="berschrift2"/>
+        <w:numPr>
+          <w:ilvl w:val="1"/>
+          <w:numId w:val="1"/>
+        </w:numPr>
+      </w:pPr>
+      <w:bookmarkStart w:id="4" w:name="_Toc30446505"/>
+      <w:bookmarkStart w:id="5" w:name="_Toc30447422"/>
+      <w:r>
+        <w:t xml:space="preserve">Business </w:t>
+      </w:r>
+      <w:proofErr w:type="spellStart"/>
+      <w:r>
+        <w:t>Usecase</w:t>
+      </w:r>
+      <w:proofErr w:type="spellEnd"/>
+      <w:r>
+        <w:t>-Diagramm</w:t>
+      </w:r>
+      <w:bookmarkEnd w:id="4"/>
+      <w:bookmarkEnd w:id="5"/>
+    </w:p>
+    <w:p>
+      <w:pPr>
+        <w:jc w:val="center"/>
+      </w:pPr>
+      <w:r>
+        <w:rPr>
+          <w:noProof/>
+        </w:rPr>
+        <w:drawing>
+          <wp:inline distT="0" distB="0" distL="0" distR="0" wp14:anchorId="06D4F058" wp14:editId="32152547">
+            <wp:extent cx="5058888" cy="7476171"/>
+            <wp:effectExtent l="0" t="0" r="8890" b="0"/>
+            <wp:docPr id="1" name="Grafik 1"/>
+            <wp:cNvGraphicFramePr>
+              <a:graphicFrameLocks xmlns:a="http://schemas.openxmlformats.org/drawingml/2006/main" noChangeAspect="1"/>
+            </wp:cNvGraphicFramePr>
+            <a:graphic xmlns:a="http://schemas.openxmlformats.org/drawingml/2006/main">
+              <a:graphicData uri="http://schemas.openxmlformats.org/drawingml/2006/picture">
+                <pic:pic xmlns:pic="http://schemas.openxmlformats.org/drawingml/2006/picture">
+                  <pic:nvPicPr>
+                    <pic:cNvPr id="0" name="Picture 1"/>
+                    <pic:cNvPicPr>
+                      <a:picLocks noChangeAspect="1" noChangeArrowheads="1"/>
+                    </pic:cNvPicPr>
+                  </pic:nvPicPr>
+                  <pic:blipFill>
+                    <a:blip r:embed="rId9">
+                      <a:extLst>
+                        <a:ext uri="{28A0092B-C50C-407E-A947-70E740481C1C}">
+                          <a14:useLocalDpi xmlns:a14="http://schemas.microsoft.com/office/drawing/2010/main" val="0"/>
+                        </a:ext>
+                      </a:extLst>
+                    </a:blip>
+                    <a:srcRect/>
+                    <a:stretch>
+                      <a:fillRect/>
+                    </a:stretch>
+                  </pic:blipFill>
+                  <pic:spPr bwMode="auto">
+                    <a:xfrm>
+                      <a:off x="0" y="0"/>
+                      <a:ext cx="5091011" cy="7523643"/>
+                    </a:xfrm>
+                    <a:prstGeom prst="rect">
+                      <a:avLst/>
+                    </a:prstGeom>
+                    <a:noFill/>
+                    <a:ln>
+                      <a:noFill/>
+                    </a:ln>
+                  </pic:spPr>
+                </pic:pic>
+              </a:graphicData>
+            </a:graphic>
+          </wp:inline>
+        </w:drawing>
+      </w:r>
+    </w:p>
+    <w:p>
+      <w:pPr>
+        <w:pStyle w:val="berschrift2"/>
+        <w:numPr>
+          <w:ilvl w:val="1"/>
+          <w:numId w:val="1"/>
+        </w:numPr>
+      </w:pPr>
+      <w:bookmarkStart w:id="6" w:name="_Toc30446506"/>
+      <w:bookmarkStart w:id="7" w:name="_Toc30447423"/>
+      <w:r>
+        <w:lastRenderedPageBreak/>
+        <w:t>Klassendiagramm</w:t>
+      </w:r>
+      <w:bookmarkEnd w:id="6"/>
+      <w:bookmarkEnd w:id="7"/>
+    </w:p>
+    <w:p>
+      <w:pPr>
+        <w:jc w:val="center"/>
+      </w:pPr>
+      <w:r>
+        <w:rPr>
+          <w:noProof/>
+        </w:rPr>
+        <w:drawing>
+          <wp:inline distT="0" distB="0" distL="0" distR="0" wp14:anchorId="78BE7C41" wp14:editId="3EB1C3F9">
+            <wp:extent cx="5206621" cy="3955217"/>
+            <wp:effectExtent l="0" t="0" r="0" b="7620"/>
+            <wp:docPr id="6" name="Grafik 6"/>
+            <wp:cNvGraphicFramePr>
+              <a:graphicFrameLocks xmlns:a="http://schemas.openxmlformats.org/drawingml/2006/main" noChangeAspect="1"/>
+            </wp:cNvGraphicFramePr>
+            <a:graphic xmlns:a="http://schemas.openxmlformats.org/drawingml/2006/main">
+              <a:graphicData uri="http://schemas.openxmlformats.org/drawingml/2006/picture">
+                <pic:pic xmlns:pic="http://schemas.openxmlformats.org/drawingml/2006/picture">
+                  <pic:nvPicPr>
+                    <pic:cNvPr id="0" name="Picture 4"/>
+                    <pic:cNvPicPr>
+                      <a:picLocks noChangeAspect="1" noChangeArrowheads="1"/>
+                    </pic:cNvPicPr>
+                  </pic:nvPicPr>
+                  <pic:blipFill>
+                    <a:blip r:embed="rId10">
+                      <a:extLst>
+                        <a:ext uri="{28A0092B-C50C-407E-A947-70E740481C1C}">
+                          <a14:useLocalDpi xmlns:a14="http://schemas.microsoft.com/office/drawing/2010/main" val="0"/>
+                        </a:ext>
+                      </a:extLst>
+                    </a:blip>
+                    <a:srcRect/>
+                    <a:stretch>
+                      <a:fillRect/>
+                    </a:stretch>
+                  </pic:blipFill>
+                  <pic:spPr bwMode="auto">
+                    <a:xfrm>
+                      <a:off x="0" y="0"/>
+                      <a:ext cx="5231801" cy="3974345"/>
+                    </a:xfrm>
+                    <a:prstGeom prst="rect">
+                      <a:avLst/>
+                    </a:prstGeom>
+                    <a:noFill/>
+                    <a:ln>
+                      <a:noFill/>
+                    </a:ln>
+                  </pic:spPr>
+                </pic:pic>
+              </a:graphicData>
+            </a:graphic>
+          </wp:inline>
+        </w:drawing>
+      </w:r>
+    </w:p>
+    <w:p>
+      <w:pPr>
+        <w:pStyle w:val="berschrift2"/>
+        <w:numPr>
+          <w:ilvl w:val="1"/>
+          <w:numId w:val="1"/>
+        </w:numPr>
+      </w:pPr>
+      <w:bookmarkStart w:id="8" w:name="_Toc30446507"/>
+      <w:bookmarkStart w:id="9" w:name="_Toc30447424"/>
+      <w:r>
+        <w:t>Konzeptionelles Modell</w:t>
+      </w:r>
+      <w:bookmarkEnd w:id="8"/>
+      <w:bookmarkEnd w:id="9"/>
+    </w:p>
+    <w:p>
+      <w:pPr>
+        <w:jc w:val="center"/>
+      </w:pPr>
+      <w:r>
+        <w:rPr>
+          <w:noProof/>
+        </w:rPr>
+        <w:drawing>
+          <wp:inline distT="0" distB="0" distL="0" distR="0" wp14:anchorId="13C64B6C" wp14:editId="39482216">
+            <wp:extent cx="4823713" cy="4217159"/>
+            <wp:effectExtent l="0" t="0" r="0" b="0"/>
+            <wp:docPr id="4" name="Grafik 4"/>
+            <wp:cNvGraphicFramePr>
+              <a:graphicFrameLocks xmlns:a="http://schemas.openxmlformats.org/drawingml/2006/main" noChangeAspect="1"/>
+            </wp:cNvGraphicFramePr>
+            <a:graphic xmlns:a="http://schemas.openxmlformats.org/drawingml/2006/main">
+              <a:graphicData uri="http://schemas.openxmlformats.org/drawingml/2006/picture">
+                <pic:pic xmlns:pic="http://schemas.openxmlformats.org/drawingml/2006/picture">
+                  <pic:nvPicPr>
+                    <pic:cNvPr id="0" name="Picture 3"/>
+                    <pic:cNvPicPr>
+                      <a:picLocks noChangeAspect="1" noChangeArrowheads="1"/>
+                    </pic:cNvPicPr>
+                  </pic:nvPicPr>
+                  <pic:blipFill>
+                    <a:blip r:embed="rId11">
+                      <a:extLst>
+                        <a:ext uri="{28A0092B-C50C-407E-A947-70E740481C1C}">
+                          <a14:useLocalDpi xmlns:a14="http://schemas.microsoft.com/office/drawing/2010/main" val="0"/>
+                        </a:ext>
+                      </a:extLst>
+                    </a:blip>
+                    <a:srcRect/>
+                    <a:stretch>
+                      <a:fillRect/>
+                    </a:stretch>
+                  </pic:blipFill>
+                  <pic:spPr bwMode="auto">
+                    <a:xfrm>
+                      <a:off x="0" y="0"/>
+                      <a:ext cx="4877965" cy="4264589"/>
+                    </a:xfrm>
+                    <a:prstGeom prst="rect">
+                      <a:avLst/>
+                    </a:prstGeom>
+                    <a:noFill/>
+                    <a:ln>
+                      <a:noFill/>
+                    </a:ln>
+                  </pic:spPr>
+                </pic:pic>
+              </a:graphicData>
+            </a:graphic>
+          </wp:inline>
+        </w:drawing>
+      </w:r>
+    </w:p>
+    <w:p>
+      <w:pPr>
+        <w:pStyle w:val="berschrift2"/>
+        <w:numPr>
+          <w:ilvl w:val="1"/>
+          <w:numId w:val="1"/>
+        </w:numPr>
+      </w:pPr>
+      <w:bookmarkStart w:id="10" w:name="_Toc30446508"/>
+      <w:bookmarkStart w:id="11" w:name="_Toc30447425"/>
+      <w:r>
+        <w:lastRenderedPageBreak/>
+        <w:t>Logisches Modell</w:t>
+      </w:r>
+      <w:bookmarkEnd w:id="10"/>
+      <w:bookmarkEnd w:id="11"/>
+    </w:p>
+    <w:p>
+      <w:pPr>
+        <w:jc w:val="center"/>
+      </w:pPr>
+      <w:r>
+        <w:rPr>
+          <w:noProof/>
+        </w:rPr>
+        <w:drawing>
+          <wp:inline distT="0" distB="0" distL="0" distR="0" wp14:anchorId="599B4AB4" wp14:editId="358DB1A2">
+            <wp:extent cx="5271058" cy="5233917"/>
+            <wp:effectExtent l="0" t="0" r="6350" b="5080"/>
+            <wp:docPr id="2" name="Grafik 2"/>
+            <wp:cNvGraphicFramePr>
+              <a:graphicFrameLocks xmlns:a="http://schemas.openxmlformats.org/drawingml/2006/main" noChangeAspect="1"/>
+            </wp:cNvGraphicFramePr>
+            <a:graphic xmlns:a="http://schemas.openxmlformats.org/drawingml/2006/main">
+              <a:graphicData uri="http://schemas.openxmlformats.org/drawingml/2006/picture">
+                <pic:pic xmlns:pic="http://schemas.openxmlformats.org/drawingml/2006/picture">
+                  <pic:nvPicPr>
+                    <pic:cNvPr id="0" name="Picture 2"/>
+                    <pic:cNvPicPr>
+                      <a:picLocks noChangeAspect="1" noChangeArrowheads="1"/>
+                    </pic:cNvPicPr>
+                  </pic:nvPicPr>
+                  <pic:blipFill>
+                    <a:blip r:embed="rId12">
+                      <a:extLst>
+                        <a:ext uri="{28A0092B-C50C-407E-A947-70E740481C1C}">
+                          <a14:useLocalDpi xmlns:a14="http://schemas.microsoft.com/office/drawing/2010/main" val="0"/>
+                        </a:ext>
+                      </a:extLst>
+                    </a:blip>
+                    <a:srcRect/>
+                    <a:stretch>
+                      <a:fillRect/>
+                    </a:stretch>
+                  </pic:blipFill>
+                  <pic:spPr bwMode="auto">
+                    <a:xfrm>
+                      <a:off x="0" y="0"/>
+                      <a:ext cx="5302311" cy="5264950"/>
+                    </a:xfrm>
+                    <a:prstGeom prst="rect">
+                      <a:avLst/>
+                    </a:prstGeom>
+                    <a:noFill/>
+                    <a:ln>
+                      <a:noFill/>
+                    </a:ln>
+                  </pic:spPr>
+                </pic:pic>
+              </a:graphicData>
+            </a:graphic>
+          </wp:inline>
+        </w:drawing>
+      </w:r>
+    </w:p>
+    <w:p>
+      <w:r>
+        <w:br w:type="page"/>
+      </w:r>
     </w:p>
     <w:p>
       <w:pPr>
@@ -3656,59 +3064,36 @@
           <w:numId w:val="1"/>
         </w:numPr>
       </w:pPr>
-      <w:bookmarkStart w:id="3" w:name="_Toc30430754"/>
-      <w:r>
-        <w:t>Logisches Modell</w:t>
-      </w:r>
-      <w:bookmarkEnd w:id="3"/>
-    </w:p>
-    <w:p>
-      <w:pPr>
-        <w:pStyle w:val="berschrift1"/>
-        <w:numPr>
-          <w:ilvl w:val="0"/>
-          <w:numId w:val="1"/>
-        </w:numPr>
-      </w:pPr>
-      <w:bookmarkStart w:id="4" w:name="_Toc30430755"/>
-      <w:r>
-        <w:t>Konzeptionelles Modell</w:t>
-      </w:r>
-      <w:bookmarkEnd w:id="4"/>
-    </w:p>
-    <w:p>
-      <w:pPr>
-        <w:pStyle w:val="berschrift1"/>
-        <w:numPr>
-          <w:ilvl w:val="0"/>
-          <w:numId w:val="1"/>
-        </w:numPr>
-      </w:pPr>
-      <w:bookmarkStart w:id="5" w:name="_Toc30430756"/>
-      <w:r>
-        <w:t>Klassendiagramm</w:t>
-      </w:r>
-      <w:bookmarkEnd w:id="5"/>
-    </w:p>
-    <w:p>
-      <w:pPr>
-        <w:pStyle w:val="berschrift1"/>
-        <w:numPr>
-          <w:ilvl w:val="0"/>
-          <w:numId w:val="1"/>
-        </w:numPr>
-      </w:pPr>
-      <w:bookmarkStart w:id="6" w:name="_Toc30430757"/>
-      <w:r>
-        <w:t xml:space="preserve">Liste der </w:t>
-      </w:r>
+      <w:bookmarkStart w:id="12" w:name="_Toc30446509"/>
+      <w:bookmarkStart w:id="13" w:name="_Toc30447426"/>
       <w:proofErr w:type="spellStart"/>
       <w:r>
-        <w:t>UserStories</w:t>
-      </w:r>
-      <w:bookmarkStart w:id="7" w:name="_Toc30261073"/>
-      <w:bookmarkEnd w:id="6"/>
+        <w:lastRenderedPageBreak/>
+        <w:t>User</w:t>
+      </w:r>
+      <w:r>
+        <w:t>s</w:t>
+      </w:r>
+      <w:r>
+        <w:t>tories</w:t>
+      </w:r>
+      <w:bookmarkStart w:id="14" w:name="_Toc30261073"/>
+      <w:bookmarkEnd w:id="12"/>
+      <w:bookmarkEnd w:id="13"/>
       <w:proofErr w:type="spellEnd"/>
+    </w:p>
+    <w:p>
+      <w:r>
+        <w:t xml:space="preserve">Diese Kapitel gibt einen Überblick über alle </w:t>
+      </w:r>
+      <w:proofErr w:type="spellStart"/>
+      <w:r>
+        <w:t>Userstories</w:t>
+      </w:r>
+      <w:proofErr w:type="spellEnd"/>
+      <w:r>
+        <w:t xml:space="preserve"> sowie genau Beschreibungen von diesen.</w:t>
+      </w:r>
     </w:p>
     <w:p>
       <w:pPr>
@@ -3718,7 +3103,1014 @@
           <w:numId w:val="1"/>
         </w:numPr>
       </w:pPr>
-      <w:bookmarkStart w:id="8" w:name="_Toc30430758"/>
+      <w:bookmarkStart w:id="15" w:name="_Toc30447427"/>
+      <w:r>
+        <w:t xml:space="preserve">Liste der </w:t>
+      </w:r>
+      <w:proofErr w:type="spellStart"/>
+      <w:r>
+        <w:t>Userstories</w:t>
+      </w:r>
+      <w:bookmarkEnd w:id="15"/>
+      <w:proofErr w:type="spellEnd"/>
+    </w:p>
+    <w:tbl>
+      <w:tblPr>
+        <w:tblStyle w:val="Tabellenraster"/>
+        <w:tblW w:w="5285" w:type="dxa"/>
+        <w:tblInd w:w="676" w:type="dxa"/>
+        <w:tblLook w:val="04A0" w:firstRow="1" w:lastRow="0" w:firstColumn="1" w:lastColumn="0" w:noHBand="0" w:noVBand="1"/>
+      </w:tblPr>
+      <w:tblGrid>
+        <w:gridCol w:w="5285"/>
+      </w:tblGrid>
+      <w:tr>
+        <w:trPr>
+          <w:trHeight w:val="263"/>
+        </w:trPr>
+        <w:tc>
+          <w:tcPr>
+            <w:tcW w:w="5285" w:type="dxa"/>
+          </w:tcPr>
+          <w:p>
+            <w:pPr>
+              <w:rPr>
+                <w:noProof/>
+              </w:rPr>
+            </w:pPr>
+            <w:r>
+              <w:rPr>
+                <w:rStyle w:val="Hyperlink"/>
+                <w:noProof/>
+                <w:color w:val="auto"/>
+                <w:u w:val="none"/>
+              </w:rPr>
+              <w:t>Locations anzeigen auf der Map</w:t>
+            </w:r>
+          </w:p>
+        </w:tc>
+      </w:tr>
+      <w:tr>
+        <w:trPr>
+          <w:trHeight w:val="263"/>
+        </w:trPr>
+        <w:tc>
+          <w:tcPr>
+            <w:tcW w:w="5285" w:type="dxa"/>
+          </w:tcPr>
+          <w:p>
+            <w:pPr>
+              <w:rPr>
+                <w:noProof/>
+              </w:rPr>
+            </w:pPr>
+            <w:r>
+              <w:rPr>
+                <w:rStyle w:val="Hyperlink"/>
+                <w:noProof/>
+                <w:color w:val="auto"/>
+                <w:u w:val="none"/>
+              </w:rPr>
+              <w:t>Locations anzeigen (Anbieter)</w:t>
+            </w:r>
+            <w:r>
+              <w:rPr>
+                <w:noProof/>
+                <w:webHidden/>
+              </w:rPr>
+              <w:tab/>
+            </w:r>
+          </w:p>
+        </w:tc>
+      </w:tr>
+      <w:tr>
+        <w:trPr>
+          <w:trHeight w:val="263"/>
+        </w:trPr>
+        <w:tc>
+          <w:tcPr>
+            <w:tcW w:w="5285" w:type="dxa"/>
+          </w:tcPr>
+          <w:p>
+            <w:pPr>
+              <w:rPr>
+                <w:noProof/>
+              </w:rPr>
+            </w:pPr>
+            <w:r>
+              <w:rPr>
+                <w:rStyle w:val="Hyperlink"/>
+                <w:noProof/>
+                <w:color w:val="auto"/>
+                <w:u w:val="none"/>
+              </w:rPr>
+              <w:t>Location-Detail anzeigen (Map) V1</w:t>
+            </w:r>
+            <w:r>
+              <w:rPr>
+                <w:noProof/>
+                <w:webHidden/>
+              </w:rPr>
+              <w:tab/>
+            </w:r>
+          </w:p>
+        </w:tc>
+      </w:tr>
+      <w:tr>
+        <w:trPr>
+          <w:trHeight w:val="254"/>
+        </w:trPr>
+        <w:tc>
+          <w:tcPr>
+            <w:tcW w:w="5285" w:type="dxa"/>
+          </w:tcPr>
+          <w:p>
+            <w:pPr>
+              <w:rPr>
+                <w:noProof/>
+              </w:rPr>
+            </w:pPr>
+            <w:r>
+              <w:rPr>
+                <w:rStyle w:val="Hyperlink"/>
+                <w:noProof/>
+                <w:color w:val="auto"/>
+                <w:u w:val="none"/>
+              </w:rPr>
+              <w:t>Location-Detail anzeigen (Map) V2</w:t>
+            </w:r>
+            <w:r>
+              <w:rPr>
+                <w:noProof/>
+                <w:webHidden/>
+              </w:rPr>
+              <w:tab/>
+            </w:r>
+          </w:p>
+        </w:tc>
+      </w:tr>
+      <w:tr>
+        <w:trPr>
+          <w:trHeight w:val="263"/>
+        </w:trPr>
+        <w:tc>
+          <w:tcPr>
+            <w:tcW w:w="5285" w:type="dxa"/>
+          </w:tcPr>
+          <w:p>
+            <w:pPr>
+              <w:rPr>
+                <w:noProof/>
+              </w:rPr>
+            </w:pPr>
+            <w:r>
+              <w:rPr>
+                <w:rStyle w:val="Hyperlink"/>
+                <w:noProof/>
+                <w:color w:val="auto"/>
+                <w:u w:val="none"/>
+              </w:rPr>
+              <w:t>Location-Detail anzeigen (Anbieter)</w:t>
+            </w:r>
+            <w:r>
+              <w:rPr>
+                <w:noProof/>
+                <w:webHidden/>
+              </w:rPr>
+              <w:tab/>
+            </w:r>
+          </w:p>
+        </w:tc>
+      </w:tr>
+      <w:tr>
+        <w:trPr>
+          <w:trHeight w:val="263"/>
+        </w:trPr>
+        <w:tc>
+          <w:tcPr>
+            <w:tcW w:w="5285" w:type="dxa"/>
+          </w:tcPr>
+          <w:p>
+            <w:pPr>
+              <w:rPr>
+                <w:noProof/>
+              </w:rPr>
+            </w:pPr>
+            <w:r>
+              <w:rPr>
+                <w:rStyle w:val="Hyperlink"/>
+                <w:noProof/>
+                <w:color w:val="auto"/>
+                <w:u w:val="none"/>
+              </w:rPr>
+              <w:t>Locations erstellen</w:t>
+            </w:r>
+            <w:r>
+              <w:rPr>
+                <w:noProof/>
+                <w:webHidden/>
+              </w:rPr>
+              <w:tab/>
+            </w:r>
+          </w:p>
+        </w:tc>
+      </w:tr>
+      <w:tr>
+        <w:trPr>
+          <w:trHeight w:val="263"/>
+        </w:trPr>
+        <w:tc>
+          <w:tcPr>
+            <w:tcW w:w="5285" w:type="dxa"/>
+          </w:tcPr>
+          <w:p>
+            <w:pPr>
+              <w:rPr>
+                <w:noProof/>
+              </w:rPr>
+            </w:pPr>
+            <w:r>
+              <w:rPr>
+                <w:rStyle w:val="Hyperlink"/>
+                <w:noProof/>
+                <w:color w:val="auto"/>
+                <w:u w:val="none"/>
+              </w:rPr>
+              <w:t>Locations bearbeiten</w:t>
+            </w:r>
+            <w:r>
+              <w:rPr>
+                <w:noProof/>
+                <w:webHidden/>
+              </w:rPr>
+              <w:tab/>
+            </w:r>
+          </w:p>
+        </w:tc>
+      </w:tr>
+      <w:tr>
+        <w:trPr>
+          <w:trHeight w:val="263"/>
+        </w:trPr>
+        <w:tc>
+          <w:tcPr>
+            <w:tcW w:w="5285" w:type="dxa"/>
+          </w:tcPr>
+          <w:p>
+            <w:pPr>
+              <w:rPr>
+                <w:noProof/>
+              </w:rPr>
+            </w:pPr>
+            <w:r>
+              <w:rPr>
+                <w:rStyle w:val="Hyperlink"/>
+                <w:noProof/>
+                <w:color w:val="auto"/>
+                <w:u w:val="none"/>
+              </w:rPr>
+              <w:t>Locations löschen</w:t>
+            </w:r>
+            <w:r>
+              <w:rPr>
+                <w:noProof/>
+                <w:webHidden/>
+              </w:rPr>
+              <w:tab/>
+            </w:r>
+          </w:p>
+        </w:tc>
+      </w:tr>
+      <w:tr>
+        <w:trPr>
+          <w:trHeight w:val="263"/>
+        </w:trPr>
+        <w:tc>
+          <w:tcPr>
+            <w:tcW w:w="5285" w:type="dxa"/>
+          </w:tcPr>
+          <w:p>
+            <w:pPr>
+              <w:rPr>
+                <w:noProof/>
+              </w:rPr>
+            </w:pPr>
+            <w:r>
+              <w:rPr>
+                <w:rStyle w:val="Hyperlink"/>
+                <w:noProof/>
+                <w:color w:val="auto"/>
+                <w:u w:val="none"/>
+              </w:rPr>
+              <w:t>Locations aktivieren/deaktivieren</w:t>
+            </w:r>
+          </w:p>
+        </w:tc>
+      </w:tr>
+      <w:tr>
+        <w:trPr>
+          <w:trHeight w:val="263"/>
+        </w:trPr>
+        <w:tc>
+          <w:tcPr>
+            <w:tcW w:w="5285" w:type="dxa"/>
+          </w:tcPr>
+          <w:p>
+            <w:pPr>
+              <w:rPr>
+                <w:noProof/>
+              </w:rPr>
+            </w:pPr>
+            <w:r>
+              <w:rPr>
+                <w:rStyle w:val="Hyperlink"/>
+                <w:noProof/>
+                <w:color w:val="auto"/>
+                <w:u w:val="none"/>
+              </w:rPr>
+              <w:t>Prämien</w:t>
+            </w:r>
+            <w:r>
+              <w:rPr>
+                <w:rStyle w:val="Hyperlink"/>
+                <w:rFonts w:eastAsia="Times New Roman"/>
+                <w:noProof/>
+                <w:color w:val="auto"/>
+                <w:u w:val="none"/>
+                <w:lang w:eastAsia="de-AT"/>
+              </w:rPr>
+              <w:t xml:space="preserve"> </w:t>
+            </w:r>
+            <w:r>
+              <w:rPr>
+                <w:rStyle w:val="Hyperlink"/>
+                <w:noProof/>
+                <w:color w:val="auto"/>
+                <w:u w:val="none"/>
+              </w:rPr>
+              <w:t>anzeigen</w:t>
+            </w:r>
+            <w:r>
+              <w:rPr>
+                <w:rStyle w:val="Hyperlink"/>
+                <w:rFonts w:eastAsia="Times New Roman"/>
+                <w:noProof/>
+                <w:color w:val="auto"/>
+                <w:u w:val="none"/>
+                <w:lang w:eastAsia="de-AT"/>
+              </w:rPr>
+              <w:t xml:space="preserve"> (Anbieter)</w:t>
+            </w:r>
+          </w:p>
+        </w:tc>
+      </w:tr>
+      <w:tr>
+        <w:trPr>
+          <w:trHeight w:val="254"/>
+        </w:trPr>
+        <w:tc>
+          <w:tcPr>
+            <w:tcW w:w="5285" w:type="dxa"/>
+          </w:tcPr>
+          <w:p>
+            <w:pPr>
+              <w:rPr>
+                <w:noProof/>
+              </w:rPr>
+            </w:pPr>
+            <w:r>
+              <w:rPr>
+                <w:rStyle w:val="Hyperlink"/>
+                <w:noProof/>
+                <w:color w:val="auto"/>
+                <w:u w:val="none"/>
+              </w:rPr>
+              <w:t>Prämien</w:t>
+            </w:r>
+            <w:r>
+              <w:rPr>
+                <w:rStyle w:val="Hyperlink"/>
+                <w:rFonts w:eastAsia="Times New Roman"/>
+                <w:noProof/>
+                <w:color w:val="auto"/>
+                <w:u w:val="none"/>
+                <w:lang w:eastAsia="de-AT"/>
+              </w:rPr>
+              <w:t xml:space="preserve"> erstellen</w:t>
+            </w:r>
+          </w:p>
+        </w:tc>
+      </w:tr>
+      <w:tr>
+        <w:trPr>
+          <w:trHeight w:val="263"/>
+        </w:trPr>
+        <w:tc>
+          <w:tcPr>
+            <w:tcW w:w="5285" w:type="dxa"/>
+          </w:tcPr>
+          <w:p>
+            <w:pPr>
+              <w:rPr>
+                <w:noProof/>
+              </w:rPr>
+            </w:pPr>
+            <w:r>
+              <w:rPr>
+                <w:rStyle w:val="Hyperlink"/>
+                <w:noProof/>
+                <w:color w:val="auto"/>
+                <w:u w:val="none"/>
+              </w:rPr>
+              <w:t>Prämien</w:t>
+            </w:r>
+            <w:r>
+              <w:rPr>
+                <w:rStyle w:val="Hyperlink"/>
+                <w:rFonts w:eastAsia="Times New Roman"/>
+                <w:noProof/>
+                <w:color w:val="auto"/>
+                <w:u w:val="none"/>
+                <w:lang w:eastAsia="de-AT"/>
+              </w:rPr>
+              <w:t xml:space="preserve"> </w:t>
+            </w:r>
+            <w:r>
+              <w:rPr>
+                <w:rStyle w:val="Hyperlink"/>
+                <w:noProof/>
+                <w:color w:val="auto"/>
+                <w:u w:val="none"/>
+              </w:rPr>
+              <w:t>bearbeiten</w:t>
+            </w:r>
+          </w:p>
+        </w:tc>
+      </w:tr>
+      <w:tr>
+        <w:trPr>
+          <w:trHeight w:val="263"/>
+        </w:trPr>
+        <w:tc>
+          <w:tcPr>
+            <w:tcW w:w="5285" w:type="dxa"/>
+          </w:tcPr>
+          <w:p>
+            <w:pPr>
+              <w:rPr>
+                <w:noProof/>
+              </w:rPr>
+            </w:pPr>
+            <w:r>
+              <w:rPr>
+                <w:rStyle w:val="Hyperlink"/>
+                <w:noProof/>
+                <w:color w:val="auto"/>
+                <w:u w:val="none"/>
+              </w:rPr>
+              <w:t>Prämien</w:t>
+            </w:r>
+            <w:r>
+              <w:rPr>
+                <w:rStyle w:val="Hyperlink"/>
+                <w:rFonts w:eastAsia="Times New Roman"/>
+                <w:noProof/>
+                <w:color w:val="auto"/>
+                <w:u w:val="none"/>
+                <w:lang w:eastAsia="de-AT"/>
+              </w:rPr>
+              <w:t xml:space="preserve"> löschen</w:t>
+            </w:r>
+          </w:p>
+        </w:tc>
+      </w:tr>
+      <w:tr>
+        <w:trPr>
+          <w:trHeight w:val="263"/>
+        </w:trPr>
+        <w:tc>
+          <w:tcPr>
+            <w:tcW w:w="5285" w:type="dxa"/>
+          </w:tcPr>
+          <w:p>
+            <w:pPr>
+              <w:rPr>
+                <w:noProof/>
+              </w:rPr>
+            </w:pPr>
+            <w:r>
+              <w:rPr>
+                <w:rStyle w:val="Hyperlink"/>
+                <w:noProof/>
+                <w:color w:val="auto"/>
+                <w:u w:val="none"/>
+              </w:rPr>
+              <w:t>Prämien</w:t>
+            </w:r>
+            <w:r>
+              <w:rPr>
+                <w:rStyle w:val="Hyperlink"/>
+                <w:rFonts w:eastAsia="Times New Roman"/>
+                <w:noProof/>
+                <w:color w:val="auto"/>
+                <w:u w:val="none"/>
+                <w:lang w:eastAsia="de-AT"/>
+              </w:rPr>
+              <w:t xml:space="preserve"> </w:t>
+            </w:r>
+            <w:r>
+              <w:rPr>
+                <w:rStyle w:val="Hyperlink"/>
+                <w:noProof/>
+                <w:color w:val="auto"/>
+                <w:u w:val="none"/>
+              </w:rPr>
+              <w:t>aktivieren</w:t>
+            </w:r>
+            <w:r>
+              <w:rPr>
+                <w:rStyle w:val="Hyperlink"/>
+                <w:rFonts w:eastAsia="Times New Roman"/>
+                <w:noProof/>
+                <w:color w:val="auto"/>
+                <w:u w:val="none"/>
+                <w:lang w:eastAsia="de-AT"/>
+              </w:rPr>
+              <w:t xml:space="preserve"> / deaktivieren V1</w:t>
+            </w:r>
+            <w:r>
+              <w:rPr>
+                <w:noProof/>
+                <w:webHidden/>
+              </w:rPr>
+              <w:tab/>
+            </w:r>
+          </w:p>
+        </w:tc>
+      </w:tr>
+      <w:tr>
+        <w:trPr>
+          <w:trHeight w:val="263"/>
+        </w:trPr>
+        <w:tc>
+          <w:tcPr>
+            <w:tcW w:w="5285" w:type="dxa"/>
+          </w:tcPr>
+          <w:p>
+            <w:pPr>
+              <w:rPr>
+                <w:noProof/>
+              </w:rPr>
+            </w:pPr>
+            <w:r>
+              <w:rPr>
+                <w:rStyle w:val="Hyperlink"/>
+                <w:noProof/>
+                <w:color w:val="auto"/>
+                <w:u w:val="none"/>
+              </w:rPr>
+              <w:t>Prämien</w:t>
+            </w:r>
+            <w:r>
+              <w:rPr>
+                <w:rStyle w:val="Hyperlink"/>
+                <w:rFonts w:eastAsia="Times New Roman"/>
+                <w:noProof/>
+                <w:color w:val="auto"/>
+                <w:u w:val="none"/>
+                <w:lang w:eastAsia="de-AT"/>
+              </w:rPr>
+              <w:t xml:space="preserve"> </w:t>
+            </w:r>
+            <w:r>
+              <w:rPr>
+                <w:rStyle w:val="Hyperlink"/>
+                <w:noProof/>
+                <w:color w:val="auto"/>
+                <w:u w:val="none"/>
+              </w:rPr>
+              <w:t>aktivieren</w:t>
+            </w:r>
+            <w:r>
+              <w:rPr>
+                <w:rStyle w:val="Hyperlink"/>
+                <w:rFonts w:eastAsia="Times New Roman"/>
+                <w:noProof/>
+                <w:color w:val="auto"/>
+                <w:u w:val="none"/>
+                <w:lang w:eastAsia="de-AT"/>
+              </w:rPr>
+              <w:t xml:space="preserve"> / deaktivieren V2</w:t>
+            </w:r>
+            <w:r>
+              <w:rPr>
+                <w:noProof/>
+                <w:webHidden/>
+              </w:rPr>
+              <w:tab/>
+            </w:r>
+          </w:p>
+        </w:tc>
+      </w:tr>
+      <w:tr>
+        <w:trPr>
+          <w:trHeight w:val="263"/>
+        </w:trPr>
+        <w:tc>
+          <w:tcPr>
+            <w:tcW w:w="5285" w:type="dxa"/>
+          </w:tcPr>
+          <w:p>
+            <w:pPr>
+              <w:rPr>
+                <w:noProof/>
+              </w:rPr>
+            </w:pPr>
+            <w:r>
+              <w:rPr>
+                <w:rStyle w:val="Hyperlink"/>
+                <w:noProof/>
+                <w:color w:val="auto"/>
+                <w:u w:val="none"/>
+              </w:rPr>
+              <w:t>Prämien</w:t>
+            </w:r>
+            <w:r>
+              <w:rPr>
+                <w:rStyle w:val="Hyperlink"/>
+                <w:rFonts w:eastAsia="Times New Roman"/>
+                <w:noProof/>
+                <w:color w:val="auto"/>
+                <w:u w:val="none"/>
+                <w:lang w:eastAsia="de-AT"/>
+              </w:rPr>
+              <w:t xml:space="preserve"> </w:t>
+            </w:r>
+            <w:r>
+              <w:rPr>
+                <w:rStyle w:val="Hyperlink"/>
+                <w:noProof/>
+                <w:color w:val="auto"/>
+                <w:u w:val="none"/>
+              </w:rPr>
+              <w:t>filtern</w:t>
+            </w:r>
+            <w:r>
+              <w:rPr>
+                <w:rStyle w:val="Hyperlink"/>
+                <w:rFonts w:eastAsia="Times New Roman"/>
+                <w:noProof/>
+                <w:color w:val="auto"/>
+                <w:u w:val="none"/>
+                <w:lang w:eastAsia="de-AT"/>
+              </w:rPr>
+              <w:t xml:space="preserve"> (Anbieter)</w:t>
+            </w:r>
+            <w:r>
+              <w:rPr>
+                <w:noProof/>
+                <w:webHidden/>
+              </w:rPr>
+              <w:tab/>
+            </w:r>
+          </w:p>
+        </w:tc>
+      </w:tr>
+      <w:tr>
+        <w:trPr>
+          <w:trHeight w:val="263"/>
+        </w:trPr>
+        <w:tc>
+          <w:tcPr>
+            <w:tcW w:w="5285" w:type="dxa"/>
+          </w:tcPr>
+          <w:p>
+            <w:pPr>
+              <w:rPr>
+                <w:noProof/>
+              </w:rPr>
+            </w:pPr>
+            <w:r>
+              <w:rPr>
+                <w:rStyle w:val="Hyperlink"/>
+                <w:noProof/>
+                <w:color w:val="auto"/>
+                <w:u w:val="none"/>
+              </w:rPr>
+              <w:t>Rezension</w:t>
+            </w:r>
+            <w:r>
+              <w:rPr>
+                <w:rStyle w:val="Hyperlink"/>
+                <w:rFonts w:eastAsia="Times New Roman"/>
+                <w:noProof/>
+                <w:color w:val="auto"/>
+                <w:u w:val="none"/>
+                <w:lang w:eastAsia="de-AT"/>
+              </w:rPr>
+              <w:t xml:space="preserve"> abgeben V1</w:t>
+            </w:r>
+            <w:r>
+              <w:rPr>
+                <w:noProof/>
+                <w:webHidden/>
+              </w:rPr>
+              <w:tab/>
+            </w:r>
+          </w:p>
+        </w:tc>
+      </w:tr>
+      <w:tr>
+        <w:trPr>
+          <w:trHeight w:val="254"/>
+        </w:trPr>
+        <w:tc>
+          <w:tcPr>
+            <w:tcW w:w="5285" w:type="dxa"/>
+          </w:tcPr>
+          <w:p>
+            <w:pPr>
+              <w:rPr>
+                <w:noProof/>
+              </w:rPr>
+            </w:pPr>
+            <w:r>
+              <w:rPr>
+                <w:rStyle w:val="Hyperlink"/>
+                <w:noProof/>
+                <w:color w:val="auto"/>
+                <w:u w:val="none"/>
+              </w:rPr>
+              <w:t>Rezension</w:t>
+            </w:r>
+            <w:r>
+              <w:rPr>
+                <w:rStyle w:val="Hyperlink"/>
+                <w:rFonts w:eastAsia="Times New Roman"/>
+                <w:noProof/>
+                <w:color w:val="auto"/>
+                <w:u w:val="none"/>
+                <w:lang w:eastAsia="de-AT"/>
+              </w:rPr>
+              <w:t xml:space="preserve"> abgeben V2</w:t>
+            </w:r>
+            <w:r>
+              <w:rPr>
+                <w:noProof/>
+                <w:webHidden/>
+              </w:rPr>
+              <w:tab/>
+            </w:r>
+          </w:p>
+        </w:tc>
+      </w:tr>
+      <w:tr>
+        <w:trPr>
+          <w:trHeight w:val="263"/>
+        </w:trPr>
+        <w:tc>
+          <w:tcPr>
+            <w:tcW w:w="5285" w:type="dxa"/>
+          </w:tcPr>
+          <w:p>
+            <w:pPr>
+              <w:rPr>
+                <w:noProof/>
+              </w:rPr>
+            </w:pPr>
+            <w:r>
+              <w:rPr>
+                <w:rStyle w:val="Hyperlink"/>
+                <w:noProof/>
+                <w:color w:val="auto"/>
+                <w:u w:val="none"/>
+              </w:rPr>
+              <w:t>Rezension</w:t>
+            </w:r>
+            <w:r>
+              <w:rPr>
+                <w:rStyle w:val="Hyperlink"/>
+                <w:rFonts w:eastAsia="Times New Roman"/>
+                <w:noProof/>
+                <w:color w:val="auto"/>
+                <w:u w:val="none"/>
+                <w:lang w:eastAsia="de-AT"/>
+              </w:rPr>
+              <w:t xml:space="preserve"> einsehen V1</w:t>
+            </w:r>
+            <w:r>
+              <w:rPr>
+                <w:noProof/>
+                <w:webHidden/>
+              </w:rPr>
+              <w:tab/>
+            </w:r>
+          </w:p>
+        </w:tc>
+      </w:tr>
+      <w:tr>
+        <w:trPr>
+          <w:trHeight w:val="263"/>
+        </w:trPr>
+        <w:tc>
+          <w:tcPr>
+            <w:tcW w:w="5285" w:type="dxa"/>
+          </w:tcPr>
+          <w:p>
+            <w:pPr>
+              <w:rPr>
+                <w:noProof/>
+              </w:rPr>
+            </w:pPr>
+            <w:r>
+              <w:rPr>
+                <w:rStyle w:val="Hyperlink"/>
+                <w:noProof/>
+                <w:color w:val="auto"/>
+                <w:u w:val="none"/>
+              </w:rPr>
+              <w:t>Rezension</w:t>
+            </w:r>
+            <w:r>
+              <w:rPr>
+                <w:rStyle w:val="Hyperlink"/>
+                <w:rFonts w:eastAsia="Times New Roman"/>
+                <w:noProof/>
+                <w:color w:val="auto"/>
+                <w:u w:val="none"/>
+                <w:lang w:eastAsia="de-AT"/>
+              </w:rPr>
+              <w:t xml:space="preserve"> einsehen V2</w:t>
+            </w:r>
+            <w:r>
+              <w:rPr>
+                <w:noProof/>
+                <w:webHidden/>
+              </w:rPr>
+              <w:tab/>
+            </w:r>
+          </w:p>
+        </w:tc>
+      </w:tr>
+      <w:tr>
+        <w:trPr>
+          <w:trHeight w:val="263"/>
+        </w:trPr>
+        <w:tc>
+          <w:tcPr>
+            <w:tcW w:w="5285" w:type="dxa"/>
+          </w:tcPr>
+          <w:p>
+            <w:pPr>
+              <w:rPr>
+                <w:noProof/>
+              </w:rPr>
+            </w:pPr>
+            <w:r>
+              <w:rPr>
+                <w:rStyle w:val="Hyperlink"/>
+                <w:noProof/>
+                <w:color w:val="auto"/>
+                <w:u w:val="none"/>
+              </w:rPr>
+              <w:t>Rezension</w:t>
+            </w:r>
+            <w:r>
+              <w:rPr>
+                <w:rStyle w:val="Hyperlink"/>
+                <w:rFonts w:eastAsia="Times New Roman"/>
+                <w:noProof/>
+                <w:color w:val="auto"/>
+                <w:u w:val="none"/>
+                <w:lang w:eastAsia="de-AT"/>
+              </w:rPr>
+              <w:t xml:space="preserve"> bearbeiten V1</w:t>
+            </w:r>
+            <w:r>
+              <w:rPr>
+                <w:noProof/>
+                <w:webHidden/>
+              </w:rPr>
+              <w:tab/>
+            </w:r>
+          </w:p>
+        </w:tc>
+      </w:tr>
+      <w:tr>
+        <w:trPr>
+          <w:trHeight w:val="263"/>
+        </w:trPr>
+        <w:tc>
+          <w:tcPr>
+            <w:tcW w:w="5285" w:type="dxa"/>
+          </w:tcPr>
+          <w:p>
+            <w:pPr>
+              <w:rPr>
+                <w:noProof/>
+              </w:rPr>
+            </w:pPr>
+            <w:r>
+              <w:rPr>
+                <w:rStyle w:val="Hyperlink"/>
+                <w:noProof/>
+                <w:color w:val="auto"/>
+                <w:u w:val="none"/>
+              </w:rPr>
+              <w:t>Rezension</w:t>
+            </w:r>
+            <w:r>
+              <w:rPr>
+                <w:rStyle w:val="Hyperlink"/>
+                <w:rFonts w:eastAsia="Times New Roman"/>
+                <w:noProof/>
+                <w:color w:val="auto"/>
+                <w:u w:val="none"/>
+                <w:lang w:eastAsia="de-AT"/>
+              </w:rPr>
+              <w:t xml:space="preserve"> bearbeiten V2</w:t>
+            </w:r>
+            <w:r>
+              <w:rPr>
+                <w:noProof/>
+                <w:webHidden/>
+              </w:rPr>
+              <w:tab/>
+            </w:r>
+          </w:p>
+        </w:tc>
+      </w:tr>
+      <w:tr>
+        <w:trPr>
+          <w:trHeight w:val="263"/>
+        </w:trPr>
+        <w:tc>
+          <w:tcPr>
+            <w:tcW w:w="5285" w:type="dxa"/>
+          </w:tcPr>
+          <w:p>
+            <w:pPr>
+              <w:rPr>
+                <w:noProof/>
+              </w:rPr>
+            </w:pPr>
+            <w:r>
+              <w:rPr>
+                <w:rStyle w:val="Hyperlink"/>
+                <w:noProof/>
+                <w:color w:val="auto"/>
+                <w:u w:val="none"/>
+              </w:rPr>
+              <w:t>Rezension</w:t>
+            </w:r>
+            <w:r>
+              <w:rPr>
+                <w:rStyle w:val="Hyperlink"/>
+                <w:rFonts w:eastAsia="Times New Roman"/>
+                <w:noProof/>
+                <w:color w:val="auto"/>
+                <w:u w:val="none"/>
+                <w:lang w:eastAsia="de-AT"/>
+              </w:rPr>
+              <w:t xml:space="preserve"> löschen</w:t>
+            </w:r>
+            <w:r>
+              <w:rPr>
+                <w:noProof/>
+                <w:webHidden/>
+              </w:rPr>
+              <w:tab/>
+            </w:r>
+          </w:p>
+        </w:tc>
+      </w:tr>
+    </w:tbl>
+    <w:p/>
+    <w:p>
+      <w:pPr>
+        <w:pStyle w:val="berschrift2"/>
+        <w:numPr>
+          <w:ilvl w:val="1"/>
+          <w:numId w:val="1"/>
+        </w:numPr>
+      </w:pPr>
+      <w:bookmarkStart w:id="16" w:name="_Toc30447428"/>
+      <w:r>
+        <w:t xml:space="preserve">Ausgearbeitete </w:t>
+      </w:r>
+      <w:proofErr w:type="spellStart"/>
+      <w:r>
+        <w:t>Userstories</w:t>
+      </w:r>
+      <w:bookmarkEnd w:id="16"/>
+      <w:proofErr w:type="spellEnd"/>
+    </w:p>
+    <w:p>
+      <w:pPr>
+        <w:pStyle w:val="berschrift3"/>
+        <w:ind w:firstLine="432"/>
+      </w:pPr>
+      <w:bookmarkStart w:id="17" w:name="_Toc30446510"/>
       <w:r>
         <w:t xml:space="preserve">Locations anzeigen auf der </w:t>
       </w:r>
@@ -3726,8 +4118,8 @@
       <w:r>
         <w:t>Map</w:t>
       </w:r>
-      <w:bookmarkEnd w:id="7"/>
-      <w:bookmarkEnd w:id="8"/>
+      <w:bookmarkEnd w:id="14"/>
+      <w:bookmarkEnd w:id="17"/>
       <w:proofErr w:type="spellEnd"/>
     </w:p>
     <w:tbl>
@@ -4152,39 +4544,29 @@
         <w:rPr>
           <w:rFonts w:asciiTheme="majorHAnsi" w:eastAsiaTheme="majorEastAsia" w:hAnsiTheme="majorHAnsi" w:cstheme="majorBidi"/>
           <w:color w:val="2F5496" w:themeColor="accent1" w:themeShade="BF"/>
-          <w:sz w:val="32"/>
-          <w:szCs w:val="32"/>
-        </w:rPr>
-      </w:pPr>
-    </w:p>
-    <w:p>
-      <w:pPr>
-        <w:rPr>
-          <w:rFonts w:asciiTheme="majorHAnsi" w:eastAsiaTheme="majorEastAsia" w:hAnsiTheme="majorHAnsi" w:cstheme="majorBidi"/>
-          <w:color w:val="2F5496" w:themeColor="accent1" w:themeShade="BF"/>
           <w:sz w:val="26"/>
           <w:szCs w:val="26"/>
         </w:rPr>
       </w:pPr>
+    </w:p>
+    <w:p>
       <w:r>
         <w:br w:type="page"/>
       </w:r>
     </w:p>
     <w:p>
       <w:pPr>
-        <w:pStyle w:val="berschrift2"/>
-        <w:numPr>
-          <w:ilvl w:val="1"/>
-          <w:numId w:val="1"/>
-        </w:numPr>
-      </w:pPr>
-      <w:bookmarkStart w:id="9" w:name="_Toc30261074"/>
-      <w:bookmarkStart w:id="10" w:name="_Toc30430759"/>
-      <w:r>
+        <w:pStyle w:val="berschrift3"/>
+        <w:ind w:firstLine="432"/>
+      </w:pPr>
+      <w:bookmarkStart w:id="18" w:name="_Toc30261074"/>
+      <w:bookmarkStart w:id="19" w:name="_Toc30446511"/>
+      <w:r>
+        <w:lastRenderedPageBreak/>
         <w:t>Locations anzeigen (Anbieter)</w:t>
       </w:r>
-      <w:bookmarkEnd w:id="9"/>
-      <w:bookmarkEnd w:id="10"/>
+      <w:bookmarkEnd w:id="18"/>
+      <w:bookmarkEnd w:id="19"/>
     </w:p>
     <w:tbl>
       <w:tblPr>
@@ -4370,6 +4752,13 @@
       <w:r>
         <w:t>Als Anbieter Account angemeldet sein</w:t>
       </w:r>
+    </w:p>
+    <w:p>
+      <w:pPr>
+        <w:spacing w:after="100" w:line="256" w:lineRule="auto"/>
+        <w:ind w:left="1080"/>
+        <w:contextualSpacing/>
+      </w:pPr>
     </w:p>
     <w:tbl>
       <w:tblPr>
@@ -4575,21 +4964,13 @@
     </w:tbl>
     <w:p/>
     <w:p>
-      <w:r>
-        <w:br w:type="page"/>
-      </w:r>
-    </w:p>
-    <w:p>
-      <w:pPr>
-        <w:pStyle w:val="berschrift2"/>
-        <w:numPr>
-          <w:ilvl w:val="1"/>
-          <w:numId w:val="1"/>
-        </w:numPr>
-      </w:pPr>
-      <w:bookmarkStart w:id="11" w:name="_Toc22023258"/>
-      <w:bookmarkStart w:id="12" w:name="_Toc30261075"/>
-      <w:bookmarkStart w:id="13" w:name="_Toc30430760"/>
+      <w:pPr>
+        <w:pStyle w:val="berschrift3"/>
+        <w:ind w:firstLine="432"/>
+      </w:pPr>
+      <w:bookmarkStart w:id="20" w:name="_Toc22023258"/>
+      <w:bookmarkStart w:id="21" w:name="_Toc30261075"/>
+      <w:bookmarkStart w:id="22" w:name="_Toc30446512"/>
       <w:r>
         <w:t>Location-Detail anzeigen (</w:t>
       </w:r>
@@ -4601,12 +4982,12 @@
       <w:r>
         <w:t>)</w:t>
       </w:r>
-      <w:bookmarkEnd w:id="11"/>
+      <w:bookmarkEnd w:id="20"/>
       <w:r>
         <w:t xml:space="preserve"> V1</w:t>
       </w:r>
-      <w:bookmarkEnd w:id="12"/>
-      <w:bookmarkEnd w:id="13"/>
+      <w:bookmarkEnd w:id="21"/>
+      <w:bookmarkEnd w:id="22"/>
     </w:p>
     <w:tbl>
       <w:tblPr>
@@ -5253,16 +5634,19 @@
     </w:tbl>
     <w:p/>
     <w:p>
-      <w:pPr>
-        <w:pStyle w:val="berschrift2"/>
-        <w:numPr>
-          <w:ilvl w:val="1"/>
-          <w:numId w:val="1"/>
-        </w:numPr>
-      </w:pPr>
-      <w:bookmarkStart w:id="14" w:name="_Toc30261076"/>
-      <w:bookmarkStart w:id="15" w:name="_Toc30430761"/>
-      <w:r>
+      <w:r>
+        <w:br w:type="page"/>
+      </w:r>
+    </w:p>
+    <w:p>
+      <w:pPr>
+        <w:pStyle w:val="berschrift3"/>
+        <w:ind w:firstLine="432"/>
+      </w:pPr>
+      <w:bookmarkStart w:id="23" w:name="_Toc30261076"/>
+      <w:bookmarkStart w:id="24" w:name="_Toc30446513"/>
+      <w:r>
+        <w:lastRenderedPageBreak/>
         <w:t>Location-Detail anzeigen (</w:t>
       </w:r>
       <w:proofErr w:type="spellStart"/>
@@ -5273,8 +5657,8 @@
       <w:r>
         <w:t>) V2</w:t>
       </w:r>
-      <w:bookmarkEnd w:id="14"/>
-      <w:bookmarkEnd w:id="15"/>
+      <w:bookmarkEnd w:id="23"/>
+      <w:bookmarkEnd w:id="24"/>
     </w:p>
     <w:tbl>
       <w:tblPr>
@@ -5762,24 +6146,20 @@
       </w:tr>
     </w:tbl>
     <w:p/>
-    <w:p/>
-    <w:p>
-      <w:pPr>
-        <w:pStyle w:val="berschrift2"/>
-        <w:numPr>
-          <w:ilvl w:val="1"/>
-          <w:numId w:val="1"/>
-        </w:numPr>
-      </w:pPr>
-      <w:bookmarkStart w:id="16" w:name="_Toc22023259"/>
-      <w:bookmarkStart w:id="17" w:name="_Toc30261077"/>
-      <w:bookmarkStart w:id="18" w:name="_Toc30430762"/>
+    <w:p>
+      <w:pPr>
+        <w:pStyle w:val="berschrift3"/>
+        <w:ind w:firstLine="432"/>
+      </w:pPr>
+      <w:bookmarkStart w:id="25" w:name="_Toc22023259"/>
+      <w:bookmarkStart w:id="26" w:name="_Toc30261077"/>
+      <w:bookmarkStart w:id="27" w:name="_Toc30446514"/>
       <w:r>
         <w:t>Location-Detail anzeigen (Anbieter)</w:t>
       </w:r>
-      <w:bookmarkEnd w:id="16"/>
-      <w:bookmarkEnd w:id="17"/>
-      <w:bookmarkEnd w:id="18"/>
+      <w:bookmarkEnd w:id="25"/>
+      <w:bookmarkEnd w:id="26"/>
+      <w:bookmarkEnd w:id="27"/>
     </w:p>
     <w:tbl>
       <w:tblPr>
@@ -6414,29 +6794,21 @@
         </w:tc>
       </w:tr>
     </w:tbl>
-    <w:p/>
-    <w:p>
-      <w:r>
-        <w:br w:type="page"/>
-      </w:r>
-    </w:p>
-    <w:p>
-      <w:pPr>
-        <w:pStyle w:val="berschrift2"/>
-        <w:numPr>
-          <w:ilvl w:val="1"/>
-          <w:numId w:val="1"/>
-        </w:numPr>
-      </w:pPr>
-      <w:bookmarkStart w:id="19" w:name="_Toc22023260"/>
-      <w:bookmarkStart w:id="20" w:name="_Toc30261078"/>
-      <w:bookmarkStart w:id="21" w:name="_Toc30430763"/>
-      <w:r>
+    <w:p>
+      <w:pPr>
+        <w:pStyle w:val="berschrift3"/>
+        <w:ind w:firstLine="432"/>
+      </w:pPr>
+      <w:bookmarkStart w:id="28" w:name="_Toc22023260"/>
+      <w:bookmarkStart w:id="29" w:name="_Toc30261078"/>
+      <w:bookmarkStart w:id="30" w:name="_Toc30446515"/>
+      <w:r>
+        <w:lastRenderedPageBreak/>
         <w:t>Locations erstellen</w:t>
       </w:r>
-      <w:bookmarkEnd w:id="19"/>
-      <w:bookmarkEnd w:id="20"/>
-      <w:bookmarkEnd w:id="21"/>
+      <w:bookmarkEnd w:id="28"/>
+      <w:bookmarkEnd w:id="29"/>
+      <w:bookmarkEnd w:id="30"/>
       <w:r>
         <w:t xml:space="preserve"> </w:t>
       </w:r>
@@ -6638,6 +7010,13 @@
       <w:r>
         <w:t>Optional: Bild für Location hochladen</w:t>
       </w:r>
+    </w:p>
+    <w:p>
+      <w:pPr>
+        <w:spacing w:after="100" w:line="256" w:lineRule="auto"/>
+        <w:ind w:left="1080"/>
+        <w:contextualSpacing/>
+      </w:pPr>
     </w:p>
     <w:tbl>
       <w:tblPr>
@@ -7511,7 +7890,11 @@
               <w:spacing w:after="100"/>
             </w:pPr>
             <w:r>
-              <w:t>Er wird auf eine neue Seite weitergeleitet, dort kann er nun die Akzeptanzkriterien eingeben.</w:t>
+              <w:t xml:space="preserve">Er wird auf eine neue Seite weitergeleitet, dort kann er </w:t>
+            </w:r>
+            <w:r>
+              <w:lastRenderedPageBreak/>
+              <w:t>nun die Akzeptanzkriterien eingeben.</w:t>
             </w:r>
           </w:p>
         </w:tc>
@@ -7589,7 +7972,6 @@
         </w:tc>
       </w:tr>
     </w:tbl>
-    <w:p/>
     <w:p>
       <w:pPr>
         <w:rPr>
@@ -7599,27 +7981,21 @@
           <w:szCs w:val="32"/>
         </w:rPr>
       </w:pPr>
-      <w:r>
-        <w:br w:type="page"/>
-      </w:r>
-    </w:p>
-    <w:p>
-      <w:pPr>
-        <w:pStyle w:val="berschrift2"/>
-        <w:numPr>
-          <w:ilvl w:val="1"/>
-          <w:numId w:val="1"/>
-        </w:numPr>
-      </w:pPr>
-      <w:bookmarkStart w:id="22" w:name="_Toc22023261"/>
-      <w:bookmarkStart w:id="23" w:name="_Toc30261079"/>
-      <w:bookmarkStart w:id="24" w:name="_Toc30430764"/>
+    </w:p>
+    <w:p>
+      <w:pPr>
+        <w:pStyle w:val="berschrift3"/>
+        <w:ind w:firstLine="432"/>
+      </w:pPr>
+      <w:bookmarkStart w:id="31" w:name="_Toc22023261"/>
+      <w:bookmarkStart w:id="32" w:name="_Toc30261079"/>
+      <w:bookmarkStart w:id="33" w:name="_Toc30446516"/>
       <w:r>
         <w:t>Locations bearbeiten</w:t>
       </w:r>
-      <w:bookmarkEnd w:id="22"/>
-      <w:bookmarkEnd w:id="23"/>
-      <w:bookmarkEnd w:id="24"/>
+      <w:bookmarkEnd w:id="31"/>
+      <w:bookmarkEnd w:id="32"/>
+      <w:bookmarkEnd w:id="33"/>
       <w:r>
         <w:t xml:space="preserve"> </w:t>
       </w:r>
@@ -7842,6 +8218,13 @@
       <w:r>
         <w:t xml:space="preserve"> werden</w:t>
       </w:r>
+    </w:p>
+    <w:p>
+      <w:pPr>
+        <w:spacing w:after="100"/>
+        <w:ind w:left="1080"/>
+        <w:contextualSpacing/>
+      </w:pPr>
     </w:p>
     <w:tbl>
       <w:tblPr>
@@ -8573,27 +8956,20 @@
     </w:tbl>
     <w:p/>
     <w:p>
-      <w:r>
-        <w:br w:type="page"/>
-      </w:r>
-    </w:p>
-    <w:p>
-      <w:pPr>
-        <w:pStyle w:val="berschrift2"/>
-        <w:numPr>
-          <w:ilvl w:val="1"/>
-          <w:numId w:val="1"/>
-        </w:numPr>
-      </w:pPr>
-      <w:bookmarkStart w:id="25" w:name="_Toc22023262"/>
-      <w:bookmarkStart w:id="26" w:name="_Toc30261080"/>
-      <w:bookmarkStart w:id="27" w:name="_Toc30430765"/>
-      <w:r>
+      <w:pPr>
+        <w:pStyle w:val="berschrift3"/>
+        <w:ind w:firstLine="432"/>
+      </w:pPr>
+      <w:bookmarkStart w:id="34" w:name="_Toc22023262"/>
+      <w:bookmarkStart w:id="35" w:name="_Toc30261080"/>
+      <w:bookmarkStart w:id="36" w:name="_Toc30446517"/>
+      <w:r>
+        <w:lastRenderedPageBreak/>
         <w:t>Locations löschen</w:t>
       </w:r>
-      <w:bookmarkEnd w:id="25"/>
-      <w:bookmarkEnd w:id="26"/>
-      <w:bookmarkEnd w:id="27"/>
+      <w:bookmarkEnd w:id="34"/>
+      <w:bookmarkEnd w:id="35"/>
+      <w:bookmarkEnd w:id="36"/>
       <w:r>
         <w:t xml:space="preserve"> </w:t>
       </w:r>
@@ -8795,6 +9171,13 @@
       <w:r>
         <w:t>Man muss es bestätigen</w:t>
       </w:r>
+    </w:p>
+    <w:p>
+      <w:pPr>
+        <w:spacing w:after="100"/>
+        <w:ind w:left="1080"/>
+        <w:contextualSpacing/>
+      </w:pPr>
     </w:p>
     <w:tbl>
       <w:tblPr>
@@ -9532,21 +9915,19 @@
     </w:p>
     <w:p>
       <w:pPr>
-        <w:pStyle w:val="berschrift2"/>
-        <w:numPr>
-          <w:ilvl w:val="1"/>
-          <w:numId w:val="1"/>
-        </w:numPr>
-      </w:pPr>
-      <w:bookmarkStart w:id="28" w:name="_Toc22023263"/>
-      <w:bookmarkStart w:id="29" w:name="_Toc30261081"/>
-      <w:bookmarkStart w:id="30" w:name="_Toc30430766"/>
-      <w:r>
+        <w:pStyle w:val="berschrift3"/>
+        <w:ind w:firstLine="432"/>
+      </w:pPr>
+      <w:bookmarkStart w:id="37" w:name="_Toc22023263"/>
+      <w:bookmarkStart w:id="38" w:name="_Toc30261081"/>
+      <w:bookmarkStart w:id="39" w:name="_Toc30446518"/>
+      <w:r>
+        <w:lastRenderedPageBreak/>
         <w:t>Locations aktivieren/deaktivieren</w:t>
       </w:r>
-      <w:bookmarkEnd w:id="28"/>
-      <w:bookmarkEnd w:id="29"/>
-      <w:bookmarkEnd w:id="30"/>
+      <w:bookmarkEnd w:id="37"/>
+      <w:bookmarkEnd w:id="38"/>
+      <w:bookmarkEnd w:id="39"/>
       <w:r>
         <w:t xml:space="preserve"> </w:t>
       </w:r>
@@ -9748,6 +10129,13 @@
       <w:r>
         <w:t>Man muss es bestätigen</w:t>
       </w:r>
+    </w:p>
+    <w:p>
+      <w:pPr>
+        <w:spacing w:after="100"/>
+        <w:ind w:left="1080"/>
+        <w:contextualSpacing/>
+      </w:pPr>
     </w:p>
     <w:tbl>
       <w:tblPr>
@@ -10271,8 +10659,6 @@
         </w:tc>
       </w:tr>
     </w:tbl>
-    <w:p/>
-    <w:p/>
     <w:p>
       <w:pPr>
         <w:rPr>
@@ -10283,29 +10669,19 @@
           <w:lang w:eastAsia="de-AT"/>
         </w:rPr>
       </w:pPr>
-      <w:r>
+    </w:p>
+    <w:p>
+      <w:pPr>
+        <w:pStyle w:val="berschrift3"/>
+        <w:ind w:firstLine="432"/>
         <w:rPr>
           <w:rFonts w:eastAsia="Times New Roman"/>
           <w:lang w:eastAsia="de-AT"/>
         </w:rPr>
-        <w:br w:type="page"/>
-      </w:r>
-    </w:p>
-    <w:p>
-      <w:pPr>
-        <w:pStyle w:val="berschrift2"/>
-        <w:numPr>
-          <w:ilvl w:val="1"/>
-          <w:numId w:val="1"/>
-        </w:numPr>
-        <w:rPr>
-          <w:rFonts w:eastAsia="Times New Roman"/>
-          <w:lang w:eastAsia="de-AT"/>
-        </w:rPr>
-      </w:pPr>
-      <w:bookmarkStart w:id="31" w:name="_Toc22023264"/>
-      <w:bookmarkStart w:id="32" w:name="_Toc30261082"/>
-      <w:bookmarkStart w:id="33" w:name="_Toc30430767"/>
+      </w:pPr>
+      <w:bookmarkStart w:id="40" w:name="_Toc22023264"/>
+      <w:bookmarkStart w:id="41" w:name="_Toc30261082"/>
+      <w:bookmarkStart w:id="42" w:name="_Toc30446519"/>
       <w:r>
         <w:t>Prämien</w:t>
       </w:r>
@@ -10326,9 +10702,9 @@
         </w:rPr>
         <w:t xml:space="preserve"> (Anbieter)</w:t>
       </w:r>
-      <w:bookmarkEnd w:id="31"/>
-      <w:bookmarkEnd w:id="32"/>
-      <w:bookmarkEnd w:id="33"/>
+      <w:bookmarkEnd w:id="40"/>
+      <w:bookmarkEnd w:id="41"/>
+      <w:bookmarkEnd w:id="42"/>
     </w:p>
     <w:tbl>
       <w:tblPr>
@@ -10514,6 +10890,13 @@
       <w:r>
         <w:t>Man muss als Anbieter angemeldet sein, um seine Prämien anzuschauen.</w:t>
       </w:r>
+    </w:p>
+    <w:p>
+      <w:pPr>
+        <w:spacing w:after="100"/>
+        <w:ind w:left="720"/>
+        <w:contextualSpacing/>
+      </w:pPr>
     </w:p>
     <w:tbl>
       <w:tblPr>
@@ -10688,20 +11071,18 @@
     </w:p>
     <w:p>
       <w:pPr>
-        <w:pStyle w:val="berschrift2"/>
-        <w:numPr>
-          <w:ilvl w:val="1"/>
-          <w:numId w:val="1"/>
-        </w:numPr>
+        <w:pStyle w:val="berschrift3"/>
+        <w:ind w:firstLine="432"/>
         <w:rPr>
           <w:rFonts w:eastAsia="Times New Roman"/>
           <w:lang w:eastAsia="de-AT"/>
         </w:rPr>
       </w:pPr>
-      <w:bookmarkStart w:id="34" w:name="_Toc22023265"/>
-      <w:bookmarkStart w:id="35" w:name="_Toc30261083"/>
-      <w:bookmarkStart w:id="36" w:name="_Toc30430768"/>
-      <w:r>
+      <w:bookmarkStart w:id="43" w:name="_Toc22023265"/>
+      <w:bookmarkStart w:id="44" w:name="_Toc30261083"/>
+      <w:bookmarkStart w:id="45" w:name="_Toc30446520"/>
+      <w:r>
+        <w:lastRenderedPageBreak/>
         <w:t>Prämien</w:t>
       </w:r>
       <w:r>
@@ -10711,9 +11092,9 @@
         </w:rPr>
         <w:t xml:space="preserve"> erstellen</w:t>
       </w:r>
-      <w:bookmarkEnd w:id="34"/>
-      <w:bookmarkEnd w:id="35"/>
-      <w:bookmarkEnd w:id="36"/>
+      <w:bookmarkEnd w:id="43"/>
+      <w:bookmarkEnd w:id="44"/>
+      <w:bookmarkEnd w:id="45"/>
     </w:p>
     <w:tbl>
       <w:tblPr>
@@ -10912,6 +11293,13 @@
       <w:r>
         <w:t>Die Pflichtfelder der Prämie müssen ausgefüllt sein (Location, Bezeichnung und Punkte)</w:t>
       </w:r>
+    </w:p>
+    <w:p>
+      <w:pPr>
+        <w:spacing w:after="100"/>
+        <w:ind w:left="720"/>
+        <w:contextualSpacing/>
+      </w:pPr>
     </w:p>
     <w:tbl>
       <w:tblPr>
@@ -11260,13 +11648,6 @@
     <w:p>
       <w:pPr>
         <w:rPr>
-          <w:lang w:eastAsia="de-AT"/>
-        </w:rPr>
-      </w:pPr>
-    </w:p>
-    <w:p>
-      <w:pPr>
-        <w:rPr>
           <w:rFonts w:asciiTheme="majorHAnsi" w:eastAsia="Times New Roman" w:hAnsiTheme="majorHAnsi" w:cstheme="majorBidi"/>
           <w:color w:val="2F5496" w:themeColor="accent1" w:themeShade="BF"/>
           <w:sz w:val="32"/>
@@ -11284,20 +11665,18 @@
     </w:p>
     <w:p>
       <w:pPr>
-        <w:pStyle w:val="berschrift2"/>
-        <w:numPr>
-          <w:ilvl w:val="1"/>
-          <w:numId w:val="1"/>
-        </w:numPr>
+        <w:pStyle w:val="berschrift3"/>
+        <w:ind w:firstLine="432"/>
         <w:rPr>
           <w:rFonts w:eastAsia="Times New Roman"/>
           <w:lang w:eastAsia="de-AT"/>
         </w:rPr>
       </w:pPr>
-      <w:bookmarkStart w:id="37" w:name="_Toc22023266"/>
-      <w:bookmarkStart w:id="38" w:name="_Toc30261084"/>
-      <w:bookmarkStart w:id="39" w:name="_Toc30430769"/>
-      <w:r>
+      <w:bookmarkStart w:id="46" w:name="_Toc22023266"/>
+      <w:bookmarkStart w:id="47" w:name="_Toc30261084"/>
+      <w:bookmarkStart w:id="48" w:name="_Toc30446521"/>
+      <w:r>
+        <w:lastRenderedPageBreak/>
         <w:t>Prämien</w:t>
       </w:r>
       <w:r>
@@ -11310,9 +11689,9 @@
       <w:r>
         <w:t>bearbeiten</w:t>
       </w:r>
-      <w:bookmarkEnd w:id="37"/>
-      <w:bookmarkEnd w:id="38"/>
-      <w:bookmarkEnd w:id="39"/>
+      <w:bookmarkEnd w:id="46"/>
+      <w:bookmarkEnd w:id="47"/>
+      <w:bookmarkEnd w:id="48"/>
     </w:p>
     <w:tbl>
       <w:tblPr>
@@ -11532,6 +11911,13 @@
       <w:r>
         <w:t xml:space="preserve"> (Location, Bezeichnung und Punkte)</w:t>
       </w:r>
+    </w:p>
+    <w:p>
+      <w:pPr>
+        <w:spacing w:after="100"/>
+        <w:ind w:left="720"/>
+        <w:contextualSpacing/>
+      </w:pPr>
     </w:p>
     <w:tbl>
       <w:tblPr>
@@ -11888,13 +12274,6 @@
     <w:p>
       <w:pPr>
         <w:rPr>
-          <w:lang w:eastAsia="de-AT"/>
-        </w:rPr>
-      </w:pPr>
-    </w:p>
-    <w:p>
-      <w:pPr>
-        <w:rPr>
           <w:rFonts w:asciiTheme="majorHAnsi" w:eastAsia="Times New Roman" w:hAnsiTheme="majorHAnsi" w:cstheme="majorBidi"/>
           <w:color w:val="2F5496" w:themeColor="accent1" w:themeShade="BF"/>
           <w:sz w:val="32"/>
@@ -11902,29 +12281,19 @@
           <w:lang w:eastAsia="de-AT"/>
         </w:rPr>
       </w:pPr>
-      <w:r>
+    </w:p>
+    <w:p>
+      <w:pPr>
+        <w:pStyle w:val="berschrift3"/>
+        <w:ind w:firstLine="432"/>
         <w:rPr>
           <w:rFonts w:eastAsia="Times New Roman"/>
           <w:lang w:eastAsia="de-AT"/>
         </w:rPr>
-        <w:br w:type="page"/>
-      </w:r>
-    </w:p>
-    <w:p>
-      <w:pPr>
-        <w:pStyle w:val="berschrift2"/>
-        <w:numPr>
-          <w:ilvl w:val="1"/>
-          <w:numId w:val="1"/>
-        </w:numPr>
-        <w:rPr>
-          <w:rFonts w:eastAsia="Times New Roman"/>
-          <w:lang w:eastAsia="de-AT"/>
-        </w:rPr>
-      </w:pPr>
-      <w:bookmarkStart w:id="40" w:name="_Toc22023267"/>
-      <w:bookmarkStart w:id="41" w:name="_Toc30261085"/>
-      <w:bookmarkStart w:id="42" w:name="_Toc30430770"/>
+      </w:pPr>
+      <w:bookmarkStart w:id="49" w:name="_Toc22023267"/>
+      <w:bookmarkStart w:id="50" w:name="_Toc30261085"/>
+      <w:bookmarkStart w:id="51" w:name="_Toc30446522"/>
       <w:r>
         <w:t>Prämien</w:t>
       </w:r>
@@ -11935,9 +12304,9 @@
         </w:rPr>
         <w:t xml:space="preserve"> löschen</w:t>
       </w:r>
-      <w:bookmarkEnd w:id="40"/>
-      <w:bookmarkEnd w:id="41"/>
-      <w:bookmarkEnd w:id="42"/>
+      <w:bookmarkEnd w:id="49"/>
+      <w:bookmarkEnd w:id="50"/>
+      <w:bookmarkEnd w:id="51"/>
     </w:p>
     <w:tbl>
       <w:tblPr>
@@ -12136,6 +12505,13 @@
       <w:r>
         <w:t>Eine Prämie muss vorhanden sein.</w:t>
       </w:r>
+    </w:p>
+    <w:p>
+      <w:pPr>
+        <w:spacing w:after="100"/>
+        <w:ind w:left="720"/>
+        <w:contextualSpacing/>
+      </w:pPr>
     </w:p>
     <w:tbl>
       <w:tblPr>
@@ -12381,44 +12757,25 @@
     </w:tbl>
     <w:p>
       <w:pPr>
-        <w:rPr>
-          <w:lang w:eastAsia="de-AT"/>
-        </w:rPr>
-      </w:pPr>
-    </w:p>
-    <w:p>
-      <w:pPr>
-        <w:rPr>
-          <w:rFonts w:asciiTheme="majorHAnsi" w:eastAsia="Times New Roman" w:hAnsiTheme="majorHAnsi" w:cstheme="majorBidi"/>
-          <w:color w:val="2F5496" w:themeColor="accent1" w:themeShade="BF"/>
-          <w:sz w:val="32"/>
-          <w:szCs w:val="32"/>
-          <w:lang w:eastAsia="de-AT"/>
-        </w:rPr>
-      </w:pPr>
-      <w:r>
+        <w:pStyle w:val="berschrift2"/>
         <w:rPr>
           <w:rFonts w:eastAsia="Times New Roman"/>
           <w:lang w:eastAsia="de-AT"/>
         </w:rPr>
-        <w:br w:type="page"/>
-      </w:r>
-    </w:p>
-    <w:p>
-      <w:pPr>
-        <w:pStyle w:val="berschrift2"/>
-        <w:numPr>
-          <w:ilvl w:val="1"/>
-          <w:numId w:val="1"/>
-        </w:numPr>
+      </w:pPr>
+      <w:bookmarkStart w:id="52" w:name="_Toc22023268"/>
+      <w:bookmarkStart w:id="53" w:name="_Toc30261086"/>
+    </w:p>
+    <w:p>
+      <w:pPr>
+        <w:pStyle w:val="berschrift3"/>
+        <w:ind w:firstLine="432"/>
         <w:rPr>
           <w:rFonts w:eastAsia="Times New Roman"/>
           <w:lang w:eastAsia="de-AT"/>
         </w:rPr>
       </w:pPr>
-      <w:bookmarkStart w:id="43" w:name="_Toc22023268"/>
-      <w:bookmarkStart w:id="44" w:name="_Toc30261086"/>
-      <w:bookmarkStart w:id="45" w:name="_Toc30430771"/>
+      <w:bookmarkStart w:id="54" w:name="_Toc30446523"/>
       <w:r>
         <w:t>Prämien</w:t>
       </w:r>
@@ -12439,7 +12796,7 @@
         </w:rPr>
         <w:t xml:space="preserve"> / deaktivieren</w:t>
       </w:r>
-      <w:bookmarkEnd w:id="43"/>
+      <w:bookmarkEnd w:id="52"/>
       <w:r>
         <w:rPr>
           <w:rFonts w:eastAsia="Times New Roman"/>
@@ -12447,8 +12804,8 @@
         </w:rPr>
         <w:t xml:space="preserve"> V1</w:t>
       </w:r>
-      <w:bookmarkEnd w:id="44"/>
-      <w:bookmarkEnd w:id="45"/>
+      <w:bookmarkEnd w:id="53"/>
+      <w:bookmarkEnd w:id="54"/>
     </w:p>
     <w:tbl>
       <w:tblPr>
@@ -12647,6 +13004,13 @@
       <w:r>
         <w:t>Eine Prämie muss vorhanden sein.</w:t>
       </w:r>
+    </w:p>
+    <w:p>
+      <w:pPr>
+        <w:spacing w:after="100"/>
+        <w:ind w:left="720"/>
+        <w:contextualSpacing/>
+      </w:pPr>
     </w:p>
     <w:tbl>
       <w:tblPr>
@@ -12893,39 +13257,22 @@
     <w:p>
       <w:pPr>
         <w:rPr>
+          <w:rFonts w:eastAsia="Times New Roman"/>
           <w:lang w:eastAsia="de-AT"/>
         </w:rPr>
       </w:pPr>
     </w:p>
     <w:p>
       <w:pPr>
+        <w:pStyle w:val="berschrift3"/>
+        <w:ind w:firstLine="432"/>
         <w:rPr>
           <w:rFonts w:eastAsia="Times New Roman"/>
           <w:lang w:eastAsia="de-AT"/>
         </w:rPr>
       </w:pPr>
-      <w:r>
-        <w:rPr>
-          <w:rFonts w:eastAsia="Times New Roman"/>
-          <w:lang w:eastAsia="de-AT"/>
-        </w:rPr>
-        <w:br w:type="page"/>
-      </w:r>
-    </w:p>
-    <w:p>
-      <w:pPr>
-        <w:pStyle w:val="berschrift2"/>
-        <w:numPr>
-          <w:ilvl w:val="1"/>
-          <w:numId w:val="1"/>
-        </w:numPr>
-        <w:rPr>
-          <w:rFonts w:eastAsia="Times New Roman"/>
-          <w:lang w:eastAsia="de-AT"/>
-        </w:rPr>
-      </w:pPr>
-      <w:bookmarkStart w:id="46" w:name="_Toc30261087"/>
-      <w:bookmarkStart w:id="47" w:name="_Toc30430772"/>
+      <w:bookmarkStart w:id="55" w:name="_Toc30261087"/>
+      <w:bookmarkStart w:id="56" w:name="_Toc30446524"/>
       <w:r>
         <w:t>Prämien</w:t>
       </w:r>
@@ -12946,8 +13293,8 @@
         </w:rPr>
         <w:t xml:space="preserve"> / deaktivieren V2</w:t>
       </w:r>
-      <w:bookmarkEnd w:id="46"/>
-      <w:bookmarkEnd w:id="47"/>
+      <w:bookmarkEnd w:id="55"/>
+      <w:bookmarkEnd w:id="56"/>
     </w:p>
     <w:tbl>
       <w:tblPr>
@@ -13146,6 +13493,13 @@
       <w:r>
         <w:t>Eine Prämie muss vorhanden sein.</w:t>
       </w:r>
+    </w:p>
+    <w:p>
+      <w:pPr>
+        <w:spacing w:after="100"/>
+        <w:ind w:left="720"/>
+        <w:contextualSpacing/>
+      </w:pPr>
     </w:p>
     <w:tbl>
       <w:tblPr>
@@ -13351,41 +13705,38 @@
           <w:lang w:eastAsia="de-AT"/>
         </w:rPr>
       </w:pPr>
-      <w:r>
+    </w:p>
+    <w:p>
+      <w:pPr>
+        <w:rPr>
+          <w:lang w:eastAsia="de-AT"/>
+        </w:rPr>
+      </w:pPr>
+      <w:r>
+        <w:rPr>
+          <w:lang w:eastAsia="de-AT"/>
+        </w:rPr>
+        <w:br w:type="page"/>
+      </w:r>
+    </w:p>
+    <w:p>
+      <w:pPr>
+        <w:pStyle w:val="berschrift3"/>
+        <w:ind w:firstLine="432"/>
         <w:rPr>
           <w:rFonts w:eastAsia="Times New Roman"/>
           <w:lang w:eastAsia="de-AT"/>
         </w:rPr>
-        <w:br w:type="page"/>
-      </w:r>
-    </w:p>
-    <w:p>
-      <w:pPr>
-        <w:rPr>
-          <w:rFonts w:asciiTheme="majorHAnsi" w:eastAsia="Times New Roman" w:hAnsiTheme="majorHAnsi" w:cstheme="majorBidi"/>
-          <w:color w:val="2F5496" w:themeColor="accent1" w:themeShade="BF"/>
-          <w:sz w:val="32"/>
-          <w:szCs w:val="32"/>
-          <w:lang w:eastAsia="de-AT"/>
-        </w:rPr>
-      </w:pPr>
-    </w:p>
-    <w:p>
-      <w:pPr>
-        <w:pStyle w:val="berschrift2"/>
-        <w:numPr>
-          <w:ilvl w:val="1"/>
-          <w:numId w:val="1"/>
-        </w:numPr>
+      </w:pPr>
+      <w:bookmarkStart w:id="57" w:name="_Toc22023269"/>
+      <w:bookmarkStart w:id="58" w:name="_Toc30261088"/>
+      <w:bookmarkStart w:id="59" w:name="_Toc30446525"/>
+      <w:r>
         <w:rPr>
           <w:rFonts w:eastAsia="Times New Roman"/>
           <w:lang w:eastAsia="de-AT"/>
         </w:rPr>
-      </w:pPr>
-      <w:bookmarkStart w:id="48" w:name="_Toc22023269"/>
-      <w:bookmarkStart w:id="49" w:name="_Toc30261088"/>
-      <w:bookmarkStart w:id="50" w:name="_Toc30430773"/>
-      <w:r>
+        <w:lastRenderedPageBreak/>
         <w:t>Prämien</w:t>
       </w:r>
       <w:r>
@@ -13405,9 +13756,9 @@
         </w:rPr>
         <w:t xml:space="preserve"> (Anbieter)</w:t>
       </w:r>
-      <w:bookmarkEnd w:id="48"/>
-      <w:bookmarkEnd w:id="49"/>
-      <w:bookmarkEnd w:id="50"/>
+      <w:bookmarkEnd w:id="57"/>
+      <w:bookmarkEnd w:id="58"/>
+      <w:bookmarkEnd w:id="59"/>
     </w:p>
     <w:tbl>
       <w:tblPr>
@@ -13593,6 +13944,13 @@
       <w:r>
         <w:t>Man muss als Anbieter angemeldet sein, um seine Prämien anzuschauen.</w:t>
       </w:r>
+    </w:p>
+    <w:p>
+      <w:pPr>
+        <w:spacing w:after="100"/>
+        <w:ind w:left="720"/>
+        <w:contextualSpacing/>
+      </w:pPr>
     </w:p>
     <w:tbl>
       <w:tblPr>
@@ -13746,13 +14104,6 @@
           <w:lang w:eastAsia="de-AT"/>
         </w:rPr>
       </w:pPr>
-    </w:p>
-    <w:p>
-      <w:pPr>
-        <w:rPr>
-          <w:lang w:eastAsia="de-AT"/>
-        </w:rPr>
-      </w:pPr>
       <w:r>
         <w:rPr>
           <w:lang w:eastAsia="de-AT"/>
@@ -13762,19 +14113,21 @@
     </w:p>
     <w:p>
       <w:pPr>
-        <w:pStyle w:val="berschrift2"/>
-        <w:numPr>
-          <w:ilvl w:val="1"/>
-          <w:numId w:val="1"/>
-        </w:numPr>
+        <w:pStyle w:val="berschrift3"/>
+        <w:ind w:firstLine="432"/>
         <w:rPr>
           <w:rFonts w:eastAsia="Times New Roman"/>
           <w:lang w:eastAsia="de-AT"/>
         </w:rPr>
       </w:pPr>
-      <w:bookmarkStart w:id="51" w:name="_Toc30261089"/>
-      <w:bookmarkStart w:id="52" w:name="_Toc30430774"/>
-      <w:r>
+      <w:bookmarkStart w:id="60" w:name="_Toc30261089"/>
+      <w:bookmarkStart w:id="61" w:name="_Toc30446526"/>
+      <w:r>
+        <w:rPr>
+          <w:rFonts w:eastAsia="Times New Roman"/>
+          <w:lang w:eastAsia="de-AT"/>
+        </w:rPr>
+        <w:lastRenderedPageBreak/>
         <w:t>Rezension</w:t>
       </w:r>
       <w:r>
@@ -13784,8 +14137,8 @@
         </w:rPr>
         <w:t xml:space="preserve"> abgeben V1</w:t>
       </w:r>
-      <w:bookmarkEnd w:id="51"/>
-      <w:bookmarkEnd w:id="52"/>
+      <w:bookmarkEnd w:id="60"/>
+      <w:bookmarkEnd w:id="61"/>
     </w:p>
     <w:tbl>
       <w:tblPr>
@@ -14377,7 +14730,15 @@
               </w:rPr>
             </w:pPr>
             <w:r>
-              <w:t>Benutzer versucht manuell auf die Detail-Ansicht der nicht existierenden Location zu kommen und eine Bewertung abzugeben.</w:t>
+              <w:t xml:space="preserve">Benutzer versucht manuell auf die Detail-Ansicht der </w:t>
+            </w:r>
+            <w:proofErr w:type="gramStart"/>
+            <w:r>
+              <w:t>nicht existierenden</w:t>
+            </w:r>
+            <w:proofErr w:type="gramEnd"/>
+            <w:r>
+              <w:t xml:space="preserve"> Location zu kommen und eine Bewertung abzugeben.</w:t>
             </w:r>
           </w:p>
         </w:tc>
@@ -14588,19 +14949,21 @@
     </w:p>
     <w:p>
       <w:pPr>
-        <w:pStyle w:val="berschrift2"/>
-        <w:numPr>
-          <w:ilvl w:val="1"/>
-          <w:numId w:val="1"/>
-        </w:numPr>
+        <w:pStyle w:val="berschrift3"/>
+        <w:ind w:firstLine="432"/>
         <w:rPr>
           <w:rFonts w:eastAsia="Times New Roman"/>
           <w:lang w:eastAsia="de-AT"/>
         </w:rPr>
       </w:pPr>
-      <w:bookmarkStart w:id="53" w:name="_Toc30261090"/>
-      <w:bookmarkStart w:id="54" w:name="_Toc30430775"/>
-      <w:r>
+      <w:bookmarkStart w:id="62" w:name="_Toc30261090"/>
+      <w:bookmarkStart w:id="63" w:name="_Toc30446527"/>
+      <w:r>
+        <w:rPr>
+          <w:rFonts w:eastAsia="Times New Roman"/>
+          <w:lang w:eastAsia="de-AT"/>
+        </w:rPr>
+        <w:lastRenderedPageBreak/>
         <w:t>Rezension</w:t>
       </w:r>
       <w:r>
@@ -14610,8 +14973,8 @@
         </w:rPr>
         <w:t xml:space="preserve"> abgeben V2</w:t>
       </w:r>
-      <w:bookmarkEnd w:id="53"/>
-      <w:bookmarkEnd w:id="54"/>
+      <w:bookmarkEnd w:id="62"/>
+      <w:bookmarkEnd w:id="63"/>
     </w:p>
     <w:tbl>
       <w:tblPr>
@@ -15035,7 +15398,15 @@
               <w:spacing w:after="100"/>
             </w:pPr>
             <w:r>
-              <w:t>Der Benutzer bekommt kein Rezension erstellen Button angezeigt solange er nicht angemeldet ist.</w:t>
+              <w:t xml:space="preserve">Der Benutzer bekommt </w:t>
+            </w:r>
+            <w:proofErr w:type="gramStart"/>
+            <w:r>
+              <w:t>kein Rezension</w:t>
+            </w:r>
+            <w:proofErr w:type="gramEnd"/>
+            <w:r>
+              <w:t xml:space="preserve"> erstellen Button angezeigt solange er nicht angemeldet ist.</w:t>
             </w:r>
           </w:p>
         </w:tc>
@@ -15406,19 +15777,21 @@
     </w:p>
     <w:p>
       <w:pPr>
-        <w:pStyle w:val="berschrift2"/>
-        <w:numPr>
-          <w:ilvl w:val="1"/>
-          <w:numId w:val="1"/>
-        </w:numPr>
+        <w:pStyle w:val="berschrift3"/>
+        <w:ind w:firstLine="432"/>
         <w:rPr>
           <w:rFonts w:eastAsia="Times New Roman"/>
           <w:lang w:eastAsia="de-AT"/>
         </w:rPr>
       </w:pPr>
-      <w:bookmarkStart w:id="55" w:name="_Toc30261091"/>
-      <w:bookmarkStart w:id="56" w:name="_Toc30430776"/>
-      <w:r>
+      <w:bookmarkStart w:id="64" w:name="_Toc30261091"/>
+      <w:bookmarkStart w:id="65" w:name="_Toc30446528"/>
+      <w:r>
+        <w:rPr>
+          <w:rFonts w:eastAsia="Times New Roman"/>
+          <w:lang w:eastAsia="de-AT"/>
+        </w:rPr>
+        <w:lastRenderedPageBreak/>
         <w:t>Rezension</w:t>
       </w:r>
       <w:r>
@@ -15428,8 +15801,8 @@
         </w:rPr>
         <w:t xml:space="preserve"> einsehen V1</w:t>
       </w:r>
-      <w:bookmarkEnd w:id="55"/>
-      <w:bookmarkEnd w:id="56"/>
+      <w:bookmarkEnd w:id="64"/>
+      <w:bookmarkEnd w:id="65"/>
     </w:p>
     <w:tbl>
       <w:tblPr>
@@ -16019,19 +16392,20 @@
     <w:p/>
     <w:p>
       <w:pPr>
-        <w:pStyle w:val="berschrift2"/>
-        <w:numPr>
-          <w:ilvl w:val="1"/>
-          <w:numId w:val="1"/>
-        </w:numPr>
+        <w:pStyle w:val="berschrift3"/>
+        <w:ind w:firstLine="432"/>
         <w:rPr>
           <w:rFonts w:eastAsia="Times New Roman"/>
           <w:lang w:eastAsia="de-AT"/>
         </w:rPr>
       </w:pPr>
-      <w:bookmarkStart w:id="57" w:name="_Toc30261092"/>
-      <w:bookmarkStart w:id="58" w:name="_Toc30430777"/>
-      <w:r>
+      <w:bookmarkStart w:id="66" w:name="_Toc30261092"/>
+      <w:bookmarkStart w:id="67" w:name="_Toc30446529"/>
+      <w:r>
+        <w:rPr>
+          <w:rFonts w:eastAsia="Times New Roman"/>
+          <w:lang w:eastAsia="de-AT"/>
+        </w:rPr>
         <w:t>Rezension</w:t>
       </w:r>
       <w:r>
@@ -16041,8 +16415,8 @@
         </w:rPr>
         <w:t xml:space="preserve"> einsehen V2</w:t>
       </w:r>
-      <w:bookmarkEnd w:id="57"/>
-      <w:bookmarkEnd w:id="58"/>
+      <w:bookmarkEnd w:id="66"/>
+      <w:bookmarkEnd w:id="67"/>
     </w:p>
     <w:tbl>
       <w:tblPr>
@@ -16541,19 +16915,21 @@
     </w:p>
     <w:p>
       <w:pPr>
-        <w:pStyle w:val="berschrift2"/>
-        <w:numPr>
-          <w:ilvl w:val="1"/>
-          <w:numId w:val="1"/>
-        </w:numPr>
+        <w:pStyle w:val="berschrift3"/>
+        <w:ind w:firstLine="432"/>
         <w:rPr>
           <w:rFonts w:eastAsia="Times New Roman"/>
           <w:lang w:eastAsia="de-AT"/>
         </w:rPr>
       </w:pPr>
-      <w:bookmarkStart w:id="59" w:name="_Toc30261093"/>
-      <w:bookmarkStart w:id="60" w:name="_Toc30430778"/>
-      <w:r>
+      <w:bookmarkStart w:id="68" w:name="_Toc30261093"/>
+      <w:bookmarkStart w:id="69" w:name="_Toc30446530"/>
+      <w:r>
+        <w:rPr>
+          <w:rFonts w:eastAsia="Times New Roman"/>
+          <w:lang w:eastAsia="de-AT"/>
+        </w:rPr>
+        <w:lastRenderedPageBreak/>
         <w:t>Rezension</w:t>
       </w:r>
       <w:r>
@@ -16563,8 +16939,8 @@
         </w:rPr>
         <w:t xml:space="preserve"> bearbeiten V1</w:t>
       </w:r>
-      <w:bookmarkEnd w:id="59"/>
-      <w:bookmarkEnd w:id="60"/>
+      <w:bookmarkEnd w:id="68"/>
+      <w:bookmarkEnd w:id="69"/>
     </w:p>
     <w:tbl>
       <w:tblPr>
@@ -17390,19 +17766,21 @@
     </w:p>
     <w:p>
       <w:pPr>
-        <w:pStyle w:val="berschrift2"/>
-        <w:numPr>
-          <w:ilvl w:val="1"/>
-          <w:numId w:val="1"/>
-        </w:numPr>
+        <w:pStyle w:val="berschrift3"/>
+        <w:ind w:firstLine="432"/>
         <w:rPr>
           <w:rFonts w:eastAsia="Times New Roman"/>
           <w:lang w:eastAsia="de-AT"/>
         </w:rPr>
       </w:pPr>
-      <w:bookmarkStart w:id="61" w:name="_Toc30261094"/>
-      <w:bookmarkStart w:id="62" w:name="_Toc30430779"/>
-      <w:r>
+      <w:bookmarkStart w:id="70" w:name="_Toc30261094"/>
+      <w:bookmarkStart w:id="71" w:name="_Toc30446531"/>
+      <w:r>
+        <w:rPr>
+          <w:rFonts w:eastAsia="Times New Roman"/>
+          <w:lang w:eastAsia="de-AT"/>
+        </w:rPr>
+        <w:lastRenderedPageBreak/>
         <w:t>Rezension</w:t>
       </w:r>
       <w:r>
@@ -17412,8 +17790,8 @@
         </w:rPr>
         <w:t xml:space="preserve"> bearbeiten V2</w:t>
       </w:r>
-      <w:bookmarkEnd w:id="61"/>
-      <w:bookmarkEnd w:id="62"/>
+      <w:bookmarkEnd w:id="70"/>
+      <w:bookmarkEnd w:id="71"/>
     </w:p>
     <w:tbl>
       <w:tblPr>
@@ -18244,19 +18622,21 @@
     </w:p>
     <w:p>
       <w:pPr>
-        <w:pStyle w:val="berschrift2"/>
-        <w:numPr>
-          <w:ilvl w:val="1"/>
-          <w:numId w:val="1"/>
-        </w:numPr>
+        <w:pStyle w:val="berschrift3"/>
+        <w:ind w:firstLine="432"/>
         <w:rPr>
           <w:rFonts w:eastAsia="Times New Roman"/>
           <w:lang w:eastAsia="de-AT"/>
         </w:rPr>
       </w:pPr>
-      <w:bookmarkStart w:id="63" w:name="_Toc30261095"/>
-      <w:bookmarkStart w:id="64" w:name="_Toc30430780"/>
-      <w:r>
+      <w:bookmarkStart w:id="72" w:name="_Toc30261095"/>
+      <w:bookmarkStart w:id="73" w:name="_Toc30446532"/>
+      <w:r>
+        <w:rPr>
+          <w:rFonts w:eastAsia="Times New Roman"/>
+          <w:lang w:eastAsia="de-AT"/>
+        </w:rPr>
+        <w:lastRenderedPageBreak/>
         <w:t>Rezension</w:t>
       </w:r>
       <w:r>
@@ -18266,8 +18646,8 @@
         </w:rPr>
         <w:t xml:space="preserve"> löschen</w:t>
       </w:r>
-      <w:bookmarkEnd w:id="63"/>
-      <w:bookmarkEnd w:id="64"/>
+      <w:bookmarkEnd w:id="72"/>
+      <w:bookmarkEnd w:id="73"/>
     </w:p>
     <w:tbl>
       <w:tblPr>
@@ -18982,13 +19362,32 @@
           <w:numId w:val="1"/>
         </w:numPr>
       </w:pPr>
-      <w:bookmarkStart w:id="65" w:name="_Toc30430781"/>
+      <w:bookmarkStart w:id="74" w:name="_Toc30446533"/>
+      <w:bookmarkStart w:id="75" w:name="_Toc30447429"/>
+      <w:r>
+        <w:t>User</w:t>
+      </w:r>
+      <w:r>
+        <w:t>s</w:t>
+      </w:r>
+      <w:r>
+        <w:t>tory</w:t>
+      </w:r>
+      <w:r>
+        <w:t>-</w:t>
+      </w:r>
       <w:proofErr w:type="spellStart"/>
       <w:r>
-        <w:t>UserStoryMap</w:t>
-      </w:r>
-      <w:bookmarkEnd w:id="65"/>
+        <w:t>Map</w:t>
+      </w:r>
+      <w:bookmarkEnd w:id="74"/>
+      <w:bookmarkEnd w:id="75"/>
       <w:proofErr w:type="spellEnd"/>
+    </w:p>
+    <w:p>
+      <w:r>
+        <w:t>Dieses Kapitel zeigt die dazugehörigen Userstory Maps für den Anbieter und Benutzer.</w:t>
+      </w:r>
     </w:p>
     <w:p>
       <w:pPr>
@@ -19001,16 +19400,18 @@
           <w:lang w:eastAsia="de-AT"/>
         </w:rPr>
       </w:pPr>
-      <w:bookmarkStart w:id="66" w:name="_Toc30261100"/>
-      <w:bookmarkStart w:id="67" w:name="_Toc30430782"/>
+      <w:bookmarkStart w:id="76" w:name="_Toc30261100"/>
+      <w:bookmarkStart w:id="77" w:name="_Toc30446534"/>
+      <w:bookmarkStart w:id="78" w:name="_Toc30447430"/>
       <w:r>
         <w:rPr>
           <w:lang w:eastAsia="de-AT"/>
         </w:rPr>
         <w:t>Anbieter</w:t>
       </w:r>
-      <w:bookmarkEnd w:id="66"/>
-      <w:bookmarkEnd w:id="67"/>
+      <w:bookmarkEnd w:id="76"/>
+      <w:bookmarkEnd w:id="77"/>
+      <w:bookmarkEnd w:id="78"/>
     </w:p>
     <w:p>
       <w:pPr>
@@ -19024,8 +19425,8 @@
         </w:rPr>
         <w:drawing>
           <wp:inline distT="0" distB="0" distL="0" distR="0" wp14:anchorId="3F7CE531" wp14:editId="35714FC2">
-            <wp:extent cx="6229350" cy="2983524"/>
-            <wp:effectExtent l="0" t="0" r="0" b="7620"/>
+            <wp:extent cx="6228736" cy="2640330"/>
+            <wp:effectExtent l="0" t="0" r="635" b="7620"/>
             <wp:docPr id="5" name="Grafik 5"/>
             <wp:cNvGraphicFramePr>
               <a:graphicFrameLocks xmlns:a="http://schemas.openxmlformats.org/drawingml/2006/main" noChangeAspect="1"/>
@@ -19037,20 +19438,27 @@
                     <pic:cNvPr id="1" name=""/>
                     <pic:cNvPicPr/>
                   </pic:nvPicPr>
-                  <pic:blipFill>
-                    <a:blip r:embed="rId8"/>
-                    <a:stretch>
-                      <a:fillRect/>
-                    </a:stretch>
+                  <pic:blipFill rotWithShape="1">
+                    <a:blip r:embed="rId13"/>
+                    <a:srcRect t="11495"/>
+                    <a:stretch/>
                   </pic:blipFill>
-                  <pic:spPr>
+                  <pic:spPr bwMode="auto">
                     <a:xfrm>
                       <a:off x="0" y="0"/>
-                      <a:ext cx="6242656" cy="2989897"/>
+                      <a:ext cx="6242656" cy="2646231"/>
                     </a:xfrm>
                     <a:prstGeom prst="rect">
                       <a:avLst/>
                     </a:prstGeom>
+                    <a:ln>
+                      <a:noFill/>
+                    </a:ln>
+                    <a:extLst>
+                      <a:ext uri="{53640926-AAD7-44D8-BBD7-CCE9431645EC}">
+                        <a14:shadowObscured xmlns:a14="http://schemas.microsoft.com/office/drawing/2010/main"/>
+                      </a:ext>
+                    </a:extLst>
                   </pic:spPr>
                 </pic:pic>
               </a:graphicData>
@@ -19058,13 +19466,6 @@
           </wp:inline>
         </w:drawing>
       </w:r>
-    </w:p>
-    <w:p>
-      <w:pPr>
-        <w:rPr>
-          <w:lang w:eastAsia="de-AT"/>
-        </w:rPr>
-      </w:pPr>
     </w:p>
     <w:p>
       <w:pPr>
@@ -19092,7 +19493,7 @@
                     <pic:cNvPicPr/>
                   </pic:nvPicPr>
                   <pic:blipFill>
-                    <a:blip r:embed="rId9"/>
+                    <a:blip r:embed="rId14"/>
                     <a:stretch>
                       <a:fillRect/>
                     </a:stretch>
@@ -19115,6 +19516,19 @@
     </w:p>
     <w:p>
       <w:pPr>
+        <w:rPr>
+          <w:lang w:eastAsia="de-AT"/>
+        </w:rPr>
+      </w:pPr>
+      <w:r>
+        <w:rPr>
+          <w:lang w:eastAsia="de-AT"/>
+        </w:rPr>
+        <w:br w:type="page"/>
+      </w:r>
+    </w:p>
+    <w:p>
+      <w:pPr>
         <w:pStyle w:val="berschrift2"/>
         <w:numPr>
           <w:ilvl w:val="1"/>
@@ -19124,16 +19538,19 @@
           <w:lang w:eastAsia="de-AT"/>
         </w:rPr>
       </w:pPr>
-      <w:bookmarkStart w:id="68" w:name="_Toc30261101"/>
-      <w:bookmarkStart w:id="69" w:name="_Toc30430783"/>
+      <w:bookmarkStart w:id="79" w:name="_Toc30261101"/>
+      <w:bookmarkStart w:id="80" w:name="_Toc30446535"/>
+      <w:bookmarkStart w:id="81" w:name="_Toc30447431"/>
       <w:r>
         <w:rPr>
           <w:lang w:eastAsia="de-AT"/>
         </w:rPr>
+        <w:lastRenderedPageBreak/>
         <w:t>Benutzer</w:t>
       </w:r>
-      <w:bookmarkEnd w:id="68"/>
-      <w:bookmarkEnd w:id="69"/>
+      <w:bookmarkEnd w:id="79"/>
+      <w:bookmarkEnd w:id="80"/>
+      <w:bookmarkEnd w:id="81"/>
     </w:p>
     <w:p>
       <w:pPr>
@@ -19147,8 +19564,8 @@
         </w:rPr>
         <w:drawing>
           <wp:inline distT="0" distB="0" distL="0" distR="0" wp14:anchorId="6125F883" wp14:editId="08BB9707">
-            <wp:extent cx="5760720" cy="1891030"/>
-            <wp:effectExtent l="0" t="0" r="0" b="0"/>
+            <wp:extent cx="6162733" cy="1771650"/>
+            <wp:effectExtent l="0" t="0" r="9525" b="0"/>
             <wp:docPr id="8" name="Grafik 8"/>
             <wp:cNvGraphicFramePr>
               <a:graphicFrameLocks xmlns:a="http://schemas.openxmlformats.org/drawingml/2006/main" noChangeAspect="1"/>
@@ -19160,20 +19577,27 @@
                     <pic:cNvPr id="1" name=""/>
                     <pic:cNvPicPr/>
                   </pic:nvPicPr>
-                  <pic:blipFill>
-                    <a:blip r:embed="rId10"/>
-                    <a:stretch>
-                      <a:fillRect/>
-                    </a:stretch>
+                  <pic:blipFill rotWithShape="1">
+                    <a:blip r:embed="rId15"/>
+                    <a:srcRect t="12425"/>
+                    <a:stretch/>
                   </pic:blipFill>
-                  <pic:spPr>
+                  <pic:spPr bwMode="auto">
                     <a:xfrm>
                       <a:off x="0" y="0"/>
-                      <a:ext cx="5760720" cy="1891030"/>
+                      <a:ext cx="6185188" cy="1778105"/>
                     </a:xfrm>
                     <a:prstGeom prst="rect">
                       <a:avLst/>
                     </a:prstGeom>
+                    <a:ln>
+                      <a:noFill/>
+                    </a:ln>
+                    <a:extLst>
+                      <a:ext uri="{53640926-AAD7-44D8-BBD7-CCE9431645EC}">
+                        <a14:shadowObscured xmlns:a14="http://schemas.microsoft.com/office/drawing/2010/main"/>
+                      </a:ext>
+                    </a:extLst>
                   </pic:spPr>
                 </pic:pic>
               </a:graphicData>
@@ -19215,7 +19639,7 @@
                     <pic:cNvPicPr/>
                   </pic:nvPicPr>
                   <pic:blipFill>
-                    <a:blip r:embed="rId11"/>
+                    <a:blip r:embed="rId16"/>
                     <a:stretch>
                       <a:fillRect/>
                     </a:stretch>
@@ -19242,8 +19666,13 @@
           <w:lang w:eastAsia="de-AT"/>
         </w:rPr>
       </w:pPr>
-    </w:p>
-    <w:p/>
+      <w:r>
+        <w:rPr>
+          <w:lang w:eastAsia="de-AT"/>
+        </w:rPr>
+        <w:br w:type="page"/>
+      </w:r>
+    </w:p>
     <w:p>
       <w:pPr>
         <w:pStyle w:val="berschrift1"/>
@@ -19252,12 +19681,151 @@
           <w:numId w:val="1"/>
         </w:numPr>
       </w:pPr>
-      <w:bookmarkStart w:id="70" w:name="_Toc30430784"/>
+      <w:bookmarkStart w:id="82" w:name="_Toc30446536"/>
+      <w:bookmarkStart w:id="83" w:name="_Toc30447432"/>
       <w:r>
         <w:lastRenderedPageBreak/>
-        <w:t>Iteration 1 Grafik</w:t>
-      </w:r>
-      <w:bookmarkEnd w:id="70"/>
+        <w:t>Product</w:t>
+      </w:r>
+      <w:r>
+        <w:t>-</w:t>
+      </w:r>
+      <w:r>
+        <w:t>Backlog</w:t>
+      </w:r>
+      <w:bookmarkEnd w:id="82"/>
+      <w:bookmarkEnd w:id="83"/>
+    </w:p>
+    <w:p>
+      <w:r>
+        <w:t>Der Product-Backlog umfasst alle</w:t>
+      </w:r>
+      <w:r>
+        <w:t xml:space="preserve"> zu erledigenden Aufgaben, wobei die erledigten Aufgaben grün hinterlegt sind, die gerade zu erledigenden blau hinterlegt sind und die noch nicht angefangenen rot hinterlegt sind.</w:t>
+      </w:r>
+    </w:p>
+    <w:p>
+      <w:pPr>
+        <w:jc w:val="center"/>
+        <w:rPr>
+          <w:lang w:eastAsia="de-AT"/>
+        </w:rPr>
+      </w:pPr>
+      <w:r>
+        <w:rPr>
+          <w:noProof/>
+        </w:rPr>
+        <w:drawing>
+          <wp:inline distT="0" distB="0" distL="0" distR="0" wp14:anchorId="1EE2EE82" wp14:editId="25F7CCB0">
+            <wp:extent cx="5226050" cy="7213600"/>
+            <wp:effectExtent l="0" t="0" r="0" b="6350"/>
+            <wp:docPr id="19" name="Grafik 19"/>
+            <wp:cNvGraphicFramePr>
+              <a:graphicFrameLocks xmlns:a="http://schemas.openxmlformats.org/drawingml/2006/main" noChangeAspect="1"/>
+            </wp:cNvGraphicFramePr>
+            <a:graphic xmlns:a="http://schemas.openxmlformats.org/drawingml/2006/main">
+              <a:graphicData uri="http://schemas.openxmlformats.org/drawingml/2006/picture">
+                <pic:pic xmlns:pic="http://schemas.openxmlformats.org/drawingml/2006/picture">
+                  <pic:nvPicPr>
+                    <pic:cNvPr id="1" name=""/>
+                    <pic:cNvPicPr/>
+                  </pic:nvPicPr>
+                  <pic:blipFill rotWithShape="1">
+                    <a:blip r:embed="rId17"/>
+                    <a:srcRect l="4746" t="2888" b="637"/>
+                    <a:stretch/>
+                  </pic:blipFill>
+                  <pic:spPr bwMode="auto">
+                    <a:xfrm>
+                      <a:off x="0" y="0"/>
+                      <a:ext cx="5226050" cy="7213600"/>
+                    </a:xfrm>
+                    <a:prstGeom prst="rect">
+                      <a:avLst/>
+                    </a:prstGeom>
+                    <a:ln>
+                      <a:noFill/>
+                    </a:ln>
+                    <a:extLst>
+                      <a:ext uri="{53640926-AAD7-44D8-BBD7-CCE9431645EC}">
+                        <a14:shadowObscured xmlns:a14="http://schemas.microsoft.com/office/drawing/2010/main"/>
+                      </a:ext>
+                    </a:extLst>
+                  </pic:spPr>
+                </pic:pic>
+              </a:graphicData>
+            </a:graphic>
+          </wp:inline>
+        </w:drawing>
+      </w:r>
+    </w:p>
+    <w:p>
+      <w:pPr>
+        <w:jc w:val="center"/>
+        <w:rPr>
+          <w:lang w:eastAsia="de-AT"/>
+        </w:rPr>
+      </w:pPr>
+      <w:r>
+        <w:rPr>
+          <w:noProof/>
+        </w:rPr>
+        <w:lastRenderedPageBreak/>
+        <w:drawing>
+          <wp:inline distT="0" distB="0" distL="0" distR="0" wp14:anchorId="5A88665F" wp14:editId="3DCC32ED">
+            <wp:extent cx="5175250" cy="6139363"/>
+            <wp:effectExtent l="0" t="0" r="6350" b="0"/>
+            <wp:docPr id="21" name="Grafik 21"/>
+            <wp:cNvGraphicFramePr>
+              <a:graphicFrameLocks xmlns:a="http://schemas.openxmlformats.org/drawingml/2006/main" noChangeAspect="1"/>
+            </wp:cNvGraphicFramePr>
+            <a:graphic xmlns:a="http://schemas.openxmlformats.org/drawingml/2006/main">
+              <a:graphicData uri="http://schemas.openxmlformats.org/drawingml/2006/picture">
+                <pic:pic xmlns:pic="http://schemas.openxmlformats.org/drawingml/2006/picture">
+                  <pic:nvPicPr>
+                    <pic:cNvPr id="1" name=""/>
+                    <pic:cNvPicPr/>
+                  </pic:nvPicPr>
+                  <pic:blipFill rotWithShape="1">
+                    <a:blip r:embed="rId18">
+                      <a:extLst>
+                        <a:ext uri="{28A0092B-C50C-407E-A947-70E740481C1C}">
+                          <a14:useLocalDpi xmlns:a14="http://schemas.microsoft.com/office/drawing/2010/main" val="0"/>
+                        </a:ext>
+                      </a:extLst>
+                    </a:blip>
+                    <a:srcRect l="4635" t="922" b="1587"/>
+                    <a:stretch/>
+                  </pic:blipFill>
+                  <pic:spPr bwMode="auto">
+                    <a:xfrm>
+                      <a:off x="0" y="0"/>
+                      <a:ext cx="5175250" cy="6139363"/>
+                    </a:xfrm>
+                    <a:prstGeom prst="rect">
+                      <a:avLst/>
+                    </a:prstGeom>
+                    <a:ln>
+                      <a:noFill/>
+                    </a:ln>
+                    <a:extLst>
+                      <a:ext uri="{53640926-AAD7-44D8-BBD7-CCE9431645EC}">
+                        <a14:shadowObscured xmlns:a14="http://schemas.microsoft.com/office/drawing/2010/main"/>
+                      </a:ext>
+                    </a:extLst>
+                  </pic:spPr>
+                </pic:pic>
+              </a:graphicData>
+            </a:graphic>
+          </wp:inline>
+        </w:drawing>
+      </w:r>
+      <w:r>
+        <w:rPr>
+          <w:lang w:eastAsia="de-AT"/>
+        </w:rPr>
+        <w:br w:type="page"/>
+      </w:r>
     </w:p>
     <w:p>
       <w:pPr>
@@ -19267,11 +19835,390 @@
           <w:numId w:val="1"/>
         </w:numPr>
       </w:pPr>
-      <w:bookmarkStart w:id="71" w:name="_Toc30430785"/>
-      <w:r>
-        <w:t>Iteration 2 Grafik</w:t>
-      </w:r>
-      <w:bookmarkEnd w:id="71"/>
+      <w:bookmarkStart w:id="84" w:name="_Toc30446537"/>
+      <w:bookmarkStart w:id="85" w:name="_Toc30447433"/>
+      <w:r>
+        <w:lastRenderedPageBreak/>
+        <w:t>Iterationen</w:t>
+      </w:r>
+      <w:bookmarkEnd w:id="84"/>
+      <w:bookmarkEnd w:id="85"/>
+    </w:p>
+    <w:p>
+      <w:r>
+        <w:t>Die Grundsätzliche Arbeitsaufteilung für die Iterationen sah so aus:</w:t>
+      </w:r>
+    </w:p>
+    <w:p>
+      <w:r>
+        <w:rPr>
+          <w:noProof/>
+        </w:rPr>
+        <w:drawing>
+          <wp:inline distT="0" distB="0" distL="0" distR="0" wp14:anchorId="3492EF14" wp14:editId="544B28B3">
+            <wp:extent cx="5491480" cy="866692"/>
+            <wp:effectExtent l="0" t="0" r="0" b="0"/>
+            <wp:docPr id="12" name="Grafik 12"/>
+            <wp:cNvGraphicFramePr>
+              <a:graphicFrameLocks xmlns:a="http://schemas.openxmlformats.org/drawingml/2006/main" noChangeAspect="1"/>
+            </wp:cNvGraphicFramePr>
+            <a:graphic xmlns:a="http://schemas.openxmlformats.org/drawingml/2006/main">
+              <a:graphicData uri="http://schemas.openxmlformats.org/drawingml/2006/picture">
+                <pic:pic xmlns:pic="http://schemas.openxmlformats.org/drawingml/2006/picture">
+                  <pic:nvPicPr>
+                    <pic:cNvPr id="1" name=""/>
+                    <pic:cNvPicPr/>
+                  </pic:nvPicPr>
+                  <pic:blipFill rotWithShape="1">
+                    <a:blip r:embed="rId19"/>
+                    <a:srcRect l="3176" t="14839" r="1448" b="4262"/>
+                    <a:stretch/>
+                  </pic:blipFill>
+                  <pic:spPr bwMode="auto">
+                    <a:xfrm>
+                      <a:off x="0" y="0"/>
+                      <a:ext cx="5494269" cy="867132"/>
+                    </a:xfrm>
+                    <a:prstGeom prst="rect">
+                      <a:avLst/>
+                    </a:prstGeom>
+                    <a:ln>
+                      <a:noFill/>
+                    </a:ln>
+                    <a:extLst>
+                      <a:ext uri="{53640926-AAD7-44D8-BBD7-CCE9431645EC}">
+                        <a14:shadowObscured xmlns:a14="http://schemas.microsoft.com/office/drawing/2010/main"/>
+                      </a:ext>
+                    </a:extLst>
+                  </pic:spPr>
+                </pic:pic>
+              </a:graphicData>
+            </a:graphic>
+          </wp:inline>
+        </w:drawing>
+      </w:r>
+    </w:p>
+    <w:p>
+      <w:r>
+        <w:t xml:space="preserve">Näher werden nun die Iterationen 1 &amp; 2 beschrieben da diese nun abgeschlossen sind. Die folgenden Kapitel sind aufgebaut, dass </w:t>
+      </w:r>
+      <w:r>
+        <w:t>zuerst,</w:t>
+      </w:r>
+      <w:r>
+        <w:t xml:space="preserve"> dass Iterationsbild kommt und danach eine Liste an Aufgaben aus dem Product-Backlog </w:t>
+      </w:r>
+      <w:r>
+        <w:t>zu der jeweiligen Iteration</w:t>
+      </w:r>
+      <w:r>
+        <w:t xml:space="preserve">. Alle erledigten </w:t>
+      </w:r>
+      <w:proofErr w:type="spellStart"/>
+      <w:r>
+        <w:t>Userstories</w:t>
+      </w:r>
+      <w:proofErr w:type="spellEnd"/>
+      <w:r>
+        <w:t xml:space="preserve"> sind mit einem </w:t>
+      </w:r>
+      <w:r>
+        <w:t>„</w:t>
+      </w:r>
+      <w:r>
+        <w:rPr>
+          <w:rFonts w:ascii="Marlett" w:hAnsi="Marlett"/>
+        </w:rPr>
+        <w:t></w:t>
+      </w:r>
+      <w:r>
+        <w:t>“</w:t>
+      </w:r>
+      <w:r>
+        <w:t xml:space="preserve">versehen </w:t>
+      </w:r>
+      <w:r>
+        <w:t xml:space="preserve">sind </w:t>
+      </w:r>
+      <w:r>
+        <w:t xml:space="preserve">und alle nicht vollendeten mit einem </w:t>
+      </w:r>
+      <w:r>
+        <w:t>„</w:t>
+      </w:r>
+      <w:r>
+        <w:t>x</w:t>
+      </w:r>
+      <w:r>
+        <w:t>“</w:t>
+      </w:r>
+      <w:r>
+        <w:t xml:space="preserve">. Dabei ist zu beachten, dass alle </w:t>
+      </w:r>
+      <w:proofErr w:type="spellStart"/>
+      <w:r>
+        <w:t>Userstories</w:t>
+      </w:r>
+      <w:proofErr w:type="spellEnd"/>
+      <w:r>
+        <w:t xml:space="preserve"> die mit</w:t>
+      </w:r>
+      <w:r>
+        <w:t xml:space="preserve"> einem „x“ versehen und rot markiert worden sind bis heute nicht vollendet sind und die mit x und schwarzer Schriftfarbe inzwischen gelöst sind.</w:t>
+      </w:r>
+    </w:p>
+    <w:p>
+      <w:pPr>
+        <w:pStyle w:val="berschrift2"/>
+        <w:numPr>
+          <w:ilvl w:val="1"/>
+          <w:numId w:val="1"/>
+        </w:numPr>
+      </w:pPr>
+      <w:bookmarkStart w:id="86" w:name="_Toc30446538"/>
+      <w:bookmarkStart w:id="87" w:name="_Toc30447434"/>
+      <w:r>
+        <w:rPr>
+          <w:lang w:eastAsia="de-AT"/>
+        </w:rPr>
+        <w:t>Iteration</w:t>
+      </w:r>
+      <w:r>
+        <w:t xml:space="preserve"> 1</w:t>
+      </w:r>
+      <w:bookmarkEnd w:id="86"/>
+      <w:bookmarkEnd w:id="87"/>
+    </w:p>
+    <w:p>
+      <w:pPr>
+        <w:jc w:val="center"/>
+      </w:pPr>
+      <w:bookmarkStart w:id="88" w:name="_GoBack"/>
+      <w:r>
+        <w:rPr>
+          <w:noProof/>
+        </w:rPr>
+        <w:drawing>
+          <wp:inline distT="0" distB="0" distL="0" distR="0" wp14:anchorId="4105E91E" wp14:editId="25034B48">
+            <wp:extent cx="5420408" cy="3200400"/>
+            <wp:effectExtent l="0" t="0" r="8890" b="0"/>
+            <wp:docPr id="13" name="Grafik 13"/>
+            <wp:cNvGraphicFramePr>
+              <a:graphicFrameLocks xmlns:a="http://schemas.openxmlformats.org/drawingml/2006/main" noChangeAspect="1"/>
+            </wp:cNvGraphicFramePr>
+            <a:graphic xmlns:a="http://schemas.openxmlformats.org/drawingml/2006/main">
+              <a:graphicData uri="http://schemas.openxmlformats.org/drawingml/2006/picture">
+                <pic:pic xmlns:pic="http://schemas.openxmlformats.org/drawingml/2006/picture">
+                  <pic:nvPicPr>
+                    <pic:cNvPr id="1" name=""/>
+                    <pic:cNvPicPr/>
+                  </pic:nvPicPr>
+                  <pic:blipFill rotWithShape="1">
+                    <a:blip r:embed="rId20"/>
+                    <a:srcRect t="14514" b="733"/>
+                    <a:stretch/>
+                  </pic:blipFill>
+                  <pic:spPr bwMode="auto">
+                    <a:xfrm>
+                      <a:off x="0" y="0"/>
+                      <a:ext cx="5497633" cy="3245996"/>
+                    </a:xfrm>
+                    <a:prstGeom prst="rect">
+                      <a:avLst/>
+                    </a:prstGeom>
+                    <a:ln>
+                      <a:noFill/>
+                    </a:ln>
+                    <a:extLst>
+                      <a:ext uri="{53640926-AAD7-44D8-BBD7-CCE9431645EC}">
+                        <a14:shadowObscured xmlns:a14="http://schemas.microsoft.com/office/drawing/2010/main"/>
+                      </a:ext>
+                    </a:extLst>
+                  </pic:spPr>
+                </pic:pic>
+              </a:graphicData>
+            </a:graphic>
+          </wp:inline>
+        </w:drawing>
+      </w:r>
+      <w:bookmarkEnd w:id="88"/>
+    </w:p>
+    <w:p>
+      <w:pPr>
+        <w:jc w:val="center"/>
+      </w:pPr>
+      <w:r>
+        <w:rPr>
+          <w:noProof/>
+        </w:rPr>
+        <w:drawing>
+          <wp:inline distT="0" distB="0" distL="0" distR="0" wp14:anchorId="1A13288B" wp14:editId="7DD72C5B">
+            <wp:extent cx="5035550" cy="2091533"/>
+            <wp:effectExtent l="0" t="0" r="0" b="4445"/>
+            <wp:docPr id="11" name="Grafik 11"/>
+            <wp:cNvGraphicFramePr>
+              <a:graphicFrameLocks xmlns:a="http://schemas.openxmlformats.org/drawingml/2006/main" noChangeAspect="1"/>
+            </wp:cNvGraphicFramePr>
+            <a:graphic xmlns:a="http://schemas.openxmlformats.org/drawingml/2006/main">
+              <a:graphicData uri="http://schemas.openxmlformats.org/drawingml/2006/picture">
+                <pic:pic xmlns:pic="http://schemas.openxmlformats.org/drawingml/2006/picture">
+                  <pic:nvPicPr>
+                    <pic:cNvPr id="1" name=""/>
+                    <pic:cNvPicPr/>
+                  </pic:nvPicPr>
+                  <pic:blipFill rotWithShape="1">
+                    <a:blip r:embed="rId21"/>
+                    <a:srcRect l="3284" t="11062" r="9190" b="1133"/>
+                    <a:stretch/>
+                  </pic:blipFill>
+                  <pic:spPr bwMode="auto">
+                    <a:xfrm>
+                      <a:off x="0" y="0"/>
+                      <a:ext cx="5042169" cy="2094282"/>
+                    </a:xfrm>
+                    <a:prstGeom prst="rect">
+                      <a:avLst/>
+                    </a:prstGeom>
+                    <a:ln>
+                      <a:noFill/>
+                    </a:ln>
+                    <a:extLst>
+                      <a:ext uri="{53640926-AAD7-44D8-BBD7-CCE9431645EC}">
+                        <a14:shadowObscured xmlns:a14="http://schemas.microsoft.com/office/drawing/2010/main"/>
+                      </a:ext>
+                    </a:extLst>
+                  </pic:spPr>
+                </pic:pic>
+              </a:graphicData>
+            </a:graphic>
+          </wp:inline>
+        </w:drawing>
+      </w:r>
+    </w:p>
+    <w:p>
+      <w:r>
+        <w:br w:type="page"/>
+      </w:r>
+    </w:p>
+    <w:p>
+      <w:pPr>
+        <w:pStyle w:val="berschrift2"/>
+        <w:numPr>
+          <w:ilvl w:val="1"/>
+          <w:numId w:val="1"/>
+        </w:numPr>
+      </w:pPr>
+      <w:bookmarkStart w:id="89" w:name="_Toc30446539"/>
+      <w:bookmarkStart w:id="90" w:name="_Toc30447435"/>
+      <w:r>
+        <w:rPr>
+          <w:lang w:eastAsia="de-AT"/>
+        </w:rPr>
+        <w:lastRenderedPageBreak/>
+        <w:t>Iteration</w:t>
+      </w:r>
+      <w:r>
+        <w:t xml:space="preserve"> 2</w:t>
+      </w:r>
+      <w:bookmarkEnd w:id="89"/>
+      <w:bookmarkEnd w:id="90"/>
+      <w:r>
+        <w:t xml:space="preserve"> </w:t>
+      </w:r>
+    </w:p>
+    <w:p>
+      <w:r>
+        <w:rPr>
+          <w:noProof/>
+        </w:rPr>
+        <w:drawing>
+          <wp:inline distT="0" distB="0" distL="0" distR="0" wp14:anchorId="2C22206C" wp14:editId="3A566AB5">
+            <wp:extent cx="5760720" cy="3579495"/>
+            <wp:effectExtent l="0" t="0" r="0" b="1905"/>
+            <wp:docPr id="14" name="Grafik 14"/>
+            <wp:cNvGraphicFramePr>
+              <a:graphicFrameLocks xmlns:a="http://schemas.openxmlformats.org/drawingml/2006/main" noChangeAspect="1"/>
+            </wp:cNvGraphicFramePr>
+            <a:graphic xmlns:a="http://schemas.openxmlformats.org/drawingml/2006/main">
+              <a:graphicData uri="http://schemas.openxmlformats.org/drawingml/2006/picture">
+                <pic:pic xmlns:pic="http://schemas.openxmlformats.org/drawingml/2006/picture">
+                  <pic:nvPicPr>
+                    <pic:cNvPr id="1" name=""/>
+                    <pic:cNvPicPr/>
+                  </pic:nvPicPr>
+                  <pic:blipFill>
+                    <a:blip r:embed="rId22"/>
+                    <a:stretch>
+                      <a:fillRect/>
+                    </a:stretch>
+                  </pic:blipFill>
+                  <pic:spPr>
+                    <a:xfrm>
+                      <a:off x="0" y="0"/>
+                      <a:ext cx="5760720" cy="3579495"/>
+                    </a:xfrm>
+                    <a:prstGeom prst="rect">
+                      <a:avLst/>
+                    </a:prstGeom>
+                  </pic:spPr>
+                </pic:pic>
+              </a:graphicData>
+            </a:graphic>
+          </wp:inline>
+        </w:drawing>
+      </w:r>
+    </w:p>
+    <w:p>
+      <w:pPr>
+        <w:jc w:val="center"/>
+      </w:pPr>
+      <w:r>
+        <w:rPr>
+          <w:noProof/>
+        </w:rPr>
+        <w:drawing>
+          <wp:inline distT="0" distB="0" distL="0" distR="0" wp14:anchorId="0519DBB4" wp14:editId="4F405977">
+            <wp:extent cx="5149850" cy="2033270"/>
+            <wp:effectExtent l="0" t="0" r="0" b="5080"/>
+            <wp:docPr id="15" name="Grafik 15"/>
+            <wp:cNvGraphicFramePr>
+              <a:graphicFrameLocks xmlns:a="http://schemas.openxmlformats.org/drawingml/2006/main" noChangeAspect="1"/>
+            </wp:cNvGraphicFramePr>
+            <a:graphic xmlns:a="http://schemas.openxmlformats.org/drawingml/2006/main">
+              <a:graphicData uri="http://schemas.openxmlformats.org/drawingml/2006/picture">
+                <pic:pic xmlns:pic="http://schemas.openxmlformats.org/drawingml/2006/picture">
+                  <pic:nvPicPr>
+                    <pic:cNvPr id="1" name=""/>
+                    <pic:cNvPicPr/>
+                  </pic:nvPicPr>
+                  <pic:blipFill rotWithShape="1">
+                    <a:blip r:embed="rId23"/>
+                    <a:srcRect l="3228" t="10597" r="7313" b="2045"/>
+                    <a:stretch/>
+                  </pic:blipFill>
+                  <pic:spPr bwMode="auto">
+                    <a:xfrm>
+                      <a:off x="0" y="0"/>
+                      <a:ext cx="5153510" cy="2034715"/>
+                    </a:xfrm>
+                    <a:prstGeom prst="rect">
+                      <a:avLst/>
+                    </a:prstGeom>
+                    <a:ln>
+                      <a:noFill/>
+                    </a:ln>
+                    <a:extLst>
+                      <a:ext uri="{53640926-AAD7-44D8-BBD7-CCE9431645EC}">
+                        <a14:shadowObscured xmlns:a14="http://schemas.microsoft.com/office/drawing/2010/main"/>
+                      </a:ext>
+                    </a:extLst>
+                  </pic:spPr>
+                </pic:pic>
+              </a:graphicData>
+            </a:graphic>
+          </wp:inline>
+        </w:drawing>
+      </w:r>
     </w:p>
     <w:p>
       <w:pPr>
@@ -19281,16 +20228,13 @@
           <w:numId w:val="1"/>
         </w:numPr>
       </w:pPr>
-      <w:bookmarkStart w:id="72" w:name="_Toc30430786"/>
-      <w:proofErr w:type="spellStart"/>
-      <w:r>
-        <w:t>Product</w:t>
-      </w:r>
-      <w:proofErr w:type="spellEnd"/>
-      <w:r>
-        <w:t xml:space="preserve"> Backlog</w:t>
-      </w:r>
-      <w:bookmarkEnd w:id="72"/>
+      <w:bookmarkStart w:id="91" w:name="_Toc30446540"/>
+      <w:bookmarkStart w:id="92" w:name="_Toc30447436"/>
+      <w:r>
+        <w:t>Webservice Liste</w:t>
+      </w:r>
+      <w:bookmarkEnd w:id="91"/>
+      <w:bookmarkEnd w:id="92"/>
     </w:p>
     <w:p>
       <w:pPr>
@@ -19300,11 +20244,26 @@
           <w:numId w:val="1"/>
         </w:numPr>
       </w:pPr>
-      <w:bookmarkStart w:id="73" w:name="_Toc30430787"/>
-      <w:r>
-        <w:t>Webservice Liste</w:t>
-      </w:r>
-      <w:bookmarkEnd w:id="73"/>
+      <w:bookmarkStart w:id="93" w:name="_Toc30446541"/>
+      <w:bookmarkStart w:id="94" w:name="_Toc30447437"/>
+      <w:r>
+        <w:t>Arbeitsprotokoll</w:t>
+      </w:r>
+      <w:bookmarkEnd w:id="93"/>
+      <w:bookmarkEnd w:id="94"/>
+    </w:p>
+    <w:p>
+      <w:pPr>
+        <w:rPr>
+          <w:rFonts w:asciiTheme="majorHAnsi" w:eastAsiaTheme="majorEastAsia" w:hAnsiTheme="majorHAnsi" w:cstheme="majorBidi"/>
+          <w:color w:val="2F5496" w:themeColor="accent1" w:themeShade="BF"/>
+          <w:sz w:val="32"/>
+          <w:szCs w:val="32"/>
+        </w:rPr>
+      </w:pPr>
+      <w:r>
+        <w:br w:type="page"/>
+      </w:r>
     </w:p>
     <w:p>
       <w:pPr>
@@ -19314,33 +20273,123 @@
           <w:numId w:val="1"/>
         </w:numPr>
       </w:pPr>
-      <w:bookmarkStart w:id="74" w:name="_Toc30430788"/>
-      <w:r>
-        <w:t>Arbeitsprotokoll</w:t>
-      </w:r>
-      <w:bookmarkEnd w:id="74"/>
-    </w:p>
-    <w:p>
-      <w:pPr>
-        <w:pStyle w:val="berschrift1"/>
+      <w:bookmarkStart w:id="95" w:name="_Toc30446542"/>
+      <w:bookmarkStart w:id="96" w:name="_Toc30447438"/>
+      <w:r>
+        <w:lastRenderedPageBreak/>
+        <w:t>Changemanagement</w:t>
+      </w:r>
+      <w:bookmarkEnd w:id="95"/>
+      <w:bookmarkEnd w:id="96"/>
+    </w:p>
+    <w:p>
+      <w:pPr>
+        <w:pStyle w:val="Listenabsatz"/>
         <w:numPr>
           <w:ilvl w:val="0"/>
-          <w:numId w:val="1"/>
+          <w:numId w:val="14"/>
         </w:numPr>
       </w:pPr>
-      <w:bookmarkStart w:id="75" w:name="_Toc30430789"/>
-      <w:r>
-        <w:t>Changemanagement</w:t>
-      </w:r>
-      <w:bookmarkEnd w:id="75"/>
-    </w:p>
-    <w:p/>
-    <w:p/>
+      <w:r>
+        <w:t xml:space="preserve">09.12.2019 </w:t>
+      </w:r>
+      <w:proofErr w:type="spellStart"/>
+      <w:r>
+        <w:t>UserStoryMap</w:t>
+      </w:r>
+      <w:proofErr w:type="spellEnd"/>
+      <w:r>
+        <w:t xml:space="preserve"> V1 -&gt; V2 (mit Rezensionen)</w:t>
+      </w:r>
+    </w:p>
+    <w:p>
+      <w:pPr>
+        <w:pStyle w:val="Listenabsatz"/>
+        <w:numPr>
+          <w:ilvl w:val="0"/>
+          <w:numId w:val="14"/>
+        </w:numPr>
+      </w:pPr>
+      <w:r>
+        <w:t>08.01.2019 Userstory Prämien aktivieren/deaktivieren V1 -&gt; V2</w:t>
+      </w:r>
+    </w:p>
+    <w:p>
+      <w:pPr>
+        <w:pStyle w:val="Listenabsatz"/>
+        <w:numPr>
+          <w:ilvl w:val="0"/>
+          <w:numId w:val="14"/>
+        </w:numPr>
+      </w:pPr>
+      <w:r>
+        <w:t>18.01.2019 Änderung der Technischen Umsetzung im Lastenheft (Konzeptänderung) V1 -&gt; V2</w:t>
+      </w:r>
+    </w:p>
+    <w:p>
+      <w:pPr>
+        <w:pStyle w:val="Listenabsatz"/>
+        <w:numPr>
+          <w:ilvl w:val="0"/>
+          <w:numId w:val="14"/>
+        </w:numPr>
+      </w:pPr>
+      <w:r>
+        <w:t>18.01.2019 Location-Detail anzeigen (</w:t>
+      </w:r>
+      <w:proofErr w:type="spellStart"/>
+      <w:r>
+        <w:t>Map</w:t>
+      </w:r>
+      <w:proofErr w:type="spellEnd"/>
+      <w:r>
+        <w:t>) V1 -&gt; V2</w:t>
+      </w:r>
+    </w:p>
+    <w:p>
+      <w:pPr>
+        <w:pStyle w:val="Listenabsatz"/>
+        <w:numPr>
+          <w:ilvl w:val="0"/>
+          <w:numId w:val="14"/>
+        </w:numPr>
+      </w:pPr>
+      <w:r>
+        <w:t>18.01.2019 Rezension abgeben V1 -&gt; V2</w:t>
+      </w:r>
+    </w:p>
+    <w:p>
+      <w:pPr>
+        <w:pStyle w:val="Listenabsatz"/>
+        <w:numPr>
+          <w:ilvl w:val="0"/>
+          <w:numId w:val="14"/>
+        </w:numPr>
+      </w:pPr>
+      <w:r>
+        <w:t>18.01.2019 Rezension einsehen V1 -&gt; V2</w:t>
+      </w:r>
+    </w:p>
+    <w:p>
+      <w:pPr>
+        <w:pStyle w:val="Listenabsatz"/>
+        <w:numPr>
+          <w:ilvl w:val="0"/>
+          <w:numId w:val="14"/>
+        </w:numPr>
+      </w:pPr>
+      <w:r>
+        <w:t>18.01.2019 Rezension bearbeiten V1 -&gt; V2</w:t>
+      </w:r>
+    </w:p>
     <w:sectPr>
-      <w:headerReference w:type="default" r:id="rId12"/>
+      <w:headerReference w:type="default" r:id="rId24"/>
+      <w:footerReference w:type="default" r:id="rId25"/>
       <w:pgSz w:w="11906" w:h="16838"/>
       <w:pgMar w:top="1417" w:right="1417" w:bottom="1134" w:left="1417" w:header="708" w:footer="708" w:gutter="0"/>
+      <w:pgNumType w:start="0"/>
       <w:cols w:space="708"/>
+      <w:titlePg/>
       <w:docGrid w:linePitch="360"/>
     </w:sectPr>
   </w:body>
@@ -19370,6 +20419,64 @@
     </w:p>
   </w:endnote>
 </w:endnotes>
+</file>
+
+<file path=word/footer1.xml><?xml version="1.0" encoding="utf-8"?>
+<w:ftr xmlns:wpc="http://schemas.microsoft.com/office/word/2010/wordprocessingCanvas" xmlns:cx="http://schemas.microsoft.com/office/drawing/2014/chartex" xmlns:cx1="http://schemas.microsoft.com/office/drawing/2015/9/8/chartex" xmlns:cx2="http://schemas.microsoft.com/office/drawing/2015/10/21/chartex" xmlns:cx3="http://schemas.microsoft.com/office/drawing/2016/5/9/chartex" xmlns:cx4="http://schemas.microsoft.com/office/drawing/2016/5/10/chartex" xmlns:cx5="http://schemas.microsoft.com/office/drawing/2016/5/11/chartex" xmlns:cx6="http://schemas.microsoft.com/office/drawing/2016/5/12/chartex" xmlns:cx7="http://schemas.microsoft.com/office/drawing/2016/5/13/chartex" xmlns:cx8="http://schemas.microsoft.com/office/drawing/2016/5/14/chartex" xmlns:mc="http://schemas.openxmlformats.org/markup-compatibility/2006" xmlns:aink="http://schemas.microsoft.com/office/drawing/2016/ink" xmlns:am3d="http://schemas.microsoft.com/office/drawing/2017/model3d" xmlns:o="urn:schemas-microsoft-com:office:office" xmlns:r="http://schemas.openxmlformats.org/officeDocument/2006/relationships" xmlns:m="http://schemas.openxmlformats.org/officeDocument/2006/math" xmlns:v="urn:schemas-microsoft-com:vml" xmlns:wp14="http://schemas.microsoft.com/office/word/2010/wordprocessingDrawing" xmlns:wp="http://schemas.openxmlformats.org/drawingml/2006/wordprocessingDrawing" xmlns:w10="urn:schemas-microsoft-com:office:word" xmlns:w="http://schemas.openxmlformats.org/wordprocessingml/2006/main" xmlns:w14="http://schemas.microsoft.com/office/word/2010/wordml" xmlns:w15="http://schemas.microsoft.com/office/word/2012/wordml" xmlns:w16cid="http://schemas.microsoft.com/office/word/2016/wordml/cid" xmlns:w16se="http://schemas.microsoft.com/office/word/2015/wordml/symex" xmlns:wpg="http://schemas.microsoft.com/office/word/2010/wordprocessingGroup" xmlns:wpi="http://schemas.microsoft.com/office/word/2010/wordprocessingInk" xmlns:wne="http://schemas.microsoft.com/office/word/2006/wordml" xmlns:wps="http://schemas.microsoft.com/office/word/2010/wordprocessingShape" mc:Ignorable="w14 w15 w16se w16cid wp14">
+  <w:p>
+    <w:pPr>
+      <w:pStyle w:val="Fuzeile"/>
+    </w:pPr>
+    <w:r>
+      <w:t xml:space="preserve">Daniel </w:t>
+    </w:r>
+    <w:proofErr w:type="spellStart"/>
+    <w:r>
+      <w:t>Gilgenreiner</w:t>
+    </w:r>
+    <w:proofErr w:type="spellEnd"/>
+    <w:r>
+      <w:t xml:space="preserve">, Max </w:t>
+    </w:r>
+    <w:proofErr w:type="spellStart"/>
+    <w:r>
+      <w:t>Kleingger</w:t>
+    </w:r>
+    <w:proofErr w:type="spellEnd"/>
+    <w:r>
+      <w:t xml:space="preserve">, Stefan </w:t>
+    </w:r>
+    <w:proofErr w:type="spellStart"/>
+    <w:r>
+      <w:t>Sonnek</w:t>
+    </w:r>
+    <w:proofErr w:type="spellEnd"/>
+    <w:r>
+      <w:tab/>
+    </w:r>
+    <w:r>
+      <w:tab/>
+    </w:r>
+    <w:r>
+      <w:fldChar w:fldCharType="begin"/>
+    </w:r>
+    <w:r>
+      <w:instrText>PAGE   \* MERGEFORMAT</w:instrText>
+    </w:r>
+    <w:r>
+      <w:fldChar w:fldCharType="separate"/>
+    </w:r>
+    <w:r>
+      <w:rPr>
+        <w:lang w:val="de-DE"/>
+      </w:rPr>
+      <w:t>1</w:t>
+    </w:r>
+    <w:r>
+      <w:fldChar w:fldCharType="end"/>
+    </w:r>
+  </w:p>
+</w:ftr>
 </file>
 
 <file path=word/footnotes.xml><?xml version="1.0" encoding="utf-8"?>
@@ -20114,7 +21221,7 @@
       <w:lvlText w:val="%1.%2."/>
       <w:lvlJc w:val="left"/>
       <w:pPr>
-        <w:ind w:left="792" w:hanging="432"/>
+        <w:ind w:left="432" w:hanging="432"/>
       </w:pPr>
     </w:lvl>
     <w:lvl w:ilvl="2">
@@ -20123,7 +21230,7 @@
       <w:lvlText w:val="%1.%2.%3."/>
       <w:lvlJc w:val="left"/>
       <w:pPr>
-        <w:ind w:left="1224" w:hanging="504"/>
+        <w:ind w:left="929" w:hanging="504"/>
       </w:pPr>
     </w:lvl>
     <w:lvl w:ilvl="3">
@@ -20406,6 +21513,119 @@
     </w:lvl>
   </w:abstractNum>
   <w:abstractNum w:abstractNumId="9" w15:restartNumberingAfterBreak="0">
+    <w:nsid w:val="4E7352F6"/>
+    <w:multiLevelType w:val="hybridMultilevel"/>
+    <w:tmpl w:val="C262BAC2"/>
+    <w:lvl w:ilvl="0" w:tplc="0C070001">
+      <w:start w:val="1"/>
+      <w:numFmt w:val="bullet"/>
+      <w:lvlText w:val=""/>
+      <w:lvlJc w:val="left"/>
+      <w:pPr>
+        <w:ind w:left="720" w:hanging="360"/>
+      </w:pPr>
+      <w:rPr>
+        <w:rFonts w:ascii="Symbol" w:hAnsi="Symbol" w:hint="default"/>
+      </w:rPr>
+    </w:lvl>
+    <w:lvl w:ilvl="1" w:tplc="0C070003" w:tentative="1">
+      <w:start w:val="1"/>
+      <w:numFmt w:val="bullet"/>
+      <w:lvlText w:val="o"/>
+      <w:lvlJc w:val="left"/>
+      <w:pPr>
+        <w:ind w:left="1440" w:hanging="360"/>
+      </w:pPr>
+      <w:rPr>
+        <w:rFonts w:ascii="Courier New" w:hAnsi="Courier New" w:cs="Courier New" w:hint="default"/>
+      </w:rPr>
+    </w:lvl>
+    <w:lvl w:ilvl="2" w:tplc="0C070005" w:tentative="1">
+      <w:start w:val="1"/>
+      <w:numFmt w:val="bullet"/>
+      <w:lvlText w:val=""/>
+      <w:lvlJc w:val="left"/>
+      <w:pPr>
+        <w:ind w:left="2160" w:hanging="360"/>
+      </w:pPr>
+      <w:rPr>
+        <w:rFonts w:ascii="Wingdings" w:hAnsi="Wingdings" w:hint="default"/>
+      </w:rPr>
+    </w:lvl>
+    <w:lvl w:ilvl="3" w:tplc="0C070001" w:tentative="1">
+      <w:start w:val="1"/>
+      <w:numFmt w:val="bullet"/>
+      <w:lvlText w:val=""/>
+      <w:lvlJc w:val="left"/>
+      <w:pPr>
+        <w:ind w:left="2880" w:hanging="360"/>
+      </w:pPr>
+      <w:rPr>
+        <w:rFonts w:ascii="Symbol" w:hAnsi="Symbol" w:hint="default"/>
+      </w:rPr>
+    </w:lvl>
+    <w:lvl w:ilvl="4" w:tplc="0C070003" w:tentative="1">
+      <w:start w:val="1"/>
+      <w:numFmt w:val="bullet"/>
+      <w:lvlText w:val="o"/>
+      <w:lvlJc w:val="left"/>
+      <w:pPr>
+        <w:ind w:left="3600" w:hanging="360"/>
+      </w:pPr>
+      <w:rPr>
+        <w:rFonts w:ascii="Courier New" w:hAnsi="Courier New" w:cs="Courier New" w:hint="default"/>
+      </w:rPr>
+    </w:lvl>
+    <w:lvl w:ilvl="5" w:tplc="0C070005" w:tentative="1">
+      <w:start w:val="1"/>
+      <w:numFmt w:val="bullet"/>
+      <w:lvlText w:val=""/>
+      <w:lvlJc w:val="left"/>
+      <w:pPr>
+        <w:ind w:left="4320" w:hanging="360"/>
+      </w:pPr>
+      <w:rPr>
+        <w:rFonts w:ascii="Wingdings" w:hAnsi="Wingdings" w:hint="default"/>
+      </w:rPr>
+    </w:lvl>
+    <w:lvl w:ilvl="6" w:tplc="0C070001" w:tentative="1">
+      <w:start w:val="1"/>
+      <w:numFmt w:val="bullet"/>
+      <w:lvlText w:val=""/>
+      <w:lvlJc w:val="left"/>
+      <w:pPr>
+        <w:ind w:left="5040" w:hanging="360"/>
+      </w:pPr>
+      <w:rPr>
+        <w:rFonts w:ascii="Symbol" w:hAnsi="Symbol" w:hint="default"/>
+      </w:rPr>
+    </w:lvl>
+    <w:lvl w:ilvl="7" w:tplc="0C070003" w:tentative="1">
+      <w:start w:val="1"/>
+      <w:numFmt w:val="bullet"/>
+      <w:lvlText w:val="o"/>
+      <w:lvlJc w:val="left"/>
+      <w:pPr>
+        <w:ind w:left="5760" w:hanging="360"/>
+      </w:pPr>
+      <w:rPr>
+        <w:rFonts w:ascii="Courier New" w:hAnsi="Courier New" w:cs="Courier New" w:hint="default"/>
+      </w:rPr>
+    </w:lvl>
+    <w:lvl w:ilvl="8" w:tplc="0C070005" w:tentative="1">
+      <w:start w:val="1"/>
+      <w:numFmt w:val="bullet"/>
+      <w:lvlText w:val=""/>
+      <w:lvlJc w:val="left"/>
+      <w:pPr>
+        <w:ind w:left="6480" w:hanging="360"/>
+      </w:pPr>
+      <w:rPr>
+        <w:rFonts w:ascii="Wingdings" w:hAnsi="Wingdings" w:hint="default"/>
+      </w:rPr>
+    </w:lvl>
+  </w:abstractNum>
+  <w:abstractNum w:abstractNumId="10" w15:restartNumberingAfterBreak="0">
     <w:nsid w:val="5787282C"/>
     <w:multiLevelType w:val="hybridMultilevel"/>
     <w:tmpl w:val="C73242B0"/>
@@ -20518,7 +21738,96 @@
       </w:rPr>
     </w:lvl>
   </w:abstractNum>
-  <w:abstractNum w:abstractNumId="10" w15:restartNumberingAfterBreak="0">
+  <w:abstractNum w:abstractNumId="11" w15:restartNumberingAfterBreak="0">
+    <w:nsid w:val="5EE40D8A"/>
+    <w:multiLevelType w:val="multilevel"/>
+    <w:tmpl w:val="2E18DCD8"/>
+    <w:lvl w:ilvl="0">
+      <w:start w:val="1"/>
+      <w:numFmt w:val="bullet"/>
+      <w:lvlText w:val=""/>
+      <w:lvlJc w:val="left"/>
+      <w:pPr>
+        <w:ind w:left="644" w:hanging="360"/>
+      </w:pPr>
+      <w:rPr>
+        <w:rFonts w:ascii="Symbol" w:hAnsi="Symbol" w:hint="default"/>
+      </w:rPr>
+    </w:lvl>
+    <w:lvl w:ilvl="1">
+      <w:start w:val="1"/>
+      <w:numFmt w:val="decimal"/>
+      <w:lvlText w:val="%1.%2."/>
+      <w:lvlJc w:val="left"/>
+      <w:pPr>
+        <w:ind w:left="1076" w:hanging="432"/>
+      </w:pPr>
+    </w:lvl>
+    <w:lvl w:ilvl="2">
+      <w:start w:val="1"/>
+      <w:numFmt w:val="decimal"/>
+      <w:lvlText w:val="%1.%2.%3."/>
+      <w:lvlJc w:val="left"/>
+      <w:pPr>
+        <w:ind w:left="1508" w:hanging="504"/>
+      </w:pPr>
+    </w:lvl>
+    <w:lvl w:ilvl="3">
+      <w:start w:val="1"/>
+      <w:numFmt w:val="decimal"/>
+      <w:lvlText w:val="%1.%2.%3.%4."/>
+      <w:lvlJc w:val="left"/>
+      <w:pPr>
+        <w:ind w:left="2012" w:hanging="648"/>
+      </w:pPr>
+    </w:lvl>
+    <w:lvl w:ilvl="4">
+      <w:start w:val="1"/>
+      <w:numFmt w:val="decimal"/>
+      <w:lvlText w:val="%1.%2.%3.%4.%5."/>
+      <w:lvlJc w:val="left"/>
+      <w:pPr>
+        <w:ind w:left="2516" w:hanging="792"/>
+      </w:pPr>
+    </w:lvl>
+    <w:lvl w:ilvl="5">
+      <w:start w:val="1"/>
+      <w:numFmt w:val="decimal"/>
+      <w:lvlText w:val="%1.%2.%3.%4.%5.%6."/>
+      <w:lvlJc w:val="left"/>
+      <w:pPr>
+        <w:ind w:left="3020" w:hanging="936"/>
+      </w:pPr>
+    </w:lvl>
+    <w:lvl w:ilvl="6">
+      <w:start w:val="1"/>
+      <w:numFmt w:val="decimal"/>
+      <w:lvlText w:val="%1.%2.%3.%4.%5.%6.%7."/>
+      <w:lvlJc w:val="left"/>
+      <w:pPr>
+        <w:ind w:left="3524" w:hanging="1080"/>
+      </w:pPr>
+    </w:lvl>
+    <w:lvl w:ilvl="7">
+      <w:start w:val="1"/>
+      <w:numFmt w:val="decimal"/>
+      <w:lvlText w:val="%1.%2.%3.%4.%5.%6.%7.%8."/>
+      <w:lvlJc w:val="left"/>
+      <w:pPr>
+        <w:ind w:left="4028" w:hanging="1224"/>
+      </w:pPr>
+    </w:lvl>
+    <w:lvl w:ilvl="8">
+      <w:start w:val="1"/>
+      <w:numFmt w:val="decimal"/>
+      <w:lvlText w:val="%1.%2.%3.%4.%5.%6.%7.%8.%9."/>
+      <w:lvlJc w:val="left"/>
+      <w:pPr>
+        <w:ind w:left="4604" w:hanging="1440"/>
+      </w:pPr>
+    </w:lvl>
+  </w:abstractNum>
+  <w:abstractNum w:abstractNumId="12" w15:restartNumberingAfterBreak="0">
     <w:nsid w:val="71730A3A"/>
     <w:multiLevelType w:val="multilevel"/>
     <w:tmpl w:val="0C07001F"/>
@@ -20604,7 +21913,7 @@
       </w:pPr>
     </w:lvl>
   </w:abstractNum>
-  <w:abstractNum w:abstractNumId="11" w15:restartNumberingAfterBreak="0">
+  <w:abstractNum w:abstractNumId="13" w15:restartNumberingAfterBreak="0">
     <w:nsid w:val="7DB97AC4"/>
     <w:multiLevelType w:val="multilevel"/>
     <w:tmpl w:val="4DDC5F78"/>
@@ -20726,10 +22035,10 @@
     <w:abstractNumId w:val="6"/>
   </w:num>
   <w:num w:numId="2">
-    <w:abstractNumId w:val="10"/>
+    <w:abstractNumId w:val="12"/>
   </w:num>
   <w:num w:numId="3">
-    <w:abstractNumId w:val="9"/>
+    <w:abstractNumId w:val="10"/>
   </w:num>
   <w:num w:numId="4">
     <w:abstractNumId w:val="8"/>
@@ -20741,7 +22050,7 @@
     <w:abstractNumId w:val="0"/>
   </w:num>
   <w:num w:numId="7">
-    <w:abstractNumId w:val="11"/>
+    <w:abstractNumId w:val="13"/>
   </w:num>
   <w:num w:numId="8">
     <w:abstractNumId w:val="2"/>
@@ -20758,6 +22067,12 @@
   <w:num w:numId="12">
     <w:abstractNumId w:val="3"/>
   </w:num>
+  <w:num w:numId="13">
+    <w:abstractNumId w:val="9"/>
+  </w:num>
+  <w:num w:numId="14">
+    <w:abstractNumId w:val="11"/>
+  </w:num>
 </w:numbering>
 </file>
 
@@ -20778,7 +22093,7 @@
       </w:pPr>
     </w:pPrDefault>
   </w:docDefaults>
-  <w:latentStyles w:defLockedState="0" w:defUIPriority="99" w:defSemiHidden="0" w:defUnhideWhenUsed="0" w:defQFormat="0" w:count="376">
+  <w:latentStyles w:defLockedState="0" w:defUIPriority="99" w:defSemiHidden="0" w:defUnhideWhenUsed="0" w:defQFormat="0" w:count="377">
     <w:lsdException w:name="Normal" w:uiPriority="0" w:qFormat="1"/>
     <w:lsdException w:name="heading 1" w:uiPriority="9" w:qFormat="1"/>
     <w:lsdException w:name="heading 2" w:semiHidden="1" w:uiPriority="9" w:unhideWhenUsed="1" w:qFormat="1"/>
@@ -20884,7 +22199,6 @@
     <w:lsdException w:name="HTML Sample" w:semiHidden="1" w:unhideWhenUsed="1"/>
     <w:lsdException w:name="HTML Typewriter" w:semiHidden="1" w:unhideWhenUsed="1"/>
     <w:lsdException w:name="HTML Variable" w:semiHidden="1" w:unhideWhenUsed="1"/>
-    <w:lsdException w:name="Normal Table" w:semiHidden="1" w:unhideWhenUsed="1"/>
     <w:lsdException w:name="annotation subject" w:semiHidden="1" w:unhideWhenUsed="1"/>
     <w:lsdException w:name="No List" w:semiHidden="1" w:unhideWhenUsed="1"/>
     <w:lsdException w:name="Outline List 1" w:semiHidden="1" w:unhideWhenUsed="1"/>
@@ -20931,10 +22245,8 @@
     <w:lsdException w:name="Table Subtle 2" w:semiHidden="1" w:unhideWhenUsed="1"/>
     <w:lsdException w:name="Table Web 1" w:semiHidden="1" w:unhideWhenUsed="1"/>
     <w:lsdException w:name="Table Web 2" w:semiHidden="1" w:unhideWhenUsed="1"/>
-    <w:lsdException w:name="Table Web 3" w:semiHidden="1" w:unhideWhenUsed="1"/>
     <w:lsdException w:name="Balloon Text" w:semiHidden="1" w:unhideWhenUsed="1"/>
     <w:lsdException w:name="Table Grid" w:uiPriority="39"/>
-    <w:lsdException w:name="Table Theme" w:semiHidden="1" w:unhideWhenUsed="1"/>
     <w:lsdException w:name="Placeholder Text" w:semiHidden="1"/>
     <w:lsdException w:name="No Spacing" w:uiPriority="1" w:qFormat="1"/>
     <w:lsdException w:name="Light Shading" w:uiPriority="60"/>
@@ -21155,6 +22467,7 @@
     <w:lsdException w:name="Hashtag" w:semiHidden="1" w:unhideWhenUsed="1"/>
     <w:lsdException w:name="Unresolved Mention" w:semiHidden="1" w:unhideWhenUsed="1"/>
     <w:lsdException w:name="Smart Link" w:semiHidden="1" w:unhideWhenUsed="1"/>
+    <w:lsdException w:name="Smart Link Error" w:semiHidden="1" w:unhideWhenUsed="1"/>
   </w:latentStyles>
   <w:style w:type="paragraph" w:default="1" w:styleId="Standard">
     <w:name w:val="Normal"/>
@@ -21825,11 +23138,30 @@
 </file>
 
 <file path=customXml/item1.xml><?xml version="1.0" encoding="utf-8"?>
+<CoverPageProperties xmlns="http://schemas.microsoft.com/office/2006/coverPageProps">
+  <PublishDate>2020-01-21T00:00:00</PublishDate>
+  <Abstract/>
+  <CompanyAddress/>
+  <CompanyPhone/>
+  <CompanyFax/>
+  <CompanyEmail/>
+</CoverPageProperties>
+</file>
+
+<file path=customXml/item2.xml><?xml version="1.0" encoding="utf-8"?>
 <b:Sources xmlns:b="http://schemas.openxmlformats.org/officeDocument/2006/bibliography" xmlns="http://schemas.openxmlformats.org/officeDocument/2006/bibliography" SelectedStyle="\APASixthEditionOfficeOnline.xsl" StyleName="APA" Version="6"/>
 </file>
 
 <file path=customXml/itemProps1.xml><?xml version="1.0" encoding="utf-8"?>
-<ds:datastoreItem xmlns:ds="http://schemas.openxmlformats.org/officeDocument/2006/customXml" ds:itemID="{A738A5A6-0BBD-4286-A984-2F1E56435450}">
+<ds:datastoreItem xmlns:ds="http://schemas.openxmlformats.org/officeDocument/2006/customXml" ds:itemID="{55AF091B-3C7A-41E3-B477-F2FDAA23CFDA}">
+  <ds:schemaRefs>
+    <ds:schemaRef ds:uri="http://schemas.microsoft.com/office/2006/coverPageProps"/>
+  </ds:schemaRefs>
+</ds:datastoreItem>
+</file>
+
+<file path=customXml/itemProps2.xml><?xml version="1.0" encoding="utf-8"?>
+<ds:datastoreItem xmlns:ds="http://schemas.openxmlformats.org/officeDocument/2006/customXml" ds:itemID="{357377DE-52FF-4431-AB5B-B23F5B2D5F3E}">
   <ds:schemaRefs>
     <ds:schemaRef ds:uri="http://schemas.openxmlformats.org/officeDocument/2006/bibliography"/>
   </ds:schemaRefs>

--- a/SYP(MUH)/Traveladvisor-Abgabe-21_01.docx
+++ b/SYP(MUH)/Traveladvisor-Abgabe-21_01.docx
@@ -20,7 +20,7 @@
             <mc:AlternateContent>
               <mc:Choice Requires="wps">
                 <w:drawing>
-                  <wp:anchor distT="0" distB="0" distL="114300" distR="114300" simplePos="0" relativeHeight="251662336" behindDoc="0" locked="0" layoutInCell="1" allowOverlap="1">
+                  <wp:anchor distT="0" distB="0" distL="114300" distR="114300" simplePos="0" relativeHeight="251662336" behindDoc="0" locked="0" layoutInCell="1" allowOverlap="1" wp14:anchorId="0AD7CF3E" wp14:editId="1436258A">
                     <wp:simplePos x="0" y="0"/>
                     <mc:AlternateContent>
                       <mc:Choice Requires="wp14">
@@ -151,7 +151,7 @@
               </mc:Choice>
               <mc:Fallback>
                 <w:pict>
-                  <v:shapetype id="_x0000_t202" coordsize="21600,21600" o:spt="202" path="m,l,21600r21600,l21600,xe">
+                  <v:shapetype w14:anchorId="0AD7CF3E" id="_x0000_t202" coordsize="21600,21600" o:spt="202" path="m,l,21600r21600,l21600,xe">
                     <v:stroke joinstyle="miter"/>
                     <v:path gradientshapeok="t" o:connecttype="rect"/>
                   </v:shapetype>
@@ -217,7 +217,7 @@
             <mc:AlternateContent>
               <mc:Choice Requires="wps">
                 <w:drawing>
-                  <wp:anchor distT="0" distB="0" distL="114300" distR="114300" simplePos="0" relativeHeight="251661312" behindDoc="0" locked="0" layoutInCell="1" allowOverlap="1">
+                  <wp:anchor distT="0" distB="0" distL="114300" distR="114300" simplePos="0" relativeHeight="251661312" behindDoc="0" locked="0" layoutInCell="1" allowOverlap="1" wp14:anchorId="7C4AD275" wp14:editId="5D78BC9A">
                     <wp:simplePos x="0" y="0"/>
                     <mc:AlternateContent>
                       <mc:Choice Requires="wp14">
@@ -427,7 +427,7 @@
               </mc:Choice>
               <mc:Fallback>
                 <w:pict>
-                  <v:shape id="Textfeld 112" o:spid="_x0000_s1027" type="#_x0000_t202" style="position:absolute;margin-left:0;margin-top:0;width:453pt;height:51.4pt;z-index:251661312;visibility:visible;mso-wrap-style:square;mso-width-percent:734;mso-height-percent:80;mso-left-percent:150;mso-top-percent:837;mso-wrap-distance-left:9pt;mso-wrap-distance-top:0;mso-wrap-distance-right:9pt;mso-wrap-distance-bottom:0;mso-position-horizontal-relative:page;mso-position-vertical-relative:page;mso-width-percent:734;mso-height-percent:80;mso-left-percent:150;mso-top-percent:837;mso-width-relative:page;mso-height-relative:page;v-text-anchor:bottom" o:gfxdata="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" filled="f" stroked="f" strokeweight=".5pt">
+                  <v:shape w14:anchorId="7C4AD275" id="Textfeld 112" o:spid="_x0000_s1027" type="#_x0000_t202" style="position:absolute;margin-left:0;margin-top:0;width:453pt;height:51.4pt;z-index:251661312;visibility:visible;mso-wrap-style:square;mso-width-percent:734;mso-height-percent:80;mso-left-percent:150;mso-top-percent:837;mso-wrap-distance-left:9pt;mso-wrap-distance-top:0;mso-wrap-distance-right:9pt;mso-wrap-distance-bottom:0;mso-position-horizontal-relative:page;mso-position-vertical-relative:page;mso-width-percent:734;mso-height-percent:80;mso-left-percent:150;mso-top-percent:837;mso-width-relative:page;mso-height-relative:page;v-text-anchor:bottom" o:gfxdata="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" filled="f" stroked="f" strokeweight=".5pt">
                     <v:textbox inset="0,0,0,0">
                       <w:txbxContent>
                         <w:sdt>
@@ -568,7 +568,7 @@
             <mc:AlternateContent>
               <mc:Choice Requires="wps">
                 <w:drawing>
-                  <wp:anchor distT="0" distB="0" distL="114300" distR="114300" simplePos="0" relativeHeight="251660288" behindDoc="0" locked="0" layoutInCell="1" allowOverlap="1">
+                  <wp:anchor distT="0" distB="0" distL="114300" distR="114300" simplePos="0" relativeHeight="251660288" behindDoc="0" locked="0" layoutInCell="1" allowOverlap="1" wp14:anchorId="7BE84193" wp14:editId="1828983F">
                     <wp:simplePos x="0" y="0"/>
                     <mc:AlternateContent>
                       <mc:Choice Requires="wp14">
@@ -731,7 +731,7 @@
               </mc:Choice>
               <mc:Fallback>
                 <w:pict>
-                  <v:shape id="Textfeld 113" o:spid="_x0000_s1028" type="#_x0000_t202" style="position:absolute;margin-left:0;margin-top:0;width:453pt;height:41.4pt;z-index:251660288;visibility:visible;mso-wrap-style:square;mso-width-percent:734;mso-height-percent:363;mso-left-percent:150;mso-top-percent:455;mso-wrap-distance-left:9pt;mso-wrap-distance-top:0;mso-wrap-distance-right:9pt;mso-wrap-distance-bottom:0;mso-position-horizontal-relative:page;mso-position-vertical-relative:page;mso-width-percent:734;mso-height-percent:363;mso-left-percent:150;mso-top-percent:455;mso-width-relative:page;mso-height-relative:page;v-text-anchor:bottom" o:gfxdata="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" filled="f" stroked="f" strokeweight=".5pt">
+                  <v:shape w14:anchorId="7BE84193" id="Textfeld 113" o:spid="_x0000_s1028" type="#_x0000_t202" style="position:absolute;margin-left:0;margin-top:0;width:453pt;height:41.4pt;z-index:251660288;visibility:visible;mso-wrap-style:square;mso-width-percent:734;mso-height-percent:363;mso-left-percent:150;mso-top-percent:455;mso-wrap-distance-left:9pt;mso-wrap-distance-top:0;mso-wrap-distance-right:9pt;mso-wrap-distance-bottom:0;mso-position-horizontal-relative:page;mso-position-vertical-relative:page;mso-width-percent:734;mso-height-percent:363;mso-left-percent:150;mso-top-percent:455;mso-width-relative:page;mso-height-relative:page;v-text-anchor:bottom" o:gfxdata="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" filled="f" stroked="f" strokeweight=".5pt">
                     <v:textbox inset="0,0,0,0">
                       <w:txbxContent>
                         <w:p>
@@ -825,7 +825,7 @@
             <mc:AlternateContent>
               <mc:Choice Requires="wpg">
                 <w:drawing>
-                  <wp:anchor distT="0" distB="0" distL="114300" distR="114300" simplePos="0" relativeHeight="251659264" behindDoc="0" locked="0" layoutInCell="1" allowOverlap="1">
+                  <wp:anchor distT="0" distB="0" distL="114300" distR="114300" simplePos="0" relativeHeight="251659264" behindDoc="0" locked="0" layoutInCell="1" allowOverlap="1" wp14:anchorId="68655578" wp14:editId="128CB95C">
                     <wp:simplePos x="0" y="0"/>
                     <mc:AlternateContent>
                       <mc:Choice Requires="wp14">
@@ -2778,7 +2778,7 @@
           <w:noProof/>
         </w:rPr>
         <w:drawing>
-          <wp:inline distT="0" distB="0" distL="0" distR="0" wp14:anchorId="06D4F058" wp14:editId="32152547">
+          <wp:inline distT="0" distB="0" distL="0" distR="0" wp14:anchorId="3BAFACF4" wp14:editId="5D8ADEC3">
             <wp:extent cx="5058888" cy="7476171"/>
             <wp:effectExtent l="0" t="0" r="8890" b="0"/>
             <wp:docPr id="1" name="Grafik 1"/>
@@ -2853,7 +2853,7 @@
           <w:noProof/>
         </w:rPr>
         <w:drawing>
-          <wp:inline distT="0" distB="0" distL="0" distR="0" wp14:anchorId="78BE7C41" wp14:editId="3EB1C3F9">
+          <wp:inline distT="0" distB="0" distL="0" distR="0" wp14:anchorId="3390BBAD" wp14:editId="527CB7B5">
             <wp:extent cx="5206621" cy="3955217"/>
             <wp:effectExtent l="0" t="0" r="0" b="7620"/>
             <wp:docPr id="6" name="Grafik 6"/>
@@ -2927,7 +2927,7 @@
           <w:noProof/>
         </w:rPr>
         <w:drawing>
-          <wp:inline distT="0" distB="0" distL="0" distR="0" wp14:anchorId="13C64B6C" wp14:editId="39482216">
+          <wp:inline distT="0" distB="0" distL="0" distR="0" wp14:anchorId="15A08F1F" wp14:editId="4B9F4F1C">
             <wp:extent cx="4823713" cy="4217159"/>
             <wp:effectExtent l="0" t="0" r="0" b="0"/>
             <wp:docPr id="4" name="Grafik 4"/>
@@ -3002,7 +3002,7 @@
           <w:noProof/>
         </w:rPr>
         <w:drawing>
-          <wp:inline distT="0" distB="0" distL="0" distR="0" wp14:anchorId="599B4AB4" wp14:editId="358DB1A2">
+          <wp:inline distT="0" distB="0" distL="0" distR="0" wp14:anchorId="39AABD83" wp14:editId="66352A59">
             <wp:extent cx="5271058" cy="5233917"/>
             <wp:effectExtent l="0" t="0" r="6350" b="5080"/>
             <wp:docPr id="2" name="Grafik 2"/>
@@ -19424,7 +19424,7 @@
           <w:noProof/>
         </w:rPr>
         <w:drawing>
-          <wp:inline distT="0" distB="0" distL="0" distR="0" wp14:anchorId="3F7CE531" wp14:editId="35714FC2">
+          <wp:inline distT="0" distB="0" distL="0" distR="0" wp14:anchorId="20A6776B" wp14:editId="2D400A9B">
             <wp:extent cx="6228736" cy="2640330"/>
             <wp:effectExtent l="0" t="0" r="635" b="7620"/>
             <wp:docPr id="5" name="Grafik 5"/>
@@ -19478,7 +19478,7 @@
           <w:noProof/>
         </w:rPr>
         <w:drawing>
-          <wp:inline distT="0" distB="0" distL="0" distR="0" wp14:anchorId="570D9FD7" wp14:editId="40B9D731">
+          <wp:inline distT="0" distB="0" distL="0" distR="0" wp14:anchorId="0CE3A1C5" wp14:editId="13C1C4A8">
             <wp:extent cx="5760720" cy="2385695"/>
             <wp:effectExtent l="0" t="0" r="0" b="0"/>
             <wp:docPr id="7" name="Grafik 7"/>
@@ -19563,7 +19563,7 @@
           <w:noProof/>
         </w:rPr>
         <w:drawing>
-          <wp:inline distT="0" distB="0" distL="0" distR="0" wp14:anchorId="6125F883" wp14:editId="08BB9707">
+          <wp:inline distT="0" distB="0" distL="0" distR="0" wp14:anchorId="0BA21C74" wp14:editId="652A4330">
             <wp:extent cx="6162733" cy="1771650"/>
             <wp:effectExtent l="0" t="0" r="9525" b="0"/>
             <wp:docPr id="8" name="Grafik 8"/>
@@ -19624,7 +19624,7 @@
           <w:noProof/>
         </w:rPr>
         <w:drawing>
-          <wp:inline distT="0" distB="0" distL="0" distR="0" wp14:anchorId="1F9DAE6D" wp14:editId="7F395EFD">
+          <wp:inline distT="0" distB="0" distL="0" distR="0" wp14:anchorId="2160795B" wp14:editId="0D1C67A3">
             <wp:extent cx="3870960" cy="2075862"/>
             <wp:effectExtent l="0" t="0" r="0" b="635"/>
             <wp:docPr id="9" name="Grafik 9"/>
@@ -19716,7 +19716,7 @@
           <w:noProof/>
         </w:rPr>
         <w:drawing>
-          <wp:inline distT="0" distB="0" distL="0" distR="0" wp14:anchorId="1EE2EE82" wp14:editId="25F7CCB0">
+          <wp:inline distT="0" distB="0" distL="0" distR="0" wp14:anchorId="15C087F2" wp14:editId="162C1D71">
             <wp:extent cx="5226050" cy="7213600"/>
             <wp:effectExtent l="0" t="0" r="0" b="6350"/>
             <wp:docPr id="19" name="Grafik 19"/>
@@ -19772,7 +19772,7 @@
         </w:rPr>
         <w:lastRenderedPageBreak/>
         <w:drawing>
-          <wp:inline distT="0" distB="0" distL="0" distR="0" wp14:anchorId="5A88665F" wp14:editId="3DCC32ED">
+          <wp:inline distT="0" distB="0" distL="0" distR="0" wp14:anchorId="35723950" wp14:editId="7A0D93EA">
             <wp:extent cx="5175250" cy="6139363"/>
             <wp:effectExtent l="0" t="0" r="6350" b="0"/>
             <wp:docPr id="21" name="Grafik 21"/>
@@ -19855,7 +19855,7 @@
           <w:noProof/>
         </w:rPr>
         <w:drawing>
-          <wp:inline distT="0" distB="0" distL="0" distR="0" wp14:anchorId="3492EF14" wp14:editId="544B28B3">
+          <wp:inline distT="0" distB="0" distL="0" distR="0" wp14:anchorId="75F080C0" wp14:editId="2688329F">
             <wp:extent cx="5491480" cy="866692"/>
             <wp:effectExtent l="0" t="0" r="0" b="0"/>
             <wp:docPr id="12" name="Grafik 12"/>
@@ -19993,13 +19993,12 @@
       <w:pPr>
         <w:jc w:val="center"/>
       </w:pPr>
-      <w:bookmarkStart w:id="88" w:name="_GoBack"/>
       <w:r>
         <w:rPr>
           <w:noProof/>
         </w:rPr>
         <w:drawing>
-          <wp:inline distT="0" distB="0" distL="0" distR="0" wp14:anchorId="4105E91E" wp14:editId="25034B48">
+          <wp:inline distT="0" distB="0" distL="0" distR="0" wp14:anchorId="520AD4C1" wp14:editId="0490C589">
             <wp:extent cx="5420408" cy="3200400"/>
             <wp:effectExtent l="0" t="0" r="8890" b="0"/>
             <wp:docPr id="13" name="Grafik 13"/>
@@ -20041,7 +20040,6 @@
           </wp:inline>
         </w:drawing>
       </w:r>
-      <w:bookmarkEnd w:id="88"/>
     </w:p>
     <w:p>
       <w:pPr>
@@ -20052,7 +20050,7 @@
           <w:noProof/>
         </w:rPr>
         <w:drawing>
-          <wp:inline distT="0" distB="0" distL="0" distR="0" wp14:anchorId="1A13288B" wp14:editId="7DD72C5B">
+          <wp:inline distT="0" distB="0" distL="0" distR="0" wp14:anchorId="40F6CEF1" wp14:editId="576DD9E7">
             <wp:extent cx="5035550" cy="2091533"/>
             <wp:effectExtent l="0" t="0" r="0" b="4445"/>
             <wp:docPr id="11" name="Grafik 11"/>
@@ -20108,8 +20106,8 @@
           <w:numId w:val="1"/>
         </w:numPr>
       </w:pPr>
-      <w:bookmarkStart w:id="89" w:name="_Toc30446539"/>
-      <w:bookmarkStart w:id="90" w:name="_Toc30447435"/>
+      <w:bookmarkStart w:id="88" w:name="_Toc30446539"/>
+      <w:bookmarkStart w:id="89" w:name="_Toc30447435"/>
       <w:r>
         <w:rPr>
           <w:lang w:eastAsia="de-AT"/>
@@ -20120,8 +20118,8 @@
       <w:r>
         <w:t xml:space="preserve"> 2</w:t>
       </w:r>
+      <w:bookmarkEnd w:id="88"/>
       <w:bookmarkEnd w:id="89"/>
-      <w:bookmarkEnd w:id="90"/>
       <w:r>
         <w:t xml:space="preserve"> </w:t>
       </w:r>
@@ -20132,7 +20130,7 @@
           <w:noProof/>
         </w:rPr>
         <w:drawing>
-          <wp:inline distT="0" distB="0" distL="0" distR="0" wp14:anchorId="2C22206C" wp14:editId="3A566AB5">
+          <wp:inline distT="0" distB="0" distL="0" distR="0" wp14:anchorId="2C4D5167" wp14:editId="2D38B822">
             <wp:extent cx="5760720" cy="3579495"/>
             <wp:effectExtent l="0" t="0" r="0" b="1905"/>
             <wp:docPr id="14" name="Grafik 14"/>
@@ -20177,7 +20175,7 @@
           <w:noProof/>
         </w:rPr>
         <w:drawing>
-          <wp:inline distT="0" distB="0" distL="0" distR="0" wp14:anchorId="0519DBB4" wp14:editId="4F405977">
+          <wp:inline distT="0" distB="0" distL="0" distR="0" wp14:anchorId="73FCB06A" wp14:editId="4008B7F6">
             <wp:extent cx="5149850" cy="2033270"/>
             <wp:effectExtent l="0" t="0" r="0" b="5080"/>
             <wp:docPr id="15" name="Grafik 15"/>
@@ -20228,13 +20226,400 @@
           <w:numId w:val="1"/>
         </w:numPr>
       </w:pPr>
-      <w:bookmarkStart w:id="91" w:name="_Toc30446540"/>
-      <w:bookmarkStart w:id="92" w:name="_Toc30447436"/>
+      <w:bookmarkStart w:id="90" w:name="_Toc30446540"/>
+      <w:bookmarkStart w:id="91" w:name="_Toc30447436"/>
       <w:r>
         <w:t>Webservice Liste</w:t>
       </w:r>
+      <w:bookmarkEnd w:id="90"/>
       <w:bookmarkEnd w:id="91"/>
-      <w:bookmarkEnd w:id="92"/>
+    </w:p>
+    <w:p>
+      <w:pPr>
+        <w:pStyle w:val="berschrift2"/>
+      </w:pPr>
+      <w:r>
+        <w:t>Locations</w:t>
+      </w:r>
+    </w:p>
+    <w:p>
+      <w:r>
+        <w:rPr>
+          <w:noProof/>
+        </w:rPr>
+        <w:drawing>
+          <wp:inline distT="0" distB="0" distL="0" distR="0" wp14:anchorId="6F793E24" wp14:editId="420B46E3">
+            <wp:extent cx="5760720" cy="1590040"/>
+            <wp:effectExtent l="0" t="0" r="0" b="0"/>
+            <wp:docPr id="10" name="Grafik 10"/>
+            <wp:cNvGraphicFramePr>
+              <a:graphicFrameLocks xmlns:a="http://schemas.openxmlformats.org/drawingml/2006/main" noChangeAspect="1"/>
+            </wp:cNvGraphicFramePr>
+            <a:graphic xmlns:a="http://schemas.openxmlformats.org/drawingml/2006/main">
+              <a:graphicData uri="http://schemas.openxmlformats.org/drawingml/2006/picture">
+                <pic:pic xmlns:pic="http://schemas.openxmlformats.org/drawingml/2006/picture">
+                  <pic:nvPicPr>
+                    <pic:cNvPr id="1" name=""/>
+                    <pic:cNvPicPr/>
+                  </pic:nvPicPr>
+                  <pic:blipFill>
+                    <a:blip r:embed="rId24"/>
+                    <a:stretch>
+                      <a:fillRect/>
+                    </a:stretch>
+                  </pic:blipFill>
+                  <pic:spPr>
+                    <a:xfrm>
+                      <a:off x="0" y="0"/>
+                      <a:ext cx="5760720" cy="1590040"/>
+                    </a:xfrm>
+                    <a:prstGeom prst="rect">
+                      <a:avLst/>
+                    </a:prstGeom>
+                  </pic:spPr>
+                </pic:pic>
+              </a:graphicData>
+            </a:graphic>
+          </wp:inline>
+        </w:drawing>
+      </w:r>
+    </w:p>
+    <w:p>
+      <w:r>
+        <w:rPr>
+          <w:noProof/>
+        </w:rPr>
+        <w:lastRenderedPageBreak/>
+        <w:drawing>
+          <wp:inline distT="0" distB="0" distL="0" distR="0" wp14:anchorId="543B41E1" wp14:editId="0FB5BA4F">
+            <wp:extent cx="5760720" cy="1590040"/>
+            <wp:effectExtent l="0" t="0" r="0" b="0"/>
+            <wp:docPr id="16" name="Grafik 16"/>
+            <wp:cNvGraphicFramePr>
+              <a:graphicFrameLocks xmlns:a="http://schemas.openxmlformats.org/drawingml/2006/main" noChangeAspect="1"/>
+            </wp:cNvGraphicFramePr>
+            <a:graphic xmlns:a="http://schemas.openxmlformats.org/drawingml/2006/main">
+              <a:graphicData uri="http://schemas.openxmlformats.org/drawingml/2006/picture">
+                <pic:pic xmlns:pic="http://schemas.openxmlformats.org/drawingml/2006/picture">
+                  <pic:nvPicPr>
+                    <pic:cNvPr id="1" name=""/>
+                    <pic:cNvPicPr/>
+                  </pic:nvPicPr>
+                  <pic:blipFill>
+                    <a:blip r:embed="rId25"/>
+                    <a:stretch>
+                      <a:fillRect/>
+                    </a:stretch>
+                  </pic:blipFill>
+                  <pic:spPr>
+                    <a:xfrm>
+                      <a:off x="0" y="0"/>
+                      <a:ext cx="5760720" cy="1590040"/>
+                    </a:xfrm>
+                    <a:prstGeom prst="rect">
+                      <a:avLst/>
+                    </a:prstGeom>
+                  </pic:spPr>
+                </pic:pic>
+              </a:graphicData>
+            </a:graphic>
+          </wp:inline>
+        </w:drawing>
+      </w:r>
+    </w:p>
+    <w:p>
+      <w:r>
+        <w:rPr>
+          <w:noProof/>
+        </w:rPr>
+        <w:drawing>
+          <wp:inline distT="0" distB="0" distL="0" distR="0" wp14:anchorId="012B15E9" wp14:editId="57C66F5A">
+            <wp:extent cx="5760720" cy="394335"/>
+            <wp:effectExtent l="0" t="0" r="0" b="5715"/>
+            <wp:docPr id="17" name="Grafik 17"/>
+            <wp:cNvGraphicFramePr>
+              <a:graphicFrameLocks xmlns:a="http://schemas.openxmlformats.org/drawingml/2006/main" noChangeAspect="1"/>
+            </wp:cNvGraphicFramePr>
+            <a:graphic xmlns:a="http://schemas.openxmlformats.org/drawingml/2006/main">
+              <a:graphicData uri="http://schemas.openxmlformats.org/drawingml/2006/picture">
+                <pic:pic xmlns:pic="http://schemas.openxmlformats.org/drawingml/2006/picture">
+                  <pic:nvPicPr>
+                    <pic:cNvPr id="1" name=""/>
+                    <pic:cNvPicPr/>
+                  </pic:nvPicPr>
+                  <pic:blipFill>
+                    <a:blip r:embed="rId26"/>
+                    <a:stretch>
+                      <a:fillRect/>
+                    </a:stretch>
+                  </pic:blipFill>
+                  <pic:spPr>
+                    <a:xfrm>
+                      <a:off x="0" y="0"/>
+                      <a:ext cx="5760720" cy="394335"/>
+                    </a:xfrm>
+                    <a:prstGeom prst="rect">
+                      <a:avLst/>
+                    </a:prstGeom>
+                  </pic:spPr>
+                </pic:pic>
+              </a:graphicData>
+            </a:graphic>
+          </wp:inline>
+        </w:drawing>
+      </w:r>
+    </w:p>
+    <w:p>
+      <w:pPr>
+        <w:pStyle w:val="berschrift2"/>
+      </w:pPr>
+      <w:r>
+        <w:t>Branchen</w:t>
+      </w:r>
+    </w:p>
+    <w:p>
+      <w:r>
+        <w:rPr>
+          <w:noProof/>
+        </w:rPr>
+        <w:drawing>
+          <wp:inline distT="0" distB="0" distL="0" distR="0" wp14:anchorId="2EAD5FA4" wp14:editId="491933C8">
+            <wp:extent cx="5760720" cy="1708785"/>
+            <wp:effectExtent l="0" t="0" r="0" b="5715"/>
+            <wp:docPr id="27" name="Grafik 27"/>
+            <wp:cNvGraphicFramePr>
+              <a:graphicFrameLocks xmlns:a="http://schemas.openxmlformats.org/drawingml/2006/main" noChangeAspect="1"/>
+            </wp:cNvGraphicFramePr>
+            <a:graphic xmlns:a="http://schemas.openxmlformats.org/drawingml/2006/main">
+              <a:graphicData uri="http://schemas.openxmlformats.org/drawingml/2006/picture">
+                <pic:pic xmlns:pic="http://schemas.openxmlformats.org/drawingml/2006/picture">
+                  <pic:nvPicPr>
+                    <pic:cNvPr id="1" name=""/>
+                    <pic:cNvPicPr/>
+                  </pic:nvPicPr>
+                  <pic:blipFill>
+                    <a:blip r:embed="rId27"/>
+                    <a:stretch>
+                      <a:fillRect/>
+                    </a:stretch>
+                  </pic:blipFill>
+                  <pic:spPr>
+                    <a:xfrm>
+                      <a:off x="0" y="0"/>
+                      <a:ext cx="5760720" cy="1708785"/>
+                    </a:xfrm>
+                    <a:prstGeom prst="rect">
+                      <a:avLst/>
+                    </a:prstGeom>
+                  </pic:spPr>
+                </pic:pic>
+              </a:graphicData>
+            </a:graphic>
+          </wp:inline>
+        </w:drawing>
+      </w:r>
+    </w:p>
+    <w:p>
+      <w:pPr>
+        <w:pStyle w:val="berschrift2"/>
+      </w:pPr>
+      <w:r>
+        <w:t>Prämie</w:t>
+      </w:r>
+    </w:p>
+    <w:p>
+      <w:r>
+        <w:rPr>
+          <w:noProof/>
+        </w:rPr>
+        <w:drawing>
+          <wp:inline distT="0" distB="0" distL="0" distR="0" wp14:anchorId="147FF3A7" wp14:editId="305EB666">
+            <wp:extent cx="5760720" cy="2065020"/>
+            <wp:effectExtent l="0" t="0" r="0" b="0"/>
+            <wp:docPr id="23" name="Grafik 23"/>
+            <wp:cNvGraphicFramePr>
+              <a:graphicFrameLocks xmlns:a="http://schemas.openxmlformats.org/drawingml/2006/main" noChangeAspect="1"/>
+            </wp:cNvGraphicFramePr>
+            <a:graphic xmlns:a="http://schemas.openxmlformats.org/drawingml/2006/main">
+              <a:graphicData uri="http://schemas.openxmlformats.org/drawingml/2006/picture">
+                <pic:pic xmlns:pic="http://schemas.openxmlformats.org/drawingml/2006/picture">
+                  <pic:nvPicPr>
+                    <pic:cNvPr id="1" name=""/>
+                    <pic:cNvPicPr/>
+                  </pic:nvPicPr>
+                  <pic:blipFill>
+                    <a:blip r:embed="rId28"/>
+                    <a:stretch>
+                      <a:fillRect/>
+                    </a:stretch>
+                  </pic:blipFill>
+                  <pic:spPr>
+                    <a:xfrm>
+                      <a:off x="0" y="0"/>
+                      <a:ext cx="5760720" cy="2065020"/>
+                    </a:xfrm>
+                    <a:prstGeom prst="rect">
+                      <a:avLst/>
+                    </a:prstGeom>
+                  </pic:spPr>
+                </pic:pic>
+              </a:graphicData>
+            </a:graphic>
+          </wp:inline>
+        </w:drawing>
+      </w:r>
+    </w:p>
+    <w:p/>
+    <w:p>
+      <w:pPr>
+        <w:pStyle w:val="berschrift2"/>
+      </w:pPr>
+      <w:r>
+        <w:lastRenderedPageBreak/>
+        <w:t>Rezensionen</w:t>
+      </w:r>
+    </w:p>
+    <w:p>
+      <w:r>
+        <w:rPr>
+          <w:noProof/>
+        </w:rPr>
+        <w:drawing>
+          <wp:inline distT="0" distB="0" distL="0" distR="0" wp14:anchorId="2E2FA8F6" wp14:editId="5CD409F1">
+            <wp:extent cx="6245225" cy="2524735"/>
+            <wp:effectExtent l="0" t="0" r="3175" b="9525"/>
+            <wp:docPr id="22" name="Grafik 22"/>
+            <wp:cNvGraphicFramePr>
+              <a:graphicFrameLocks xmlns:a="http://schemas.openxmlformats.org/drawingml/2006/main" noChangeAspect="1"/>
+            </wp:cNvGraphicFramePr>
+            <a:graphic xmlns:a="http://schemas.openxmlformats.org/drawingml/2006/main">
+              <a:graphicData uri="http://schemas.openxmlformats.org/drawingml/2006/picture">
+                <pic:pic xmlns:pic="http://schemas.openxmlformats.org/drawingml/2006/picture">
+                  <pic:nvPicPr>
+                    <pic:cNvPr id="1" name=""/>
+                    <pic:cNvPicPr/>
+                  </pic:nvPicPr>
+                  <pic:blipFill>
+                    <a:blip r:embed="rId29"/>
+                    <a:stretch>
+                      <a:fillRect/>
+                    </a:stretch>
+                  </pic:blipFill>
+                  <pic:spPr>
+                    <a:xfrm>
+                      <a:off x="0" y="0"/>
+                      <a:ext cx="6342197" cy="2563937"/>
+                    </a:xfrm>
+                    <a:prstGeom prst="rect">
+                      <a:avLst/>
+                    </a:prstGeom>
+                  </pic:spPr>
+                </pic:pic>
+              </a:graphicData>
+            </a:graphic>
+          </wp:inline>
+        </w:drawing>
+      </w:r>
+    </w:p>
+    <w:p>
+      <w:pPr>
+        <w:pStyle w:val="berschrift2"/>
+      </w:pPr>
+      <w:r>
+        <w:t>Location-Besuch</w:t>
+      </w:r>
+    </w:p>
+    <w:p>
+      <w:r>
+        <w:rPr>
+          <w:noProof/>
+        </w:rPr>
+        <w:drawing>
+          <wp:inline distT="0" distB="0" distL="0" distR="0" wp14:anchorId="15A7FFC0" wp14:editId="5D2D1755">
+            <wp:extent cx="5760720" cy="1729740"/>
+            <wp:effectExtent l="0" t="0" r="0" b="3810"/>
+            <wp:docPr id="24" name="Grafik 24"/>
+            <wp:cNvGraphicFramePr>
+              <a:graphicFrameLocks xmlns:a="http://schemas.openxmlformats.org/drawingml/2006/main" noChangeAspect="1"/>
+            </wp:cNvGraphicFramePr>
+            <a:graphic xmlns:a="http://schemas.openxmlformats.org/drawingml/2006/main">
+              <a:graphicData uri="http://schemas.openxmlformats.org/drawingml/2006/picture">
+                <pic:pic xmlns:pic="http://schemas.openxmlformats.org/drawingml/2006/picture">
+                  <pic:nvPicPr>
+                    <pic:cNvPr id="1" name=""/>
+                    <pic:cNvPicPr/>
+                  </pic:nvPicPr>
+                  <pic:blipFill>
+                    <a:blip r:embed="rId30"/>
+                    <a:stretch>
+                      <a:fillRect/>
+                    </a:stretch>
+                  </pic:blipFill>
+                  <pic:spPr>
+                    <a:xfrm>
+                      <a:off x="0" y="0"/>
+                      <a:ext cx="5760720" cy="1729740"/>
+                    </a:xfrm>
+                    <a:prstGeom prst="rect">
+                      <a:avLst/>
+                    </a:prstGeom>
+                  </pic:spPr>
+                </pic:pic>
+              </a:graphicData>
+            </a:graphic>
+          </wp:inline>
+        </w:drawing>
+      </w:r>
+    </w:p>
+    <w:p>
+      <w:pPr>
+        <w:pStyle w:val="berschrift2"/>
+      </w:pPr>
+      <w:r>
+        <w:t>Besitzer</w:t>
+      </w:r>
+    </w:p>
+    <w:p>
+      <w:r>
+        <w:rPr>
+          <w:noProof/>
+        </w:rPr>
+        <w:drawing>
+          <wp:inline distT="0" distB="0" distL="0" distR="0" wp14:anchorId="439CAB7A" wp14:editId="7A0E3355">
+            <wp:extent cx="5760720" cy="1254760"/>
+            <wp:effectExtent l="0" t="0" r="0" b="2540"/>
+            <wp:docPr id="25" name="Grafik 25"/>
+            <wp:cNvGraphicFramePr>
+              <a:graphicFrameLocks xmlns:a="http://schemas.openxmlformats.org/drawingml/2006/main" noChangeAspect="1"/>
+            </wp:cNvGraphicFramePr>
+            <a:graphic xmlns:a="http://schemas.openxmlformats.org/drawingml/2006/main">
+              <a:graphicData uri="http://schemas.openxmlformats.org/drawingml/2006/picture">
+                <pic:pic xmlns:pic="http://schemas.openxmlformats.org/drawingml/2006/picture">
+                  <pic:nvPicPr>
+                    <pic:cNvPr id="1" name=""/>
+                    <pic:cNvPicPr/>
+                  </pic:nvPicPr>
+                  <pic:blipFill>
+                    <a:blip r:embed="rId31"/>
+                    <a:stretch>
+                      <a:fillRect/>
+                    </a:stretch>
+                  </pic:blipFill>
+                  <pic:spPr>
+                    <a:xfrm>
+                      <a:off x="0" y="0"/>
+                      <a:ext cx="5760720" cy="1254760"/>
+                    </a:xfrm>
+                    <a:prstGeom prst="rect">
+                      <a:avLst/>
+                    </a:prstGeom>
+                  </pic:spPr>
+                </pic:pic>
+              </a:graphicData>
+            </a:graphic>
+          </wp:inline>
+        </w:drawing>
+      </w:r>
     </w:p>
     <w:p>
       <w:pPr>
@@ -20244,13 +20629,13 @@
           <w:numId w:val="1"/>
         </w:numPr>
       </w:pPr>
-      <w:bookmarkStart w:id="93" w:name="_Toc30446541"/>
-      <w:bookmarkStart w:id="94" w:name="_Toc30447437"/>
+      <w:bookmarkStart w:id="92" w:name="_Toc30446541"/>
+      <w:bookmarkStart w:id="93" w:name="_Toc30447437"/>
       <w:r>
         <w:t>Arbeitsprotokoll</w:t>
       </w:r>
+      <w:bookmarkEnd w:id="92"/>
       <w:bookmarkEnd w:id="93"/>
-      <w:bookmarkEnd w:id="94"/>
     </w:p>
     <w:p>
       <w:pPr>
@@ -20264,6 +20649,8 @@
       <w:r>
         <w:br w:type="page"/>
       </w:r>
+      <w:bookmarkStart w:id="94" w:name="_GoBack"/>
+      <w:bookmarkEnd w:id="94"/>
     </w:p>
     <w:p>
       <w:pPr>
@@ -20383,8 +20770,8 @@
       </w:r>
     </w:p>
     <w:sectPr>
-      <w:headerReference w:type="default" r:id="rId24"/>
-      <w:footerReference w:type="default" r:id="rId25"/>
+      <w:headerReference w:type="default" r:id="rId32"/>
+      <w:footerReference w:type="default" r:id="rId33"/>
       <w:pgSz w:w="11906" w:h="16838"/>
       <w:pgMar w:top="1417" w:right="1417" w:bottom="1134" w:left="1417" w:header="708" w:footer="708" w:gutter="0"/>
       <w:pgNumType w:start="0"/>
@@ -20444,13 +20831,8 @@
     </w:r>
     <w:proofErr w:type="spellEnd"/>
     <w:r>
-      <w:t xml:space="preserve">, Stefan </w:t>
+      <w:t>, Stefan Sonnek</w:t>
     </w:r>
-    <w:proofErr w:type="spellStart"/>
-    <w:r>
-      <w:t>Sonnek</w:t>
-    </w:r>
-    <w:proofErr w:type="spellEnd"/>
     <w:r>
       <w:tab/>
     </w:r>
@@ -20515,7 +20897,7 @@
         <w:noProof/>
       </w:rPr>
       <w:drawing>
-        <wp:anchor distT="0" distB="0" distL="114300" distR="114300" simplePos="0" relativeHeight="251659264" behindDoc="0" locked="0" layoutInCell="1" allowOverlap="1" wp14:anchorId="18E9B558" wp14:editId="58DE9DED">
+        <wp:anchor distT="0" distB="0" distL="114300" distR="114300" simplePos="0" relativeHeight="251659264" behindDoc="0" locked="0" layoutInCell="1" allowOverlap="1" wp14:anchorId="736B73A3" wp14:editId="7C4031A4">
           <wp:simplePos x="0" y="0"/>
           <wp:positionH relativeFrom="column">
             <wp:posOffset>-635635</wp:posOffset>
@@ -22093,7 +22475,7 @@
       </w:pPr>
     </w:pPrDefault>
   </w:docDefaults>
-  <w:latentStyles w:defLockedState="0" w:defUIPriority="99" w:defSemiHidden="0" w:defUnhideWhenUsed="0" w:defQFormat="0" w:count="377">
+  <w:latentStyles w:defLockedState="0" w:defUIPriority="99" w:defSemiHidden="0" w:defUnhideWhenUsed="0" w:defQFormat="0" w:count="376">
     <w:lsdException w:name="Normal" w:uiPriority="0" w:qFormat="1"/>
     <w:lsdException w:name="heading 1" w:uiPriority="9" w:qFormat="1"/>
     <w:lsdException w:name="heading 2" w:semiHidden="1" w:uiPriority="9" w:unhideWhenUsed="1" w:qFormat="1"/>
@@ -22199,6 +22581,7 @@
     <w:lsdException w:name="HTML Sample" w:semiHidden="1" w:unhideWhenUsed="1"/>
     <w:lsdException w:name="HTML Typewriter" w:semiHidden="1" w:unhideWhenUsed="1"/>
     <w:lsdException w:name="HTML Variable" w:semiHidden="1" w:unhideWhenUsed="1"/>
+    <w:lsdException w:name="Normal Table" w:semiHidden="1" w:unhideWhenUsed="1"/>
     <w:lsdException w:name="annotation subject" w:semiHidden="1" w:unhideWhenUsed="1"/>
     <w:lsdException w:name="No List" w:semiHidden="1" w:unhideWhenUsed="1"/>
     <w:lsdException w:name="Outline List 1" w:semiHidden="1" w:unhideWhenUsed="1"/>
@@ -22245,8 +22628,10 @@
     <w:lsdException w:name="Table Subtle 2" w:semiHidden="1" w:unhideWhenUsed="1"/>
     <w:lsdException w:name="Table Web 1" w:semiHidden="1" w:unhideWhenUsed="1"/>
     <w:lsdException w:name="Table Web 2" w:semiHidden="1" w:unhideWhenUsed="1"/>
+    <w:lsdException w:name="Table Web 3" w:semiHidden="1" w:unhideWhenUsed="1"/>
     <w:lsdException w:name="Balloon Text" w:semiHidden="1" w:unhideWhenUsed="1"/>
     <w:lsdException w:name="Table Grid" w:uiPriority="39"/>
+    <w:lsdException w:name="Table Theme" w:semiHidden="1" w:unhideWhenUsed="1"/>
     <w:lsdException w:name="Placeholder Text" w:semiHidden="1"/>
     <w:lsdException w:name="No Spacing" w:uiPriority="1" w:qFormat="1"/>
     <w:lsdException w:name="Light Shading" w:uiPriority="60"/>
@@ -22467,7 +22852,6 @@
     <w:lsdException w:name="Hashtag" w:semiHidden="1" w:unhideWhenUsed="1"/>
     <w:lsdException w:name="Unresolved Mention" w:semiHidden="1" w:unhideWhenUsed="1"/>
     <w:lsdException w:name="Smart Link" w:semiHidden="1" w:unhideWhenUsed="1"/>
-    <w:lsdException w:name="Smart Link Error" w:semiHidden="1" w:unhideWhenUsed="1"/>
   </w:latentStyles>
   <w:style w:type="paragraph" w:default="1" w:styleId="Standard">
     <w:name w:val="Normal"/>
@@ -23161,7 +23545,7 @@
 </file>
 
 <file path=customXml/itemProps2.xml><?xml version="1.0" encoding="utf-8"?>
-<ds:datastoreItem xmlns:ds="http://schemas.openxmlformats.org/officeDocument/2006/customXml" ds:itemID="{357377DE-52FF-4431-AB5B-B23F5B2D5F3E}">
+<ds:datastoreItem xmlns:ds="http://schemas.openxmlformats.org/officeDocument/2006/customXml" ds:itemID="{AF490B0E-EC09-42F6-A720-752C227820C3}">
   <ds:schemaRefs>
     <ds:schemaRef ds:uri="http://schemas.openxmlformats.org/officeDocument/2006/bibliography"/>
   </ds:schemaRefs>

--- a/SYP(MUH)/Traveladvisor-Abgabe-21_01.docx
+++ b/SYP(MUH)/Traveladvisor-Abgabe-21_01.docx
@@ -10,6 +10,7 @@
           <w:docPartUnique/>
         </w:docPartObj>
       </w:sdtPr>
+      <w:sdtEndPr/>
       <w:sdtContent>
         <w:p/>
         <w:p>
@@ -104,6 +105,7 @@
                                     <w:calendar w:val="gregorian"/>
                                   </w:date>
                                 </w:sdtPr>
+                                <w:sdtEndPr/>
                                 <w:sdtContent>
                                   <w:p>
                                     <w:pPr>
@@ -296,6 +298,7 @@
                                   <w:dataBinding w:prefixMappings="xmlns:ns0='http://purl.org/dc/elements/1.1/' xmlns:ns1='http://schemas.openxmlformats.org/package/2006/metadata/core-properties' " w:xpath="/ns1:coreProperties[1]/ns0:creator[1]" w:storeItemID="{6C3C8BC8-F283-45AE-878A-BAB7291924A1}"/>
                                   <w:text/>
                                 </w:sdtPr>
+                                <w:sdtEndPr/>
                                 <w:sdtContent>
                                   <w:p>
                                     <w:pPr>
@@ -346,6 +349,7 @@
                                     <w:dataBinding w:prefixMappings="xmlns:ns0='http://schemas.openxmlformats.org/officeDocument/2006/extended-properties' " w:xpath="/ns0:Properties[1]/ns0:Company[1]" w:storeItemID="{6668398D-A668-4E3E-A5EB-62B293D839F1}"/>
                                     <w:text/>
                                   </w:sdtPr>
+                                  <w:sdtEndPr/>
                                   <w:sdtContent>
                                     <w:r>
                                       <w:rPr>
@@ -384,6 +388,7 @@
                                     <w:dataBinding w:prefixMappings="xmlns:ns0='http://schemas.microsoft.com/office/2006/coverPageProps' " w:xpath="/ns0:CoverPageProperties[1]/ns0:CompanyAddress[1]" w:storeItemID="{55AF091B-3C7A-41E3-B477-F2FDAA23CFDA}"/>
                                     <w:text/>
                                   </w:sdtPr>
+                                  <w:sdtEndPr/>
                                   <w:sdtContent>
                                     <w:r>
                                       <w:rPr>
@@ -658,6 +663,7 @@
                                     <w:dataBinding w:prefixMappings="xmlns:ns0='http://purl.org/dc/elements/1.1/' xmlns:ns1='http://schemas.openxmlformats.org/package/2006/metadata/core-properties' " w:xpath="/ns1:coreProperties[1]/ns0:title[1]" w:storeItemID="{6C3C8BC8-F283-45AE-878A-BAB7291924A1}"/>
                                     <w:text w:multiLine="1"/>
                                   </w:sdtPr>
+                                  <w:sdtEndPr/>
                                   <w:sdtContent>
                                     <w:r>
                                       <w:rPr>
@@ -685,6 +691,7 @@
                                   <w:dataBinding w:prefixMappings="xmlns:ns0='http://purl.org/dc/elements/1.1/' xmlns:ns1='http://schemas.openxmlformats.org/package/2006/metadata/core-properties' " w:xpath="/ns1:coreProperties[1]/ns0:subject[1]" w:storeItemID="{6C3C8BC8-F283-45AE-878A-BAB7291924A1}"/>
                                   <w:text/>
                                 </w:sdtPr>
+                                <w:sdtEndPr/>
                                 <w:sdtContent>
                                   <w:p>
                                     <w:pPr>
@@ -14730,15 +14737,7 @@
               </w:rPr>
             </w:pPr>
             <w:r>
-              <w:t xml:space="preserve">Benutzer versucht manuell auf die Detail-Ansicht der </w:t>
-            </w:r>
-            <w:proofErr w:type="gramStart"/>
-            <w:r>
-              <w:t>nicht existierenden</w:t>
-            </w:r>
-            <w:proofErr w:type="gramEnd"/>
-            <w:r>
-              <w:t xml:space="preserve"> Location zu kommen und eine Bewertung abzugeben.</w:t>
+              <w:t>Benutzer versucht manuell auf die Detail-Ansicht der nicht existierenden Location zu kommen und eine Bewertung abzugeben.</w:t>
             </w:r>
           </w:p>
         </w:tc>
@@ -15398,15 +15397,7 @@
               <w:spacing w:after="100"/>
             </w:pPr>
             <w:r>
-              <w:t xml:space="preserve">Der Benutzer bekommt </w:t>
-            </w:r>
-            <w:proofErr w:type="gramStart"/>
-            <w:r>
-              <w:t>kein Rezension</w:t>
-            </w:r>
-            <w:proofErr w:type="gramEnd"/>
-            <w:r>
-              <w:t xml:space="preserve"> erstellen Button angezeigt solange er nicht angemeldet ist.</w:t>
+              <w:t>Der Benutzer bekommt kein Rezension erstellen Button angezeigt solange er nicht angemeldet ist.</w:t>
             </w:r>
           </w:p>
         </w:tc>
@@ -20622,6 +20613,12 @@
       </w:r>
     </w:p>
     <w:p>
+      <w:r>
+        <w:br w:type="page"/>
+      </w:r>
+    </w:p>
+    <w:p/>
+    <w:p>
       <w:pPr>
         <w:pStyle w:val="berschrift1"/>
         <w:numPr>
@@ -20637,18 +20634,9305 @@
       <w:bookmarkEnd w:id="92"/>
       <w:bookmarkEnd w:id="93"/>
     </w:p>
+    <w:tbl>
+      <w:tblPr>
+        <w:tblW w:w="0" w:type="dxa"/>
+        <w:tblCellMar>
+          <w:left w:w="0" w:type="dxa"/>
+          <w:right w:w="0" w:type="dxa"/>
+        </w:tblCellMar>
+        <w:tblLook w:val="04A0" w:firstRow="1" w:lastRow="0" w:firstColumn="1" w:lastColumn="0" w:noHBand="0" w:noVBand="1"/>
+      </w:tblPr>
+      <w:tblGrid>
+        <w:gridCol w:w="1702"/>
+        <w:gridCol w:w="4615"/>
+      </w:tblGrid>
+      <w:tr>
+        <w:trPr>
+          <w:trHeight w:val="315"/>
+        </w:trPr>
+        <w:tc>
+          <w:tcPr>
+            <w:tcW w:w="0" w:type="auto"/>
+            <w:tcBorders>
+              <w:top w:val="single" w:sz="6" w:space="0" w:color="CCCCCC"/>
+              <w:left w:val="single" w:sz="6" w:space="0" w:color="CCCCCC"/>
+              <w:bottom w:val="single" w:sz="6" w:space="0" w:color="CCCCCC"/>
+              <w:right w:val="single" w:sz="6" w:space="0" w:color="CCCCCC"/>
+            </w:tcBorders>
+            <w:tcMar>
+              <w:top w:w="30" w:type="dxa"/>
+              <w:left w:w="45" w:type="dxa"/>
+              <w:bottom w:w="30" w:type="dxa"/>
+              <w:right w:w="45" w:type="dxa"/>
+            </w:tcMar>
+            <w:vAlign w:val="bottom"/>
+            <w:hideMark/>
+          </w:tcPr>
+          <w:p>
+            <w:pPr>
+              <w:spacing w:after="0" w:line="240" w:lineRule="auto"/>
+              <w:rPr>
+                <w:rFonts w:ascii="Arial" w:eastAsia="Times New Roman" w:hAnsi="Arial" w:cs="Arial"/>
+                <w:b/>
+                <w:bCs/>
+                <w:sz w:val="20"/>
+                <w:szCs w:val="20"/>
+                <w:lang w:eastAsia="de-AT"/>
+              </w:rPr>
+            </w:pPr>
+            <w:proofErr w:type="spellStart"/>
+            <w:r>
+              <w:rPr>
+                <w:rFonts w:ascii="Arial" w:eastAsia="Times New Roman" w:hAnsi="Arial" w:cs="Arial"/>
+                <w:b/>
+                <w:bCs/>
+                <w:sz w:val="20"/>
+                <w:szCs w:val="20"/>
+                <w:lang w:eastAsia="de-AT"/>
+              </w:rPr>
+              <w:t>Arbeits</w:t>
+            </w:r>
+            <w:proofErr w:type="spellEnd"/>
+            <w:r>
+              <w:rPr>
+                <w:rFonts w:ascii="Arial" w:eastAsia="Times New Roman" w:hAnsi="Arial" w:cs="Arial"/>
+                <w:b/>
+                <w:bCs/>
+                <w:sz w:val="20"/>
+                <w:szCs w:val="20"/>
+                <w:lang w:eastAsia="de-AT"/>
+              </w:rPr>
+              <w:t xml:space="preserve"> Protokoll</w:t>
+            </w:r>
+          </w:p>
+        </w:tc>
+        <w:tc>
+          <w:tcPr>
+            <w:tcW w:w="0" w:type="auto"/>
+            <w:tcBorders>
+              <w:top w:val="single" w:sz="6" w:space="0" w:color="CCCCCC"/>
+              <w:left w:val="single" w:sz="6" w:space="0" w:color="CCCCCC"/>
+              <w:bottom w:val="single" w:sz="6" w:space="0" w:color="CCCCCC"/>
+              <w:right w:val="single" w:sz="6" w:space="0" w:color="CCCCCC"/>
+            </w:tcBorders>
+            <w:tcMar>
+              <w:top w:w="30" w:type="dxa"/>
+              <w:left w:w="45" w:type="dxa"/>
+              <w:bottom w:w="30" w:type="dxa"/>
+              <w:right w:w="45" w:type="dxa"/>
+            </w:tcMar>
+            <w:vAlign w:val="bottom"/>
+            <w:hideMark/>
+          </w:tcPr>
+          <w:p>
+            <w:pPr>
+              <w:spacing w:after="0" w:line="240" w:lineRule="auto"/>
+              <w:rPr>
+                <w:rFonts w:ascii="Arial" w:eastAsia="Times New Roman" w:hAnsi="Arial" w:cs="Arial"/>
+                <w:b/>
+                <w:bCs/>
+                <w:sz w:val="20"/>
+                <w:szCs w:val="20"/>
+                <w:lang w:eastAsia="de-AT"/>
+              </w:rPr>
+            </w:pPr>
+          </w:p>
+        </w:tc>
+      </w:tr>
+      <w:tr>
+        <w:trPr>
+          <w:trHeight w:val="315"/>
+        </w:trPr>
+        <w:tc>
+          <w:tcPr>
+            <w:tcW w:w="0" w:type="auto"/>
+            <w:tcBorders>
+              <w:top w:val="single" w:sz="6" w:space="0" w:color="CCCCCC"/>
+              <w:left w:val="single" w:sz="6" w:space="0" w:color="CCCCCC"/>
+              <w:bottom w:val="single" w:sz="6" w:space="0" w:color="CCCCCC"/>
+              <w:right w:val="single" w:sz="6" w:space="0" w:color="CCCCCC"/>
+            </w:tcBorders>
+            <w:tcMar>
+              <w:top w:w="30" w:type="dxa"/>
+              <w:left w:w="45" w:type="dxa"/>
+              <w:bottom w:w="30" w:type="dxa"/>
+              <w:right w:w="45" w:type="dxa"/>
+            </w:tcMar>
+            <w:vAlign w:val="bottom"/>
+            <w:hideMark/>
+          </w:tcPr>
+          <w:p>
+            <w:pPr>
+              <w:spacing w:after="0" w:line="240" w:lineRule="auto"/>
+              <w:rPr>
+                <w:rFonts w:ascii="Times New Roman" w:eastAsia="Times New Roman" w:hAnsi="Times New Roman" w:cs="Times New Roman"/>
+                <w:sz w:val="20"/>
+                <w:szCs w:val="20"/>
+                <w:lang w:eastAsia="de-AT"/>
+              </w:rPr>
+            </w:pPr>
+          </w:p>
+        </w:tc>
+        <w:tc>
+          <w:tcPr>
+            <w:tcW w:w="0" w:type="auto"/>
+            <w:tcBorders>
+              <w:top w:val="single" w:sz="6" w:space="0" w:color="CCCCCC"/>
+              <w:left w:val="single" w:sz="6" w:space="0" w:color="CCCCCC"/>
+              <w:bottom w:val="single" w:sz="6" w:space="0" w:color="000000"/>
+              <w:right w:val="single" w:sz="6" w:space="0" w:color="CCCCCC"/>
+            </w:tcBorders>
+            <w:tcMar>
+              <w:top w:w="30" w:type="dxa"/>
+              <w:left w:w="45" w:type="dxa"/>
+              <w:bottom w:w="30" w:type="dxa"/>
+              <w:right w:w="45" w:type="dxa"/>
+            </w:tcMar>
+            <w:vAlign w:val="bottom"/>
+            <w:hideMark/>
+          </w:tcPr>
+          <w:p>
+            <w:pPr>
+              <w:spacing w:after="0" w:line="240" w:lineRule="auto"/>
+              <w:rPr>
+                <w:rFonts w:ascii="Times New Roman" w:eastAsia="Times New Roman" w:hAnsi="Times New Roman" w:cs="Times New Roman"/>
+                <w:sz w:val="20"/>
+                <w:szCs w:val="20"/>
+                <w:lang w:eastAsia="de-AT"/>
+              </w:rPr>
+            </w:pPr>
+          </w:p>
+        </w:tc>
+      </w:tr>
+      <w:tr>
+        <w:trPr>
+          <w:trHeight w:val="315"/>
+        </w:trPr>
+        <w:tc>
+          <w:tcPr>
+            <w:tcW w:w="0" w:type="auto"/>
+            <w:tcBorders>
+              <w:top w:val="single" w:sz="6" w:space="0" w:color="CCCCCC"/>
+              <w:left w:val="single" w:sz="6" w:space="0" w:color="CCCCCC"/>
+              <w:bottom w:val="single" w:sz="6" w:space="0" w:color="CCCCCC"/>
+              <w:right w:val="single" w:sz="6" w:space="0" w:color="000000"/>
+            </w:tcBorders>
+            <w:tcMar>
+              <w:top w:w="30" w:type="dxa"/>
+              <w:left w:w="45" w:type="dxa"/>
+              <w:bottom w:w="30" w:type="dxa"/>
+              <w:right w:w="45" w:type="dxa"/>
+            </w:tcMar>
+            <w:vAlign w:val="bottom"/>
+            <w:hideMark/>
+          </w:tcPr>
+          <w:p>
+            <w:pPr>
+              <w:spacing w:after="0" w:line="240" w:lineRule="auto"/>
+              <w:rPr>
+                <w:rFonts w:ascii="Times New Roman" w:eastAsia="Times New Roman" w:hAnsi="Times New Roman" w:cs="Times New Roman"/>
+                <w:sz w:val="20"/>
+                <w:szCs w:val="20"/>
+                <w:lang w:eastAsia="de-AT"/>
+              </w:rPr>
+            </w:pPr>
+          </w:p>
+        </w:tc>
+        <w:tc>
+          <w:tcPr>
+            <w:tcW w:w="0" w:type="auto"/>
+            <w:tcBorders>
+              <w:top w:val="single" w:sz="6" w:space="0" w:color="CCCCCC"/>
+              <w:left w:val="single" w:sz="6" w:space="0" w:color="CCCCCC"/>
+              <w:bottom w:val="single" w:sz="6" w:space="0" w:color="000000"/>
+              <w:right w:val="single" w:sz="12" w:space="0" w:color="FF0000"/>
+            </w:tcBorders>
+            <w:tcMar>
+              <w:top w:w="30" w:type="dxa"/>
+              <w:left w:w="45" w:type="dxa"/>
+              <w:bottom w:w="30" w:type="dxa"/>
+              <w:right w:w="45" w:type="dxa"/>
+            </w:tcMar>
+            <w:vAlign w:val="bottom"/>
+            <w:hideMark/>
+          </w:tcPr>
+          <w:p>
+            <w:pPr>
+              <w:spacing w:after="0" w:line="240" w:lineRule="auto"/>
+              <w:jc w:val="center"/>
+              <w:rPr>
+                <w:rFonts w:ascii="Arial" w:eastAsia="Times New Roman" w:hAnsi="Arial" w:cs="Arial"/>
+                <w:sz w:val="20"/>
+                <w:szCs w:val="20"/>
+                <w:lang w:eastAsia="de-AT"/>
+              </w:rPr>
+            </w:pPr>
+            <w:proofErr w:type="spellStart"/>
+            <w:r>
+              <w:rPr>
+                <w:rFonts w:ascii="Arial" w:eastAsia="Times New Roman" w:hAnsi="Arial" w:cs="Arial"/>
+                <w:sz w:val="20"/>
+                <w:szCs w:val="20"/>
+                <w:lang w:eastAsia="de-AT"/>
+              </w:rPr>
+              <w:t>Kleinegger</w:t>
+            </w:r>
+            <w:proofErr w:type="spellEnd"/>
+          </w:p>
+        </w:tc>
+      </w:tr>
+      <w:tr>
+        <w:trPr>
+          <w:trHeight w:val="315"/>
+        </w:trPr>
+        <w:tc>
+          <w:tcPr>
+            <w:tcW w:w="0" w:type="auto"/>
+            <w:tcBorders>
+              <w:top w:val="single" w:sz="6" w:space="0" w:color="CCCCCC"/>
+              <w:left w:val="single" w:sz="6" w:space="0" w:color="CCCCCC"/>
+              <w:bottom w:val="single" w:sz="6" w:space="0" w:color="CCCCCC"/>
+              <w:right w:val="single" w:sz="6" w:space="0" w:color="000000"/>
+            </w:tcBorders>
+            <w:tcMar>
+              <w:top w:w="30" w:type="dxa"/>
+              <w:left w:w="45" w:type="dxa"/>
+              <w:bottom w:w="30" w:type="dxa"/>
+              <w:right w:w="45" w:type="dxa"/>
+            </w:tcMar>
+            <w:vAlign w:val="bottom"/>
+            <w:hideMark/>
+          </w:tcPr>
+          <w:p>
+            <w:pPr>
+              <w:spacing w:after="0" w:line="240" w:lineRule="auto"/>
+              <w:jc w:val="center"/>
+              <w:rPr>
+                <w:rFonts w:ascii="Arial" w:eastAsia="Times New Roman" w:hAnsi="Arial" w:cs="Arial"/>
+                <w:sz w:val="20"/>
+                <w:szCs w:val="20"/>
+                <w:lang w:eastAsia="de-AT"/>
+              </w:rPr>
+            </w:pPr>
+          </w:p>
+        </w:tc>
+        <w:tc>
+          <w:tcPr>
+            <w:tcW w:w="0" w:type="auto"/>
+            <w:tcBorders>
+              <w:top w:val="single" w:sz="6" w:space="0" w:color="CCCCCC"/>
+              <w:left w:val="single" w:sz="6" w:space="0" w:color="CCCCCC"/>
+              <w:bottom w:val="single" w:sz="6" w:space="0" w:color="000000"/>
+              <w:right w:val="single" w:sz="12" w:space="0" w:color="FF0000"/>
+            </w:tcBorders>
+            <w:tcMar>
+              <w:top w:w="30" w:type="dxa"/>
+              <w:left w:w="45" w:type="dxa"/>
+              <w:bottom w:w="30" w:type="dxa"/>
+              <w:right w:w="45" w:type="dxa"/>
+            </w:tcMar>
+            <w:vAlign w:val="bottom"/>
+            <w:hideMark/>
+          </w:tcPr>
+          <w:p>
+            <w:pPr>
+              <w:spacing w:after="0" w:line="240" w:lineRule="auto"/>
+              <w:rPr>
+                <w:rFonts w:ascii="Arial" w:eastAsia="Times New Roman" w:hAnsi="Arial" w:cs="Arial"/>
+                <w:sz w:val="20"/>
+                <w:szCs w:val="20"/>
+                <w:lang w:eastAsia="de-AT"/>
+              </w:rPr>
+            </w:pPr>
+            <w:r>
+              <w:rPr>
+                <w:rFonts w:ascii="Arial" w:eastAsia="Times New Roman" w:hAnsi="Arial" w:cs="Arial"/>
+                <w:sz w:val="20"/>
+                <w:szCs w:val="20"/>
+                <w:lang w:eastAsia="de-AT"/>
+              </w:rPr>
+              <w:t>Arbeit</w:t>
+            </w:r>
+          </w:p>
+        </w:tc>
+      </w:tr>
+      <w:tr>
+        <w:trPr>
+          <w:trHeight w:val="315"/>
+        </w:trPr>
+        <w:tc>
+          <w:tcPr>
+            <w:tcW w:w="0" w:type="auto"/>
+            <w:tcBorders>
+              <w:top w:val="single" w:sz="6" w:space="0" w:color="CCCCCC"/>
+              <w:left w:val="single" w:sz="6" w:space="0" w:color="CCCCCC"/>
+              <w:bottom w:val="single" w:sz="18" w:space="0" w:color="000000"/>
+              <w:right w:val="single" w:sz="6" w:space="0" w:color="000000"/>
+            </w:tcBorders>
+            <w:tcMar>
+              <w:top w:w="30" w:type="dxa"/>
+              <w:left w:w="45" w:type="dxa"/>
+              <w:bottom w:w="30" w:type="dxa"/>
+              <w:right w:w="45" w:type="dxa"/>
+            </w:tcMar>
+            <w:vAlign w:val="bottom"/>
+            <w:hideMark/>
+          </w:tcPr>
+          <w:p>
+            <w:pPr>
+              <w:spacing w:after="0" w:line="240" w:lineRule="auto"/>
+              <w:jc w:val="center"/>
+              <w:rPr>
+                <w:rFonts w:ascii="Arial" w:eastAsia="Times New Roman" w:hAnsi="Arial" w:cs="Arial"/>
+                <w:sz w:val="20"/>
+                <w:szCs w:val="20"/>
+                <w:lang w:eastAsia="de-AT"/>
+              </w:rPr>
+            </w:pPr>
+            <w:r>
+              <w:rPr>
+                <w:rFonts w:ascii="Arial" w:eastAsia="Times New Roman" w:hAnsi="Arial" w:cs="Arial"/>
+                <w:sz w:val="20"/>
+                <w:szCs w:val="20"/>
+                <w:lang w:eastAsia="de-AT"/>
+              </w:rPr>
+              <w:t>Datum</w:t>
+            </w:r>
+          </w:p>
+        </w:tc>
+        <w:tc>
+          <w:tcPr>
+            <w:tcW w:w="0" w:type="auto"/>
+            <w:tcBorders>
+              <w:top w:val="single" w:sz="6" w:space="0" w:color="CCCCCC"/>
+              <w:left w:val="single" w:sz="6" w:space="0" w:color="CCCCCC"/>
+              <w:bottom w:val="single" w:sz="18" w:space="0" w:color="000000"/>
+              <w:right w:val="single" w:sz="12" w:space="0" w:color="FF0000"/>
+            </w:tcBorders>
+            <w:tcMar>
+              <w:top w:w="30" w:type="dxa"/>
+              <w:left w:w="45" w:type="dxa"/>
+              <w:bottom w:w="30" w:type="dxa"/>
+              <w:right w:w="45" w:type="dxa"/>
+            </w:tcMar>
+            <w:vAlign w:val="bottom"/>
+            <w:hideMark/>
+          </w:tcPr>
+          <w:p>
+            <w:pPr>
+              <w:spacing w:after="0" w:line="240" w:lineRule="auto"/>
+              <w:jc w:val="center"/>
+              <w:rPr>
+                <w:rFonts w:ascii="Arial" w:eastAsia="Times New Roman" w:hAnsi="Arial" w:cs="Arial"/>
+                <w:sz w:val="20"/>
+                <w:szCs w:val="20"/>
+                <w:lang w:eastAsia="de-AT"/>
+              </w:rPr>
+            </w:pPr>
+          </w:p>
+        </w:tc>
+      </w:tr>
+      <w:tr>
+        <w:trPr>
+          <w:trHeight w:val="315"/>
+        </w:trPr>
+        <w:tc>
+          <w:tcPr>
+            <w:tcW w:w="0" w:type="auto"/>
+            <w:tcBorders>
+              <w:top w:val="single" w:sz="6" w:space="0" w:color="CCCCCC"/>
+              <w:left w:val="single" w:sz="6" w:space="0" w:color="CCCCCC"/>
+              <w:bottom w:val="single" w:sz="6" w:space="0" w:color="CCCCCC"/>
+              <w:right w:val="single" w:sz="6" w:space="0" w:color="CCCCCC"/>
+            </w:tcBorders>
+            <w:tcMar>
+              <w:top w:w="30" w:type="dxa"/>
+              <w:left w:w="45" w:type="dxa"/>
+              <w:bottom w:w="30" w:type="dxa"/>
+              <w:right w:w="45" w:type="dxa"/>
+            </w:tcMar>
+            <w:vAlign w:val="bottom"/>
+            <w:hideMark/>
+          </w:tcPr>
+          <w:p>
+            <w:pPr>
+              <w:spacing w:after="0" w:line="240" w:lineRule="auto"/>
+              <w:jc w:val="right"/>
+              <w:rPr>
+                <w:rFonts w:ascii="Arial" w:eastAsia="Times New Roman" w:hAnsi="Arial" w:cs="Arial"/>
+                <w:sz w:val="20"/>
+                <w:szCs w:val="20"/>
+                <w:lang w:eastAsia="de-AT"/>
+              </w:rPr>
+            </w:pPr>
+            <w:r>
+              <w:rPr>
+                <w:rFonts w:ascii="Arial" w:eastAsia="Times New Roman" w:hAnsi="Arial" w:cs="Arial"/>
+                <w:sz w:val="20"/>
+                <w:szCs w:val="20"/>
+                <w:lang w:eastAsia="de-AT"/>
+              </w:rPr>
+              <w:t>23.09.2019</w:t>
+            </w:r>
+          </w:p>
+        </w:tc>
+        <w:tc>
+          <w:tcPr>
+            <w:tcW w:w="0" w:type="auto"/>
+            <w:tcBorders>
+              <w:top w:val="single" w:sz="6" w:space="0" w:color="CCCCCC"/>
+              <w:left w:val="single" w:sz="6" w:space="0" w:color="CCCCCC"/>
+              <w:bottom w:val="single" w:sz="6" w:space="0" w:color="CCCCCC"/>
+              <w:right w:val="single" w:sz="6" w:space="0" w:color="CCCCCC"/>
+            </w:tcBorders>
+            <w:tcMar>
+              <w:top w:w="30" w:type="dxa"/>
+              <w:left w:w="45" w:type="dxa"/>
+              <w:bottom w:w="30" w:type="dxa"/>
+              <w:right w:w="45" w:type="dxa"/>
+            </w:tcMar>
+            <w:vAlign w:val="bottom"/>
+            <w:hideMark/>
+          </w:tcPr>
+          <w:p>
+            <w:pPr>
+              <w:spacing w:after="0" w:line="240" w:lineRule="auto"/>
+              <w:rPr>
+                <w:rFonts w:ascii="Arial" w:eastAsia="Times New Roman" w:hAnsi="Arial" w:cs="Arial"/>
+                <w:sz w:val="20"/>
+                <w:szCs w:val="20"/>
+                <w:lang w:eastAsia="de-AT"/>
+              </w:rPr>
+            </w:pPr>
+            <w:r>
+              <w:rPr>
+                <w:rFonts w:ascii="Arial" w:eastAsia="Times New Roman" w:hAnsi="Arial" w:cs="Arial"/>
+                <w:sz w:val="20"/>
+                <w:szCs w:val="20"/>
+                <w:lang w:eastAsia="de-AT"/>
+              </w:rPr>
+              <w:t xml:space="preserve">Erstellen eines </w:t>
+            </w:r>
+            <w:proofErr w:type="spellStart"/>
+            <w:r>
+              <w:rPr>
+                <w:rFonts w:ascii="Arial" w:eastAsia="Times New Roman" w:hAnsi="Arial" w:cs="Arial"/>
+                <w:sz w:val="20"/>
+                <w:szCs w:val="20"/>
+                <w:lang w:eastAsia="de-AT"/>
+              </w:rPr>
+              <w:t>UseCase</w:t>
+            </w:r>
+            <w:proofErr w:type="spellEnd"/>
+            <w:r>
+              <w:rPr>
+                <w:rFonts w:ascii="Arial" w:eastAsia="Times New Roman" w:hAnsi="Arial" w:cs="Arial"/>
+                <w:sz w:val="20"/>
+                <w:szCs w:val="20"/>
+                <w:lang w:eastAsia="de-AT"/>
+              </w:rPr>
+              <w:t>-Diagramm</w:t>
+            </w:r>
+          </w:p>
+        </w:tc>
+      </w:tr>
+      <w:tr>
+        <w:trPr>
+          <w:trHeight w:val="315"/>
+        </w:trPr>
+        <w:tc>
+          <w:tcPr>
+            <w:tcW w:w="0" w:type="auto"/>
+            <w:tcBorders>
+              <w:top w:val="single" w:sz="6" w:space="0" w:color="CCCCCC"/>
+              <w:left w:val="single" w:sz="6" w:space="0" w:color="CCCCCC"/>
+              <w:bottom w:val="single" w:sz="6" w:space="0" w:color="CCCCCC"/>
+              <w:right w:val="single" w:sz="6" w:space="0" w:color="CCCCCC"/>
+            </w:tcBorders>
+            <w:tcMar>
+              <w:top w:w="30" w:type="dxa"/>
+              <w:left w:w="45" w:type="dxa"/>
+              <w:bottom w:w="30" w:type="dxa"/>
+              <w:right w:w="45" w:type="dxa"/>
+            </w:tcMar>
+            <w:vAlign w:val="bottom"/>
+            <w:hideMark/>
+          </w:tcPr>
+          <w:p>
+            <w:pPr>
+              <w:spacing w:after="0" w:line="240" w:lineRule="auto"/>
+              <w:jc w:val="right"/>
+              <w:rPr>
+                <w:rFonts w:ascii="Arial" w:eastAsia="Times New Roman" w:hAnsi="Arial" w:cs="Arial"/>
+                <w:sz w:val="20"/>
+                <w:szCs w:val="20"/>
+                <w:lang w:eastAsia="de-AT"/>
+              </w:rPr>
+            </w:pPr>
+            <w:r>
+              <w:rPr>
+                <w:rFonts w:ascii="Arial" w:eastAsia="Times New Roman" w:hAnsi="Arial" w:cs="Arial"/>
+                <w:sz w:val="20"/>
+                <w:szCs w:val="20"/>
+                <w:lang w:eastAsia="de-AT"/>
+              </w:rPr>
+              <w:t>30.09.2019</w:t>
+            </w:r>
+          </w:p>
+        </w:tc>
+        <w:tc>
+          <w:tcPr>
+            <w:tcW w:w="0" w:type="auto"/>
+            <w:tcBorders>
+              <w:top w:val="single" w:sz="6" w:space="0" w:color="CCCCCC"/>
+              <w:left w:val="single" w:sz="6" w:space="0" w:color="CCCCCC"/>
+              <w:bottom w:val="single" w:sz="6" w:space="0" w:color="CCCCCC"/>
+              <w:right w:val="single" w:sz="6" w:space="0" w:color="CCCCCC"/>
+            </w:tcBorders>
+            <w:tcMar>
+              <w:top w:w="30" w:type="dxa"/>
+              <w:left w:w="45" w:type="dxa"/>
+              <w:bottom w:w="30" w:type="dxa"/>
+              <w:right w:w="45" w:type="dxa"/>
+            </w:tcMar>
+            <w:vAlign w:val="bottom"/>
+            <w:hideMark/>
+          </w:tcPr>
+          <w:p>
+            <w:pPr>
+              <w:spacing w:after="0" w:line="240" w:lineRule="auto"/>
+              <w:rPr>
+                <w:rFonts w:ascii="Arial" w:eastAsia="Times New Roman" w:hAnsi="Arial" w:cs="Arial"/>
+                <w:sz w:val="20"/>
+                <w:szCs w:val="20"/>
+                <w:lang w:eastAsia="de-AT"/>
+              </w:rPr>
+            </w:pPr>
+            <w:r>
+              <w:rPr>
+                <w:rFonts w:ascii="Arial" w:eastAsia="Times New Roman" w:hAnsi="Arial" w:cs="Arial"/>
+                <w:sz w:val="20"/>
+                <w:szCs w:val="20"/>
+                <w:lang w:eastAsia="de-AT"/>
+              </w:rPr>
+              <w:t xml:space="preserve">Planung des </w:t>
+            </w:r>
+            <w:proofErr w:type="spellStart"/>
+            <w:r>
+              <w:rPr>
+                <w:rFonts w:ascii="Arial" w:eastAsia="Times New Roman" w:hAnsi="Arial" w:cs="Arial"/>
+                <w:sz w:val="20"/>
+                <w:szCs w:val="20"/>
+                <w:lang w:eastAsia="de-AT"/>
+              </w:rPr>
+              <w:t>ersen</w:t>
+            </w:r>
+            <w:proofErr w:type="spellEnd"/>
+            <w:r>
+              <w:rPr>
+                <w:rFonts w:ascii="Arial" w:eastAsia="Times New Roman" w:hAnsi="Arial" w:cs="Arial"/>
+                <w:sz w:val="20"/>
+                <w:szCs w:val="20"/>
+                <w:lang w:eastAsia="de-AT"/>
+              </w:rPr>
+              <w:t xml:space="preserve"> Sprints</w:t>
+            </w:r>
+          </w:p>
+        </w:tc>
+      </w:tr>
+      <w:tr>
+        <w:trPr>
+          <w:trHeight w:val="315"/>
+        </w:trPr>
+        <w:tc>
+          <w:tcPr>
+            <w:tcW w:w="0" w:type="auto"/>
+            <w:tcBorders>
+              <w:top w:val="single" w:sz="6" w:space="0" w:color="CCCCCC"/>
+              <w:left w:val="single" w:sz="6" w:space="0" w:color="CCCCCC"/>
+              <w:bottom w:val="single" w:sz="6" w:space="0" w:color="CCCCCC"/>
+              <w:right w:val="single" w:sz="6" w:space="0" w:color="CCCCCC"/>
+            </w:tcBorders>
+            <w:tcMar>
+              <w:top w:w="30" w:type="dxa"/>
+              <w:left w:w="45" w:type="dxa"/>
+              <w:bottom w:w="30" w:type="dxa"/>
+              <w:right w:w="45" w:type="dxa"/>
+            </w:tcMar>
+            <w:vAlign w:val="bottom"/>
+            <w:hideMark/>
+          </w:tcPr>
+          <w:p>
+            <w:pPr>
+              <w:spacing w:after="0" w:line="240" w:lineRule="auto"/>
+              <w:jc w:val="right"/>
+              <w:rPr>
+                <w:rFonts w:ascii="Arial" w:eastAsia="Times New Roman" w:hAnsi="Arial" w:cs="Arial"/>
+                <w:sz w:val="20"/>
+                <w:szCs w:val="20"/>
+                <w:lang w:eastAsia="de-AT"/>
+              </w:rPr>
+            </w:pPr>
+            <w:r>
+              <w:rPr>
+                <w:rFonts w:ascii="Arial" w:eastAsia="Times New Roman" w:hAnsi="Arial" w:cs="Arial"/>
+                <w:sz w:val="20"/>
+                <w:szCs w:val="20"/>
+                <w:lang w:eastAsia="de-AT"/>
+              </w:rPr>
+              <w:t>02.10.2019</w:t>
+            </w:r>
+          </w:p>
+        </w:tc>
+        <w:tc>
+          <w:tcPr>
+            <w:tcW w:w="0" w:type="auto"/>
+            <w:tcBorders>
+              <w:top w:val="single" w:sz="6" w:space="0" w:color="CCCCCC"/>
+              <w:left w:val="single" w:sz="6" w:space="0" w:color="CCCCCC"/>
+              <w:bottom w:val="single" w:sz="6" w:space="0" w:color="CCCCCC"/>
+              <w:right w:val="single" w:sz="6" w:space="0" w:color="CCCCCC"/>
+            </w:tcBorders>
+            <w:tcMar>
+              <w:top w:w="30" w:type="dxa"/>
+              <w:left w:w="45" w:type="dxa"/>
+              <w:bottom w:w="30" w:type="dxa"/>
+              <w:right w:w="45" w:type="dxa"/>
+            </w:tcMar>
+            <w:vAlign w:val="bottom"/>
+            <w:hideMark/>
+          </w:tcPr>
+          <w:p>
+            <w:pPr>
+              <w:spacing w:after="0" w:line="240" w:lineRule="auto"/>
+              <w:rPr>
+                <w:rFonts w:ascii="Arial" w:eastAsia="Times New Roman" w:hAnsi="Arial" w:cs="Arial"/>
+                <w:sz w:val="20"/>
+                <w:szCs w:val="20"/>
+                <w:lang w:eastAsia="de-AT"/>
+              </w:rPr>
+            </w:pPr>
+            <w:r>
+              <w:rPr>
+                <w:rFonts w:ascii="Arial" w:eastAsia="Times New Roman" w:hAnsi="Arial" w:cs="Arial"/>
+                <w:sz w:val="20"/>
+                <w:szCs w:val="20"/>
+                <w:lang w:eastAsia="de-AT"/>
+              </w:rPr>
+              <w:t>Festlegung der Aufgabenverteilung der 1 Iteration</w:t>
+            </w:r>
+          </w:p>
+        </w:tc>
+      </w:tr>
+      <w:tr>
+        <w:trPr>
+          <w:trHeight w:val="315"/>
+        </w:trPr>
+        <w:tc>
+          <w:tcPr>
+            <w:tcW w:w="0" w:type="auto"/>
+            <w:tcBorders>
+              <w:top w:val="single" w:sz="6" w:space="0" w:color="CCCCCC"/>
+              <w:left w:val="single" w:sz="6" w:space="0" w:color="CCCCCC"/>
+              <w:bottom w:val="single" w:sz="6" w:space="0" w:color="CCCCCC"/>
+              <w:right w:val="single" w:sz="6" w:space="0" w:color="CCCCCC"/>
+            </w:tcBorders>
+            <w:tcMar>
+              <w:top w:w="30" w:type="dxa"/>
+              <w:left w:w="45" w:type="dxa"/>
+              <w:bottom w:w="30" w:type="dxa"/>
+              <w:right w:w="45" w:type="dxa"/>
+            </w:tcMar>
+            <w:vAlign w:val="bottom"/>
+            <w:hideMark/>
+          </w:tcPr>
+          <w:p>
+            <w:pPr>
+              <w:spacing w:after="0" w:line="240" w:lineRule="auto"/>
+              <w:jc w:val="right"/>
+              <w:rPr>
+                <w:rFonts w:ascii="Arial" w:eastAsia="Times New Roman" w:hAnsi="Arial" w:cs="Arial"/>
+                <w:sz w:val="20"/>
+                <w:szCs w:val="20"/>
+                <w:lang w:eastAsia="de-AT"/>
+              </w:rPr>
+            </w:pPr>
+            <w:r>
+              <w:rPr>
+                <w:rFonts w:ascii="Arial" w:eastAsia="Times New Roman" w:hAnsi="Arial" w:cs="Arial"/>
+                <w:sz w:val="20"/>
+                <w:szCs w:val="20"/>
+                <w:lang w:eastAsia="de-AT"/>
+              </w:rPr>
+              <w:t>03.10.2019</w:t>
+            </w:r>
+          </w:p>
+        </w:tc>
+        <w:tc>
+          <w:tcPr>
+            <w:tcW w:w="0" w:type="auto"/>
+            <w:tcBorders>
+              <w:top w:val="single" w:sz="6" w:space="0" w:color="CCCCCC"/>
+              <w:left w:val="single" w:sz="6" w:space="0" w:color="CCCCCC"/>
+              <w:bottom w:val="single" w:sz="6" w:space="0" w:color="CCCCCC"/>
+              <w:right w:val="single" w:sz="6" w:space="0" w:color="CCCCCC"/>
+            </w:tcBorders>
+            <w:tcMar>
+              <w:top w:w="30" w:type="dxa"/>
+              <w:left w:w="45" w:type="dxa"/>
+              <w:bottom w:w="30" w:type="dxa"/>
+              <w:right w:w="45" w:type="dxa"/>
+            </w:tcMar>
+            <w:vAlign w:val="bottom"/>
+            <w:hideMark/>
+          </w:tcPr>
+          <w:p>
+            <w:pPr>
+              <w:spacing w:after="0" w:line="240" w:lineRule="auto"/>
+              <w:rPr>
+                <w:rFonts w:ascii="Arial" w:eastAsia="Times New Roman" w:hAnsi="Arial" w:cs="Arial"/>
+                <w:sz w:val="20"/>
+                <w:szCs w:val="20"/>
+                <w:lang w:eastAsia="de-AT"/>
+              </w:rPr>
+            </w:pPr>
+            <w:r>
+              <w:rPr>
+                <w:rFonts w:ascii="Arial" w:eastAsia="Times New Roman" w:hAnsi="Arial" w:cs="Arial"/>
+                <w:sz w:val="20"/>
+                <w:szCs w:val="20"/>
+                <w:lang w:eastAsia="de-AT"/>
+              </w:rPr>
+              <w:t>Fertigstellung der Planung für den ersten Iteration</w:t>
+            </w:r>
+          </w:p>
+        </w:tc>
+      </w:tr>
+      <w:tr>
+        <w:trPr>
+          <w:trHeight w:val="315"/>
+        </w:trPr>
+        <w:tc>
+          <w:tcPr>
+            <w:tcW w:w="0" w:type="auto"/>
+            <w:tcBorders>
+              <w:top w:val="single" w:sz="6" w:space="0" w:color="CCCCCC"/>
+              <w:left w:val="single" w:sz="6" w:space="0" w:color="CCCCCC"/>
+              <w:bottom w:val="single" w:sz="6" w:space="0" w:color="CCCCCC"/>
+              <w:right w:val="single" w:sz="6" w:space="0" w:color="CCCCCC"/>
+            </w:tcBorders>
+            <w:tcMar>
+              <w:top w:w="30" w:type="dxa"/>
+              <w:left w:w="45" w:type="dxa"/>
+              <w:bottom w:w="30" w:type="dxa"/>
+              <w:right w:w="45" w:type="dxa"/>
+            </w:tcMar>
+            <w:vAlign w:val="bottom"/>
+            <w:hideMark/>
+          </w:tcPr>
+          <w:p>
+            <w:pPr>
+              <w:spacing w:after="0" w:line="240" w:lineRule="auto"/>
+              <w:jc w:val="right"/>
+              <w:rPr>
+                <w:rFonts w:ascii="Arial" w:eastAsia="Times New Roman" w:hAnsi="Arial" w:cs="Arial"/>
+                <w:sz w:val="20"/>
+                <w:szCs w:val="20"/>
+                <w:lang w:eastAsia="de-AT"/>
+              </w:rPr>
+            </w:pPr>
+            <w:r>
+              <w:rPr>
+                <w:rFonts w:ascii="Arial" w:eastAsia="Times New Roman" w:hAnsi="Arial" w:cs="Arial"/>
+                <w:sz w:val="20"/>
+                <w:szCs w:val="20"/>
+                <w:lang w:eastAsia="de-AT"/>
+              </w:rPr>
+              <w:t>07.10.2019</w:t>
+            </w:r>
+          </w:p>
+        </w:tc>
+        <w:tc>
+          <w:tcPr>
+            <w:tcW w:w="0" w:type="auto"/>
+            <w:tcBorders>
+              <w:top w:val="single" w:sz="6" w:space="0" w:color="CCCCCC"/>
+              <w:left w:val="single" w:sz="6" w:space="0" w:color="CCCCCC"/>
+              <w:bottom w:val="single" w:sz="6" w:space="0" w:color="CCCCCC"/>
+              <w:right w:val="single" w:sz="6" w:space="0" w:color="CCCCCC"/>
+            </w:tcBorders>
+            <w:tcMar>
+              <w:top w:w="30" w:type="dxa"/>
+              <w:left w:w="45" w:type="dxa"/>
+              <w:bottom w:w="30" w:type="dxa"/>
+              <w:right w:w="45" w:type="dxa"/>
+            </w:tcMar>
+            <w:vAlign w:val="bottom"/>
+            <w:hideMark/>
+          </w:tcPr>
+          <w:p>
+            <w:pPr>
+              <w:spacing w:after="0" w:line="240" w:lineRule="auto"/>
+              <w:rPr>
+                <w:rFonts w:ascii="Arial" w:eastAsia="Times New Roman" w:hAnsi="Arial" w:cs="Arial"/>
+                <w:sz w:val="20"/>
+                <w:szCs w:val="20"/>
+                <w:lang w:eastAsia="de-AT"/>
+              </w:rPr>
+            </w:pPr>
+            <w:r>
+              <w:rPr>
+                <w:rFonts w:ascii="Arial" w:eastAsia="Times New Roman" w:hAnsi="Arial" w:cs="Arial"/>
+                <w:sz w:val="20"/>
+                <w:szCs w:val="20"/>
+                <w:lang w:eastAsia="de-AT"/>
+              </w:rPr>
+              <w:t>Angefangen mit der Weboberfläche, Projekt erstellt</w:t>
+            </w:r>
+          </w:p>
+        </w:tc>
+      </w:tr>
+      <w:tr>
+        <w:trPr>
+          <w:trHeight w:val="315"/>
+        </w:trPr>
+        <w:tc>
+          <w:tcPr>
+            <w:tcW w:w="0" w:type="auto"/>
+            <w:tcBorders>
+              <w:top w:val="single" w:sz="6" w:space="0" w:color="CCCCCC"/>
+              <w:left w:val="single" w:sz="6" w:space="0" w:color="CCCCCC"/>
+              <w:bottom w:val="single" w:sz="6" w:space="0" w:color="CCCCCC"/>
+              <w:right w:val="single" w:sz="6" w:space="0" w:color="CCCCCC"/>
+            </w:tcBorders>
+            <w:tcMar>
+              <w:top w:w="30" w:type="dxa"/>
+              <w:left w:w="45" w:type="dxa"/>
+              <w:bottom w:w="30" w:type="dxa"/>
+              <w:right w:w="45" w:type="dxa"/>
+            </w:tcMar>
+            <w:vAlign w:val="bottom"/>
+            <w:hideMark/>
+          </w:tcPr>
+          <w:p>
+            <w:pPr>
+              <w:spacing w:after="0" w:line="240" w:lineRule="auto"/>
+              <w:jc w:val="right"/>
+              <w:rPr>
+                <w:rFonts w:ascii="Arial" w:eastAsia="Times New Roman" w:hAnsi="Arial" w:cs="Arial"/>
+                <w:sz w:val="20"/>
+                <w:szCs w:val="20"/>
+                <w:lang w:eastAsia="de-AT"/>
+              </w:rPr>
+            </w:pPr>
+            <w:r>
+              <w:rPr>
+                <w:rFonts w:ascii="Arial" w:eastAsia="Times New Roman" w:hAnsi="Arial" w:cs="Arial"/>
+                <w:sz w:val="20"/>
+                <w:szCs w:val="20"/>
+                <w:lang w:eastAsia="de-AT"/>
+              </w:rPr>
+              <w:t>11.10.2019</w:t>
+            </w:r>
+          </w:p>
+        </w:tc>
+        <w:tc>
+          <w:tcPr>
+            <w:tcW w:w="0" w:type="auto"/>
+            <w:tcBorders>
+              <w:top w:val="single" w:sz="6" w:space="0" w:color="CCCCCC"/>
+              <w:left w:val="single" w:sz="6" w:space="0" w:color="CCCCCC"/>
+              <w:bottom w:val="single" w:sz="6" w:space="0" w:color="CCCCCC"/>
+              <w:right w:val="single" w:sz="6" w:space="0" w:color="CCCCCC"/>
+            </w:tcBorders>
+            <w:tcMar>
+              <w:top w:w="30" w:type="dxa"/>
+              <w:left w:w="45" w:type="dxa"/>
+              <w:bottom w:w="30" w:type="dxa"/>
+              <w:right w:w="45" w:type="dxa"/>
+            </w:tcMar>
+            <w:vAlign w:val="bottom"/>
+            <w:hideMark/>
+          </w:tcPr>
+          <w:p>
+            <w:pPr>
+              <w:spacing w:after="0" w:line="240" w:lineRule="auto"/>
+              <w:rPr>
+                <w:rFonts w:ascii="Arial" w:eastAsia="Times New Roman" w:hAnsi="Arial" w:cs="Arial"/>
+                <w:sz w:val="20"/>
+                <w:szCs w:val="20"/>
+                <w:lang w:eastAsia="de-AT"/>
+              </w:rPr>
+            </w:pPr>
+            <w:r>
+              <w:rPr>
+                <w:rFonts w:ascii="Arial" w:eastAsia="Times New Roman" w:hAnsi="Arial" w:cs="Arial"/>
+                <w:sz w:val="20"/>
+                <w:szCs w:val="20"/>
+                <w:lang w:eastAsia="de-AT"/>
+              </w:rPr>
+              <w:t>Location auf der Weboberfläche anzeigen</w:t>
+            </w:r>
+          </w:p>
+        </w:tc>
+      </w:tr>
+      <w:tr>
+        <w:trPr>
+          <w:trHeight w:val="315"/>
+        </w:trPr>
+        <w:tc>
+          <w:tcPr>
+            <w:tcW w:w="0" w:type="auto"/>
+            <w:tcBorders>
+              <w:top w:val="single" w:sz="6" w:space="0" w:color="CCCCCC"/>
+              <w:left w:val="single" w:sz="6" w:space="0" w:color="CCCCCC"/>
+              <w:bottom w:val="single" w:sz="6" w:space="0" w:color="CCCCCC"/>
+              <w:right w:val="single" w:sz="6" w:space="0" w:color="CCCCCC"/>
+            </w:tcBorders>
+            <w:tcMar>
+              <w:top w:w="30" w:type="dxa"/>
+              <w:left w:w="45" w:type="dxa"/>
+              <w:bottom w:w="30" w:type="dxa"/>
+              <w:right w:w="45" w:type="dxa"/>
+            </w:tcMar>
+            <w:vAlign w:val="bottom"/>
+            <w:hideMark/>
+          </w:tcPr>
+          <w:p>
+            <w:pPr>
+              <w:spacing w:after="0" w:line="240" w:lineRule="auto"/>
+              <w:jc w:val="right"/>
+              <w:rPr>
+                <w:rFonts w:ascii="Arial" w:eastAsia="Times New Roman" w:hAnsi="Arial" w:cs="Arial"/>
+                <w:sz w:val="20"/>
+                <w:szCs w:val="20"/>
+                <w:lang w:eastAsia="de-AT"/>
+              </w:rPr>
+            </w:pPr>
+            <w:r>
+              <w:rPr>
+                <w:rFonts w:ascii="Arial" w:eastAsia="Times New Roman" w:hAnsi="Arial" w:cs="Arial"/>
+                <w:sz w:val="20"/>
+                <w:szCs w:val="20"/>
+                <w:lang w:eastAsia="de-AT"/>
+              </w:rPr>
+              <w:t>13.10.2019</w:t>
+            </w:r>
+          </w:p>
+        </w:tc>
+        <w:tc>
+          <w:tcPr>
+            <w:tcW w:w="0" w:type="auto"/>
+            <w:tcBorders>
+              <w:top w:val="single" w:sz="6" w:space="0" w:color="CCCCCC"/>
+              <w:left w:val="single" w:sz="6" w:space="0" w:color="CCCCCC"/>
+              <w:bottom w:val="single" w:sz="6" w:space="0" w:color="CCCCCC"/>
+              <w:right w:val="single" w:sz="6" w:space="0" w:color="CCCCCC"/>
+            </w:tcBorders>
+            <w:tcMar>
+              <w:top w:w="30" w:type="dxa"/>
+              <w:left w:w="45" w:type="dxa"/>
+              <w:bottom w:w="30" w:type="dxa"/>
+              <w:right w:w="45" w:type="dxa"/>
+            </w:tcMar>
+            <w:vAlign w:val="bottom"/>
+            <w:hideMark/>
+          </w:tcPr>
+          <w:p>
+            <w:pPr>
+              <w:spacing w:after="0" w:line="240" w:lineRule="auto"/>
+              <w:rPr>
+                <w:rFonts w:ascii="Arial" w:eastAsia="Times New Roman" w:hAnsi="Arial" w:cs="Arial"/>
+                <w:sz w:val="20"/>
+                <w:szCs w:val="20"/>
+                <w:lang w:eastAsia="de-AT"/>
+              </w:rPr>
+            </w:pPr>
+            <w:proofErr w:type="spellStart"/>
+            <w:r>
+              <w:rPr>
+                <w:rFonts w:ascii="Arial" w:eastAsia="Times New Roman" w:hAnsi="Arial" w:cs="Arial"/>
+                <w:sz w:val="20"/>
+                <w:szCs w:val="20"/>
+                <w:lang w:eastAsia="de-AT"/>
+              </w:rPr>
+              <w:t>Locationdetails</w:t>
+            </w:r>
+            <w:proofErr w:type="spellEnd"/>
+            <w:r>
+              <w:rPr>
+                <w:rFonts w:ascii="Arial" w:eastAsia="Times New Roman" w:hAnsi="Arial" w:cs="Arial"/>
+                <w:sz w:val="20"/>
+                <w:szCs w:val="20"/>
+                <w:lang w:eastAsia="de-AT"/>
+              </w:rPr>
+              <w:t xml:space="preserve"> auf der Weboberfläche anzeigen</w:t>
+            </w:r>
+          </w:p>
+        </w:tc>
+      </w:tr>
+      <w:tr>
+        <w:trPr>
+          <w:trHeight w:val="315"/>
+        </w:trPr>
+        <w:tc>
+          <w:tcPr>
+            <w:tcW w:w="0" w:type="auto"/>
+            <w:tcBorders>
+              <w:top w:val="single" w:sz="6" w:space="0" w:color="CCCCCC"/>
+              <w:left w:val="single" w:sz="6" w:space="0" w:color="CCCCCC"/>
+              <w:bottom w:val="single" w:sz="6" w:space="0" w:color="CCCCCC"/>
+              <w:right w:val="single" w:sz="6" w:space="0" w:color="CCCCCC"/>
+            </w:tcBorders>
+            <w:tcMar>
+              <w:top w:w="30" w:type="dxa"/>
+              <w:left w:w="45" w:type="dxa"/>
+              <w:bottom w:w="30" w:type="dxa"/>
+              <w:right w:w="45" w:type="dxa"/>
+            </w:tcMar>
+            <w:vAlign w:val="bottom"/>
+            <w:hideMark/>
+          </w:tcPr>
+          <w:p>
+            <w:pPr>
+              <w:spacing w:after="0" w:line="240" w:lineRule="auto"/>
+              <w:jc w:val="right"/>
+              <w:rPr>
+                <w:rFonts w:ascii="Arial" w:eastAsia="Times New Roman" w:hAnsi="Arial" w:cs="Arial"/>
+                <w:sz w:val="20"/>
+                <w:szCs w:val="20"/>
+                <w:lang w:eastAsia="de-AT"/>
+              </w:rPr>
+            </w:pPr>
+            <w:r>
+              <w:rPr>
+                <w:rFonts w:ascii="Arial" w:eastAsia="Times New Roman" w:hAnsi="Arial" w:cs="Arial"/>
+                <w:sz w:val="20"/>
+                <w:szCs w:val="20"/>
+                <w:lang w:eastAsia="de-AT"/>
+              </w:rPr>
+              <w:t>14.10.2019</w:t>
+            </w:r>
+          </w:p>
+        </w:tc>
+        <w:tc>
+          <w:tcPr>
+            <w:tcW w:w="0" w:type="auto"/>
+            <w:tcBorders>
+              <w:top w:val="single" w:sz="6" w:space="0" w:color="CCCCCC"/>
+              <w:left w:val="single" w:sz="6" w:space="0" w:color="CCCCCC"/>
+              <w:bottom w:val="single" w:sz="6" w:space="0" w:color="CCCCCC"/>
+              <w:right w:val="single" w:sz="6" w:space="0" w:color="CCCCCC"/>
+            </w:tcBorders>
+            <w:tcMar>
+              <w:top w:w="30" w:type="dxa"/>
+              <w:left w:w="45" w:type="dxa"/>
+              <w:bottom w:w="30" w:type="dxa"/>
+              <w:right w:w="45" w:type="dxa"/>
+            </w:tcMar>
+            <w:hideMark/>
+          </w:tcPr>
+          <w:p>
+            <w:pPr>
+              <w:spacing w:after="0" w:line="240" w:lineRule="auto"/>
+              <w:rPr>
+                <w:rFonts w:ascii="Arial" w:eastAsia="Times New Roman" w:hAnsi="Arial" w:cs="Arial"/>
+                <w:sz w:val="20"/>
+                <w:szCs w:val="20"/>
+                <w:lang w:eastAsia="de-AT"/>
+              </w:rPr>
+            </w:pPr>
+            <w:r>
+              <w:rPr>
+                <w:rFonts w:ascii="Arial" w:eastAsia="Times New Roman" w:hAnsi="Arial" w:cs="Arial"/>
+                <w:sz w:val="20"/>
+                <w:szCs w:val="20"/>
+                <w:lang w:eastAsia="de-AT"/>
+              </w:rPr>
+              <w:t xml:space="preserve">Start Ausarbeitung </w:t>
+            </w:r>
+            <w:proofErr w:type="spellStart"/>
+            <w:r>
+              <w:rPr>
+                <w:rFonts w:ascii="Arial" w:eastAsia="Times New Roman" w:hAnsi="Arial" w:cs="Arial"/>
+                <w:sz w:val="20"/>
+                <w:szCs w:val="20"/>
+                <w:lang w:eastAsia="de-AT"/>
+              </w:rPr>
+              <w:t>UserStories</w:t>
+            </w:r>
+            <w:proofErr w:type="spellEnd"/>
+          </w:p>
+        </w:tc>
+      </w:tr>
+      <w:tr>
+        <w:trPr>
+          <w:trHeight w:val="315"/>
+        </w:trPr>
+        <w:tc>
+          <w:tcPr>
+            <w:tcW w:w="0" w:type="auto"/>
+            <w:tcBorders>
+              <w:top w:val="single" w:sz="6" w:space="0" w:color="CCCCCC"/>
+              <w:left w:val="single" w:sz="6" w:space="0" w:color="CCCCCC"/>
+              <w:bottom w:val="single" w:sz="6" w:space="0" w:color="CCCCCC"/>
+              <w:right w:val="single" w:sz="6" w:space="0" w:color="CCCCCC"/>
+            </w:tcBorders>
+            <w:tcMar>
+              <w:top w:w="30" w:type="dxa"/>
+              <w:left w:w="45" w:type="dxa"/>
+              <w:bottom w:w="30" w:type="dxa"/>
+              <w:right w:w="45" w:type="dxa"/>
+            </w:tcMar>
+            <w:vAlign w:val="bottom"/>
+            <w:hideMark/>
+          </w:tcPr>
+          <w:p>
+            <w:pPr>
+              <w:spacing w:after="0" w:line="240" w:lineRule="auto"/>
+              <w:jc w:val="right"/>
+              <w:rPr>
+                <w:rFonts w:ascii="Arial" w:eastAsia="Times New Roman" w:hAnsi="Arial" w:cs="Arial"/>
+                <w:sz w:val="20"/>
+                <w:szCs w:val="20"/>
+                <w:lang w:eastAsia="de-AT"/>
+              </w:rPr>
+            </w:pPr>
+            <w:r>
+              <w:rPr>
+                <w:rFonts w:ascii="Arial" w:eastAsia="Times New Roman" w:hAnsi="Arial" w:cs="Arial"/>
+                <w:sz w:val="20"/>
+                <w:szCs w:val="20"/>
+                <w:lang w:eastAsia="de-AT"/>
+              </w:rPr>
+              <w:t>15.10.2019</w:t>
+            </w:r>
+          </w:p>
+        </w:tc>
+        <w:tc>
+          <w:tcPr>
+            <w:tcW w:w="0" w:type="auto"/>
+            <w:tcBorders>
+              <w:top w:val="single" w:sz="6" w:space="0" w:color="CCCCCC"/>
+              <w:left w:val="single" w:sz="6" w:space="0" w:color="CCCCCC"/>
+              <w:bottom w:val="single" w:sz="6" w:space="0" w:color="CCCCCC"/>
+              <w:right w:val="single" w:sz="6" w:space="0" w:color="CCCCCC"/>
+            </w:tcBorders>
+            <w:tcMar>
+              <w:top w:w="30" w:type="dxa"/>
+              <w:left w:w="45" w:type="dxa"/>
+              <w:bottom w:w="30" w:type="dxa"/>
+              <w:right w:w="45" w:type="dxa"/>
+            </w:tcMar>
+            <w:vAlign w:val="bottom"/>
+            <w:hideMark/>
+          </w:tcPr>
+          <w:p>
+            <w:pPr>
+              <w:spacing w:after="0" w:line="240" w:lineRule="auto"/>
+              <w:rPr>
+                <w:rFonts w:ascii="Arial" w:eastAsia="Times New Roman" w:hAnsi="Arial" w:cs="Arial"/>
+                <w:sz w:val="20"/>
+                <w:szCs w:val="20"/>
+                <w:lang w:eastAsia="de-AT"/>
+              </w:rPr>
+            </w:pPr>
+            <w:r>
+              <w:rPr>
+                <w:rFonts w:ascii="Arial" w:eastAsia="Times New Roman" w:hAnsi="Arial" w:cs="Arial"/>
+                <w:sz w:val="20"/>
+                <w:szCs w:val="20"/>
+                <w:lang w:eastAsia="de-AT"/>
+              </w:rPr>
+              <w:t>Weiterarbeiten am Bearbeiten der Locations</w:t>
+            </w:r>
+          </w:p>
+        </w:tc>
+      </w:tr>
+      <w:tr>
+        <w:trPr>
+          <w:trHeight w:val="315"/>
+        </w:trPr>
+        <w:tc>
+          <w:tcPr>
+            <w:tcW w:w="0" w:type="auto"/>
+            <w:tcBorders>
+              <w:top w:val="single" w:sz="6" w:space="0" w:color="CCCCCC"/>
+              <w:left w:val="single" w:sz="6" w:space="0" w:color="CCCCCC"/>
+              <w:bottom w:val="single" w:sz="6" w:space="0" w:color="CCCCCC"/>
+              <w:right w:val="single" w:sz="6" w:space="0" w:color="CCCCCC"/>
+            </w:tcBorders>
+            <w:tcMar>
+              <w:top w:w="30" w:type="dxa"/>
+              <w:left w:w="45" w:type="dxa"/>
+              <w:bottom w:w="30" w:type="dxa"/>
+              <w:right w:w="45" w:type="dxa"/>
+            </w:tcMar>
+            <w:vAlign w:val="bottom"/>
+            <w:hideMark/>
+          </w:tcPr>
+          <w:p>
+            <w:pPr>
+              <w:spacing w:after="0" w:line="240" w:lineRule="auto"/>
+              <w:jc w:val="right"/>
+              <w:rPr>
+                <w:rFonts w:ascii="Arial" w:eastAsia="Times New Roman" w:hAnsi="Arial" w:cs="Arial"/>
+                <w:sz w:val="20"/>
+                <w:szCs w:val="20"/>
+                <w:lang w:eastAsia="de-AT"/>
+              </w:rPr>
+            </w:pPr>
+            <w:r>
+              <w:rPr>
+                <w:rFonts w:ascii="Arial" w:eastAsia="Times New Roman" w:hAnsi="Arial" w:cs="Arial"/>
+                <w:sz w:val="20"/>
+                <w:szCs w:val="20"/>
+                <w:lang w:eastAsia="de-AT"/>
+              </w:rPr>
+              <w:t>16.10.2019</w:t>
+            </w:r>
+          </w:p>
+        </w:tc>
+        <w:tc>
+          <w:tcPr>
+            <w:tcW w:w="0" w:type="auto"/>
+            <w:tcBorders>
+              <w:top w:val="single" w:sz="6" w:space="0" w:color="CCCCCC"/>
+              <w:left w:val="single" w:sz="6" w:space="0" w:color="CCCCCC"/>
+              <w:bottom w:val="single" w:sz="6" w:space="0" w:color="CCCCCC"/>
+              <w:right w:val="single" w:sz="6" w:space="0" w:color="CCCCCC"/>
+            </w:tcBorders>
+            <w:tcMar>
+              <w:top w:w="30" w:type="dxa"/>
+              <w:left w:w="45" w:type="dxa"/>
+              <w:bottom w:w="30" w:type="dxa"/>
+              <w:right w:w="45" w:type="dxa"/>
+            </w:tcMar>
+            <w:vAlign w:val="bottom"/>
+            <w:hideMark/>
+          </w:tcPr>
+          <w:p>
+            <w:pPr>
+              <w:spacing w:after="0" w:line="240" w:lineRule="auto"/>
+              <w:rPr>
+                <w:rFonts w:ascii="Arial" w:eastAsia="Times New Roman" w:hAnsi="Arial" w:cs="Arial"/>
+                <w:sz w:val="20"/>
+                <w:szCs w:val="20"/>
+                <w:lang w:eastAsia="de-AT"/>
+              </w:rPr>
+            </w:pPr>
+            <w:r>
+              <w:rPr>
+                <w:rFonts w:ascii="Arial" w:eastAsia="Times New Roman" w:hAnsi="Arial" w:cs="Arial"/>
+                <w:sz w:val="20"/>
+                <w:szCs w:val="20"/>
+                <w:lang w:eastAsia="de-AT"/>
+              </w:rPr>
+              <w:t>Weiterarbeiten am Bearbeiten der Locations</w:t>
+            </w:r>
+          </w:p>
+        </w:tc>
+      </w:tr>
+      <w:tr>
+        <w:trPr>
+          <w:trHeight w:val="315"/>
+        </w:trPr>
+        <w:tc>
+          <w:tcPr>
+            <w:tcW w:w="0" w:type="auto"/>
+            <w:tcBorders>
+              <w:top w:val="single" w:sz="6" w:space="0" w:color="CCCCCC"/>
+              <w:left w:val="single" w:sz="6" w:space="0" w:color="CCCCCC"/>
+              <w:bottom w:val="single" w:sz="6" w:space="0" w:color="CCCCCC"/>
+              <w:right w:val="single" w:sz="6" w:space="0" w:color="CCCCCC"/>
+            </w:tcBorders>
+            <w:tcMar>
+              <w:top w:w="30" w:type="dxa"/>
+              <w:left w:w="45" w:type="dxa"/>
+              <w:bottom w:w="30" w:type="dxa"/>
+              <w:right w:w="45" w:type="dxa"/>
+            </w:tcMar>
+            <w:vAlign w:val="bottom"/>
+            <w:hideMark/>
+          </w:tcPr>
+          <w:p>
+            <w:pPr>
+              <w:spacing w:after="0" w:line="240" w:lineRule="auto"/>
+              <w:jc w:val="right"/>
+              <w:rPr>
+                <w:rFonts w:ascii="Arial" w:eastAsia="Times New Roman" w:hAnsi="Arial" w:cs="Arial"/>
+                <w:sz w:val="20"/>
+                <w:szCs w:val="20"/>
+                <w:lang w:eastAsia="de-AT"/>
+              </w:rPr>
+            </w:pPr>
+            <w:r>
+              <w:rPr>
+                <w:rFonts w:ascii="Arial" w:eastAsia="Times New Roman" w:hAnsi="Arial" w:cs="Arial"/>
+                <w:sz w:val="20"/>
+                <w:szCs w:val="20"/>
+                <w:lang w:eastAsia="de-AT"/>
+              </w:rPr>
+              <w:t>19.10.2019</w:t>
+            </w:r>
+          </w:p>
+        </w:tc>
+        <w:tc>
+          <w:tcPr>
+            <w:tcW w:w="0" w:type="auto"/>
+            <w:tcBorders>
+              <w:top w:val="single" w:sz="6" w:space="0" w:color="CCCCCC"/>
+              <w:left w:val="single" w:sz="6" w:space="0" w:color="CCCCCC"/>
+              <w:bottom w:val="single" w:sz="6" w:space="0" w:color="CCCCCC"/>
+              <w:right w:val="single" w:sz="6" w:space="0" w:color="CCCCCC"/>
+            </w:tcBorders>
+            <w:tcMar>
+              <w:top w:w="30" w:type="dxa"/>
+              <w:left w:w="45" w:type="dxa"/>
+              <w:bottom w:w="30" w:type="dxa"/>
+              <w:right w:w="45" w:type="dxa"/>
+            </w:tcMar>
+            <w:vAlign w:val="bottom"/>
+            <w:hideMark/>
+          </w:tcPr>
+          <w:p>
+            <w:pPr>
+              <w:spacing w:after="0" w:line="240" w:lineRule="auto"/>
+              <w:rPr>
+                <w:rFonts w:ascii="Arial" w:eastAsia="Times New Roman" w:hAnsi="Arial" w:cs="Arial"/>
+                <w:sz w:val="20"/>
+                <w:szCs w:val="20"/>
+                <w:lang w:eastAsia="de-AT"/>
+              </w:rPr>
+            </w:pPr>
+            <w:r>
+              <w:rPr>
+                <w:rFonts w:ascii="Arial" w:eastAsia="Times New Roman" w:hAnsi="Arial" w:cs="Arial"/>
+                <w:sz w:val="20"/>
+                <w:szCs w:val="20"/>
+                <w:lang w:eastAsia="de-AT"/>
+              </w:rPr>
+              <w:t>Weiterarbeiten von Anzeigen der Locations</w:t>
+            </w:r>
+          </w:p>
+        </w:tc>
+      </w:tr>
+      <w:tr>
+        <w:trPr>
+          <w:trHeight w:val="315"/>
+        </w:trPr>
+        <w:tc>
+          <w:tcPr>
+            <w:tcW w:w="0" w:type="auto"/>
+            <w:tcBorders>
+              <w:top w:val="single" w:sz="6" w:space="0" w:color="CCCCCC"/>
+              <w:left w:val="single" w:sz="6" w:space="0" w:color="CCCCCC"/>
+              <w:bottom w:val="single" w:sz="6" w:space="0" w:color="CCCCCC"/>
+              <w:right w:val="single" w:sz="6" w:space="0" w:color="CCCCCC"/>
+            </w:tcBorders>
+            <w:tcMar>
+              <w:top w:w="30" w:type="dxa"/>
+              <w:left w:w="45" w:type="dxa"/>
+              <w:bottom w:w="30" w:type="dxa"/>
+              <w:right w:w="45" w:type="dxa"/>
+            </w:tcMar>
+            <w:vAlign w:val="bottom"/>
+            <w:hideMark/>
+          </w:tcPr>
+          <w:p>
+            <w:pPr>
+              <w:spacing w:after="0" w:line="240" w:lineRule="auto"/>
+              <w:jc w:val="right"/>
+              <w:rPr>
+                <w:rFonts w:ascii="Arial" w:eastAsia="Times New Roman" w:hAnsi="Arial" w:cs="Arial"/>
+                <w:sz w:val="20"/>
+                <w:szCs w:val="20"/>
+                <w:lang w:eastAsia="de-AT"/>
+              </w:rPr>
+            </w:pPr>
+            <w:r>
+              <w:rPr>
+                <w:rFonts w:ascii="Arial" w:eastAsia="Times New Roman" w:hAnsi="Arial" w:cs="Arial"/>
+                <w:sz w:val="20"/>
+                <w:szCs w:val="20"/>
+                <w:lang w:eastAsia="de-AT"/>
+              </w:rPr>
+              <w:t>20.10.2019</w:t>
+            </w:r>
+          </w:p>
+        </w:tc>
+        <w:tc>
+          <w:tcPr>
+            <w:tcW w:w="0" w:type="auto"/>
+            <w:tcBorders>
+              <w:top w:val="single" w:sz="6" w:space="0" w:color="CCCCCC"/>
+              <w:left w:val="single" w:sz="6" w:space="0" w:color="CCCCCC"/>
+              <w:bottom w:val="single" w:sz="6" w:space="0" w:color="CCCCCC"/>
+              <w:right w:val="single" w:sz="6" w:space="0" w:color="CCCCCC"/>
+            </w:tcBorders>
+            <w:tcMar>
+              <w:top w:w="30" w:type="dxa"/>
+              <w:left w:w="45" w:type="dxa"/>
+              <w:bottom w:w="30" w:type="dxa"/>
+              <w:right w:w="45" w:type="dxa"/>
+            </w:tcMar>
+            <w:vAlign w:val="bottom"/>
+            <w:hideMark/>
+          </w:tcPr>
+          <w:p>
+            <w:pPr>
+              <w:spacing w:after="0" w:line="240" w:lineRule="auto"/>
+              <w:rPr>
+                <w:rFonts w:ascii="Arial" w:eastAsia="Times New Roman" w:hAnsi="Arial" w:cs="Arial"/>
+                <w:sz w:val="20"/>
+                <w:szCs w:val="20"/>
+                <w:lang w:eastAsia="de-AT"/>
+              </w:rPr>
+            </w:pPr>
+            <w:r>
+              <w:rPr>
+                <w:rFonts w:ascii="Arial" w:eastAsia="Times New Roman" w:hAnsi="Arial" w:cs="Arial"/>
+                <w:sz w:val="20"/>
+                <w:szCs w:val="20"/>
+                <w:lang w:eastAsia="de-AT"/>
+              </w:rPr>
+              <w:t xml:space="preserve">Ausbesserungen von </w:t>
+            </w:r>
+            <w:proofErr w:type="spellStart"/>
+            <w:r>
+              <w:rPr>
+                <w:rFonts w:ascii="Arial" w:eastAsia="Times New Roman" w:hAnsi="Arial" w:cs="Arial"/>
+                <w:sz w:val="20"/>
+                <w:szCs w:val="20"/>
+                <w:lang w:eastAsia="de-AT"/>
+              </w:rPr>
+              <w:t>Map</w:t>
+            </w:r>
+            <w:proofErr w:type="spellEnd"/>
+            <w:r>
+              <w:rPr>
+                <w:rFonts w:ascii="Arial" w:eastAsia="Times New Roman" w:hAnsi="Arial" w:cs="Arial"/>
+                <w:sz w:val="20"/>
+                <w:szCs w:val="20"/>
+                <w:lang w:eastAsia="de-AT"/>
+              </w:rPr>
+              <w:t xml:space="preserve"> Details</w:t>
+            </w:r>
+          </w:p>
+        </w:tc>
+      </w:tr>
+      <w:tr>
+        <w:trPr>
+          <w:trHeight w:val="315"/>
+        </w:trPr>
+        <w:tc>
+          <w:tcPr>
+            <w:tcW w:w="0" w:type="auto"/>
+            <w:tcBorders>
+              <w:top w:val="single" w:sz="6" w:space="0" w:color="CCCCCC"/>
+              <w:left w:val="single" w:sz="6" w:space="0" w:color="CCCCCC"/>
+              <w:bottom w:val="single" w:sz="6" w:space="0" w:color="CCCCCC"/>
+              <w:right w:val="single" w:sz="6" w:space="0" w:color="CCCCCC"/>
+            </w:tcBorders>
+            <w:tcMar>
+              <w:top w:w="30" w:type="dxa"/>
+              <w:left w:w="45" w:type="dxa"/>
+              <w:bottom w:w="30" w:type="dxa"/>
+              <w:right w:w="45" w:type="dxa"/>
+            </w:tcMar>
+            <w:vAlign w:val="bottom"/>
+            <w:hideMark/>
+          </w:tcPr>
+          <w:p>
+            <w:pPr>
+              <w:spacing w:after="0" w:line="240" w:lineRule="auto"/>
+              <w:jc w:val="right"/>
+              <w:rPr>
+                <w:rFonts w:ascii="Arial" w:eastAsia="Times New Roman" w:hAnsi="Arial" w:cs="Arial"/>
+                <w:sz w:val="20"/>
+                <w:szCs w:val="20"/>
+                <w:lang w:eastAsia="de-AT"/>
+              </w:rPr>
+            </w:pPr>
+            <w:r>
+              <w:rPr>
+                <w:rFonts w:ascii="Arial" w:eastAsia="Times New Roman" w:hAnsi="Arial" w:cs="Arial"/>
+                <w:sz w:val="20"/>
+                <w:szCs w:val="20"/>
+                <w:lang w:eastAsia="de-AT"/>
+              </w:rPr>
+              <w:t>21.10.2019</w:t>
+            </w:r>
+          </w:p>
+        </w:tc>
+        <w:tc>
+          <w:tcPr>
+            <w:tcW w:w="0" w:type="auto"/>
+            <w:tcBorders>
+              <w:top w:val="single" w:sz="6" w:space="0" w:color="CCCCCC"/>
+              <w:left w:val="single" w:sz="6" w:space="0" w:color="CCCCCC"/>
+              <w:bottom w:val="single" w:sz="6" w:space="0" w:color="CCCCCC"/>
+              <w:right w:val="single" w:sz="6" w:space="0" w:color="CCCCCC"/>
+            </w:tcBorders>
+            <w:tcMar>
+              <w:top w:w="30" w:type="dxa"/>
+              <w:left w:w="45" w:type="dxa"/>
+              <w:bottom w:w="30" w:type="dxa"/>
+              <w:right w:w="45" w:type="dxa"/>
+            </w:tcMar>
+            <w:vAlign w:val="bottom"/>
+            <w:hideMark/>
+          </w:tcPr>
+          <w:p>
+            <w:pPr>
+              <w:spacing w:after="0" w:line="240" w:lineRule="auto"/>
+              <w:rPr>
+                <w:rFonts w:ascii="Arial" w:eastAsia="Times New Roman" w:hAnsi="Arial" w:cs="Arial"/>
+                <w:sz w:val="20"/>
+                <w:szCs w:val="20"/>
+                <w:lang w:eastAsia="de-AT"/>
+              </w:rPr>
+            </w:pPr>
+            <w:r>
+              <w:rPr>
+                <w:rFonts w:ascii="Arial" w:eastAsia="Times New Roman" w:hAnsi="Arial" w:cs="Arial"/>
+                <w:sz w:val="20"/>
+                <w:szCs w:val="20"/>
+                <w:lang w:eastAsia="de-AT"/>
+              </w:rPr>
+              <w:t xml:space="preserve">Start </w:t>
+            </w:r>
+            <w:proofErr w:type="spellStart"/>
+            <w:r>
+              <w:rPr>
+                <w:rFonts w:ascii="Arial" w:eastAsia="Times New Roman" w:hAnsi="Arial" w:cs="Arial"/>
+                <w:sz w:val="20"/>
+                <w:szCs w:val="20"/>
+                <w:lang w:eastAsia="de-AT"/>
+              </w:rPr>
+              <w:t>anbindung</w:t>
+            </w:r>
+            <w:proofErr w:type="spellEnd"/>
+            <w:r>
+              <w:rPr>
+                <w:rFonts w:ascii="Arial" w:eastAsia="Times New Roman" w:hAnsi="Arial" w:cs="Arial"/>
+                <w:sz w:val="20"/>
+                <w:szCs w:val="20"/>
+                <w:lang w:eastAsia="de-AT"/>
+              </w:rPr>
+              <w:t xml:space="preserve"> Frontend ans Webservice</w:t>
+            </w:r>
+          </w:p>
+        </w:tc>
+      </w:tr>
+      <w:tr>
+        <w:trPr>
+          <w:trHeight w:val="315"/>
+        </w:trPr>
+        <w:tc>
+          <w:tcPr>
+            <w:tcW w:w="0" w:type="auto"/>
+            <w:tcBorders>
+              <w:top w:val="single" w:sz="6" w:space="0" w:color="CCCCCC"/>
+              <w:left w:val="single" w:sz="6" w:space="0" w:color="CCCCCC"/>
+              <w:bottom w:val="single" w:sz="6" w:space="0" w:color="CCCCCC"/>
+              <w:right w:val="single" w:sz="6" w:space="0" w:color="CCCCCC"/>
+            </w:tcBorders>
+            <w:tcMar>
+              <w:top w:w="30" w:type="dxa"/>
+              <w:left w:w="45" w:type="dxa"/>
+              <w:bottom w:w="30" w:type="dxa"/>
+              <w:right w:w="45" w:type="dxa"/>
+            </w:tcMar>
+            <w:vAlign w:val="bottom"/>
+            <w:hideMark/>
+          </w:tcPr>
+          <w:p>
+            <w:pPr>
+              <w:spacing w:after="0" w:line="240" w:lineRule="auto"/>
+              <w:jc w:val="right"/>
+              <w:rPr>
+                <w:rFonts w:ascii="Arial" w:eastAsia="Times New Roman" w:hAnsi="Arial" w:cs="Arial"/>
+                <w:sz w:val="20"/>
+                <w:szCs w:val="20"/>
+                <w:lang w:eastAsia="de-AT"/>
+              </w:rPr>
+            </w:pPr>
+            <w:r>
+              <w:rPr>
+                <w:rFonts w:ascii="Arial" w:eastAsia="Times New Roman" w:hAnsi="Arial" w:cs="Arial"/>
+                <w:sz w:val="20"/>
+                <w:szCs w:val="20"/>
+                <w:lang w:eastAsia="de-AT"/>
+              </w:rPr>
+              <w:t>23.10.2019</w:t>
+            </w:r>
+          </w:p>
+        </w:tc>
+        <w:tc>
+          <w:tcPr>
+            <w:tcW w:w="0" w:type="auto"/>
+            <w:tcBorders>
+              <w:top w:val="single" w:sz="6" w:space="0" w:color="CCCCCC"/>
+              <w:left w:val="single" w:sz="6" w:space="0" w:color="CCCCCC"/>
+              <w:bottom w:val="single" w:sz="6" w:space="0" w:color="CCCCCC"/>
+              <w:right w:val="single" w:sz="6" w:space="0" w:color="CCCCCC"/>
+            </w:tcBorders>
+            <w:tcMar>
+              <w:top w:w="30" w:type="dxa"/>
+              <w:left w:w="45" w:type="dxa"/>
+              <w:bottom w:w="30" w:type="dxa"/>
+              <w:right w:w="45" w:type="dxa"/>
+            </w:tcMar>
+            <w:vAlign w:val="bottom"/>
+            <w:hideMark/>
+          </w:tcPr>
+          <w:p>
+            <w:pPr>
+              <w:spacing w:after="0" w:line="240" w:lineRule="auto"/>
+              <w:rPr>
+                <w:rFonts w:ascii="Arial" w:eastAsia="Times New Roman" w:hAnsi="Arial" w:cs="Arial"/>
+                <w:sz w:val="20"/>
+                <w:szCs w:val="20"/>
+                <w:lang w:eastAsia="de-AT"/>
+              </w:rPr>
+            </w:pPr>
+            <w:r>
+              <w:rPr>
+                <w:rFonts w:ascii="Arial" w:eastAsia="Times New Roman" w:hAnsi="Arial" w:cs="Arial"/>
+                <w:sz w:val="20"/>
+                <w:szCs w:val="20"/>
+                <w:lang w:eastAsia="de-AT"/>
+              </w:rPr>
+              <w:t>Problemlösung mit Webservice</w:t>
+            </w:r>
+          </w:p>
+        </w:tc>
+      </w:tr>
+      <w:tr>
+        <w:trPr>
+          <w:trHeight w:val="315"/>
+        </w:trPr>
+        <w:tc>
+          <w:tcPr>
+            <w:tcW w:w="0" w:type="auto"/>
+            <w:tcBorders>
+              <w:top w:val="single" w:sz="6" w:space="0" w:color="CCCCCC"/>
+              <w:left w:val="single" w:sz="6" w:space="0" w:color="CCCCCC"/>
+              <w:bottom w:val="single" w:sz="6" w:space="0" w:color="CCCCCC"/>
+              <w:right w:val="single" w:sz="6" w:space="0" w:color="CCCCCC"/>
+            </w:tcBorders>
+            <w:tcMar>
+              <w:top w:w="30" w:type="dxa"/>
+              <w:left w:w="45" w:type="dxa"/>
+              <w:bottom w:w="30" w:type="dxa"/>
+              <w:right w:w="45" w:type="dxa"/>
+            </w:tcMar>
+            <w:vAlign w:val="bottom"/>
+            <w:hideMark/>
+          </w:tcPr>
+          <w:p>
+            <w:pPr>
+              <w:spacing w:after="0" w:line="240" w:lineRule="auto"/>
+              <w:jc w:val="right"/>
+              <w:rPr>
+                <w:rFonts w:ascii="Arial" w:eastAsia="Times New Roman" w:hAnsi="Arial" w:cs="Arial"/>
+                <w:sz w:val="20"/>
+                <w:szCs w:val="20"/>
+                <w:lang w:eastAsia="de-AT"/>
+              </w:rPr>
+            </w:pPr>
+            <w:r>
+              <w:rPr>
+                <w:rFonts w:ascii="Arial" w:eastAsia="Times New Roman" w:hAnsi="Arial" w:cs="Arial"/>
+                <w:sz w:val="20"/>
+                <w:szCs w:val="20"/>
+                <w:lang w:eastAsia="de-AT"/>
+              </w:rPr>
+              <w:t>30.10.2019</w:t>
+            </w:r>
+          </w:p>
+        </w:tc>
+        <w:tc>
+          <w:tcPr>
+            <w:tcW w:w="0" w:type="auto"/>
+            <w:tcBorders>
+              <w:top w:val="single" w:sz="6" w:space="0" w:color="CCCCCC"/>
+              <w:left w:val="single" w:sz="6" w:space="0" w:color="CCCCCC"/>
+              <w:bottom w:val="single" w:sz="6" w:space="0" w:color="CCCCCC"/>
+              <w:right w:val="single" w:sz="6" w:space="0" w:color="CCCCCC"/>
+            </w:tcBorders>
+            <w:tcMar>
+              <w:top w:w="30" w:type="dxa"/>
+              <w:left w:w="45" w:type="dxa"/>
+              <w:bottom w:w="30" w:type="dxa"/>
+              <w:right w:w="45" w:type="dxa"/>
+            </w:tcMar>
+            <w:vAlign w:val="bottom"/>
+            <w:hideMark/>
+          </w:tcPr>
+          <w:p>
+            <w:pPr>
+              <w:spacing w:after="0" w:line="240" w:lineRule="auto"/>
+              <w:rPr>
+                <w:rFonts w:ascii="Arial" w:eastAsia="Times New Roman" w:hAnsi="Arial" w:cs="Arial"/>
+                <w:sz w:val="20"/>
+                <w:szCs w:val="20"/>
+                <w:lang w:eastAsia="de-AT"/>
+              </w:rPr>
+            </w:pPr>
+            <w:r>
+              <w:rPr>
+                <w:rFonts w:ascii="Arial" w:eastAsia="Times New Roman" w:hAnsi="Arial" w:cs="Arial"/>
+                <w:sz w:val="20"/>
+                <w:szCs w:val="20"/>
+                <w:lang w:eastAsia="de-AT"/>
+              </w:rPr>
+              <w:t>Angefangen mit Locations erstellen</w:t>
+            </w:r>
+          </w:p>
+        </w:tc>
+      </w:tr>
+      <w:tr>
+        <w:trPr>
+          <w:trHeight w:val="315"/>
+        </w:trPr>
+        <w:tc>
+          <w:tcPr>
+            <w:tcW w:w="0" w:type="auto"/>
+            <w:tcBorders>
+              <w:top w:val="single" w:sz="6" w:space="0" w:color="CCCCCC"/>
+              <w:left w:val="single" w:sz="6" w:space="0" w:color="CCCCCC"/>
+              <w:bottom w:val="single" w:sz="6" w:space="0" w:color="CCCCCC"/>
+              <w:right w:val="single" w:sz="6" w:space="0" w:color="CCCCCC"/>
+            </w:tcBorders>
+            <w:tcMar>
+              <w:top w:w="30" w:type="dxa"/>
+              <w:left w:w="45" w:type="dxa"/>
+              <w:bottom w:w="30" w:type="dxa"/>
+              <w:right w:w="45" w:type="dxa"/>
+            </w:tcMar>
+            <w:vAlign w:val="bottom"/>
+            <w:hideMark/>
+          </w:tcPr>
+          <w:p>
+            <w:pPr>
+              <w:spacing w:after="0" w:line="240" w:lineRule="auto"/>
+              <w:jc w:val="right"/>
+              <w:rPr>
+                <w:rFonts w:ascii="Arial" w:eastAsia="Times New Roman" w:hAnsi="Arial" w:cs="Arial"/>
+                <w:sz w:val="20"/>
+                <w:szCs w:val="20"/>
+                <w:lang w:eastAsia="de-AT"/>
+              </w:rPr>
+            </w:pPr>
+            <w:r>
+              <w:rPr>
+                <w:rFonts w:ascii="Arial" w:eastAsia="Times New Roman" w:hAnsi="Arial" w:cs="Arial"/>
+                <w:sz w:val="20"/>
+                <w:szCs w:val="20"/>
+                <w:lang w:eastAsia="de-AT"/>
+              </w:rPr>
+              <w:t>11.11.2019</w:t>
+            </w:r>
+          </w:p>
+        </w:tc>
+        <w:tc>
+          <w:tcPr>
+            <w:tcW w:w="0" w:type="auto"/>
+            <w:tcBorders>
+              <w:top w:val="single" w:sz="6" w:space="0" w:color="CCCCCC"/>
+              <w:left w:val="single" w:sz="6" w:space="0" w:color="CCCCCC"/>
+              <w:bottom w:val="single" w:sz="6" w:space="0" w:color="CCCCCC"/>
+              <w:right w:val="single" w:sz="6" w:space="0" w:color="CCCCCC"/>
+            </w:tcBorders>
+            <w:tcMar>
+              <w:top w:w="30" w:type="dxa"/>
+              <w:left w:w="45" w:type="dxa"/>
+              <w:bottom w:w="30" w:type="dxa"/>
+              <w:right w:w="45" w:type="dxa"/>
+            </w:tcMar>
+            <w:vAlign w:val="bottom"/>
+            <w:hideMark/>
+          </w:tcPr>
+          <w:p>
+            <w:pPr>
+              <w:spacing w:after="0" w:line="240" w:lineRule="auto"/>
+              <w:rPr>
+                <w:rFonts w:ascii="Arial" w:eastAsia="Times New Roman" w:hAnsi="Arial" w:cs="Arial"/>
+                <w:sz w:val="20"/>
+                <w:szCs w:val="20"/>
+                <w:lang w:eastAsia="de-AT"/>
+              </w:rPr>
+            </w:pPr>
+            <w:r>
+              <w:rPr>
+                <w:rFonts w:ascii="Arial" w:eastAsia="Times New Roman" w:hAnsi="Arial" w:cs="Arial"/>
+                <w:sz w:val="20"/>
+                <w:szCs w:val="20"/>
+                <w:lang w:eastAsia="de-AT"/>
+              </w:rPr>
+              <w:t>Weiterarbeiten am Locations erstellen</w:t>
+            </w:r>
+          </w:p>
+        </w:tc>
+      </w:tr>
+      <w:tr>
+        <w:trPr>
+          <w:trHeight w:val="315"/>
+        </w:trPr>
+        <w:tc>
+          <w:tcPr>
+            <w:tcW w:w="0" w:type="auto"/>
+            <w:tcBorders>
+              <w:top w:val="single" w:sz="6" w:space="0" w:color="CCCCCC"/>
+              <w:left w:val="single" w:sz="6" w:space="0" w:color="CCCCCC"/>
+              <w:bottom w:val="single" w:sz="6" w:space="0" w:color="CCCCCC"/>
+              <w:right w:val="single" w:sz="6" w:space="0" w:color="CCCCCC"/>
+            </w:tcBorders>
+            <w:tcMar>
+              <w:top w:w="30" w:type="dxa"/>
+              <w:left w:w="45" w:type="dxa"/>
+              <w:bottom w:w="30" w:type="dxa"/>
+              <w:right w:w="45" w:type="dxa"/>
+            </w:tcMar>
+            <w:vAlign w:val="bottom"/>
+            <w:hideMark/>
+          </w:tcPr>
+          <w:p>
+            <w:pPr>
+              <w:spacing w:after="0" w:line="240" w:lineRule="auto"/>
+              <w:jc w:val="right"/>
+              <w:rPr>
+                <w:rFonts w:ascii="Arial" w:eastAsia="Times New Roman" w:hAnsi="Arial" w:cs="Arial"/>
+                <w:sz w:val="20"/>
+                <w:szCs w:val="20"/>
+                <w:lang w:eastAsia="de-AT"/>
+              </w:rPr>
+            </w:pPr>
+            <w:r>
+              <w:rPr>
+                <w:rFonts w:ascii="Arial" w:eastAsia="Times New Roman" w:hAnsi="Arial" w:cs="Arial"/>
+                <w:sz w:val="20"/>
+                <w:szCs w:val="20"/>
+                <w:lang w:eastAsia="de-AT"/>
+              </w:rPr>
+              <w:t>13.11.2019</w:t>
+            </w:r>
+          </w:p>
+        </w:tc>
+        <w:tc>
+          <w:tcPr>
+            <w:tcW w:w="0" w:type="auto"/>
+            <w:tcBorders>
+              <w:top w:val="single" w:sz="6" w:space="0" w:color="CCCCCC"/>
+              <w:left w:val="single" w:sz="6" w:space="0" w:color="CCCCCC"/>
+              <w:bottom w:val="single" w:sz="6" w:space="0" w:color="CCCCCC"/>
+              <w:right w:val="single" w:sz="6" w:space="0" w:color="CCCCCC"/>
+            </w:tcBorders>
+            <w:tcMar>
+              <w:top w:w="30" w:type="dxa"/>
+              <w:left w:w="45" w:type="dxa"/>
+              <w:bottom w:w="30" w:type="dxa"/>
+              <w:right w:w="45" w:type="dxa"/>
+            </w:tcMar>
+            <w:vAlign w:val="bottom"/>
+            <w:hideMark/>
+          </w:tcPr>
+          <w:p>
+            <w:pPr>
+              <w:spacing w:after="0" w:line="240" w:lineRule="auto"/>
+              <w:rPr>
+                <w:rFonts w:ascii="Arial" w:eastAsia="Times New Roman" w:hAnsi="Arial" w:cs="Arial"/>
+                <w:sz w:val="20"/>
+                <w:szCs w:val="20"/>
+                <w:lang w:eastAsia="de-AT"/>
+              </w:rPr>
+            </w:pPr>
+            <w:r>
+              <w:rPr>
+                <w:rFonts w:ascii="Arial" w:eastAsia="Times New Roman" w:hAnsi="Arial" w:cs="Arial"/>
+                <w:sz w:val="20"/>
+                <w:szCs w:val="20"/>
+                <w:lang w:eastAsia="de-AT"/>
+              </w:rPr>
+              <w:t>Angefangen mit Locations löschen</w:t>
+            </w:r>
+          </w:p>
+        </w:tc>
+      </w:tr>
+      <w:tr>
+        <w:trPr>
+          <w:trHeight w:val="315"/>
+        </w:trPr>
+        <w:tc>
+          <w:tcPr>
+            <w:tcW w:w="0" w:type="auto"/>
+            <w:tcBorders>
+              <w:top w:val="single" w:sz="6" w:space="0" w:color="CCCCCC"/>
+              <w:left w:val="single" w:sz="6" w:space="0" w:color="CCCCCC"/>
+              <w:bottom w:val="single" w:sz="6" w:space="0" w:color="CCCCCC"/>
+              <w:right w:val="single" w:sz="6" w:space="0" w:color="CCCCCC"/>
+            </w:tcBorders>
+            <w:tcMar>
+              <w:top w:w="30" w:type="dxa"/>
+              <w:left w:w="45" w:type="dxa"/>
+              <w:bottom w:w="30" w:type="dxa"/>
+              <w:right w:w="45" w:type="dxa"/>
+            </w:tcMar>
+            <w:vAlign w:val="bottom"/>
+            <w:hideMark/>
+          </w:tcPr>
+          <w:p>
+            <w:pPr>
+              <w:spacing w:after="0" w:line="240" w:lineRule="auto"/>
+              <w:jc w:val="right"/>
+              <w:rPr>
+                <w:rFonts w:ascii="Arial" w:eastAsia="Times New Roman" w:hAnsi="Arial" w:cs="Arial"/>
+                <w:sz w:val="20"/>
+                <w:szCs w:val="20"/>
+                <w:lang w:eastAsia="de-AT"/>
+              </w:rPr>
+            </w:pPr>
+            <w:r>
+              <w:rPr>
+                <w:rFonts w:ascii="Arial" w:eastAsia="Times New Roman" w:hAnsi="Arial" w:cs="Arial"/>
+                <w:sz w:val="20"/>
+                <w:szCs w:val="20"/>
+                <w:lang w:eastAsia="de-AT"/>
+              </w:rPr>
+              <w:t>18.11.2019</w:t>
+            </w:r>
+          </w:p>
+        </w:tc>
+        <w:tc>
+          <w:tcPr>
+            <w:tcW w:w="0" w:type="auto"/>
+            <w:tcBorders>
+              <w:top w:val="single" w:sz="6" w:space="0" w:color="CCCCCC"/>
+              <w:left w:val="single" w:sz="6" w:space="0" w:color="CCCCCC"/>
+              <w:bottom w:val="single" w:sz="6" w:space="0" w:color="CCCCCC"/>
+              <w:right w:val="single" w:sz="6" w:space="0" w:color="CCCCCC"/>
+            </w:tcBorders>
+            <w:tcMar>
+              <w:top w:w="30" w:type="dxa"/>
+              <w:left w:w="45" w:type="dxa"/>
+              <w:bottom w:w="30" w:type="dxa"/>
+              <w:right w:w="45" w:type="dxa"/>
+            </w:tcMar>
+            <w:vAlign w:val="bottom"/>
+            <w:hideMark/>
+          </w:tcPr>
+          <w:p>
+            <w:pPr>
+              <w:spacing w:after="0" w:line="240" w:lineRule="auto"/>
+              <w:rPr>
+                <w:rFonts w:ascii="Arial" w:eastAsia="Times New Roman" w:hAnsi="Arial" w:cs="Arial"/>
+                <w:sz w:val="20"/>
+                <w:szCs w:val="20"/>
+                <w:lang w:eastAsia="de-AT"/>
+              </w:rPr>
+            </w:pPr>
+            <w:r>
+              <w:rPr>
+                <w:rFonts w:ascii="Arial" w:eastAsia="Times New Roman" w:hAnsi="Arial" w:cs="Arial"/>
+                <w:sz w:val="20"/>
+                <w:szCs w:val="20"/>
+                <w:lang w:eastAsia="de-AT"/>
+              </w:rPr>
+              <w:t>Weiterarbeiten am Locations löschen</w:t>
+            </w:r>
+          </w:p>
+        </w:tc>
+      </w:tr>
+      <w:tr>
+        <w:trPr>
+          <w:trHeight w:val="315"/>
+        </w:trPr>
+        <w:tc>
+          <w:tcPr>
+            <w:tcW w:w="0" w:type="auto"/>
+            <w:tcBorders>
+              <w:top w:val="single" w:sz="6" w:space="0" w:color="CCCCCC"/>
+              <w:left w:val="single" w:sz="6" w:space="0" w:color="CCCCCC"/>
+              <w:bottom w:val="single" w:sz="6" w:space="0" w:color="CCCCCC"/>
+              <w:right w:val="single" w:sz="6" w:space="0" w:color="CCCCCC"/>
+            </w:tcBorders>
+            <w:tcMar>
+              <w:top w:w="30" w:type="dxa"/>
+              <w:left w:w="45" w:type="dxa"/>
+              <w:bottom w:w="30" w:type="dxa"/>
+              <w:right w:w="45" w:type="dxa"/>
+            </w:tcMar>
+            <w:vAlign w:val="bottom"/>
+            <w:hideMark/>
+          </w:tcPr>
+          <w:p>
+            <w:pPr>
+              <w:spacing w:after="0" w:line="240" w:lineRule="auto"/>
+              <w:jc w:val="right"/>
+              <w:rPr>
+                <w:rFonts w:ascii="Arial" w:eastAsia="Times New Roman" w:hAnsi="Arial" w:cs="Arial"/>
+                <w:sz w:val="20"/>
+                <w:szCs w:val="20"/>
+                <w:lang w:eastAsia="de-AT"/>
+              </w:rPr>
+            </w:pPr>
+            <w:r>
+              <w:rPr>
+                <w:rFonts w:ascii="Arial" w:eastAsia="Times New Roman" w:hAnsi="Arial" w:cs="Arial"/>
+                <w:sz w:val="20"/>
+                <w:szCs w:val="20"/>
+                <w:lang w:eastAsia="de-AT"/>
+              </w:rPr>
+              <w:t>20.11.2019</w:t>
+            </w:r>
+          </w:p>
+        </w:tc>
+        <w:tc>
+          <w:tcPr>
+            <w:tcW w:w="0" w:type="auto"/>
+            <w:tcBorders>
+              <w:top w:val="single" w:sz="6" w:space="0" w:color="CCCCCC"/>
+              <w:left w:val="single" w:sz="6" w:space="0" w:color="CCCCCC"/>
+              <w:bottom w:val="single" w:sz="6" w:space="0" w:color="CCCCCC"/>
+              <w:right w:val="single" w:sz="6" w:space="0" w:color="CCCCCC"/>
+            </w:tcBorders>
+            <w:tcMar>
+              <w:top w:w="30" w:type="dxa"/>
+              <w:left w:w="45" w:type="dxa"/>
+              <w:bottom w:w="30" w:type="dxa"/>
+              <w:right w:w="45" w:type="dxa"/>
+            </w:tcMar>
+            <w:vAlign w:val="bottom"/>
+            <w:hideMark/>
+          </w:tcPr>
+          <w:p>
+            <w:pPr>
+              <w:spacing w:after="0" w:line="240" w:lineRule="auto"/>
+              <w:rPr>
+                <w:rFonts w:ascii="Arial" w:eastAsia="Times New Roman" w:hAnsi="Arial" w:cs="Arial"/>
+                <w:sz w:val="20"/>
+                <w:szCs w:val="20"/>
+                <w:lang w:eastAsia="de-AT"/>
+              </w:rPr>
+            </w:pPr>
+            <w:r>
+              <w:rPr>
+                <w:rFonts w:ascii="Arial" w:eastAsia="Times New Roman" w:hAnsi="Arial" w:cs="Arial"/>
+                <w:sz w:val="20"/>
+                <w:szCs w:val="20"/>
+                <w:lang w:eastAsia="de-AT"/>
+              </w:rPr>
+              <w:t>Iterationspräsentation</w:t>
+            </w:r>
+          </w:p>
+        </w:tc>
+      </w:tr>
+      <w:tr>
+        <w:trPr>
+          <w:trHeight w:val="315"/>
+        </w:trPr>
+        <w:tc>
+          <w:tcPr>
+            <w:tcW w:w="0" w:type="auto"/>
+            <w:tcBorders>
+              <w:top w:val="single" w:sz="6" w:space="0" w:color="CCCCCC"/>
+              <w:left w:val="single" w:sz="6" w:space="0" w:color="CCCCCC"/>
+              <w:bottom w:val="single" w:sz="6" w:space="0" w:color="CCCCCC"/>
+              <w:right w:val="single" w:sz="6" w:space="0" w:color="CCCCCC"/>
+            </w:tcBorders>
+            <w:tcMar>
+              <w:top w:w="30" w:type="dxa"/>
+              <w:left w:w="45" w:type="dxa"/>
+              <w:bottom w:w="30" w:type="dxa"/>
+              <w:right w:w="45" w:type="dxa"/>
+            </w:tcMar>
+            <w:vAlign w:val="bottom"/>
+            <w:hideMark/>
+          </w:tcPr>
+          <w:p>
+            <w:pPr>
+              <w:spacing w:after="0" w:line="240" w:lineRule="auto"/>
+              <w:jc w:val="right"/>
+              <w:rPr>
+                <w:rFonts w:ascii="Arial" w:eastAsia="Times New Roman" w:hAnsi="Arial" w:cs="Arial"/>
+                <w:sz w:val="20"/>
+                <w:szCs w:val="20"/>
+                <w:lang w:eastAsia="de-AT"/>
+              </w:rPr>
+            </w:pPr>
+            <w:r>
+              <w:rPr>
+                <w:rFonts w:ascii="Arial" w:eastAsia="Times New Roman" w:hAnsi="Arial" w:cs="Arial"/>
+                <w:sz w:val="20"/>
+                <w:szCs w:val="20"/>
+                <w:lang w:eastAsia="de-AT"/>
+              </w:rPr>
+              <w:t>25.11.2019</w:t>
+            </w:r>
+          </w:p>
+        </w:tc>
+        <w:tc>
+          <w:tcPr>
+            <w:tcW w:w="0" w:type="auto"/>
+            <w:tcBorders>
+              <w:top w:val="single" w:sz="6" w:space="0" w:color="CCCCCC"/>
+              <w:left w:val="single" w:sz="6" w:space="0" w:color="CCCCCC"/>
+              <w:bottom w:val="single" w:sz="6" w:space="0" w:color="CCCCCC"/>
+              <w:right w:val="single" w:sz="6" w:space="0" w:color="CCCCCC"/>
+            </w:tcBorders>
+            <w:tcMar>
+              <w:top w:w="30" w:type="dxa"/>
+              <w:left w:w="45" w:type="dxa"/>
+              <w:bottom w:w="30" w:type="dxa"/>
+              <w:right w:w="45" w:type="dxa"/>
+            </w:tcMar>
+            <w:vAlign w:val="bottom"/>
+            <w:hideMark/>
+          </w:tcPr>
+          <w:p>
+            <w:pPr>
+              <w:spacing w:after="0" w:line="240" w:lineRule="auto"/>
+              <w:rPr>
+                <w:rFonts w:ascii="Arial" w:eastAsia="Times New Roman" w:hAnsi="Arial" w:cs="Arial"/>
+                <w:sz w:val="20"/>
+                <w:szCs w:val="20"/>
+                <w:lang w:eastAsia="de-AT"/>
+              </w:rPr>
+            </w:pPr>
+            <w:proofErr w:type="spellStart"/>
+            <w:r>
+              <w:rPr>
+                <w:rFonts w:ascii="Arial" w:eastAsia="Times New Roman" w:hAnsi="Arial" w:cs="Arial"/>
+                <w:sz w:val="20"/>
+                <w:szCs w:val="20"/>
+                <w:lang w:eastAsia="de-AT"/>
+              </w:rPr>
+              <w:t>Sprintplannung</w:t>
+            </w:r>
+            <w:proofErr w:type="spellEnd"/>
+          </w:p>
+        </w:tc>
+      </w:tr>
+      <w:tr>
+        <w:trPr>
+          <w:trHeight w:val="315"/>
+        </w:trPr>
+        <w:tc>
+          <w:tcPr>
+            <w:tcW w:w="0" w:type="auto"/>
+            <w:tcBorders>
+              <w:top w:val="single" w:sz="6" w:space="0" w:color="CCCCCC"/>
+              <w:left w:val="single" w:sz="6" w:space="0" w:color="CCCCCC"/>
+              <w:bottom w:val="single" w:sz="6" w:space="0" w:color="CCCCCC"/>
+              <w:right w:val="single" w:sz="6" w:space="0" w:color="CCCCCC"/>
+            </w:tcBorders>
+            <w:tcMar>
+              <w:top w:w="30" w:type="dxa"/>
+              <w:left w:w="45" w:type="dxa"/>
+              <w:bottom w:w="30" w:type="dxa"/>
+              <w:right w:w="45" w:type="dxa"/>
+            </w:tcMar>
+            <w:vAlign w:val="bottom"/>
+            <w:hideMark/>
+          </w:tcPr>
+          <w:p>
+            <w:pPr>
+              <w:spacing w:after="0" w:line="240" w:lineRule="auto"/>
+              <w:jc w:val="right"/>
+              <w:rPr>
+                <w:rFonts w:ascii="Arial" w:eastAsia="Times New Roman" w:hAnsi="Arial" w:cs="Arial"/>
+                <w:sz w:val="20"/>
+                <w:szCs w:val="20"/>
+                <w:lang w:eastAsia="de-AT"/>
+              </w:rPr>
+            </w:pPr>
+            <w:r>
+              <w:rPr>
+                <w:rFonts w:ascii="Arial" w:eastAsia="Times New Roman" w:hAnsi="Arial" w:cs="Arial"/>
+                <w:sz w:val="20"/>
+                <w:szCs w:val="20"/>
+                <w:lang w:eastAsia="de-AT"/>
+              </w:rPr>
+              <w:t>27.11.2019</w:t>
+            </w:r>
+          </w:p>
+        </w:tc>
+        <w:tc>
+          <w:tcPr>
+            <w:tcW w:w="0" w:type="auto"/>
+            <w:tcBorders>
+              <w:top w:val="single" w:sz="6" w:space="0" w:color="CCCCCC"/>
+              <w:left w:val="single" w:sz="6" w:space="0" w:color="CCCCCC"/>
+              <w:bottom w:val="single" w:sz="6" w:space="0" w:color="CCCCCC"/>
+              <w:right w:val="single" w:sz="6" w:space="0" w:color="CCCCCC"/>
+            </w:tcBorders>
+            <w:tcMar>
+              <w:top w:w="30" w:type="dxa"/>
+              <w:left w:w="45" w:type="dxa"/>
+              <w:bottom w:w="30" w:type="dxa"/>
+              <w:right w:w="45" w:type="dxa"/>
+            </w:tcMar>
+            <w:vAlign w:val="bottom"/>
+            <w:hideMark/>
+          </w:tcPr>
+          <w:p>
+            <w:pPr>
+              <w:spacing w:after="0" w:line="240" w:lineRule="auto"/>
+              <w:rPr>
+                <w:rFonts w:ascii="Arial" w:eastAsia="Times New Roman" w:hAnsi="Arial" w:cs="Arial"/>
+                <w:sz w:val="20"/>
+                <w:szCs w:val="20"/>
+                <w:lang w:eastAsia="de-AT"/>
+              </w:rPr>
+            </w:pPr>
+            <w:r>
+              <w:rPr>
+                <w:rFonts w:ascii="Arial" w:eastAsia="Times New Roman" w:hAnsi="Arial" w:cs="Arial"/>
+                <w:sz w:val="20"/>
+                <w:szCs w:val="20"/>
+                <w:lang w:eastAsia="de-AT"/>
+              </w:rPr>
+              <w:t>Angefangen Rezensionen erstellen</w:t>
+            </w:r>
+          </w:p>
+        </w:tc>
+      </w:tr>
+      <w:tr>
+        <w:trPr>
+          <w:trHeight w:val="315"/>
+        </w:trPr>
+        <w:tc>
+          <w:tcPr>
+            <w:tcW w:w="0" w:type="auto"/>
+            <w:tcBorders>
+              <w:top w:val="single" w:sz="6" w:space="0" w:color="CCCCCC"/>
+              <w:left w:val="single" w:sz="6" w:space="0" w:color="CCCCCC"/>
+              <w:bottom w:val="single" w:sz="6" w:space="0" w:color="CCCCCC"/>
+              <w:right w:val="single" w:sz="6" w:space="0" w:color="CCCCCC"/>
+            </w:tcBorders>
+            <w:tcMar>
+              <w:top w:w="30" w:type="dxa"/>
+              <w:left w:w="45" w:type="dxa"/>
+              <w:bottom w:w="30" w:type="dxa"/>
+              <w:right w:w="45" w:type="dxa"/>
+            </w:tcMar>
+            <w:vAlign w:val="bottom"/>
+            <w:hideMark/>
+          </w:tcPr>
+          <w:p>
+            <w:pPr>
+              <w:spacing w:after="0" w:line="240" w:lineRule="auto"/>
+              <w:jc w:val="right"/>
+              <w:rPr>
+                <w:rFonts w:ascii="Arial" w:eastAsia="Times New Roman" w:hAnsi="Arial" w:cs="Arial"/>
+                <w:sz w:val="20"/>
+                <w:szCs w:val="20"/>
+                <w:lang w:eastAsia="de-AT"/>
+              </w:rPr>
+            </w:pPr>
+            <w:r>
+              <w:rPr>
+                <w:rFonts w:ascii="Arial" w:eastAsia="Times New Roman" w:hAnsi="Arial" w:cs="Arial"/>
+                <w:sz w:val="20"/>
+                <w:szCs w:val="20"/>
+                <w:lang w:eastAsia="de-AT"/>
+              </w:rPr>
+              <w:t>04.12.2019</w:t>
+            </w:r>
+          </w:p>
+        </w:tc>
+        <w:tc>
+          <w:tcPr>
+            <w:tcW w:w="0" w:type="auto"/>
+            <w:tcBorders>
+              <w:top w:val="single" w:sz="6" w:space="0" w:color="CCCCCC"/>
+              <w:left w:val="single" w:sz="6" w:space="0" w:color="CCCCCC"/>
+              <w:bottom w:val="single" w:sz="6" w:space="0" w:color="CCCCCC"/>
+              <w:right w:val="single" w:sz="6" w:space="0" w:color="CCCCCC"/>
+            </w:tcBorders>
+            <w:tcMar>
+              <w:top w:w="30" w:type="dxa"/>
+              <w:left w:w="45" w:type="dxa"/>
+              <w:bottom w:w="30" w:type="dxa"/>
+              <w:right w:w="45" w:type="dxa"/>
+            </w:tcMar>
+            <w:vAlign w:val="bottom"/>
+            <w:hideMark/>
+          </w:tcPr>
+          <w:p>
+            <w:pPr>
+              <w:spacing w:after="0" w:line="240" w:lineRule="auto"/>
+              <w:rPr>
+                <w:rFonts w:ascii="Arial" w:eastAsia="Times New Roman" w:hAnsi="Arial" w:cs="Arial"/>
+                <w:sz w:val="20"/>
+                <w:szCs w:val="20"/>
+                <w:lang w:eastAsia="de-AT"/>
+              </w:rPr>
+            </w:pPr>
+            <w:proofErr w:type="spellStart"/>
+            <w:r>
+              <w:rPr>
+                <w:rFonts w:ascii="Arial" w:eastAsia="Times New Roman" w:hAnsi="Arial" w:cs="Arial"/>
+                <w:sz w:val="20"/>
+                <w:szCs w:val="20"/>
+                <w:lang w:eastAsia="de-AT"/>
+              </w:rPr>
+              <w:t>Anfgefangen</w:t>
+            </w:r>
+            <w:proofErr w:type="spellEnd"/>
+            <w:r>
+              <w:rPr>
+                <w:rFonts w:ascii="Arial" w:eastAsia="Times New Roman" w:hAnsi="Arial" w:cs="Arial"/>
+                <w:sz w:val="20"/>
+                <w:szCs w:val="20"/>
+                <w:lang w:eastAsia="de-AT"/>
+              </w:rPr>
+              <w:t xml:space="preserve"> </w:t>
+            </w:r>
+            <w:proofErr w:type="spellStart"/>
+            <w:r>
+              <w:rPr>
+                <w:rFonts w:ascii="Arial" w:eastAsia="Times New Roman" w:hAnsi="Arial" w:cs="Arial"/>
+                <w:sz w:val="20"/>
+                <w:szCs w:val="20"/>
+                <w:lang w:eastAsia="de-AT"/>
+              </w:rPr>
+              <w:t>Map</w:t>
+            </w:r>
+            <w:proofErr w:type="spellEnd"/>
+            <w:r>
+              <w:rPr>
+                <w:rFonts w:ascii="Arial" w:eastAsia="Times New Roman" w:hAnsi="Arial" w:cs="Arial"/>
+                <w:sz w:val="20"/>
+                <w:szCs w:val="20"/>
+                <w:lang w:eastAsia="de-AT"/>
+              </w:rPr>
+              <w:t xml:space="preserve"> </w:t>
+            </w:r>
+            <w:proofErr w:type="spellStart"/>
+            <w:r>
+              <w:rPr>
+                <w:rFonts w:ascii="Arial" w:eastAsia="Times New Roman" w:hAnsi="Arial" w:cs="Arial"/>
+                <w:sz w:val="20"/>
+                <w:szCs w:val="20"/>
+                <w:lang w:eastAsia="de-AT"/>
+              </w:rPr>
+              <w:t>AndroidApp</w:t>
+            </w:r>
+            <w:proofErr w:type="spellEnd"/>
+          </w:p>
+        </w:tc>
+      </w:tr>
+      <w:tr>
+        <w:trPr>
+          <w:trHeight w:val="315"/>
+        </w:trPr>
+        <w:tc>
+          <w:tcPr>
+            <w:tcW w:w="0" w:type="auto"/>
+            <w:tcBorders>
+              <w:top w:val="single" w:sz="6" w:space="0" w:color="CCCCCC"/>
+              <w:left w:val="single" w:sz="6" w:space="0" w:color="CCCCCC"/>
+              <w:bottom w:val="single" w:sz="6" w:space="0" w:color="CCCCCC"/>
+              <w:right w:val="single" w:sz="6" w:space="0" w:color="CCCCCC"/>
+            </w:tcBorders>
+            <w:tcMar>
+              <w:top w:w="30" w:type="dxa"/>
+              <w:left w:w="45" w:type="dxa"/>
+              <w:bottom w:w="30" w:type="dxa"/>
+              <w:right w:w="45" w:type="dxa"/>
+            </w:tcMar>
+            <w:vAlign w:val="bottom"/>
+            <w:hideMark/>
+          </w:tcPr>
+          <w:p>
+            <w:pPr>
+              <w:spacing w:after="0" w:line="240" w:lineRule="auto"/>
+              <w:jc w:val="right"/>
+              <w:rPr>
+                <w:rFonts w:ascii="Arial" w:eastAsia="Times New Roman" w:hAnsi="Arial" w:cs="Arial"/>
+                <w:sz w:val="20"/>
+                <w:szCs w:val="20"/>
+                <w:lang w:eastAsia="de-AT"/>
+              </w:rPr>
+            </w:pPr>
+            <w:r>
+              <w:rPr>
+                <w:rFonts w:ascii="Arial" w:eastAsia="Times New Roman" w:hAnsi="Arial" w:cs="Arial"/>
+                <w:sz w:val="20"/>
+                <w:szCs w:val="20"/>
+                <w:lang w:eastAsia="de-AT"/>
+              </w:rPr>
+              <w:t>11.12.2019</w:t>
+            </w:r>
+          </w:p>
+        </w:tc>
+        <w:tc>
+          <w:tcPr>
+            <w:tcW w:w="0" w:type="auto"/>
+            <w:tcBorders>
+              <w:top w:val="single" w:sz="6" w:space="0" w:color="CCCCCC"/>
+              <w:left w:val="single" w:sz="6" w:space="0" w:color="CCCCCC"/>
+              <w:bottom w:val="single" w:sz="6" w:space="0" w:color="CCCCCC"/>
+              <w:right w:val="single" w:sz="6" w:space="0" w:color="CCCCCC"/>
+            </w:tcBorders>
+            <w:tcMar>
+              <w:top w:w="30" w:type="dxa"/>
+              <w:left w:w="45" w:type="dxa"/>
+              <w:bottom w:w="30" w:type="dxa"/>
+              <w:right w:w="45" w:type="dxa"/>
+            </w:tcMar>
+            <w:vAlign w:val="bottom"/>
+            <w:hideMark/>
+          </w:tcPr>
+          <w:p>
+            <w:pPr>
+              <w:spacing w:after="0" w:line="240" w:lineRule="auto"/>
+              <w:rPr>
+                <w:rFonts w:ascii="Arial" w:eastAsia="Times New Roman" w:hAnsi="Arial" w:cs="Arial"/>
+                <w:sz w:val="20"/>
+                <w:szCs w:val="20"/>
+                <w:lang w:eastAsia="de-AT"/>
+              </w:rPr>
+            </w:pPr>
+            <w:r>
+              <w:rPr>
+                <w:rFonts w:ascii="Arial" w:eastAsia="Times New Roman" w:hAnsi="Arial" w:cs="Arial"/>
+                <w:sz w:val="20"/>
+                <w:szCs w:val="20"/>
+                <w:lang w:eastAsia="de-AT"/>
+              </w:rPr>
+              <w:t xml:space="preserve">Locations auf </w:t>
+            </w:r>
+            <w:proofErr w:type="spellStart"/>
+            <w:r>
+              <w:rPr>
+                <w:rFonts w:ascii="Arial" w:eastAsia="Times New Roman" w:hAnsi="Arial" w:cs="Arial"/>
+                <w:sz w:val="20"/>
+                <w:szCs w:val="20"/>
+                <w:lang w:eastAsia="de-AT"/>
+              </w:rPr>
+              <w:t>Map</w:t>
+            </w:r>
+            <w:proofErr w:type="spellEnd"/>
+            <w:r>
+              <w:rPr>
+                <w:rFonts w:ascii="Arial" w:eastAsia="Times New Roman" w:hAnsi="Arial" w:cs="Arial"/>
+                <w:sz w:val="20"/>
+                <w:szCs w:val="20"/>
+                <w:lang w:eastAsia="de-AT"/>
+              </w:rPr>
+              <w:t xml:space="preserve"> Darstellen Android</w:t>
+            </w:r>
+          </w:p>
+        </w:tc>
+      </w:tr>
+      <w:tr>
+        <w:trPr>
+          <w:trHeight w:val="315"/>
+        </w:trPr>
+        <w:tc>
+          <w:tcPr>
+            <w:tcW w:w="0" w:type="auto"/>
+            <w:tcBorders>
+              <w:top w:val="single" w:sz="6" w:space="0" w:color="CCCCCC"/>
+              <w:left w:val="single" w:sz="6" w:space="0" w:color="CCCCCC"/>
+              <w:bottom w:val="single" w:sz="6" w:space="0" w:color="CCCCCC"/>
+              <w:right w:val="single" w:sz="6" w:space="0" w:color="CCCCCC"/>
+            </w:tcBorders>
+            <w:tcMar>
+              <w:top w:w="30" w:type="dxa"/>
+              <w:left w:w="45" w:type="dxa"/>
+              <w:bottom w:w="30" w:type="dxa"/>
+              <w:right w:w="45" w:type="dxa"/>
+            </w:tcMar>
+            <w:vAlign w:val="bottom"/>
+            <w:hideMark/>
+          </w:tcPr>
+          <w:p>
+            <w:pPr>
+              <w:spacing w:after="0" w:line="240" w:lineRule="auto"/>
+              <w:jc w:val="right"/>
+              <w:rPr>
+                <w:rFonts w:ascii="Arial" w:eastAsia="Times New Roman" w:hAnsi="Arial" w:cs="Arial"/>
+                <w:sz w:val="20"/>
+                <w:szCs w:val="20"/>
+                <w:lang w:eastAsia="de-AT"/>
+              </w:rPr>
+            </w:pPr>
+            <w:r>
+              <w:rPr>
+                <w:rFonts w:ascii="Arial" w:eastAsia="Times New Roman" w:hAnsi="Arial" w:cs="Arial"/>
+                <w:sz w:val="20"/>
+                <w:szCs w:val="20"/>
+                <w:lang w:eastAsia="de-AT"/>
+              </w:rPr>
+              <w:t>18.12.2019</w:t>
+            </w:r>
+          </w:p>
+        </w:tc>
+        <w:tc>
+          <w:tcPr>
+            <w:tcW w:w="0" w:type="auto"/>
+            <w:tcBorders>
+              <w:top w:val="single" w:sz="6" w:space="0" w:color="CCCCCC"/>
+              <w:left w:val="single" w:sz="6" w:space="0" w:color="CCCCCC"/>
+              <w:bottom w:val="single" w:sz="6" w:space="0" w:color="CCCCCC"/>
+              <w:right w:val="single" w:sz="6" w:space="0" w:color="CCCCCC"/>
+            </w:tcBorders>
+            <w:shd w:val="clear" w:color="auto" w:fill="FFFFFF"/>
+            <w:tcMar>
+              <w:top w:w="30" w:type="dxa"/>
+              <w:left w:w="45" w:type="dxa"/>
+              <w:bottom w:w="30" w:type="dxa"/>
+              <w:right w:w="45" w:type="dxa"/>
+            </w:tcMar>
+            <w:vAlign w:val="bottom"/>
+            <w:hideMark/>
+          </w:tcPr>
+          <w:p>
+            <w:pPr>
+              <w:spacing w:after="0" w:line="240" w:lineRule="auto"/>
+              <w:rPr>
+                <w:rFonts w:ascii="Arial" w:eastAsia="Times New Roman" w:hAnsi="Arial" w:cs="Arial"/>
+                <w:color w:val="000000"/>
+                <w:sz w:val="20"/>
+                <w:szCs w:val="20"/>
+                <w:lang w:eastAsia="de-AT"/>
+              </w:rPr>
+            </w:pPr>
+            <w:r>
+              <w:rPr>
+                <w:rFonts w:ascii="Arial" w:eastAsia="Times New Roman" w:hAnsi="Arial" w:cs="Arial"/>
+                <w:color w:val="000000"/>
+                <w:sz w:val="20"/>
+                <w:szCs w:val="20"/>
+                <w:lang w:eastAsia="de-AT"/>
+              </w:rPr>
+              <w:t xml:space="preserve">Locations auf </w:t>
+            </w:r>
+            <w:proofErr w:type="spellStart"/>
+            <w:r>
+              <w:rPr>
+                <w:rFonts w:ascii="Arial" w:eastAsia="Times New Roman" w:hAnsi="Arial" w:cs="Arial"/>
+                <w:color w:val="000000"/>
+                <w:sz w:val="20"/>
+                <w:szCs w:val="20"/>
+                <w:lang w:eastAsia="de-AT"/>
+              </w:rPr>
+              <w:t>Map</w:t>
+            </w:r>
+            <w:proofErr w:type="spellEnd"/>
+            <w:r>
+              <w:rPr>
+                <w:rFonts w:ascii="Arial" w:eastAsia="Times New Roman" w:hAnsi="Arial" w:cs="Arial"/>
+                <w:color w:val="000000"/>
+                <w:sz w:val="20"/>
+                <w:szCs w:val="20"/>
+                <w:lang w:eastAsia="de-AT"/>
+              </w:rPr>
+              <w:t xml:space="preserve"> Darstellen Android</w:t>
+            </w:r>
+          </w:p>
+        </w:tc>
+      </w:tr>
+      <w:tr>
+        <w:trPr>
+          <w:trHeight w:val="315"/>
+        </w:trPr>
+        <w:tc>
+          <w:tcPr>
+            <w:tcW w:w="0" w:type="auto"/>
+            <w:tcBorders>
+              <w:top w:val="single" w:sz="6" w:space="0" w:color="CCCCCC"/>
+              <w:left w:val="single" w:sz="6" w:space="0" w:color="CCCCCC"/>
+              <w:bottom w:val="single" w:sz="6" w:space="0" w:color="CCCCCC"/>
+              <w:right w:val="single" w:sz="6" w:space="0" w:color="CCCCCC"/>
+            </w:tcBorders>
+            <w:tcMar>
+              <w:top w:w="30" w:type="dxa"/>
+              <w:left w:w="45" w:type="dxa"/>
+              <w:bottom w:w="30" w:type="dxa"/>
+              <w:right w:w="45" w:type="dxa"/>
+            </w:tcMar>
+            <w:vAlign w:val="bottom"/>
+            <w:hideMark/>
+          </w:tcPr>
+          <w:p>
+            <w:pPr>
+              <w:spacing w:after="0" w:line="240" w:lineRule="auto"/>
+              <w:jc w:val="right"/>
+              <w:rPr>
+                <w:rFonts w:ascii="Arial" w:eastAsia="Times New Roman" w:hAnsi="Arial" w:cs="Arial"/>
+                <w:sz w:val="20"/>
+                <w:szCs w:val="20"/>
+                <w:lang w:eastAsia="de-AT"/>
+              </w:rPr>
+            </w:pPr>
+            <w:r>
+              <w:rPr>
+                <w:rFonts w:ascii="Arial" w:eastAsia="Times New Roman" w:hAnsi="Arial" w:cs="Arial"/>
+                <w:sz w:val="20"/>
+                <w:szCs w:val="20"/>
+                <w:lang w:eastAsia="de-AT"/>
+              </w:rPr>
+              <w:t>27.12.2019</w:t>
+            </w:r>
+          </w:p>
+        </w:tc>
+        <w:tc>
+          <w:tcPr>
+            <w:tcW w:w="0" w:type="auto"/>
+            <w:tcBorders>
+              <w:top w:val="single" w:sz="6" w:space="0" w:color="CCCCCC"/>
+              <w:left w:val="single" w:sz="6" w:space="0" w:color="CCCCCC"/>
+              <w:bottom w:val="single" w:sz="6" w:space="0" w:color="CCCCCC"/>
+              <w:right w:val="single" w:sz="6" w:space="0" w:color="CCCCCC"/>
+            </w:tcBorders>
+            <w:tcMar>
+              <w:top w:w="30" w:type="dxa"/>
+              <w:left w:w="45" w:type="dxa"/>
+              <w:bottom w:w="30" w:type="dxa"/>
+              <w:right w:w="45" w:type="dxa"/>
+            </w:tcMar>
+            <w:vAlign w:val="bottom"/>
+            <w:hideMark/>
+          </w:tcPr>
+          <w:p>
+            <w:pPr>
+              <w:spacing w:after="0" w:line="240" w:lineRule="auto"/>
+              <w:rPr>
+                <w:rFonts w:ascii="Arial" w:eastAsia="Times New Roman" w:hAnsi="Arial" w:cs="Arial"/>
+                <w:sz w:val="20"/>
+                <w:szCs w:val="20"/>
+                <w:lang w:eastAsia="de-AT"/>
+              </w:rPr>
+            </w:pPr>
+            <w:proofErr w:type="spellStart"/>
+            <w:r>
+              <w:rPr>
+                <w:rFonts w:ascii="Arial" w:eastAsia="Times New Roman" w:hAnsi="Arial" w:cs="Arial"/>
+                <w:sz w:val="20"/>
+                <w:szCs w:val="20"/>
+                <w:lang w:eastAsia="de-AT"/>
+              </w:rPr>
+              <w:t>LocationsDetail</w:t>
+            </w:r>
+            <w:proofErr w:type="spellEnd"/>
+            <w:r>
+              <w:rPr>
+                <w:rFonts w:ascii="Arial" w:eastAsia="Times New Roman" w:hAnsi="Arial" w:cs="Arial"/>
+                <w:sz w:val="20"/>
+                <w:szCs w:val="20"/>
+                <w:lang w:eastAsia="de-AT"/>
+              </w:rPr>
+              <w:t xml:space="preserve"> Ansicht auf Android </w:t>
+            </w:r>
+          </w:p>
+        </w:tc>
+      </w:tr>
+      <w:tr>
+        <w:trPr>
+          <w:trHeight w:val="315"/>
+        </w:trPr>
+        <w:tc>
+          <w:tcPr>
+            <w:tcW w:w="0" w:type="auto"/>
+            <w:tcBorders>
+              <w:top w:val="single" w:sz="6" w:space="0" w:color="CCCCCC"/>
+              <w:left w:val="single" w:sz="6" w:space="0" w:color="CCCCCC"/>
+              <w:bottom w:val="single" w:sz="6" w:space="0" w:color="CCCCCC"/>
+              <w:right w:val="single" w:sz="6" w:space="0" w:color="CCCCCC"/>
+            </w:tcBorders>
+            <w:tcMar>
+              <w:top w:w="30" w:type="dxa"/>
+              <w:left w:w="45" w:type="dxa"/>
+              <w:bottom w:w="30" w:type="dxa"/>
+              <w:right w:w="45" w:type="dxa"/>
+            </w:tcMar>
+            <w:vAlign w:val="bottom"/>
+            <w:hideMark/>
+          </w:tcPr>
+          <w:p>
+            <w:pPr>
+              <w:spacing w:after="0" w:line="240" w:lineRule="auto"/>
+              <w:jc w:val="right"/>
+              <w:rPr>
+                <w:rFonts w:ascii="Arial" w:eastAsia="Times New Roman" w:hAnsi="Arial" w:cs="Arial"/>
+                <w:sz w:val="20"/>
+                <w:szCs w:val="20"/>
+                <w:lang w:eastAsia="de-AT"/>
+              </w:rPr>
+            </w:pPr>
+            <w:r>
+              <w:rPr>
+                <w:rFonts w:ascii="Arial" w:eastAsia="Times New Roman" w:hAnsi="Arial" w:cs="Arial"/>
+                <w:sz w:val="20"/>
+                <w:szCs w:val="20"/>
+                <w:lang w:eastAsia="de-AT"/>
+              </w:rPr>
+              <w:t>28.12.2019</w:t>
+            </w:r>
+          </w:p>
+        </w:tc>
+        <w:tc>
+          <w:tcPr>
+            <w:tcW w:w="0" w:type="auto"/>
+            <w:tcBorders>
+              <w:top w:val="single" w:sz="6" w:space="0" w:color="CCCCCC"/>
+              <w:left w:val="single" w:sz="6" w:space="0" w:color="CCCCCC"/>
+              <w:bottom w:val="single" w:sz="6" w:space="0" w:color="CCCCCC"/>
+              <w:right w:val="single" w:sz="6" w:space="0" w:color="CCCCCC"/>
+            </w:tcBorders>
+            <w:tcMar>
+              <w:top w:w="30" w:type="dxa"/>
+              <w:left w:w="45" w:type="dxa"/>
+              <w:bottom w:w="30" w:type="dxa"/>
+              <w:right w:w="45" w:type="dxa"/>
+            </w:tcMar>
+            <w:vAlign w:val="bottom"/>
+            <w:hideMark/>
+          </w:tcPr>
+          <w:p>
+            <w:pPr>
+              <w:spacing w:after="0" w:line="240" w:lineRule="auto"/>
+              <w:rPr>
+                <w:rFonts w:ascii="Arial" w:eastAsia="Times New Roman" w:hAnsi="Arial" w:cs="Arial"/>
+                <w:sz w:val="20"/>
+                <w:szCs w:val="20"/>
+                <w:lang w:eastAsia="de-AT"/>
+              </w:rPr>
+            </w:pPr>
+            <w:r>
+              <w:rPr>
+                <w:rFonts w:ascii="Arial" w:eastAsia="Times New Roman" w:hAnsi="Arial" w:cs="Arial"/>
+                <w:sz w:val="20"/>
+                <w:szCs w:val="20"/>
+                <w:lang w:eastAsia="de-AT"/>
+              </w:rPr>
+              <w:t xml:space="preserve">Routenplaner auf Android </w:t>
+            </w:r>
+          </w:p>
+        </w:tc>
+      </w:tr>
+      <w:tr>
+        <w:trPr>
+          <w:trHeight w:val="315"/>
+        </w:trPr>
+        <w:tc>
+          <w:tcPr>
+            <w:tcW w:w="0" w:type="auto"/>
+            <w:tcBorders>
+              <w:top w:val="single" w:sz="6" w:space="0" w:color="CCCCCC"/>
+              <w:left w:val="single" w:sz="6" w:space="0" w:color="CCCCCC"/>
+              <w:bottom w:val="single" w:sz="6" w:space="0" w:color="CCCCCC"/>
+              <w:right w:val="single" w:sz="6" w:space="0" w:color="CCCCCC"/>
+            </w:tcBorders>
+            <w:tcMar>
+              <w:top w:w="30" w:type="dxa"/>
+              <w:left w:w="45" w:type="dxa"/>
+              <w:bottom w:w="30" w:type="dxa"/>
+              <w:right w:w="45" w:type="dxa"/>
+            </w:tcMar>
+            <w:vAlign w:val="bottom"/>
+            <w:hideMark/>
+          </w:tcPr>
+          <w:p>
+            <w:pPr>
+              <w:spacing w:after="0" w:line="240" w:lineRule="auto"/>
+              <w:jc w:val="right"/>
+              <w:rPr>
+                <w:rFonts w:ascii="Arial" w:eastAsia="Times New Roman" w:hAnsi="Arial" w:cs="Arial"/>
+                <w:sz w:val="20"/>
+                <w:szCs w:val="20"/>
+                <w:lang w:eastAsia="de-AT"/>
+              </w:rPr>
+            </w:pPr>
+            <w:r>
+              <w:rPr>
+                <w:rFonts w:ascii="Arial" w:eastAsia="Times New Roman" w:hAnsi="Arial" w:cs="Arial"/>
+                <w:sz w:val="20"/>
+                <w:szCs w:val="20"/>
+                <w:lang w:eastAsia="de-AT"/>
+              </w:rPr>
+              <w:t>03.01.2020</w:t>
+            </w:r>
+          </w:p>
+        </w:tc>
+        <w:tc>
+          <w:tcPr>
+            <w:tcW w:w="0" w:type="auto"/>
+            <w:tcBorders>
+              <w:top w:val="single" w:sz="6" w:space="0" w:color="CCCCCC"/>
+              <w:left w:val="single" w:sz="6" w:space="0" w:color="CCCCCC"/>
+              <w:bottom w:val="single" w:sz="6" w:space="0" w:color="CCCCCC"/>
+              <w:right w:val="single" w:sz="6" w:space="0" w:color="CCCCCC"/>
+            </w:tcBorders>
+            <w:tcMar>
+              <w:top w:w="30" w:type="dxa"/>
+              <w:left w:w="45" w:type="dxa"/>
+              <w:bottom w:w="30" w:type="dxa"/>
+              <w:right w:w="45" w:type="dxa"/>
+            </w:tcMar>
+            <w:vAlign w:val="bottom"/>
+            <w:hideMark/>
+          </w:tcPr>
+          <w:p>
+            <w:pPr>
+              <w:spacing w:after="0" w:line="240" w:lineRule="auto"/>
+              <w:rPr>
+                <w:rFonts w:ascii="Arial" w:eastAsia="Times New Roman" w:hAnsi="Arial" w:cs="Arial"/>
+                <w:sz w:val="20"/>
+                <w:szCs w:val="20"/>
+                <w:lang w:eastAsia="de-AT"/>
+              </w:rPr>
+            </w:pPr>
+            <w:r>
+              <w:rPr>
+                <w:rFonts w:ascii="Arial" w:eastAsia="Times New Roman" w:hAnsi="Arial" w:cs="Arial"/>
+                <w:sz w:val="20"/>
+                <w:szCs w:val="20"/>
+                <w:lang w:eastAsia="de-AT"/>
+              </w:rPr>
+              <w:t xml:space="preserve">Routenplaner auf Android </w:t>
+            </w:r>
+          </w:p>
+        </w:tc>
+      </w:tr>
+      <w:tr>
+        <w:trPr>
+          <w:trHeight w:val="315"/>
+        </w:trPr>
+        <w:tc>
+          <w:tcPr>
+            <w:tcW w:w="0" w:type="auto"/>
+            <w:tcBorders>
+              <w:top w:val="single" w:sz="6" w:space="0" w:color="CCCCCC"/>
+              <w:left w:val="single" w:sz="6" w:space="0" w:color="CCCCCC"/>
+              <w:bottom w:val="single" w:sz="6" w:space="0" w:color="CCCCCC"/>
+              <w:right w:val="single" w:sz="6" w:space="0" w:color="CCCCCC"/>
+            </w:tcBorders>
+            <w:tcMar>
+              <w:top w:w="30" w:type="dxa"/>
+              <w:left w:w="45" w:type="dxa"/>
+              <w:bottom w:w="30" w:type="dxa"/>
+              <w:right w:w="45" w:type="dxa"/>
+            </w:tcMar>
+            <w:vAlign w:val="bottom"/>
+            <w:hideMark/>
+          </w:tcPr>
+          <w:p>
+            <w:pPr>
+              <w:spacing w:after="0" w:line="240" w:lineRule="auto"/>
+              <w:jc w:val="right"/>
+              <w:rPr>
+                <w:rFonts w:ascii="Arial" w:eastAsia="Times New Roman" w:hAnsi="Arial" w:cs="Arial"/>
+                <w:sz w:val="20"/>
+                <w:szCs w:val="20"/>
+                <w:lang w:eastAsia="de-AT"/>
+              </w:rPr>
+            </w:pPr>
+            <w:r>
+              <w:rPr>
+                <w:rFonts w:ascii="Arial" w:eastAsia="Times New Roman" w:hAnsi="Arial" w:cs="Arial"/>
+                <w:sz w:val="20"/>
+                <w:szCs w:val="20"/>
+                <w:lang w:eastAsia="de-AT"/>
+              </w:rPr>
+              <w:t>04.01.2020</w:t>
+            </w:r>
+          </w:p>
+        </w:tc>
+        <w:tc>
+          <w:tcPr>
+            <w:tcW w:w="0" w:type="auto"/>
+            <w:tcBorders>
+              <w:top w:val="single" w:sz="6" w:space="0" w:color="CCCCCC"/>
+              <w:left w:val="single" w:sz="6" w:space="0" w:color="CCCCCC"/>
+              <w:bottom w:val="single" w:sz="6" w:space="0" w:color="CCCCCC"/>
+              <w:right w:val="single" w:sz="6" w:space="0" w:color="CCCCCC"/>
+            </w:tcBorders>
+            <w:tcMar>
+              <w:top w:w="30" w:type="dxa"/>
+              <w:left w:w="45" w:type="dxa"/>
+              <w:bottom w:w="30" w:type="dxa"/>
+              <w:right w:w="45" w:type="dxa"/>
+            </w:tcMar>
+            <w:vAlign w:val="bottom"/>
+            <w:hideMark/>
+          </w:tcPr>
+          <w:p>
+            <w:pPr>
+              <w:spacing w:after="0" w:line="240" w:lineRule="auto"/>
+              <w:rPr>
+                <w:rFonts w:ascii="Arial" w:eastAsia="Times New Roman" w:hAnsi="Arial" w:cs="Arial"/>
+                <w:sz w:val="20"/>
+                <w:szCs w:val="20"/>
+                <w:lang w:eastAsia="de-AT"/>
+              </w:rPr>
+            </w:pPr>
+            <w:r>
+              <w:rPr>
+                <w:rFonts w:ascii="Arial" w:eastAsia="Times New Roman" w:hAnsi="Arial" w:cs="Arial"/>
+                <w:sz w:val="20"/>
+                <w:szCs w:val="20"/>
+                <w:lang w:eastAsia="de-AT"/>
+              </w:rPr>
+              <w:t xml:space="preserve">Rezensionen laden + erstellen </w:t>
+            </w:r>
+            <w:proofErr w:type="spellStart"/>
+            <w:r>
+              <w:rPr>
+                <w:rFonts w:ascii="Arial" w:eastAsia="Times New Roman" w:hAnsi="Arial" w:cs="Arial"/>
+                <w:sz w:val="20"/>
+                <w:szCs w:val="20"/>
+                <w:lang w:eastAsia="de-AT"/>
+              </w:rPr>
+              <w:t>WebApp</w:t>
+            </w:r>
+            <w:proofErr w:type="spellEnd"/>
+          </w:p>
+        </w:tc>
+      </w:tr>
+      <w:tr>
+        <w:trPr>
+          <w:trHeight w:val="315"/>
+        </w:trPr>
+        <w:tc>
+          <w:tcPr>
+            <w:tcW w:w="0" w:type="auto"/>
+            <w:tcBorders>
+              <w:top w:val="single" w:sz="6" w:space="0" w:color="CCCCCC"/>
+              <w:left w:val="single" w:sz="6" w:space="0" w:color="CCCCCC"/>
+              <w:bottom w:val="single" w:sz="6" w:space="0" w:color="CCCCCC"/>
+              <w:right w:val="single" w:sz="6" w:space="0" w:color="CCCCCC"/>
+            </w:tcBorders>
+            <w:tcMar>
+              <w:top w:w="30" w:type="dxa"/>
+              <w:left w:w="45" w:type="dxa"/>
+              <w:bottom w:w="30" w:type="dxa"/>
+              <w:right w:w="45" w:type="dxa"/>
+            </w:tcMar>
+            <w:vAlign w:val="bottom"/>
+            <w:hideMark/>
+          </w:tcPr>
+          <w:p>
+            <w:pPr>
+              <w:spacing w:after="0" w:line="240" w:lineRule="auto"/>
+              <w:jc w:val="right"/>
+              <w:rPr>
+                <w:rFonts w:ascii="Arial" w:eastAsia="Times New Roman" w:hAnsi="Arial" w:cs="Arial"/>
+                <w:sz w:val="20"/>
+                <w:szCs w:val="20"/>
+                <w:lang w:eastAsia="de-AT"/>
+              </w:rPr>
+            </w:pPr>
+            <w:r>
+              <w:rPr>
+                <w:rFonts w:ascii="Arial" w:eastAsia="Times New Roman" w:hAnsi="Arial" w:cs="Arial"/>
+                <w:sz w:val="20"/>
+                <w:szCs w:val="20"/>
+                <w:lang w:eastAsia="de-AT"/>
+              </w:rPr>
+              <w:t>08.01.2019</w:t>
+            </w:r>
+          </w:p>
+        </w:tc>
+        <w:tc>
+          <w:tcPr>
+            <w:tcW w:w="0" w:type="auto"/>
+            <w:tcBorders>
+              <w:top w:val="single" w:sz="6" w:space="0" w:color="CCCCCC"/>
+              <w:left w:val="single" w:sz="6" w:space="0" w:color="CCCCCC"/>
+              <w:bottom w:val="single" w:sz="6" w:space="0" w:color="CCCCCC"/>
+              <w:right w:val="single" w:sz="6" w:space="0" w:color="CCCCCC"/>
+            </w:tcBorders>
+            <w:tcMar>
+              <w:top w:w="30" w:type="dxa"/>
+              <w:left w:w="45" w:type="dxa"/>
+              <w:bottom w:w="30" w:type="dxa"/>
+              <w:right w:w="45" w:type="dxa"/>
+            </w:tcMar>
+            <w:vAlign w:val="bottom"/>
+            <w:hideMark/>
+          </w:tcPr>
+          <w:p>
+            <w:pPr>
+              <w:spacing w:after="0" w:line="240" w:lineRule="auto"/>
+              <w:rPr>
+                <w:rFonts w:ascii="Arial" w:eastAsia="Times New Roman" w:hAnsi="Arial" w:cs="Arial"/>
+                <w:sz w:val="20"/>
+                <w:szCs w:val="20"/>
+                <w:lang w:eastAsia="de-AT"/>
+              </w:rPr>
+            </w:pPr>
+            <w:r>
+              <w:rPr>
+                <w:rFonts w:ascii="Arial" w:eastAsia="Times New Roman" w:hAnsi="Arial" w:cs="Arial"/>
+                <w:sz w:val="20"/>
+                <w:szCs w:val="20"/>
+                <w:lang w:eastAsia="de-AT"/>
+              </w:rPr>
+              <w:t xml:space="preserve">Rezensionen updaten </w:t>
+            </w:r>
+            <w:proofErr w:type="spellStart"/>
+            <w:r>
+              <w:rPr>
+                <w:rFonts w:ascii="Arial" w:eastAsia="Times New Roman" w:hAnsi="Arial" w:cs="Arial"/>
+                <w:sz w:val="20"/>
+                <w:szCs w:val="20"/>
+                <w:lang w:eastAsia="de-AT"/>
+              </w:rPr>
+              <w:t>WebApp</w:t>
+            </w:r>
+            <w:proofErr w:type="spellEnd"/>
+          </w:p>
+        </w:tc>
+      </w:tr>
+      <w:tr>
+        <w:trPr>
+          <w:trHeight w:val="315"/>
+        </w:trPr>
+        <w:tc>
+          <w:tcPr>
+            <w:tcW w:w="0" w:type="auto"/>
+            <w:tcBorders>
+              <w:top w:val="single" w:sz="6" w:space="0" w:color="CCCCCC"/>
+              <w:left w:val="single" w:sz="6" w:space="0" w:color="CCCCCC"/>
+              <w:bottom w:val="single" w:sz="6" w:space="0" w:color="CCCCCC"/>
+              <w:right w:val="single" w:sz="6" w:space="0" w:color="CCCCCC"/>
+            </w:tcBorders>
+            <w:tcMar>
+              <w:top w:w="30" w:type="dxa"/>
+              <w:left w:w="45" w:type="dxa"/>
+              <w:bottom w:w="30" w:type="dxa"/>
+              <w:right w:w="45" w:type="dxa"/>
+            </w:tcMar>
+            <w:vAlign w:val="bottom"/>
+            <w:hideMark/>
+          </w:tcPr>
+          <w:p>
+            <w:pPr>
+              <w:spacing w:after="0" w:line="240" w:lineRule="auto"/>
+              <w:jc w:val="right"/>
+              <w:rPr>
+                <w:rFonts w:ascii="Arial" w:eastAsia="Times New Roman" w:hAnsi="Arial" w:cs="Arial"/>
+                <w:sz w:val="20"/>
+                <w:szCs w:val="20"/>
+                <w:lang w:eastAsia="de-AT"/>
+              </w:rPr>
+            </w:pPr>
+            <w:r>
+              <w:rPr>
+                <w:rFonts w:ascii="Arial" w:eastAsia="Times New Roman" w:hAnsi="Arial" w:cs="Arial"/>
+                <w:sz w:val="20"/>
+                <w:szCs w:val="20"/>
+                <w:lang w:eastAsia="de-AT"/>
+              </w:rPr>
+              <w:lastRenderedPageBreak/>
+              <w:t>09.01.2020</w:t>
+            </w:r>
+          </w:p>
+        </w:tc>
+        <w:tc>
+          <w:tcPr>
+            <w:tcW w:w="0" w:type="auto"/>
+            <w:tcBorders>
+              <w:top w:val="single" w:sz="6" w:space="0" w:color="CCCCCC"/>
+              <w:left w:val="single" w:sz="6" w:space="0" w:color="CCCCCC"/>
+              <w:bottom w:val="single" w:sz="6" w:space="0" w:color="CCCCCC"/>
+              <w:right w:val="single" w:sz="6" w:space="0" w:color="CCCCCC"/>
+            </w:tcBorders>
+            <w:tcMar>
+              <w:top w:w="30" w:type="dxa"/>
+              <w:left w:w="45" w:type="dxa"/>
+              <w:bottom w:w="30" w:type="dxa"/>
+              <w:right w:w="45" w:type="dxa"/>
+            </w:tcMar>
+            <w:vAlign w:val="bottom"/>
+            <w:hideMark/>
+          </w:tcPr>
+          <w:p>
+            <w:pPr>
+              <w:spacing w:after="0" w:line="240" w:lineRule="auto"/>
+              <w:rPr>
+                <w:rFonts w:ascii="Arial" w:eastAsia="Times New Roman" w:hAnsi="Arial" w:cs="Arial"/>
+                <w:sz w:val="20"/>
+                <w:szCs w:val="20"/>
+                <w:lang w:eastAsia="de-AT"/>
+              </w:rPr>
+            </w:pPr>
+            <w:r>
+              <w:rPr>
+                <w:rFonts w:ascii="Arial" w:eastAsia="Times New Roman" w:hAnsi="Arial" w:cs="Arial"/>
+                <w:sz w:val="20"/>
+                <w:szCs w:val="20"/>
+                <w:lang w:eastAsia="de-AT"/>
+              </w:rPr>
+              <w:t xml:space="preserve">Rezensionen löschen </w:t>
+            </w:r>
+            <w:proofErr w:type="spellStart"/>
+            <w:r>
+              <w:rPr>
+                <w:rFonts w:ascii="Arial" w:eastAsia="Times New Roman" w:hAnsi="Arial" w:cs="Arial"/>
+                <w:sz w:val="20"/>
+                <w:szCs w:val="20"/>
+                <w:lang w:eastAsia="de-AT"/>
+              </w:rPr>
+              <w:t>WebApp</w:t>
+            </w:r>
+            <w:proofErr w:type="spellEnd"/>
+          </w:p>
+        </w:tc>
+      </w:tr>
+      <w:tr>
+        <w:trPr>
+          <w:trHeight w:val="315"/>
+        </w:trPr>
+        <w:tc>
+          <w:tcPr>
+            <w:tcW w:w="0" w:type="auto"/>
+            <w:tcBorders>
+              <w:top w:val="single" w:sz="6" w:space="0" w:color="CCCCCC"/>
+              <w:left w:val="single" w:sz="6" w:space="0" w:color="CCCCCC"/>
+              <w:bottom w:val="single" w:sz="6" w:space="0" w:color="CCCCCC"/>
+              <w:right w:val="single" w:sz="6" w:space="0" w:color="CCCCCC"/>
+            </w:tcBorders>
+            <w:tcMar>
+              <w:top w:w="30" w:type="dxa"/>
+              <w:left w:w="45" w:type="dxa"/>
+              <w:bottom w:w="30" w:type="dxa"/>
+              <w:right w:w="45" w:type="dxa"/>
+            </w:tcMar>
+            <w:vAlign w:val="bottom"/>
+            <w:hideMark/>
+          </w:tcPr>
+          <w:p>
+            <w:pPr>
+              <w:spacing w:after="0" w:line="240" w:lineRule="auto"/>
+              <w:jc w:val="right"/>
+              <w:rPr>
+                <w:rFonts w:ascii="Arial" w:eastAsia="Times New Roman" w:hAnsi="Arial" w:cs="Arial"/>
+                <w:sz w:val="20"/>
+                <w:szCs w:val="20"/>
+                <w:lang w:eastAsia="de-AT"/>
+              </w:rPr>
+            </w:pPr>
+            <w:r>
+              <w:rPr>
+                <w:rFonts w:ascii="Arial" w:eastAsia="Times New Roman" w:hAnsi="Arial" w:cs="Arial"/>
+                <w:sz w:val="20"/>
+                <w:szCs w:val="20"/>
+                <w:lang w:eastAsia="de-AT"/>
+              </w:rPr>
+              <w:t>13.01.2020</w:t>
+            </w:r>
+          </w:p>
+        </w:tc>
+        <w:tc>
+          <w:tcPr>
+            <w:tcW w:w="0" w:type="auto"/>
+            <w:tcBorders>
+              <w:top w:val="single" w:sz="6" w:space="0" w:color="CCCCCC"/>
+              <w:left w:val="single" w:sz="6" w:space="0" w:color="CCCCCC"/>
+              <w:bottom w:val="single" w:sz="6" w:space="0" w:color="CCCCCC"/>
+              <w:right w:val="single" w:sz="6" w:space="0" w:color="CCCCCC"/>
+            </w:tcBorders>
+            <w:tcMar>
+              <w:top w:w="30" w:type="dxa"/>
+              <w:left w:w="45" w:type="dxa"/>
+              <w:bottom w:w="30" w:type="dxa"/>
+              <w:right w:w="45" w:type="dxa"/>
+            </w:tcMar>
+            <w:vAlign w:val="bottom"/>
+            <w:hideMark/>
+          </w:tcPr>
+          <w:p>
+            <w:pPr>
+              <w:spacing w:after="0" w:line="240" w:lineRule="auto"/>
+              <w:rPr>
+                <w:rFonts w:ascii="Arial" w:eastAsia="Times New Roman" w:hAnsi="Arial" w:cs="Arial"/>
+                <w:sz w:val="20"/>
+                <w:szCs w:val="20"/>
+                <w:lang w:eastAsia="de-AT"/>
+              </w:rPr>
+            </w:pPr>
+            <w:r>
+              <w:rPr>
+                <w:rFonts w:ascii="Arial" w:eastAsia="Times New Roman" w:hAnsi="Arial" w:cs="Arial"/>
+                <w:sz w:val="20"/>
+                <w:szCs w:val="20"/>
+                <w:lang w:eastAsia="de-AT"/>
+              </w:rPr>
+              <w:t xml:space="preserve">Usermanagement </w:t>
+            </w:r>
+            <w:proofErr w:type="spellStart"/>
+            <w:r>
+              <w:rPr>
+                <w:rFonts w:ascii="Arial" w:eastAsia="Times New Roman" w:hAnsi="Arial" w:cs="Arial"/>
+                <w:sz w:val="20"/>
+                <w:szCs w:val="20"/>
+                <w:lang w:eastAsia="de-AT"/>
+              </w:rPr>
+              <w:t>integration</w:t>
+            </w:r>
+            <w:proofErr w:type="spellEnd"/>
+            <w:r>
+              <w:rPr>
+                <w:rFonts w:ascii="Arial" w:eastAsia="Times New Roman" w:hAnsi="Arial" w:cs="Arial"/>
+                <w:sz w:val="20"/>
+                <w:szCs w:val="20"/>
+                <w:lang w:eastAsia="de-AT"/>
+              </w:rPr>
+              <w:t xml:space="preserve"> in die </w:t>
+            </w:r>
+            <w:proofErr w:type="spellStart"/>
+            <w:r>
+              <w:rPr>
+                <w:rFonts w:ascii="Arial" w:eastAsia="Times New Roman" w:hAnsi="Arial" w:cs="Arial"/>
+                <w:sz w:val="20"/>
+                <w:szCs w:val="20"/>
+                <w:lang w:eastAsia="de-AT"/>
+              </w:rPr>
+              <w:t>WebApp</w:t>
+            </w:r>
+            <w:proofErr w:type="spellEnd"/>
+          </w:p>
+        </w:tc>
+      </w:tr>
+      <w:tr>
+        <w:trPr>
+          <w:trHeight w:val="315"/>
+        </w:trPr>
+        <w:tc>
+          <w:tcPr>
+            <w:tcW w:w="0" w:type="auto"/>
+            <w:tcBorders>
+              <w:top w:val="single" w:sz="6" w:space="0" w:color="CCCCCC"/>
+              <w:left w:val="single" w:sz="6" w:space="0" w:color="CCCCCC"/>
+              <w:bottom w:val="single" w:sz="6" w:space="0" w:color="CCCCCC"/>
+              <w:right w:val="single" w:sz="6" w:space="0" w:color="CCCCCC"/>
+            </w:tcBorders>
+            <w:tcMar>
+              <w:top w:w="30" w:type="dxa"/>
+              <w:left w:w="45" w:type="dxa"/>
+              <w:bottom w:w="30" w:type="dxa"/>
+              <w:right w:w="45" w:type="dxa"/>
+            </w:tcMar>
+            <w:vAlign w:val="bottom"/>
+            <w:hideMark/>
+          </w:tcPr>
+          <w:p>
+            <w:pPr>
+              <w:spacing w:after="0" w:line="240" w:lineRule="auto"/>
+              <w:jc w:val="right"/>
+              <w:rPr>
+                <w:rFonts w:ascii="Arial" w:eastAsia="Times New Roman" w:hAnsi="Arial" w:cs="Arial"/>
+                <w:sz w:val="20"/>
+                <w:szCs w:val="20"/>
+                <w:lang w:eastAsia="de-AT"/>
+              </w:rPr>
+            </w:pPr>
+            <w:r>
+              <w:rPr>
+                <w:rFonts w:ascii="Arial" w:eastAsia="Times New Roman" w:hAnsi="Arial" w:cs="Arial"/>
+                <w:sz w:val="20"/>
+                <w:szCs w:val="20"/>
+                <w:lang w:eastAsia="de-AT"/>
+              </w:rPr>
+              <w:t>15.01.2020</w:t>
+            </w:r>
+          </w:p>
+        </w:tc>
+        <w:tc>
+          <w:tcPr>
+            <w:tcW w:w="0" w:type="auto"/>
+            <w:tcBorders>
+              <w:top w:val="single" w:sz="6" w:space="0" w:color="CCCCCC"/>
+              <w:left w:val="single" w:sz="6" w:space="0" w:color="CCCCCC"/>
+              <w:bottom w:val="single" w:sz="6" w:space="0" w:color="CCCCCC"/>
+              <w:right w:val="single" w:sz="6" w:space="0" w:color="CCCCCC"/>
+            </w:tcBorders>
+            <w:tcMar>
+              <w:top w:w="30" w:type="dxa"/>
+              <w:left w:w="45" w:type="dxa"/>
+              <w:bottom w:w="30" w:type="dxa"/>
+              <w:right w:w="45" w:type="dxa"/>
+            </w:tcMar>
+            <w:vAlign w:val="bottom"/>
+            <w:hideMark/>
+          </w:tcPr>
+          <w:p>
+            <w:pPr>
+              <w:spacing w:after="0" w:line="240" w:lineRule="auto"/>
+              <w:rPr>
+                <w:rFonts w:ascii="Arial" w:eastAsia="Times New Roman" w:hAnsi="Arial" w:cs="Arial"/>
+                <w:sz w:val="20"/>
+                <w:szCs w:val="20"/>
+                <w:lang w:eastAsia="de-AT"/>
+              </w:rPr>
+            </w:pPr>
+            <w:r>
+              <w:rPr>
+                <w:rFonts w:ascii="Arial" w:eastAsia="Times New Roman" w:hAnsi="Arial" w:cs="Arial"/>
+                <w:sz w:val="20"/>
+                <w:szCs w:val="20"/>
+                <w:lang w:eastAsia="de-AT"/>
+              </w:rPr>
+              <w:t xml:space="preserve">Usermanagement </w:t>
+            </w:r>
+            <w:proofErr w:type="spellStart"/>
+            <w:r>
+              <w:rPr>
+                <w:rFonts w:ascii="Arial" w:eastAsia="Times New Roman" w:hAnsi="Arial" w:cs="Arial"/>
+                <w:sz w:val="20"/>
+                <w:szCs w:val="20"/>
+                <w:lang w:eastAsia="de-AT"/>
+              </w:rPr>
+              <w:t>integration</w:t>
+            </w:r>
+            <w:proofErr w:type="spellEnd"/>
+            <w:r>
+              <w:rPr>
+                <w:rFonts w:ascii="Arial" w:eastAsia="Times New Roman" w:hAnsi="Arial" w:cs="Arial"/>
+                <w:sz w:val="20"/>
+                <w:szCs w:val="20"/>
+                <w:lang w:eastAsia="de-AT"/>
+              </w:rPr>
+              <w:t xml:space="preserve"> in die </w:t>
+            </w:r>
+            <w:proofErr w:type="spellStart"/>
+            <w:r>
+              <w:rPr>
+                <w:rFonts w:ascii="Arial" w:eastAsia="Times New Roman" w:hAnsi="Arial" w:cs="Arial"/>
+                <w:sz w:val="20"/>
+                <w:szCs w:val="20"/>
+                <w:lang w:eastAsia="de-AT"/>
+              </w:rPr>
+              <w:t>WebApp</w:t>
+            </w:r>
+            <w:proofErr w:type="spellEnd"/>
+          </w:p>
+        </w:tc>
+      </w:tr>
+    </w:tbl>
+    <w:p/>
+    <w:p/>
+    <w:tbl>
+      <w:tblPr>
+        <w:tblW w:w="8217" w:type="dxa"/>
+        <w:tblCellMar>
+          <w:left w:w="0" w:type="dxa"/>
+          <w:right w:w="0" w:type="dxa"/>
+        </w:tblCellMar>
+        <w:tblLook w:val="04A0" w:firstRow="1" w:lastRow="0" w:firstColumn="1" w:lastColumn="0" w:noHBand="0" w:noVBand="1"/>
+      </w:tblPr>
+      <w:tblGrid>
+        <w:gridCol w:w="1702"/>
+        <w:gridCol w:w="6515"/>
+      </w:tblGrid>
+      <w:tr>
+        <w:trPr>
+          <w:trHeight w:val="315"/>
+        </w:trPr>
+        <w:tc>
+          <w:tcPr>
+            <w:tcW w:w="0" w:type="auto"/>
+            <w:tcBorders>
+              <w:top w:val="single" w:sz="6" w:space="0" w:color="CCCCCC"/>
+              <w:left w:val="single" w:sz="6" w:space="0" w:color="CCCCCC"/>
+              <w:bottom w:val="single" w:sz="6" w:space="0" w:color="CCCCCC"/>
+              <w:right w:val="single" w:sz="6" w:space="0" w:color="CCCCCC"/>
+            </w:tcBorders>
+            <w:tcMar>
+              <w:top w:w="30" w:type="dxa"/>
+              <w:left w:w="45" w:type="dxa"/>
+              <w:bottom w:w="30" w:type="dxa"/>
+              <w:right w:w="45" w:type="dxa"/>
+            </w:tcMar>
+            <w:vAlign w:val="bottom"/>
+            <w:hideMark/>
+          </w:tcPr>
+          <w:p>
+            <w:pPr>
+              <w:spacing w:after="0" w:line="240" w:lineRule="auto"/>
+              <w:rPr>
+                <w:rFonts w:ascii="Arial" w:eastAsia="Times New Roman" w:hAnsi="Arial" w:cs="Arial"/>
+                <w:b/>
+                <w:bCs/>
+                <w:sz w:val="20"/>
+                <w:szCs w:val="20"/>
+                <w:lang w:eastAsia="de-AT"/>
+              </w:rPr>
+            </w:pPr>
+            <w:proofErr w:type="spellStart"/>
+            <w:r>
+              <w:rPr>
+                <w:rFonts w:ascii="Arial" w:eastAsia="Times New Roman" w:hAnsi="Arial" w:cs="Arial"/>
+                <w:b/>
+                <w:bCs/>
+                <w:sz w:val="20"/>
+                <w:szCs w:val="20"/>
+                <w:lang w:eastAsia="de-AT"/>
+              </w:rPr>
+              <w:t>Arbeits</w:t>
+            </w:r>
+            <w:proofErr w:type="spellEnd"/>
+            <w:r>
+              <w:rPr>
+                <w:rFonts w:ascii="Arial" w:eastAsia="Times New Roman" w:hAnsi="Arial" w:cs="Arial"/>
+                <w:b/>
+                <w:bCs/>
+                <w:sz w:val="20"/>
+                <w:szCs w:val="20"/>
+                <w:lang w:eastAsia="de-AT"/>
+              </w:rPr>
+              <w:t xml:space="preserve"> Protokoll</w:t>
+            </w:r>
+          </w:p>
+        </w:tc>
+        <w:tc>
+          <w:tcPr>
+            <w:tcW w:w="0" w:type="auto"/>
+            <w:tcBorders>
+              <w:top w:val="single" w:sz="6" w:space="0" w:color="CCCCCC"/>
+              <w:left w:val="single" w:sz="6" w:space="0" w:color="CCCCCC"/>
+              <w:bottom w:val="single" w:sz="6" w:space="0" w:color="CCCCCC"/>
+              <w:right w:val="single" w:sz="6" w:space="0" w:color="CCCCCC"/>
+            </w:tcBorders>
+            <w:tcMar>
+              <w:top w:w="30" w:type="dxa"/>
+              <w:left w:w="45" w:type="dxa"/>
+              <w:bottom w:w="30" w:type="dxa"/>
+              <w:right w:w="45" w:type="dxa"/>
+            </w:tcMar>
+            <w:vAlign w:val="bottom"/>
+            <w:hideMark/>
+          </w:tcPr>
+          <w:p>
+            <w:pPr>
+              <w:spacing w:after="0" w:line="240" w:lineRule="auto"/>
+              <w:rPr>
+                <w:rFonts w:ascii="Arial" w:eastAsia="Times New Roman" w:hAnsi="Arial" w:cs="Arial"/>
+                <w:b/>
+                <w:bCs/>
+                <w:sz w:val="20"/>
+                <w:szCs w:val="20"/>
+                <w:lang w:eastAsia="de-AT"/>
+              </w:rPr>
+            </w:pPr>
+          </w:p>
+        </w:tc>
+      </w:tr>
+      <w:tr>
+        <w:trPr>
+          <w:trHeight w:val="315"/>
+        </w:trPr>
+        <w:tc>
+          <w:tcPr>
+            <w:tcW w:w="0" w:type="auto"/>
+            <w:tcBorders>
+              <w:top w:val="single" w:sz="6" w:space="0" w:color="CCCCCC"/>
+              <w:left w:val="single" w:sz="6" w:space="0" w:color="CCCCCC"/>
+              <w:bottom w:val="single" w:sz="6" w:space="0" w:color="CCCCCC"/>
+              <w:right w:val="single" w:sz="6" w:space="0" w:color="CCCCCC"/>
+            </w:tcBorders>
+            <w:tcMar>
+              <w:top w:w="30" w:type="dxa"/>
+              <w:left w:w="45" w:type="dxa"/>
+              <w:bottom w:w="30" w:type="dxa"/>
+              <w:right w:w="45" w:type="dxa"/>
+            </w:tcMar>
+            <w:vAlign w:val="bottom"/>
+            <w:hideMark/>
+          </w:tcPr>
+          <w:p>
+            <w:pPr>
+              <w:spacing w:after="0" w:line="240" w:lineRule="auto"/>
+              <w:rPr>
+                <w:rFonts w:ascii="Times New Roman" w:eastAsia="Times New Roman" w:hAnsi="Times New Roman" w:cs="Times New Roman"/>
+                <w:sz w:val="20"/>
+                <w:szCs w:val="20"/>
+                <w:lang w:eastAsia="de-AT"/>
+              </w:rPr>
+            </w:pPr>
+          </w:p>
+        </w:tc>
+        <w:tc>
+          <w:tcPr>
+            <w:tcW w:w="0" w:type="auto"/>
+            <w:tcBorders>
+              <w:top w:val="single" w:sz="6" w:space="0" w:color="CCCCCC"/>
+              <w:left w:val="single" w:sz="6" w:space="0" w:color="CCCCCC"/>
+              <w:bottom w:val="single" w:sz="6" w:space="0" w:color="000000"/>
+              <w:right w:val="single" w:sz="6" w:space="0" w:color="CCCCCC"/>
+            </w:tcBorders>
+            <w:tcMar>
+              <w:top w:w="30" w:type="dxa"/>
+              <w:left w:w="45" w:type="dxa"/>
+              <w:bottom w:w="30" w:type="dxa"/>
+              <w:right w:w="45" w:type="dxa"/>
+            </w:tcMar>
+            <w:vAlign w:val="bottom"/>
+            <w:hideMark/>
+          </w:tcPr>
+          <w:p>
+            <w:pPr>
+              <w:spacing w:after="0" w:line="240" w:lineRule="auto"/>
+              <w:rPr>
+                <w:rFonts w:ascii="Times New Roman" w:eastAsia="Times New Roman" w:hAnsi="Times New Roman" w:cs="Times New Roman"/>
+                <w:sz w:val="20"/>
+                <w:szCs w:val="20"/>
+                <w:lang w:eastAsia="de-AT"/>
+              </w:rPr>
+            </w:pPr>
+          </w:p>
+        </w:tc>
+      </w:tr>
+      <w:tr>
+        <w:trPr>
+          <w:trHeight w:val="315"/>
+        </w:trPr>
+        <w:tc>
+          <w:tcPr>
+            <w:tcW w:w="0" w:type="auto"/>
+            <w:tcBorders>
+              <w:top w:val="single" w:sz="6" w:space="0" w:color="CCCCCC"/>
+              <w:left w:val="single" w:sz="6" w:space="0" w:color="CCCCCC"/>
+              <w:bottom w:val="single" w:sz="6" w:space="0" w:color="CCCCCC"/>
+              <w:right w:val="single" w:sz="6" w:space="0" w:color="000000"/>
+            </w:tcBorders>
+            <w:tcMar>
+              <w:top w:w="30" w:type="dxa"/>
+              <w:left w:w="45" w:type="dxa"/>
+              <w:bottom w:w="30" w:type="dxa"/>
+              <w:right w:w="45" w:type="dxa"/>
+            </w:tcMar>
+            <w:vAlign w:val="bottom"/>
+            <w:hideMark/>
+          </w:tcPr>
+          <w:p>
+            <w:pPr>
+              <w:spacing w:after="0" w:line="240" w:lineRule="auto"/>
+              <w:rPr>
+                <w:rFonts w:ascii="Times New Roman" w:eastAsia="Times New Roman" w:hAnsi="Times New Roman" w:cs="Times New Roman"/>
+                <w:sz w:val="20"/>
+                <w:szCs w:val="20"/>
+                <w:lang w:eastAsia="de-AT"/>
+              </w:rPr>
+            </w:pPr>
+          </w:p>
+        </w:tc>
+        <w:tc>
+          <w:tcPr>
+            <w:tcW w:w="0" w:type="auto"/>
+            <w:tcBorders>
+              <w:top w:val="single" w:sz="6" w:space="0" w:color="CCCCCC"/>
+              <w:left w:val="single" w:sz="6" w:space="0" w:color="CCCCCC"/>
+              <w:bottom w:val="single" w:sz="6" w:space="0" w:color="000000"/>
+              <w:right w:val="single" w:sz="12" w:space="0" w:color="FF0000"/>
+            </w:tcBorders>
+            <w:tcMar>
+              <w:top w:w="30" w:type="dxa"/>
+              <w:left w:w="45" w:type="dxa"/>
+              <w:bottom w:w="30" w:type="dxa"/>
+              <w:right w:w="45" w:type="dxa"/>
+            </w:tcMar>
+            <w:vAlign w:val="bottom"/>
+            <w:hideMark/>
+          </w:tcPr>
+          <w:p>
+            <w:pPr>
+              <w:spacing w:after="0" w:line="240" w:lineRule="auto"/>
+              <w:jc w:val="center"/>
+              <w:rPr>
+                <w:rFonts w:ascii="Arial" w:eastAsia="Times New Roman" w:hAnsi="Arial" w:cs="Arial"/>
+                <w:sz w:val="20"/>
+                <w:szCs w:val="20"/>
+                <w:lang w:eastAsia="de-AT"/>
+              </w:rPr>
+            </w:pPr>
+            <w:proofErr w:type="spellStart"/>
+            <w:r>
+              <w:rPr>
+                <w:rFonts w:ascii="Arial" w:eastAsia="Times New Roman" w:hAnsi="Arial" w:cs="Arial"/>
+                <w:sz w:val="20"/>
+                <w:szCs w:val="20"/>
+                <w:lang w:eastAsia="de-AT"/>
+              </w:rPr>
+              <w:t>Gilgenreiner</w:t>
+            </w:r>
+            <w:proofErr w:type="spellEnd"/>
+          </w:p>
+        </w:tc>
+      </w:tr>
+      <w:tr>
+        <w:trPr>
+          <w:trHeight w:val="315"/>
+        </w:trPr>
+        <w:tc>
+          <w:tcPr>
+            <w:tcW w:w="0" w:type="auto"/>
+            <w:tcBorders>
+              <w:top w:val="single" w:sz="6" w:space="0" w:color="CCCCCC"/>
+              <w:left w:val="single" w:sz="6" w:space="0" w:color="CCCCCC"/>
+              <w:bottom w:val="single" w:sz="6" w:space="0" w:color="CCCCCC"/>
+              <w:right w:val="single" w:sz="6" w:space="0" w:color="000000"/>
+            </w:tcBorders>
+            <w:tcMar>
+              <w:top w:w="30" w:type="dxa"/>
+              <w:left w:w="45" w:type="dxa"/>
+              <w:bottom w:w="30" w:type="dxa"/>
+              <w:right w:w="45" w:type="dxa"/>
+            </w:tcMar>
+            <w:vAlign w:val="bottom"/>
+            <w:hideMark/>
+          </w:tcPr>
+          <w:p>
+            <w:pPr>
+              <w:spacing w:after="0" w:line="240" w:lineRule="auto"/>
+              <w:jc w:val="center"/>
+              <w:rPr>
+                <w:rFonts w:ascii="Arial" w:eastAsia="Times New Roman" w:hAnsi="Arial" w:cs="Arial"/>
+                <w:sz w:val="20"/>
+                <w:szCs w:val="20"/>
+                <w:lang w:eastAsia="de-AT"/>
+              </w:rPr>
+            </w:pPr>
+          </w:p>
+        </w:tc>
+        <w:tc>
+          <w:tcPr>
+            <w:tcW w:w="0" w:type="auto"/>
+            <w:tcBorders>
+              <w:top w:val="single" w:sz="6" w:space="0" w:color="CCCCCC"/>
+              <w:left w:val="single" w:sz="6" w:space="0" w:color="CCCCCC"/>
+              <w:bottom w:val="single" w:sz="6" w:space="0" w:color="000000"/>
+              <w:right w:val="single" w:sz="12" w:space="0" w:color="FF0000"/>
+            </w:tcBorders>
+            <w:tcMar>
+              <w:top w:w="30" w:type="dxa"/>
+              <w:left w:w="45" w:type="dxa"/>
+              <w:bottom w:w="30" w:type="dxa"/>
+              <w:right w:w="45" w:type="dxa"/>
+            </w:tcMar>
+            <w:vAlign w:val="bottom"/>
+            <w:hideMark/>
+          </w:tcPr>
+          <w:p>
+            <w:pPr>
+              <w:spacing w:after="0" w:line="240" w:lineRule="auto"/>
+              <w:rPr>
+                <w:rFonts w:ascii="Arial" w:eastAsia="Times New Roman" w:hAnsi="Arial" w:cs="Arial"/>
+                <w:sz w:val="20"/>
+                <w:szCs w:val="20"/>
+                <w:lang w:eastAsia="de-AT"/>
+              </w:rPr>
+            </w:pPr>
+            <w:r>
+              <w:rPr>
+                <w:rFonts w:ascii="Arial" w:eastAsia="Times New Roman" w:hAnsi="Arial" w:cs="Arial"/>
+                <w:sz w:val="20"/>
+                <w:szCs w:val="20"/>
+                <w:lang w:eastAsia="de-AT"/>
+              </w:rPr>
+              <w:t>Arbeit</w:t>
+            </w:r>
+          </w:p>
+        </w:tc>
+      </w:tr>
+      <w:tr>
+        <w:trPr>
+          <w:trHeight w:val="315"/>
+        </w:trPr>
+        <w:tc>
+          <w:tcPr>
+            <w:tcW w:w="0" w:type="auto"/>
+            <w:tcBorders>
+              <w:top w:val="single" w:sz="6" w:space="0" w:color="CCCCCC"/>
+              <w:left w:val="single" w:sz="6" w:space="0" w:color="CCCCCC"/>
+              <w:bottom w:val="single" w:sz="18" w:space="0" w:color="000000"/>
+              <w:right w:val="single" w:sz="6" w:space="0" w:color="000000"/>
+            </w:tcBorders>
+            <w:tcMar>
+              <w:top w:w="30" w:type="dxa"/>
+              <w:left w:w="45" w:type="dxa"/>
+              <w:bottom w:w="30" w:type="dxa"/>
+              <w:right w:w="45" w:type="dxa"/>
+            </w:tcMar>
+            <w:vAlign w:val="bottom"/>
+            <w:hideMark/>
+          </w:tcPr>
+          <w:p>
+            <w:pPr>
+              <w:spacing w:after="0" w:line="240" w:lineRule="auto"/>
+              <w:jc w:val="center"/>
+              <w:rPr>
+                <w:rFonts w:ascii="Arial" w:eastAsia="Times New Roman" w:hAnsi="Arial" w:cs="Arial"/>
+                <w:sz w:val="20"/>
+                <w:szCs w:val="20"/>
+                <w:lang w:eastAsia="de-AT"/>
+              </w:rPr>
+            </w:pPr>
+            <w:r>
+              <w:rPr>
+                <w:rFonts w:ascii="Arial" w:eastAsia="Times New Roman" w:hAnsi="Arial" w:cs="Arial"/>
+                <w:sz w:val="20"/>
+                <w:szCs w:val="20"/>
+                <w:lang w:eastAsia="de-AT"/>
+              </w:rPr>
+              <w:t>Datum</w:t>
+            </w:r>
+          </w:p>
+        </w:tc>
+        <w:tc>
+          <w:tcPr>
+            <w:tcW w:w="0" w:type="auto"/>
+            <w:tcBorders>
+              <w:top w:val="single" w:sz="6" w:space="0" w:color="CCCCCC"/>
+              <w:left w:val="single" w:sz="6" w:space="0" w:color="CCCCCC"/>
+              <w:bottom w:val="single" w:sz="18" w:space="0" w:color="000000"/>
+              <w:right w:val="single" w:sz="12" w:space="0" w:color="FF0000"/>
+            </w:tcBorders>
+            <w:tcMar>
+              <w:top w:w="30" w:type="dxa"/>
+              <w:left w:w="45" w:type="dxa"/>
+              <w:bottom w:w="30" w:type="dxa"/>
+              <w:right w:w="45" w:type="dxa"/>
+            </w:tcMar>
+            <w:vAlign w:val="bottom"/>
+            <w:hideMark/>
+          </w:tcPr>
+          <w:p>
+            <w:pPr>
+              <w:spacing w:after="0" w:line="240" w:lineRule="auto"/>
+              <w:jc w:val="center"/>
+              <w:rPr>
+                <w:rFonts w:ascii="Arial" w:eastAsia="Times New Roman" w:hAnsi="Arial" w:cs="Arial"/>
+                <w:sz w:val="20"/>
+                <w:szCs w:val="20"/>
+                <w:lang w:eastAsia="de-AT"/>
+              </w:rPr>
+            </w:pPr>
+          </w:p>
+        </w:tc>
+      </w:tr>
+      <w:tr>
+        <w:trPr>
+          <w:trHeight w:val="315"/>
+        </w:trPr>
+        <w:tc>
+          <w:tcPr>
+            <w:tcW w:w="0" w:type="auto"/>
+            <w:tcBorders>
+              <w:top w:val="single" w:sz="6" w:space="0" w:color="CCCCCC"/>
+              <w:left w:val="single" w:sz="6" w:space="0" w:color="CCCCCC"/>
+              <w:bottom w:val="single" w:sz="6" w:space="0" w:color="CCCCCC"/>
+              <w:right w:val="single" w:sz="6" w:space="0" w:color="CCCCCC"/>
+            </w:tcBorders>
+            <w:tcMar>
+              <w:top w:w="30" w:type="dxa"/>
+              <w:left w:w="45" w:type="dxa"/>
+              <w:bottom w:w="30" w:type="dxa"/>
+              <w:right w:w="45" w:type="dxa"/>
+            </w:tcMar>
+            <w:vAlign w:val="bottom"/>
+            <w:hideMark/>
+          </w:tcPr>
+          <w:p>
+            <w:pPr>
+              <w:spacing w:after="0" w:line="240" w:lineRule="auto"/>
+              <w:jc w:val="right"/>
+              <w:rPr>
+                <w:rFonts w:ascii="Arial" w:eastAsia="Times New Roman" w:hAnsi="Arial" w:cs="Arial"/>
+                <w:sz w:val="20"/>
+                <w:szCs w:val="20"/>
+                <w:lang w:eastAsia="de-AT"/>
+              </w:rPr>
+            </w:pPr>
+            <w:r>
+              <w:rPr>
+                <w:rFonts w:ascii="Arial" w:eastAsia="Times New Roman" w:hAnsi="Arial" w:cs="Arial"/>
+                <w:sz w:val="20"/>
+                <w:szCs w:val="20"/>
+                <w:lang w:eastAsia="de-AT"/>
+              </w:rPr>
+              <w:t>23.09.2019</w:t>
+            </w:r>
+          </w:p>
+        </w:tc>
+        <w:tc>
+          <w:tcPr>
+            <w:tcW w:w="0" w:type="auto"/>
+            <w:tcBorders>
+              <w:top w:val="single" w:sz="6" w:space="0" w:color="CCCCCC"/>
+              <w:left w:val="single" w:sz="6" w:space="0" w:color="CCCCCC"/>
+              <w:bottom w:val="single" w:sz="6" w:space="0" w:color="CCCCCC"/>
+              <w:right w:val="single" w:sz="6" w:space="0" w:color="CCCCCC"/>
+            </w:tcBorders>
+            <w:tcMar>
+              <w:top w:w="30" w:type="dxa"/>
+              <w:left w:w="45" w:type="dxa"/>
+              <w:bottom w:w="30" w:type="dxa"/>
+              <w:right w:w="45" w:type="dxa"/>
+            </w:tcMar>
+            <w:vAlign w:val="bottom"/>
+            <w:hideMark/>
+          </w:tcPr>
+          <w:p>
+            <w:pPr>
+              <w:spacing w:after="0" w:line="240" w:lineRule="auto"/>
+              <w:rPr>
+                <w:rFonts w:ascii="Arial" w:eastAsia="Times New Roman" w:hAnsi="Arial" w:cs="Arial"/>
+                <w:sz w:val="20"/>
+                <w:szCs w:val="20"/>
+                <w:lang w:eastAsia="de-AT"/>
+              </w:rPr>
+            </w:pPr>
+            <w:r>
+              <w:rPr>
+                <w:rFonts w:ascii="Arial" w:eastAsia="Times New Roman" w:hAnsi="Arial" w:cs="Arial"/>
+                <w:sz w:val="20"/>
+                <w:szCs w:val="20"/>
+                <w:lang w:eastAsia="de-AT"/>
+              </w:rPr>
+              <w:t xml:space="preserve">Erstellung des Arbeitsprotokolls </w:t>
+            </w:r>
+            <w:r>
+              <w:rPr>
+                <w:rFonts w:ascii="Arial" w:eastAsia="Times New Roman" w:hAnsi="Arial" w:cs="Arial"/>
+                <w:sz w:val="20"/>
+                <w:szCs w:val="20"/>
+                <w:lang w:eastAsia="de-AT"/>
+              </w:rPr>
+              <w:br/>
+              <w:t>+ Helfen der anderen</w:t>
+            </w:r>
+          </w:p>
+        </w:tc>
+      </w:tr>
+      <w:tr>
+        <w:trPr>
+          <w:trHeight w:val="315"/>
+        </w:trPr>
+        <w:tc>
+          <w:tcPr>
+            <w:tcW w:w="0" w:type="auto"/>
+            <w:tcBorders>
+              <w:top w:val="single" w:sz="6" w:space="0" w:color="CCCCCC"/>
+              <w:left w:val="single" w:sz="6" w:space="0" w:color="CCCCCC"/>
+              <w:bottom w:val="single" w:sz="6" w:space="0" w:color="CCCCCC"/>
+              <w:right w:val="single" w:sz="6" w:space="0" w:color="CCCCCC"/>
+            </w:tcBorders>
+            <w:tcMar>
+              <w:top w:w="30" w:type="dxa"/>
+              <w:left w:w="45" w:type="dxa"/>
+              <w:bottom w:w="30" w:type="dxa"/>
+              <w:right w:w="45" w:type="dxa"/>
+            </w:tcMar>
+            <w:vAlign w:val="bottom"/>
+            <w:hideMark/>
+          </w:tcPr>
+          <w:p>
+            <w:pPr>
+              <w:spacing w:after="0" w:line="240" w:lineRule="auto"/>
+              <w:jc w:val="right"/>
+              <w:rPr>
+                <w:rFonts w:ascii="Arial" w:eastAsia="Times New Roman" w:hAnsi="Arial" w:cs="Arial"/>
+                <w:sz w:val="20"/>
+                <w:szCs w:val="20"/>
+                <w:lang w:eastAsia="de-AT"/>
+              </w:rPr>
+            </w:pPr>
+            <w:r>
+              <w:rPr>
+                <w:rFonts w:ascii="Arial" w:eastAsia="Times New Roman" w:hAnsi="Arial" w:cs="Arial"/>
+                <w:sz w:val="20"/>
+                <w:szCs w:val="20"/>
+                <w:lang w:eastAsia="de-AT"/>
+              </w:rPr>
+              <w:t>30.09.2019</w:t>
+            </w:r>
+          </w:p>
+        </w:tc>
+        <w:tc>
+          <w:tcPr>
+            <w:tcW w:w="0" w:type="auto"/>
+            <w:tcBorders>
+              <w:top w:val="single" w:sz="6" w:space="0" w:color="CCCCCC"/>
+              <w:left w:val="single" w:sz="6" w:space="0" w:color="CCCCCC"/>
+              <w:bottom w:val="single" w:sz="6" w:space="0" w:color="CCCCCC"/>
+              <w:right w:val="single" w:sz="6" w:space="0" w:color="CCCCCC"/>
+            </w:tcBorders>
+            <w:tcMar>
+              <w:top w:w="30" w:type="dxa"/>
+              <w:left w:w="45" w:type="dxa"/>
+              <w:bottom w:w="30" w:type="dxa"/>
+              <w:right w:w="45" w:type="dxa"/>
+            </w:tcMar>
+            <w:vAlign w:val="bottom"/>
+            <w:hideMark/>
+          </w:tcPr>
+          <w:p>
+            <w:pPr>
+              <w:spacing w:after="0" w:line="240" w:lineRule="auto"/>
+              <w:rPr>
+                <w:rFonts w:ascii="Arial" w:eastAsia="Times New Roman" w:hAnsi="Arial" w:cs="Arial"/>
+                <w:sz w:val="20"/>
+                <w:szCs w:val="20"/>
+                <w:lang w:eastAsia="de-AT"/>
+              </w:rPr>
+            </w:pPr>
+            <w:r>
+              <w:rPr>
+                <w:rFonts w:ascii="Arial" w:eastAsia="Times New Roman" w:hAnsi="Arial" w:cs="Arial"/>
+                <w:sz w:val="20"/>
+                <w:szCs w:val="20"/>
+                <w:lang w:eastAsia="de-AT"/>
+              </w:rPr>
+              <w:t xml:space="preserve">Planung des </w:t>
+            </w:r>
+            <w:proofErr w:type="spellStart"/>
+            <w:r>
+              <w:rPr>
+                <w:rFonts w:ascii="Arial" w:eastAsia="Times New Roman" w:hAnsi="Arial" w:cs="Arial"/>
+                <w:sz w:val="20"/>
+                <w:szCs w:val="20"/>
+                <w:lang w:eastAsia="de-AT"/>
+              </w:rPr>
+              <w:t>ersen</w:t>
+            </w:r>
+            <w:proofErr w:type="spellEnd"/>
+            <w:r>
+              <w:rPr>
+                <w:rFonts w:ascii="Arial" w:eastAsia="Times New Roman" w:hAnsi="Arial" w:cs="Arial"/>
+                <w:sz w:val="20"/>
+                <w:szCs w:val="20"/>
+                <w:lang w:eastAsia="de-AT"/>
+              </w:rPr>
+              <w:t xml:space="preserve"> Sprints</w:t>
+            </w:r>
+          </w:p>
+        </w:tc>
+      </w:tr>
+      <w:tr>
+        <w:trPr>
+          <w:trHeight w:val="315"/>
+        </w:trPr>
+        <w:tc>
+          <w:tcPr>
+            <w:tcW w:w="0" w:type="auto"/>
+            <w:tcBorders>
+              <w:top w:val="single" w:sz="6" w:space="0" w:color="CCCCCC"/>
+              <w:left w:val="single" w:sz="6" w:space="0" w:color="CCCCCC"/>
+              <w:bottom w:val="single" w:sz="6" w:space="0" w:color="CCCCCC"/>
+              <w:right w:val="single" w:sz="6" w:space="0" w:color="CCCCCC"/>
+            </w:tcBorders>
+            <w:tcMar>
+              <w:top w:w="30" w:type="dxa"/>
+              <w:left w:w="45" w:type="dxa"/>
+              <w:bottom w:w="30" w:type="dxa"/>
+              <w:right w:w="45" w:type="dxa"/>
+            </w:tcMar>
+            <w:vAlign w:val="bottom"/>
+            <w:hideMark/>
+          </w:tcPr>
+          <w:p>
+            <w:pPr>
+              <w:spacing w:after="0" w:line="240" w:lineRule="auto"/>
+              <w:jc w:val="right"/>
+              <w:rPr>
+                <w:rFonts w:ascii="Arial" w:eastAsia="Times New Roman" w:hAnsi="Arial" w:cs="Arial"/>
+                <w:sz w:val="20"/>
+                <w:szCs w:val="20"/>
+                <w:lang w:eastAsia="de-AT"/>
+              </w:rPr>
+            </w:pPr>
+            <w:r>
+              <w:rPr>
+                <w:rFonts w:ascii="Arial" w:eastAsia="Times New Roman" w:hAnsi="Arial" w:cs="Arial"/>
+                <w:sz w:val="20"/>
+                <w:szCs w:val="20"/>
+                <w:lang w:eastAsia="de-AT"/>
+              </w:rPr>
+              <w:t>02.10.2019</w:t>
+            </w:r>
+          </w:p>
+        </w:tc>
+        <w:tc>
+          <w:tcPr>
+            <w:tcW w:w="0" w:type="auto"/>
+            <w:tcBorders>
+              <w:top w:val="single" w:sz="6" w:space="0" w:color="CCCCCC"/>
+              <w:left w:val="single" w:sz="6" w:space="0" w:color="CCCCCC"/>
+              <w:bottom w:val="single" w:sz="6" w:space="0" w:color="CCCCCC"/>
+              <w:right w:val="single" w:sz="6" w:space="0" w:color="CCCCCC"/>
+            </w:tcBorders>
+            <w:shd w:val="clear" w:color="auto" w:fill="FFFFFF"/>
+            <w:tcMar>
+              <w:top w:w="30" w:type="dxa"/>
+              <w:left w:w="45" w:type="dxa"/>
+              <w:bottom w:w="30" w:type="dxa"/>
+              <w:right w:w="45" w:type="dxa"/>
+            </w:tcMar>
+            <w:vAlign w:val="bottom"/>
+            <w:hideMark/>
+          </w:tcPr>
+          <w:p>
+            <w:pPr>
+              <w:spacing w:after="0" w:line="240" w:lineRule="auto"/>
+              <w:rPr>
+                <w:rFonts w:ascii="Arial" w:eastAsia="Times New Roman" w:hAnsi="Arial" w:cs="Arial"/>
+                <w:color w:val="000000"/>
+                <w:sz w:val="20"/>
+                <w:szCs w:val="20"/>
+                <w:lang w:eastAsia="de-AT"/>
+              </w:rPr>
+            </w:pPr>
+            <w:r>
+              <w:rPr>
+                <w:rFonts w:ascii="Arial" w:eastAsia="Times New Roman" w:hAnsi="Arial" w:cs="Arial"/>
+                <w:color w:val="000000"/>
+                <w:sz w:val="20"/>
+                <w:szCs w:val="20"/>
+                <w:lang w:eastAsia="de-AT"/>
+              </w:rPr>
+              <w:t>Festlegung der Aufgabenverteilung der 1 Iteration</w:t>
+            </w:r>
+          </w:p>
+        </w:tc>
+      </w:tr>
+      <w:tr>
+        <w:trPr>
+          <w:trHeight w:val="315"/>
+        </w:trPr>
+        <w:tc>
+          <w:tcPr>
+            <w:tcW w:w="0" w:type="auto"/>
+            <w:tcBorders>
+              <w:top w:val="single" w:sz="6" w:space="0" w:color="CCCCCC"/>
+              <w:left w:val="single" w:sz="6" w:space="0" w:color="CCCCCC"/>
+              <w:bottom w:val="single" w:sz="6" w:space="0" w:color="CCCCCC"/>
+              <w:right w:val="single" w:sz="6" w:space="0" w:color="CCCCCC"/>
+            </w:tcBorders>
+            <w:tcMar>
+              <w:top w:w="30" w:type="dxa"/>
+              <w:left w:w="45" w:type="dxa"/>
+              <w:bottom w:w="30" w:type="dxa"/>
+              <w:right w:w="45" w:type="dxa"/>
+            </w:tcMar>
+            <w:vAlign w:val="bottom"/>
+            <w:hideMark/>
+          </w:tcPr>
+          <w:p>
+            <w:pPr>
+              <w:spacing w:after="0" w:line="240" w:lineRule="auto"/>
+              <w:jc w:val="right"/>
+              <w:rPr>
+                <w:rFonts w:ascii="Arial" w:eastAsia="Times New Roman" w:hAnsi="Arial" w:cs="Arial"/>
+                <w:sz w:val="20"/>
+                <w:szCs w:val="20"/>
+                <w:lang w:eastAsia="de-AT"/>
+              </w:rPr>
+            </w:pPr>
+            <w:r>
+              <w:rPr>
+                <w:rFonts w:ascii="Arial" w:eastAsia="Times New Roman" w:hAnsi="Arial" w:cs="Arial"/>
+                <w:sz w:val="20"/>
+                <w:szCs w:val="20"/>
+                <w:lang w:eastAsia="de-AT"/>
+              </w:rPr>
+              <w:t>03.10.2019</w:t>
+            </w:r>
+          </w:p>
+        </w:tc>
+        <w:tc>
+          <w:tcPr>
+            <w:tcW w:w="0" w:type="auto"/>
+            <w:tcBorders>
+              <w:top w:val="single" w:sz="6" w:space="0" w:color="CCCCCC"/>
+              <w:left w:val="single" w:sz="6" w:space="0" w:color="CCCCCC"/>
+              <w:bottom w:val="single" w:sz="6" w:space="0" w:color="CCCCCC"/>
+              <w:right w:val="single" w:sz="6" w:space="0" w:color="CCCCCC"/>
+            </w:tcBorders>
+            <w:tcMar>
+              <w:top w:w="30" w:type="dxa"/>
+              <w:left w:w="45" w:type="dxa"/>
+              <w:bottom w:w="30" w:type="dxa"/>
+              <w:right w:w="45" w:type="dxa"/>
+            </w:tcMar>
+            <w:vAlign w:val="bottom"/>
+            <w:hideMark/>
+          </w:tcPr>
+          <w:p>
+            <w:pPr>
+              <w:spacing w:after="0" w:line="240" w:lineRule="auto"/>
+              <w:rPr>
+                <w:rFonts w:ascii="Arial" w:eastAsia="Times New Roman" w:hAnsi="Arial" w:cs="Arial"/>
+                <w:sz w:val="20"/>
+                <w:szCs w:val="20"/>
+                <w:lang w:eastAsia="de-AT"/>
+              </w:rPr>
+            </w:pPr>
+            <w:r>
+              <w:rPr>
+                <w:rFonts w:ascii="Arial" w:eastAsia="Times New Roman" w:hAnsi="Arial" w:cs="Arial"/>
+                <w:sz w:val="20"/>
+                <w:szCs w:val="20"/>
+                <w:lang w:eastAsia="de-AT"/>
+              </w:rPr>
+              <w:t>Fertigstellung der Planung für den ersten Iteration</w:t>
+            </w:r>
+          </w:p>
+        </w:tc>
+      </w:tr>
+      <w:tr>
+        <w:trPr>
+          <w:trHeight w:val="315"/>
+        </w:trPr>
+        <w:tc>
+          <w:tcPr>
+            <w:tcW w:w="0" w:type="auto"/>
+            <w:tcBorders>
+              <w:top w:val="single" w:sz="6" w:space="0" w:color="CCCCCC"/>
+              <w:left w:val="single" w:sz="6" w:space="0" w:color="CCCCCC"/>
+              <w:bottom w:val="single" w:sz="6" w:space="0" w:color="CCCCCC"/>
+              <w:right w:val="single" w:sz="6" w:space="0" w:color="CCCCCC"/>
+            </w:tcBorders>
+            <w:tcMar>
+              <w:top w:w="30" w:type="dxa"/>
+              <w:left w:w="45" w:type="dxa"/>
+              <w:bottom w:w="30" w:type="dxa"/>
+              <w:right w:w="45" w:type="dxa"/>
+            </w:tcMar>
+            <w:vAlign w:val="bottom"/>
+            <w:hideMark/>
+          </w:tcPr>
+          <w:p>
+            <w:pPr>
+              <w:spacing w:after="0" w:line="240" w:lineRule="auto"/>
+              <w:jc w:val="right"/>
+              <w:rPr>
+                <w:rFonts w:ascii="Arial" w:eastAsia="Times New Roman" w:hAnsi="Arial" w:cs="Arial"/>
+                <w:sz w:val="20"/>
+                <w:szCs w:val="20"/>
+                <w:lang w:eastAsia="de-AT"/>
+              </w:rPr>
+            </w:pPr>
+            <w:r>
+              <w:rPr>
+                <w:rFonts w:ascii="Arial" w:eastAsia="Times New Roman" w:hAnsi="Arial" w:cs="Arial"/>
+                <w:sz w:val="20"/>
+                <w:szCs w:val="20"/>
+                <w:lang w:eastAsia="de-AT"/>
+              </w:rPr>
+              <w:t>07.10.2019</w:t>
+            </w:r>
+          </w:p>
+        </w:tc>
+        <w:tc>
+          <w:tcPr>
+            <w:tcW w:w="0" w:type="auto"/>
+            <w:tcBorders>
+              <w:top w:val="single" w:sz="6" w:space="0" w:color="CCCCCC"/>
+              <w:left w:val="single" w:sz="6" w:space="0" w:color="CCCCCC"/>
+              <w:bottom w:val="single" w:sz="6" w:space="0" w:color="CCCCCC"/>
+              <w:right w:val="single" w:sz="6" w:space="0" w:color="CCCCCC"/>
+            </w:tcBorders>
+            <w:tcMar>
+              <w:top w:w="30" w:type="dxa"/>
+              <w:left w:w="45" w:type="dxa"/>
+              <w:bottom w:w="30" w:type="dxa"/>
+              <w:right w:w="45" w:type="dxa"/>
+            </w:tcMar>
+            <w:vAlign w:val="bottom"/>
+            <w:hideMark/>
+          </w:tcPr>
+          <w:p>
+            <w:pPr>
+              <w:spacing w:after="0" w:line="240" w:lineRule="auto"/>
+              <w:rPr>
+                <w:rFonts w:ascii="Arial" w:eastAsia="Times New Roman" w:hAnsi="Arial" w:cs="Arial"/>
+                <w:sz w:val="20"/>
+                <w:szCs w:val="20"/>
+                <w:lang w:eastAsia="de-AT"/>
+              </w:rPr>
+            </w:pPr>
+            <w:proofErr w:type="spellStart"/>
+            <w:r>
+              <w:rPr>
+                <w:rFonts w:ascii="Arial" w:eastAsia="Times New Roman" w:hAnsi="Arial" w:cs="Arial"/>
+                <w:sz w:val="20"/>
+                <w:szCs w:val="20"/>
+                <w:lang w:eastAsia="de-AT"/>
+              </w:rPr>
+              <w:t>Scrum</w:t>
+            </w:r>
+            <w:proofErr w:type="spellEnd"/>
+            <w:r>
+              <w:rPr>
+                <w:rFonts w:ascii="Arial" w:eastAsia="Times New Roman" w:hAnsi="Arial" w:cs="Arial"/>
+                <w:sz w:val="20"/>
+                <w:szCs w:val="20"/>
+                <w:lang w:eastAsia="de-AT"/>
+              </w:rPr>
+              <w:t xml:space="preserve"> Board erstellt und </w:t>
+            </w:r>
+            <w:proofErr w:type="spellStart"/>
+            <w:r>
+              <w:rPr>
+                <w:rFonts w:ascii="Arial" w:eastAsia="Times New Roman" w:hAnsi="Arial" w:cs="Arial"/>
+                <w:sz w:val="20"/>
+                <w:szCs w:val="20"/>
+                <w:lang w:eastAsia="de-AT"/>
+              </w:rPr>
+              <w:t>ProductBacklog</w:t>
+            </w:r>
+            <w:proofErr w:type="spellEnd"/>
+            <w:r>
+              <w:rPr>
+                <w:rFonts w:ascii="Arial" w:eastAsia="Times New Roman" w:hAnsi="Arial" w:cs="Arial"/>
+                <w:sz w:val="20"/>
+                <w:szCs w:val="20"/>
+                <w:lang w:eastAsia="de-AT"/>
+              </w:rPr>
+              <w:t xml:space="preserve"> geändert</w:t>
+            </w:r>
+          </w:p>
+        </w:tc>
+      </w:tr>
+      <w:tr>
+        <w:trPr>
+          <w:trHeight w:val="315"/>
+        </w:trPr>
+        <w:tc>
+          <w:tcPr>
+            <w:tcW w:w="0" w:type="auto"/>
+            <w:tcBorders>
+              <w:top w:val="single" w:sz="6" w:space="0" w:color="CCCCCC"/>
+              <w:left w:val="single" w:sz="6" w:space="0" w:color="CCCCCC"/>
+              <w:bottom w:val="single" w:sz="6" w:space="0" w:color="CCCCCC"/>
+              <w:right w:val="single" w:sz="6" w:space="0" w:color="CCCCCC"/>
+            </w:tcBorders>
+            <w:tcMar>
+              <w:top w:w="30" w:type="dxa"/>
+              <w:left w:w="45" w:type="dxa"/>
+              <w:bottom w:w="30" w:type="dxa"/>
+              <w:right w:w="45" w:type="dxa"/>
+            </w:tcMar>
+            <w:vAlign w:val="bottom"/>
+            <w:hideMark/>
+          </w:tcPr>
+          <w:p>
+            <w:pPr>
+              <w:spacing w:after="0" w:line="240" w:lineRule="auto"/>
+              <w:jc w:val="right"/>
+              <w:rPr>
+                <w:rFonts w:ascii="Arial" w:eastAsia="Times New Roman" w:hAnsi="Arial" w:cs="Arial"/>
+                <w:sz w:val="20"/>
+                <w:szCs w:val="20"/>
+                <w:lang w:eastAsia="de-AT"/>
+              </w:rPr>
+            </w:pPr>
+            <w:r>
+              <w:rPr>
+                <w:rFonts w:ascii="Arial" w:eastAsia="Times New Roman" w:hAnsi="Arial" w:cs="Arial"/>
+                <w:sz w:val="20"/>
+                <w:szCs w:val="20"/>
+                <w:lang w:eastAsia="de-AT"/>
+              </w:rPr>
+              <w:t>14.10.2019</w:t>
+            </w:r>
+          </w:p>
+        </w:tc>
+        <w:tc>
+          <w:tcPr>
+            <w:tcW w:w="0" w:type="auto"/>
+            <w:tcBorders>
+              <w:top w:val="single" w:sz="6" w:space="0" w:color="CCCCCC"/>
+              <w:left w:val="single" w:sz="6" w:space="0" w:color="CCCCCC"/>
+              <w:bottom w:val="single" w:sz="6" w:space="0" w:color="CCCCCC"/>
+              <w:right w:val="single" w:sz="6" w:space="0" w:color="CCCCCC"/>
+            </w:tcBorders>
+            <w:tcMar>
+              <w:top w:w="30" w:type="dxa"/>
+              <w:left w:w="45" w:type="dxa"/>
+              <w:bottom w:w="30" w:type="dxa"/>
+              <w:right w:w="45" w:type="dxa"/>
+            </w:tcMar>
+            <w:vAlign w:val="bottom"/>
+            <w:hideMark/>
+          </w:tcPr>
+          <w:p>
+            <w:pPr>
+              <w:spacing w:after="0" w:line="240" w:lineRule="auto"/>
+              <w:rPr>
+                <w:rFonts w:ascii="Arial" w:eastAsia="Times New Roman" w:hAnsi="Arial" w:cs="Arial"/>
+                <w:sz w:val="20"/>
+                <w:szCs w:val="20"/>
+                <w:lang w:eastAsia="de-AT"/>
+              </w:rPr>
+            </w:pPr>
+            <w:proofErr w:type="spellStart"/>
+            <w:r>
+              <w:rPr>
+                <w:rFonts w:ascii="Arial" w:eastAsia="Times New Roman" w:hAnsi="Arial" w:cs="Arial"/>
+                <w:sz w:val="20"/>
+                <w:szCs w:val="20"/>
+                <w:lang w:eastAsia="de-AT"/>
+              </w:rPr>
+              <w:t>Scrum</w:t>
+            </w:r>
+            <w:proofErr w:type="spellEnd"/>
+            <w:r>
+              <w:rPr>
+                <w:rFonts w:ascii="Arial" w:eastAsia="Times New Roman" w:hAnsi="Arial" w:cs="Arial"/>
+                <w:sz w:val="20"/>
+                <w:szCs w:val="20"/>
+                <w:lang w:eastAsia="de-AT"/>
+              </w:rPr>
+              <w:t xml:space="preserve"> Board auf GitHub erstellen und eintragen</w:t>
+            </w:r>
+            <w:r>
+              <w:rPr>
+                <w:rFonts w:ascii="Arial" w:eastAsia="Times New Roman" w:hAnsi="Arial" w:cs="Arial"/>
+                <w:sz w:val="20"/>
+                <w:szCs w:val="20"/>
+                <w:lang w:eastAsia="de-AT"/>
+              </w:rPr>
+              <w:br/>
+              <w:t xml:space="preserve">Starten mit der </w:t>
+            </w:r>
+            <w:proofErr w:type="spellStart"/>
+            <w:r>
+              <w:rPr>
+                <w:rFonts w:ascii="Arial" w:eastAsia="Times New Roman" w:hAnsi="Arial" w:cs="Arial"/>
+                <w:sz w:val="20"/>
+                <w:szCs w:val="20"/>
+                <w:lang w:eastAsia="de-AT"/>
+              </w:rPr>
+              <w:t>UserStory</w:t>
+            </w:r>
+            <w:proofErr w:type="spellEnd"/>
+            <w:r>
+              <w:rPr>
+                <w:rFonts w:ascii="Arial" w:eastAsia="Times New Roman" w:hAnsi="Arial" w:cs="Arial"/>
+                <w:sz w:val="20"/>
+                <w:szCs w:val="20"/>
+                <w:lang w:eastAsia="de-AT"/>
+              </w:rPr>
+              <w:t xml:space="preserve"> </w:t>
+            </w:r>
+            <w:proofErr w:type="spellStart"/>
+            <w:r>
+              <w:rPr>
+                <w:rFonts w:ascii="Arial" w:eastAsia="Times New Roman" w:hAnsi="Arial" w:cs="Arial"/>
+                <w:sz w:val="20"/>
+                <w:szCs w:val="20"/>
+                <w:lang w:eastAsia="de-AT"/>
+              </w:rPr>
+              <w:t>map</w:t>
+            </w:r>
+            <w:proofErr w:type="spellEnd"/>
+            <w:r>
+              <w:rPr>
+                <w:rFonts w:ascii="Arial" w:eastAsia="Times New Roman" w:hAnsi="Arial" w:cs="Arial"/>
+                <w:sz w:val="20"/>
+                <w:szCs w:val="20"/>
+                <w:lang w:eastAsia="de-AT"/>
+              </w:rPr>
+              <w:t xml:space="preserve"> Benutzer &amp; Ausarbeitung der </w:t>
+            </w:r>
+            <w:proofErr w:type="spellStart"/>
+            <w:r>
+              <w:rPr>
+                <w:rFonts w:ascii="Arial" w:eastAsia="Times New Roman" w:hAnsi="Arial" w:cs="Arial"/>
+                <w:sz w:val="20"/>
+                <w:szCs w:val="20"/>
+                <w:lang w:eastAsia="de-AT"/>
+              </w:rPr>
+              <w:t>UserStories</w:t>
+            </w:r>
+            <w:proofErr w:type="spellEnd"/>
+          </w:p>
+        </w:tc>
+      </w:tr>
+      <w:tr>
+        <w:trPr>
+          <w:trHeight w:val="315"/>
+        </w:trPr>
+        <w:tc>
+          <w:tcPr>
+            <w:tcW w:w="0" w:type="auto"/>
+            <w:tcBorders>
+              <w:top w:val="single" w:sz="6" w:space="0" w:color="CCCCCC"/>
+              <w:left w:val="single" w:sz="6" w:space="0" w:color="CCCCCC"/>
+              <w:bottom w:val="single" w:sz="6" w:space="0" w:color="CCCCCC"/>
+              <w:right w:val="single" w:sz="6" w:space="0" w:color="CCCCCC"/>
+            </w:tcBorders>
+            <w:tcMar>
+              <w:top w:w="30" w:type="dxa"/>
+              <w:left w:w="45" w:type="dxa"/>
+              <w:bottom w:w="30" w:type="dxa"/>
+              <w:right w:w="45" w:type="dxa"/>
+            </w:tcMar>
+            <w:vAlign w:val="bottom"/>
+            <w:hideMark/>
+          </w:tcPr>
+          <w:p>
+            <w:pPr>
+              <w:spacing w:after="0" w:line="240" w:lineRule="auto"/>
+              <w:jc w:val="right"/>
+              <w:rPr>
+                <w:rFonts w:ascii="Arial" w:eastAsia="Times New Roman" w:hAnsi="Arial" w:cs="Arial"/>
+                <w:sz w:val="20"/>
+                <w:szCs w:val="20"/>
+                <w:lang w:eastAsia="de-AT"/>
+              </w:rPr>
+            </w:pPr>
+            <w:r>
+              <w:rPr>
+                <w:rFonts w:ascii="Arial" w:eastAsia="Times New Roman" w:hAnsi="Arial" w:cs="Arial"/>
+                <w:sz w:val="20"/>
+                <w:szCs w:val="20"/>
+                <w:lang w:eastAsia="de-AT"/>
+              </w:rPr>
+              <w:t>15.10.2019</w:t>
+            </w:r>
+          </w:p>
+        </w:tc>
+        <w:tc>
+          <w:tcPr>
+            <w:tcW w:w="0" w:type="auto"/>
+            <w:tcBorders>
+              <w:top w:val="single" w:sz="6" w:space="0" w:color="CCCCCC"/>
+              <w:left w:val="single" w:sz="6" w:space="0" w:color="CCCCCC"/>
+              <w:bottom w:val="single" w:sz="6" w:space="0" w:color="CCCCCC"/>
+              <w:right w:val="single" w:sz="6" w:space="0" w:color="CCCCCC"/>
+            </w:tcBorders>
+            <w:tcMar>
+              <w:top w:w="30" w:type="dxa"/>
+              <w:left w:w="45" w:type="dxa"/>
+              <w:bottom w:w="30" w:type="dxa"/>
+              <w:right w:w="45" w:type="dxa"/>
+            </w:tcMar>
+            <w:vAlign w:val="bottom"/>
+            <w:hideMark/>
+          </w:tcPr>
+          <w:p>
+            <w:pPr>
+              <w:spacing w:after="0" w:line="240" w:lineRule="auto"/>
+              <w:rPr>
+                <w:rFonts w:ascii="Arial" w:eastAsia="Times New Roman" w:hAnsi="Arial" w:cs="Arial"/>
+                <w:sz w:val="20"/>
+                <w:szCs w:val="20"/>
+                <w:lang w:eastAsia="de-AT"/>
+              </w:rPr>
+            </w:pPr>
+            <w:r>
+              <w:rPr>
+                <w:rFonts w:ascii="Arial" w:eastAsia="Times New Roman" w:hAnsi="Arial" w:cs="Arial"/>
+                <w:sz w:val="20"/>
+                <w:szCs w:val="20"/>
+                <w:lang w:eastAsia="de-AT"/>
+              </w:rPr>
+              <w:t xml:space="preserve">Fertigstellen der </w:t>
+            </w:r>
+            <w:proofErr w:type="spellStart"/>
+            <w:r>
+              <w:rPr>
+                <w:rFonts w:ascii="Arial" w:eastAsia="Times New Roman" w:hAnsi="Arial" w:cs="Arial"/>
+                <w:sz w:val="20"/>
+                <w:szCs w:val="20"/>
+                <w:lang w:eastAsia="de-AT"/>
+              </w:rPr>
+              <w:t>UserStory</w:t>
+            </w:r>
+            <w:proofErr w:type="spellEnd"/>
+            <w:r>
+              <w:rPr>
+                <w:rFonts w:ascii="Arial" w:eastAsia="Times New Roman" w:hAnsi="Arial" w:cs="Arial"/>
+                <w:sz w:val="20"/>
+                <w:szCs w:val="20"/>
+                <w:lang w:eastAsia="de-AT"/>
+              </w:rPr>
+              <w:t xml:space="preserve"> </w:t>
+            </w:r>
+            <w:proofErr w:type="spellStart"/>
+            <w:r>
+              <w:rPr>
+                <w:rFonts w:ascii="Arial" w:eastAsia="Times New Roman" w:hAnsi="Arial" w:cs="Arial"/>
+                <w:sz w:val="20"/>
+                <w:szCs w:val="20"/>
+                <w:lang w:eastAsia="de-AT"/>
+              </w:rPr>
+              <w:t>map</w:t>
+            </w:r>
+            <w:proofErr w:type="spellEnd"/>
+            <w:r>
+              <w:rPr>
+                <w:rFonts w:ascii="Arial" w:eastAsia="Times New Roman" w:hAnsi="Arial" w:cs="Arial"/>
+                <w:sz w:val="20"/>
+                <w:szCs w:val="20"/>
+                <w:lang w:eastAsia="de-AT"/>
+              </w:rPr>
+              <w:t xml:space="preserve"> Benutzer + </w:t>
+            </w:r>
+            <w:r>
+              <w:rPr>
+                <w:rFonts w:ascii="Arial" w:eastAsia="Times New Roman" w:hAnsi="Arial" w:cs="Arial"/>
+                <w:sz w:val="20"/>
+                <w:szCs w:val="20"/>
+                <w:lang w:eastAsia="de-AT"/>
+              </w:rPr>
+              <w:br/>
+              <w:t xml:space="preserve">Fertigstellung er ausgearbeiteten </w:t>
+            </w:r>
+            <w:proofErr w:type="spellStart"/>
+            <w:r>
+              <w:rPr>
+                <w:rFonts w:ascii="Arial" w:eastAsia="Times New Roman" w:hAnsi="Arial" w:cs="Arial"/>
+                <w:sz w:val="20"/>
+                <w:szCs w:val="20"/>
+                <w:lang w:eastAsia="de-AT"/>
+              </w:rPr>
+              <w:t>UserStories</w:t>
+            </w:r>
+            <w:proofErr w:type="spellEnd"/>
+          </w:p>
+        </w:tc>
+      </w:tr>
+      <w:tr>
+        <w:trPr>
+          <w:trHeight w:val="315"/>
+        </w:trPr>
+        <w:tc>
+          <w:tcPr>
+            <w:tcW w:w="0" w:type="auto"/>
+            <w:tcBorders>
+              <w:top w:val="single" w:sz="6" w:space="0" w:color="CCCCCC"/>
+              <w:left w:val="single" w:sz="6" w:space="0" w:color="CCCCCC"/>
+              <w:bottom w:val="single" w:sz="6" w:space="0" w:color="CCCCCC"/>
+              <w:right w:val="single" w:sz="6" w:space="0" w:color="CCCCCC"/>
+            </w:tcBorders>
+            <w:tcMar>
+              <w:top w:w="30" w:type="dxa"/>
+              <w:left w:w="45" w:type="dxa"/>
+              <w:bottom w:w="30" w:type="dxa"/>
+              <w:right w:w="45" w:type="dxa"/>
+            </w:tcMar>
+            <w:vAlign w:val="bottom"/>
+            <w:hideMark/>
+          </w:tcPr>
+          <w:p>
+            <w:pPr>
+              <w:spacing w:after="0" w:line="240" w:lineRule="auto"/>
+              <w:jc w:val="right"/>
+              <w:rPr>
+                <w:rFonts w:ascii="Arial" w:eastAsia="Times New Roman" w:hAnsi="Arial" w:cs="Arial"/>
+                <w:sz w:val="20"/>
+                <w:szCs w:val="20"/>
+                <w:lang w:eastAsia="de-AT"/>
+              </w:rPr>
+            </w:pPr>
+            <w:r>
+              <w:rPr>
+                <w:rFonts w:ascii="Arial" w:eastAsia="Times New Roman" w:hAnsi="Arial" w:cs="Arial"/>
+                <w:sz w:val="20"/>
+                <w:szCs w:val="20"/>
+                <w:lang w:eastAsia="de-AT"/>
+              </w:rPr>
+              <w:t>16.10.2019</w:t>
+            </w:r>
+          </w:p>
+        </w:tc>
+        <w:tc>
+          <w:tcPr>
+            <w:tcW w:w="0" w:type="auto"/>
+            <w:tcBorders>
+              <w:top w:val="single" w:sz="6" w:space="0" w:color="CCCCCC"/>
+              <w:left w:val="single" w:sz="6" w:space="0" w:color="CCCCCC"/>
+              <w:bottom w:val="single" w:sz="6" w:space="0" w:color="CCCCCC"/>
+              <w:right w:val="single" w:sz="6" w:space="0" w:color="CCCCCC"/>
+            </w:tcBorders>
+            <w:tcMar>
+              <w:top w:w="30" w:type="dxa"/>
+              <w:left w:w="45" w:type="dxa"/>
+              <w:bottom w:w="30" w:type="dxa"/>
+              <w:right w:w="45" w:type="dxa"/>
+            </w:tcMar>
+            <w:vAlign w:val="bottom"/>
+            <w:hideMark/>
+          </w:tcPr>
+          <w:p>
+            <w:pPr>
+              <w:spacing w:after="0" w:line="240" w:lineRule="auto"/>
+              <w:rPr>
+                <w:rFonts w:ascii="Arial" w:eastAsia="Times New Roman" w:hAnsi="Arial" w:cs="Arial"/>
+                <w:sz w:val="20"/>
+                <w:szCs w:val="20"/>
+                <w:lang w:eastAsia="de-AT"/>
+              </w:rPr>
+            </w:pPr>
+            <w:r>
+              <w:rPr>
+                <w:rFonts w:ascii="Arial" w:eastAsia="Times New Roman" w:hAnsi="Arial" w:cs="Arial"/>
+                <w:sz w:val="20"/>
+                <w:szCs w:val="20"/>
+                <w:lang w:eastAsia="de-AT"/>
+              </w:rPr>
+              <w:t>Recherche Vue.JS</w:t>
+            </w:r>
+          </w:p>
+        </w:tc>
+      </w:tr>
+      <w:tr>
+        <w:trPr>
+          <w:trHeight w:val="315"/>
+        </w:trPr>
+        <w:tc>
+          <w:tcPr>
+            <w:tcW w:w="0" w:type="auto"/>
+            <w:tcBorders>
+              <w:top w:val="single" w:sz="6" w:space="0" w:color="CCCCCC"/>
+              <w:left w:val="single" w:sz="6" w:space="0" w:color="CCCCCC"/>
+              <w:bottom w:val="single" w:sz="6" w:space="0" w:color="CCCCCC"/>
+              <w:right w:val="single" w:sz="6" w:space="0" w:color="CCCCCC"/>
+            </w:tcBorders>
+            <w:tcMar>
+              <w:top w:w="30" w:type="dxa"/>
+              <w:left w:w="45" w:type="dxa"/>
+              <w:bottom w:w="30" w:type="dxa"/>
+              <w:right w:w="45" w:type="dxa"/>
+            </w:tcMar>
+            <w:vAlign w:val="bottom"/>
+            <w:hideMark/>
+          </w:tcPr>
+          <w:p>
+            <w:pPr>
+              <w:spacing w:after="0" w:line="240" w:lineRule="auto"/>
+              <w:jc w:val="right"/>
+              <w:rPr>
+                <w:rFonts w:ascii="Arial" w:eastAsia="Times New Roman" w:hAnsi="Arial" w:cs="Arial"/>
+                <w:sz w:val="20"/>
+                <w:szCs w:val="20"/>
+                <w:lang w:eastAsia="de-AT"/>
+              </w:rPr>
+            </w:pPr>
+            <w:r>
+              <w:rPr>
+                <w:rFonts w:ascii="Arial" w:eastAsia="Times New Roman" w:hAnsi="Arial" w:cs="Arial"/>
+                <w:sz w:val="20"/>
+                <w:szCs w:val="20"/>
+                <w:lang w:eastAsia="de-AT"/>
+              </w:rPr>
+              <w:t>21.10.2019</w:t>
+            </w:r>
+          </w:p>
+        </w:tc>
+        <w:tc>
+          <w:tcPr>
+            <w:tcW w:w="0" w:type="auto"/>
+            <w:tcBorders>
+              <w:top w:val="single" w:sz="6" w:space="0" w:color="CCCCCC"/>
+              <w:left w:val="single" w:sz="6" w:space="0" w:color="CCCCCC"/>
+              <w:bottom w:val="single" w:sz="6" w:space="0" w:color="CCCCCC"/>
+              <w:right w:val="single" w:sz="6" w:space="0" w:color="CCCCCC"/>
+            </w:tcBorders>
+            <w:tcMar>
+              <w:top w:w="30" w:type="dxa"/>
+              <w:left w:w="45" w:type="dxa"/>
+              <w:bottom w:w="30" w:type="dxa"/>
+              <w:right w:w="45" w:type="dxa"/>
+            </w:tcMar>
+            <w:vAlign w:val="bottom"/>
+            <w:hideMark/>
+          </w:tcPr>
+          <w:p>
+            <w:pPr>
+              <w:spacing w:after="0" w:line="240" w:lineRule="auto"/>
+              <w:rPr>
+                <w:rFonts w:ascii="Arial" w:eastAsia="Times New Roman" w:hAnsi="Arial" w:cs="Arial"/>
+                <w:sz w:val="20"/>
+                <w:szCs w:val="20"/>
+                <w:lang w:eastAsia="de-AT"/>
+              </w:rPr>
+            </w:pPr>
+            <w:r>
+              <w:rPr>
+                <w:rFonts w:ascii="Arial" w:eastAsia="Times New Roman" w:hAnsi="Arial" w:cs="Arial"/>
+                <w:sz w:val="20"/>
+                <w:szCs w:val="20"/>
+                <w:lang w:eastAsia="de-AT"/>
+              </w:rPr>
+              <w:t>Start Prämien anzeigen</w:t>
+            </w:r>
+          </w:p>
+        </w:tc>
+      </w:tr>
+      <w:tr>
+        <w:trPr>
+          <w:trHeight w:val="315"/>
+        </w:trPr>
+        <w:tc>
+          <w:tcPr>
+            <w:tcW w:w="0" w:type="auto"/>
+            <w:tcBorders>
+              <w:top w:val="single" w:sz="6" w:space="0" w:color="CCCCCC"/>
+              <w:left w:val="single" w:sz="6" w:space="0" w:color="CCCCCC"/>
+              <w:bottom w:val="single" w:sz="6" w:space="0" w:color="CCCCCC"/>
+              <w:right w:val="single" w:sz="6" w:space="0" w:color="CCCCCC"/>
+            </w:tcBorders>
+            <w:tcMar>
+              <w:top w:w="30" w:type="dxa"/>
+              <w:left w:w="45" w:type="dxa"/>
+              <w:bottom w:w="30" w:type="dxa"/>
+              <w:right w:w="45" w:type="dxa"/>
+            </w:tcMar>
+            <w:vAlign w:val="bottom"/>
+            <w:hideMark/>
+          </w:tcPr>
+          <w:p>
+            <w:pPr>
+              <w:spacing w:after="0" w:line="240" w:lineRule="auto"/>
+              <w:jc w:val="right"/>
+              <w:rPr>
+                <w:rFonts w:ascii="Arial" w:eastAsia="Times New Roman" w:hAnsi="Arial" w:cs="Arial"/>
+                <w:sz w:val="20"/>
+                <w:szCs w:val="20"/>
+                <w:lang w:eastAsia="de-AT"/>
+              </w:rPr>
+            </w:pPr>
+            <w:r>
+              <w:rPr>
+                <w:rFonts w:ascii="Arial" w:eastAsia="Times New Roman" w:hAnsi="Arial" w:cs="Arial"/>
+                <w:sz w:val="20"/>
+                <w:szCs w:val="20"/>
+                <w:lang w:eastAsia="de-AT"/>
+              </w:rPr>
+              <w:t>23.10.2019</w:t>
+            </w:r>
+          </w:p>
+        </w:tc>
+        <w:tc>
+          <w:tcPr>
+            <w:tcW w:w="0" w:type="auto"/>
+            <w:tcBorders>
+              <w:top w:val="single" w:sz="6" w:space="0" w:color="CCCCCC"/>
+              <w:left w:val="single" w:sz="6" w:space="0" w:color="CCCCCC"/>
+              <w:bottom w:val="single" w:sz="6" w:space="0" w:color="CCCCCC"/>
+              <w:right w:val="single" w:sz="6" w:space="0" w:color="CCCCCC"/>
+            </w:tcBorders>
+            <w:tcMar>
+              <w:top w:w="30" w:type="dxa"/>
+              <w:left w:w="45" w:type="dxa"/>
+              <w:bottom w:w="30" w:type="dxa"/>
+              <w:right w:w="45" w:type="dxa"/>
+            </w:tcMar>
+            <w:vAlign w:val="bottom"/>
+            <w:hideMark/>
+          </w:tcPr>
+          <w:p>
+            <w:pPr>
+              <w:spacing w:after="0" w:line="240" w:lineRule="auto"/>
+              <w:rPr>
+                <w:rFonts w:ascii="Arial" w:eastAsia="Times New Roman" w:hAnsi="Arial" w:cs="Arial"/>
+                <w:sz w:val="20"/>
+                <w:szCs w:val="20"/>
+                <w:lang w:eastAsia="de-AT"/>
+              </w:rPr>
+            </w:pPr>
+            <w:r>
+              <w:rPr>
+                <w:rFonts w:ascii="Arial" w:eastAsia="Times New Roman" w:hAnsi="Arial" w:cs="Arial"/>
+                <w:sz w:val="20"/>
+                <w:szCs w:val="20"/>
+                <w:lang w:eastAsia="de-AT"/>
+              </w:rPr>
+              <w:t>Weiterarbeiten Prämien anzeigen</w:t>
+            </w:r>
+          </w:p>
+        </w:tc>
+      </w:tr>
+      <w:tr>
+        <w:trPr>
+          <w:trHeight w:val="315"/>
+        </w:trPr>
+        <w:tc>
+          <w:tcPr>
+            <w:tcW w:w="0" w:type="auto"/>
+            <w:tcBorders>
+              <w:top w:val="single" w:sz="6" w:space="0" w:color="CCCCCC"/>
+              <w:left w:val="single" w:sz="6" w:space="0" w:color="CCCCCC"/>
+              <w:bottom w:val="single" w:sz="6" w:space="0" w:color="CCCCCC"/>
+              <w:right w:val="single" w:sz="6" w:space="0" w:color="CCCCCC"/>
+            </w:tcBorders>
+            <w:tcMar>
+              <w:top w:w="30" w:type="dxa"/>
+              <w:left w:w="45" w:type="dxa"/>
+              <w:bottom w:w="30" w:type="dxa"/>
+              <w:right w:w="45" w:type="dxa"/>
+            </w:tcMar>
+            <w:vAlign w:val="bottom"/>
+            <w:hideMark/>
+          </w:tcPr>
+          <w:p>
+            <w:pPr>
+              <w:spacing w:after="0" w:line="240" w:lineRule="auto"/>
+              <w:jc w:val="right"/>
+              <w:rPr>
+                <w:rFonts w:ascii="Arial" w:eastAsia="Times New Roman" w:hAnsi="Arial" w:cs="Arial"/>
+                <w:sz w:val="20"/>
+                <w:szCs w:val="20"/>
+                <w:lang w:eastAsia="de-AT"/>
+              </w:rPr>
+            </w:pPr>
+            <w:r>
+              <w:rPr>
+                <w:rFonts w:ascii="Arial" w:eastAsia="Times New Roman" w:hAnsi="Arial" w:cs="Arial"/>
+                <w:sz w:val="20"/>
+                <w:szCs w:val="20"/>
+                <w:lang w:eastAsia="de-AT"/>
+              </w:rPr>
+              <w:t>30.10.2019</w:t>
+            </w:r>
+          </w:p>
+        </w:tc>
+        <w:tc>
+          <w:tcPr>
+            <w:tcW w:w="0" w:type="auto"/>
+            <w:tcBorders>
+              <w:top w:val="single" w:sz="6" w:space="0" w:color="CCCCCC"/>
+              <w:left w:val="single" w:sz="6" w:space="0" w:color="CCCCCC"/>
+              <w:bottom w:val="single" w:sz="6" w:space="0" w:color="CCCCCC"/>
+              <w:right w:val="single" w:sz="6" w:space="0" w:color="CCCCCC"/>
+            </w:tcBorders>
+            <w:tcMar>
+              <w:top w:w="30" w:type="dxa"/>
+              <w:left w:w="45" w:type="dxa"/>
+              <w:bottom w:w="30" w:type="dxa"/>
+              <w:right w:w="45" w:type="dxa"/>
+            </w:tcMar>
+            <w:vAlign w:val="bottom"/>
+            <w:hideMark/>
+          </w:tcPr>
+          <w:p>
+            <w:pPr>
+              <w:spacing w:after="0" w:line="240" w:lineRule="auto"/>
+              <w:rPr>
+                <w:rFonts w:ascii="Arial" w:eastAsia="Times New Roman" w:hAnsi="Arial" w:cs="Arial"/>
+                <w:sz w:val="20"/>
+                <w:szCs w:val="20"/>
+                <w:lang w:eastAsia="de-AT"/>
+              </w:rPr>
+            </w:pPr>
+            <w:r>
+              <w:rPr>
+                <w:rFonts w:ascii="Arial" w:eastAsia="Times New Roman" w:hAnsi="Arial" w:cs="Arial"/>
+                <w:sz w:val="20"/>
+                <w:szCs w:val="20"/>
+                <w:lang w:eastAsia="de-AT"/>
+              </w:rPr>
+              <w:t>Prämien anzeigen beenden</w:t>
+            </w:r>
+          </w:p>
+        </w:tc>
+      </w:tr>
+      <w:tr>
+        <w:trPr>
+          <w:trHeight w:val="315"/>
+        </w:trPr>
+        <w:tc>
+          <w:tcPr>
+            <w:tcW w:w="0" w:type="auto"/>
+            <w:tcBorders>
+              <w:top w:val="single" w:sz="6" w:space="0" w:color="CCCCCC"/>
+              <w:left w:val="single" w:sz="6" w:space="0" w:color="CCCCCC"/>
+              <w:bottom w:val="single" w:sz="6" w:space="0" w:color="CCCCCC"/>
+              <w:right w:val="single" w:sz="6" w:space="0" w:color="CCCCCC"/>
+            </w:tcBorders>
+            <w:tcMar>
+              <w:top w:w="30" w:type="dxa"/>
+              <w:left w:w="45" w:type="dxa"/>
+              <w:bottom w:w="30" w:type="dxa"/>
+              <w:right w:w="45" w:type="dxa"/>
+            </w:tcMar>
+            <w:vAlign w:val="bottom"/>
+            <w:hideMark/>
+          </w:tcPr>
+          <w:p>
+            <w:pPr>
+              <w:spacing w:after="0" w:line="240" w:lineRule="auto"/>
+              <w:jc w:val="right"/>
+              <w:rPr>
+                <w:rFonts w:ascii="Arial" w:eastAsia="Times New Roman" w:hAnsi="Arial" w:cs="Arial"/>
+                <w:sz w:val="20"/>
+                <w:szCs w:val="20"/>
+                <w:lang w:eastAsia="de-AT"/>
+              </w:rPr>
+            </w:pPr>
+            <w:r>
+              <w:rPr>
+                <w:rFonts w:ascii="Arial" w:eastAsia="Times New Roman" w:hAnsi="Arial" w:cs="Arial"/>
+                <w:sz w:val="20"/>
+                <w:szCs w:val="20"/>
+                <w:lang w:eastAsia="de-AT"/>
+              </w:rPr>
+              <w:t>11.11.2019</w:t>
+            </w:r>
+          </w:p>
+        </w:tc>
+        <w:tc>
+          <w:tcPr>
+            <w:tcW w:w="0" w:type="auto"/>
+            <w:tcBorders>
+              <w:top w:val="single" w:sz="6" w:space="0" w:color="CCCCCC"/>
+              <w:left w:val="single" w:sz="6" w:space="0" w:color="CCCCCC"/>
+              <w:bottom w:val="single" w:sz="6" w:space="0" w:color="CCCCCC"/>
+              <w:right w:val="single" w:sz="6" w:space="0" w:color="CCCCCC"/>
+            </w:tcBorders>
+            <w:tcMar>
+              <w:top w:w="30" w:type="dxa"/>
+              <w:left w:w="45" w:type="dxa"/>
+              <w:bottom w:w="30" w:type="dxa"/>
+              <w:right w:w="45" w:type="dxa"/>
+            </w:tcMar>
+            <w:vAlign w:val="bottom"/>
+            <w:hideMark/>
+          </w:tcPr>
+          <w:p>
+            <w:pPr>
+              <w:spacing w:after="0" w:line="240" w:lineRule="auto"/>
+              <w:rPr>
+                <w:rFonts w:ascii="Arial" w:eastAsia="Times New Roman" w:hAnsi="Arial" w:cs="Arial"/>
+                <w:sz w:val="20"/>
+                <w:szCs w:val="20"/>
+                <w:lang w:eastAsia="de-AT"/>
+              </w:rPr>
+            </w:pPr>
+            <w:r>
+              <w:rPr>
+                <w:rFonts w:ascii="Arial" w:eastAsia="Times New Roman" w:hAnsi="Arial" w:cs="Arial"/>
+                <w:sz w:val="20"/>
+                <w:szCs w:val="20"/>
+                <w:lang w:eastAsia="de-AT"/>
+              </w:rPr>
+              <w:t>Prämien erstellen anfangen</w:t>
+            </w:r>
+          </w:p>
+        </w:tc>
+      </w:tr>
+      <w:tr>
+        <w:trPr>
+          <w:trHeight w:val="315"/>
+        </w:trPr>
+        <w:tc>
+          <w:tcPr>
+            <w:tcW w:w="0" w:type="auto"/>
+            <w:tcBorders>
+              <w:top w:val="single" w:sz="6" w:space="0" w:color="CCCCCC"/>
+              <w:left w:val="single" w:sz="6" w:space="0" w:color="CCCCCC"/>
+              <w:bottom w:val="single" w:sz="6" w:space="0" w:color="CCCCCC"/>
+              <w:right w:val="single" w:sz="6" w:space="0" w:color="CCCCCC"/>
+            </w:tcBorders>
+            <w:tcMar>
+              <w:top w:w="30" w:type="dxa"/>
+              <w:left w:w="45" w:type="dxa"/>
+              <w:bottom w:w="30" w:type="dxa"/>
+              <w:right w:w="45" w:type="dxa"/>
+            </w:tcMar>
+            <w:vAlign w:val="bottom"/>
+            <w:hideMark/>
+          </w:tcPr>
+          <w:p>
+            <w:pPr>
+              <w:spacing w:after="0" w:line="240" w:lineRule="auto"/>
+              <w:jc w:val="right"/>
+              <w:rPr>
+                <w:rFonts w:ascii="Arial" w:eastAsia="Times New Roman" w:hAnsi="Arial" w:cs="Arial"/>
+                <w:sz w:val="20"/>
+                <w:szCs w:val="20"/>
+                <w:lang w:eastAsia="de-AT"/>
+              </w:rPr>
+            </w:pPr>
+            <w:r>
+              <w:rPr>
+                <w:rFonts w:ascii="Arial" w:eastAsia="Times New Roman" w:hAnsi="Arial" w:cs="Arial"/>
+                <w:sz w:val="20"/>
+                <w:szCs w:val="20"/>
+                <w:lang w:eastAsia="de-AT"/>
+              </w:rPr>
+              <w:t>13.11.2019</w:t>
+            </w:r>
+          </w:p>
+        </w:tc>
+        <w:tc>
+          <w:tcPr>
+            <w:tcW w:w="0" w:type="auto"/>
+            <w:tcBorders>
+              <w:top w:val="single" w:sz="6" w:space="0" w:color="CCCCCC"/>
+              <w:left w:val="single" w:sz="6" w:space="0" w:color="CCCCCC"/>
+              <w:bottom w:val="single" w:sz="6" w:space="0" w:color="CCCCCC"/>
+              <w:right w:val="single" w:sz="6" w:space="0" w:color="CCCCCC"/>
+            </w:tcBorders>
+            <w:tcMar>
+              <w:top w:w="30" w:type="dxa"/>
+              <w:left w:w="45" w:type="dxa"/>
+              <w:bottom w:w="30" w:type="dxa"/>
+              <w:right w:w="45" w:type="dxa"/>
+            </w:tcMar>
+            <w:vAlign w:val="bottom"/>
+            <w:hideMark/>
+          </w:tcPr>
+          <w:p>
+            <w:pPr>
+              <w:spacing w:after="0" w:line="240" w:lineRule="auto"/>
+              <w:rPr>
+                <w:rFonts w:ascii="Arial" w:eastAsia="Times New Roman" w:hAnsi="Arial" w:cs="Arial"/>
+                <w:sz w:val="20"/>
+                <w:szCs w:val="20"/>
+                <w:lang w:eastAsia="de-AT"/>
+              </w:rPr>
+            </w:pPr>
+            <w:r>
+              <w:rPr>
+                <w:rFonts w:ascii="Arial" w:eastAsia="Times New Roman" w:hAnsi="Arial" w:cs="Arial"/>
+                <w:sz w:val="20"/>
+                <w:szCs w:val="20"/>
+                <w:lang w:eastAsia="de-AT"/>
+              </w:rPr>
+              <w:t>weiter Prämien erstellen</w:t>
+            </w:r>
+          </w:p>
+        </w:tc>
+      </w:tr>
+      <w:tr>
+        <w:trPr>
+          <w:trHeight w:val="315"/>
+        </w:trPr>
+        <w:tc>
+          <w:tcPr>
+            <w:tcW w:w="0" w:type="auto"/>
+            <w:tcBorders>
+              <w:top w:val="single" w:sz="6" w:space="0" w:color="CCCCCC"/>
+              <w:left w:val="single" w:sz="6" w:space="0" w:color="CCCCCC"/>
+              <w:bottom w:val="single" w:sz="6" w:space="0" w:color="CCCCCC"/>
+              <w:right w:val="single" w:sz="6" w:space="0" w:color="CCCCCC"/>
+            </w:tcBorders>
+            <w:tcMar>
+              <w:top w:w="30" w:type="dxa"/>
+              <w:left w:w="45" w:type="dxa"/>
+              <w:bottom w:w="30" w:type="dxa"/>
+              <w:right w:w="45" w:type="dxa"/>
+            </w:tcMar>
+            <w:vAlign w:val="bottom"/>
+            <w:hideMark/>
+          </w:tcPr>
+          <w:p>
+            <w:pPr>
+              <w:spacing w:after="0" w:line="240" w:lineRule="auto"/>
+              <w:jc w:val="right"/>
+              <w:rPr>
+                <w:rFonts w:ascii="Arial" w:eastAsia="Times New Roman" w:hAnsi="Arial" w:cs="Arial"/>
+                <w:sz w:val="20"/>
+                <w:szCs w:val="20"/>
+                <w:lang w:eastAsia="de-AT"/>
+              </w:rPr>
+            </w:pPr>
+            <w:r>
+              <w:rPr>
+                <w:rFonts w:ascii="Arial" w:eastAsia="Times New Roman" w:hAnsi="Arial" w:cs="Arial"/>
+                <w:sz w:val="20"/>
+                <w:szCs w:val="20"/>
+                <w:lang w:eastAsia="de-AT"/>
+              </w:rPr>
+              <w:t>18.11.2019</w:t>
+            </w:r>
+          </w:p>
+        </w:tc>
+        <w:tc>
+          <w:tcPr>
+            <w:tcW w:w="0" w:type="auto"/>
+            <w:tcBorders>
+              <w:top w:val="single" w:sz="6" w:space="0" w:color="CCCCCC"/>
+              <w:left w:val="single" w:sz="6" w:space="0" w:color="CCCCCC"/>
+              <w:bottom w:val="single" w:sz="6" w:space="0" w:color="CCCCCC"/>
+              <w:right w:val="single" w:sz="6" w:space="0" w:color="CCCCCC"/>
+            </w:tcBorders>
+            <w:tcMar>
+              <w:top w:w="30" w:type="dxa"/>
+              <w:left w:w="45" w:type="dxa"/>
+              <w:bottom w:w="30" w:type="dxa"/>
+              <w:right w:w="45" w:type="dxa"/>
+            </w:tcMar>
+            <w:vAlign w:val="bottom"/>
+            <w:hideMark/>
+          </w:tcPr>
+          <w:p>
+            <w:pPr>
+              <w:spacing w:after="0" w:line="240" w:lineRule="auto"/>
+              <w:rPr>
+                <w:rFonts w:ascii="Arial" w:eastAsia="Times New Roman" w:hAnsi="Arial" w:cs="Arial"/>
+                <w:sz w:val="20"/>
+                <w:szCs w:val="20"/>
+                <w:lang w:eastAsia="de-AT"/>
+              </w:rPr>
+            </w:pPr>
+            <w:r>
+              <w:rPr>
+                <w:rFonts w:ascii="Arial" w:eastAsia="Times New Roman" w:hAnsi="Arial" w:cs="Arial"/>
+                <w:sz w:val="20"/>
+                <w:szCs w:val="20"/>
+                <w:lang w:eastAsia="de-AT"/>
+              </w:rPr>
+              <w:t>fertig Prämien erstellen</w:t>
+            </w:r>
+          </w:p>
+        </w:tc>
+      </w:tr>
+      <w:tr>
+        <w:trPr>
+          <w:trHeight w:val="315"/>
+        </w:trPr>
+        <w:tc>
+          <w:tcPr>
+            <w:tcW w:w="0" w:type="auto"/>
+            <w:tcBorders>
+              <w:top w:val="single" w:sz="6" w:space="0" w:color="CCCCCC"/>
+              <w:left w:val="single" w:sz="6" w:space="0" w:color="CCCCCC"/>
+              <w:bottom w:val="single" w:sz="6" w:space="0" w:color="CCCCCC"/>
+              <w:right w:val="single" w:sz="6" w:space="0" w:color="CCCCCC"/>
+            </w:tcBorders>
+            <w:tcMar>
+              <w:top w:w="30" w:type="dxa"/>
+              <w:left w:w="45" w:type="dxa"/>
+              <w:bottom w:w="30" w:type="dxa"/>
+              <w:right w:w="45" w:type="dxa"/>
+            </w:tcMar>
+            <w:vAlign w:val="bottom"/>
+            <w:hideMark/>
+          </w:tcPr>
+          <w:p>
+            <w:pPr>
+              <w:spacing w:after="0" w:line="240" w:lineRule="auto"/>
+              <w:jc w:val="right"/>
+              <w:rPr>
+                <w:rFonts w:ascii="Arial" w:eastAsia="Times New Roman" w:hAnsi="Arial" w:cs="Arial"/>
+                <w:sz w:val="20"/>
+                <w:szCs w:val="20"/>
+                <w:lang w:eastAsia="de-AT"/>
+              </w:rPr>
+            </w:pPr>
+            <w:r>
+              <w:rPr>
+                <w:rFonts w:ascii="Arial" w:eastAsia="Times New Roman" w:hAnsi="Arial" w:cs="Arial"/>
+                <w:sz w:val="20"/>
+                <w:szCs w:val="20"/>
+                <w:lang w:eastAsia="de-AT"/>
+              </w:rPr>
+              <w:t>20.11.2019</w:t>
+            </w:r>
+          </w:p>
+        </w:tc>
+        <w:tc>
+          <w:tcPr>
+            <w:tcW w:w="0" w:type="auto"/>
+            <w:tcBorders>
+              <w:top w:val="single" w:sz="6" w:space="0" w:color="CCCCCC"/>
+              <w:left w:val="single" w:sz="6" w:space="0" w:color="CCCCCC"/>
+              <w:bottom w:val="single" w:sz="6" w:space="0" w:color="CCCCCC"/>
+              <w:right w:val="single" w:sz="6" w:space="0" w:color="CCCCCC"/>
+            </w:tcBorders>
+            <w:tcMar>
+              <w:top w:w="30" w:type="dxa"/>
+              <w:left w:w="45" w:type="dxa"/>
+              <w:bottom w:w="30" w:type="dxa"/>
+              <w:right w:w="45" w:type="dxa"/>
+            </w:tcMar>
+            <w:vAlign w:val="bottom"/>
+            <w:hideMark/>
+          </w:tcPr>
+          <w:p>
+            <w:pPr>
+              <w:spacing w:after="0" w:line="240" w:lineRule="auto"/>
+              <w:rPr>
+                <w:rFonts w:ascii="Arial" w:eastAsia="Times New Roman" w:hAnsi="Arial" w:cs="Arial"/>
+                <w:sz w:val="20"/>
+                <w:szCs w:val="20"/>
+                <w:lang w:eastAsia="de-AT"/>
+              </w:rPr>
+            </w:pPr>
+            <w:r>
+              <w:rPr>
+                <w:rFonts w:ascii="Arial" w:eastAsia="Times New Roman" w:hAnsi="Arial" w:cs="Arial"/>
+                <w:sz w:val="20"/>
+                <w:szCs w:val="20"/>
+                <w:lang w:eastAsia="de-AT"/>
+              </w:rPr>
+              <w:t>Iterationspräsentation</w:t>
+            </w:r>
+          </w:p>
+        </w:tc>
+      </w:tr>
+      <w:tr>
+        <w:trPr>
+          <w:trHeight w:val="315"/>
+        </w:trPr>
+        <w:tc>
+          <w:tcPr>
+            <w:tcW w:w="0" w:type="auto"/>
+            <w:tcBorders>
+              <w:top w:val="single" w:sz="6" w:space="0" w:color="CCCCCC"/>
+              <w:left w:val="single" w:sz="6" w:space="0" w:color="CCCCCC"/>
+              <w:bottom w:val="single" w:sz="6" w:space="0" w:color="CCCCCC"/>
+              <w:right w:val="single" w:sz="6" w:space="0" w:color="CCCCCC"/>
+            </w:tcBorders>
+            <w:tcMar>
+              <w:top w:w="30" w:type="dxa"/>
+              <w:left w:w="45" w:type="dxa"/>
+              <w:bottom w:w="30" w:type="dxa"/>
+              <w:right w:w="45" w:type="dxa"/>
+            </w:tcMar>
+            <w:vAlign w:val="bottom"/>
+            <w:hideMark/>
+          </w:tcPr>
+          <w:p>
+            <w:pPr>
+              <w:spacing w:after="0" w:line="240" w:lineRule="auto"/>
+              <w:jc w:val="right"/>
+              <w:rPr>
+                <w:rFonts w:ascii="Arial" w:eastAsia="Times New Roman" w:hAnsi="Arial" w:cs="Arial"/>
+                <w:sz w:val="20"/>
+                <w:szCs w:val="20"/>
+                <w:lang w:eastAsia="de-AT"/>
+              </w:rPr>
+            </w:pPr>
+            <w:r>
+              <w:rPr>
+                <w:rFonts w:ascii="Arial" w:eastAsia="Times New Roman" w:hAnsi="Arial" w:cs="Arial"/>
+                <w:sz w:val="20"/>
+                <w:szCs w:val="20"/>
+                <w:lang w:eastAsia="de-AT"/>
+              </w:rPr>
+              <w:t>25.11.2019</w:t>
+            </w:r>
+          </w:p>
+        </w:tc>
+        <w:tc>
+          <w:tcPr>
+            <w:tcW w:w="0" w:type="auto"/>
+            <w:tcBorders>
+              <w:top w:val="single" w:sz="6" w:space="0" w:color="CCCCCC"/>
+              <w:left w:val="single" w:sz="6" w:space="0" w:color="CCCCCC"/>
+              <w:bottom w:val="single" w:sz="6" w:space="0" w:color="CCCCCC"/>
+              <w:right w:val="single" w:sz="6" w:space="0" w:color="CCCCCC"/>
+            </w:tcBorders>
+            <w:shd w:val="clear" w:color="auto" w:fill="FFFFFF"/>
+            <w:tcMar>
+              <w:top w:w="30" w:type="dxa"/>
+              <w:left w:w="45" w:type="dxa"/>
+              <w:bottom w:w="30" w:type="dxa"/>
+              <w:right w:w="45" w:type="dxa"/>
+            </w:tcMar>
+            <w:vAlign w:val="bottom"/>
+            <w:hideMark/>
+          </w:tcPr>
+          <w:p>
+            <w:pPr>
+              <w:spacing w:after="0" w:line="240" w:lineRule="auto"/>
+              <w:rPr>
+                <w:rFonts w:ascii="Arial" w:eastAsia="Times New Roman" w:hAnsi="Arial" w:cs="Arial"/>
+                <w:color w:val="000000"/>
+                <w:sz w:val="20"/>
+                <w:szCs w:val="20"/>
+                <w:lang w:eastAsia="de-AT"/>
+              </w:rPr>
+            </w:pPr>
+            <w:proofErr w:type="spellStart"/>
+            <w:r>
+              <w:rPr>
+                <w:rFonts w:ascii="Arial" w:eastAsia="Times New Roman" w:hAnsi="Arial" w:cs="Arial"/>
+                <w:color w:val="000000"/>
+                <w:sz w:val="20"/>
+                <w:szCs w:val="20"/>
+                <w:lang w:eastAsia="de-AT"/>
+              </w:rPr>
+              <w:t>Sprintplannung</w:t>
+            </w:r>
+            <w:proofErr w:type="spellEnd"/>
+          </w:p>
+        </w:tc>
+      </w:tr>
+      <w:tr>
+        <w:trPr>
+          <w:trHeight w:val="315"/>
+        </w:trPr>
+        <w:tc>
+          <w:tcPr>
+            <w:tcW w:w="0" w:type="auto"/>
+            <w:tcBorders>
+              <w:top w:val="single" w:sz="6" w:space="0" w:color="CCCCCC"/>
+              <w:left w:val="single" w:sz="6" w:space="0" w:color="CCCCCC"/>
+              <w:bottom w:val="single" w:sz="6" w:space="0" w:color="CCCCCC"/>
+              <w:right w:val="single" w:sz="6" w:space="0" w:color="CCCCCC"/>
+            </w:tcBorders>
+            <w:tcMar>
+              <w:top w:w="30" w:type="dxa"/>
+              <w:left w:w="45" w:type="dxa"/>
+              <w:bottom w:w="30" w:type="dxa"/>
+              <w:right w:w="45" w:type="dxa"/>
+            </w:tcMar>
+            <w:vAlign w:val="bottom"/>
+            <w:hideMark/>
+          </w:tcPr>
+          <w:p>
+            <w:pPr>
+              <w:spacing w:after="0" w:line="240" w:lineRule="auto"/>
+              <w:jc w:val="right"/>
+              <w:rPr>
+                <w:rFonts w:ascii="Arial" w:eastAsia="Times New Roman" w:hAnsi="Arial" w:cs="Arial"/>
+                <w:sz w:val="20"/>
+                <w:szCs w:val="20"/>
+                <w:lang w:eastAsia="de-AT"/>
+              </w:rPr>
+            </w:pPr>
+            <w:r>
+              <w:rPr>
+                <w:rFonts w:ascii="Arial" w:eastAsia="Times New Roman" w:hAnsi="Arial" w:cs="Arial"/>
+                <w:sz w:val="20"/>
+                <w:szCs w:val="20"/>
+                <w:lang w:eastAsia="de-AT"/>
+              </w:rPr>
+              <w:t>27.11.2019</w:t>
+            </w:r>
+          </w:p>
+        </w:tc>
+        <w:tc>
+          <w:tcPr>
+            <w:tcW w:w="0" w:type="auto"/>
+            <w:tcBorders>
+              <w:top w:val="single" w:sz="6" w:space="0" w:color="CCCCCC"/>
+              <w:left w:val="single" w:sz="6" w:space="0" w:color="CCCCCC"/>
+              <w:bottom w:val="single" w:sz="6" w:space="0" w:color="CCCCCC"/>
+              <w:right w:val="single" w:sz="6" w:space="0" w:color="CCCCCC"/>
+            </w:tcBorders>
+            <w:tcMar>
+              <w:top w:w="30" w:type="dxa"/>
+              <w:left w:w="45" w:type="dxa"/>
+              <w:bottom w:w="30" w:type="dxa"/>
+              <w:right w:w="45" w:type="dxa"/>
+            </w:tcMar>
+            <w:vAlign w:val="bottom"/>
+            <w:hideMark/>
+          </w:tcPr>
+          <w:p>
+            <w:pPr>
+              <w:spacing w:after="0" w:line="240" w:lineRule="auto"/>
+              <w:rPr>
+                <w:rFonts w:ascii="Arial" w:eastAsia="Times New Roman" w:hAnsi="Arial" w:cs="Arial"/>
+                <w:sz w:val="20"/>
+                <w:szCs w:val="20"/>
+                <w:lang w:eastAsia="de-AT"/>
+              </w:rPr>
+            </w:pPr>
+            <w:r>
+              <w:rPr>
+                <w:rFonts w:ascii="Arial" w:eastAsia="Times New Roman" w:hAnsi="Arial" w:cs="Arial"/>
+                <w:sz w:val="20"/>
+                <w:szCs w:val="20"/>
+                <w:lang w:eastAsia="de-AT"/>
+              </w:rPr>
+              <w:t>Update Prämien</w:t>
+            </w:r>
+          </w:p>
+        </w:tc>
+      </w:tr>
+      <w:tr>
+        <w:trPr>
+          <w:trHeight w:val="315"/>
+        </w:trPr>
+        <w:tc>
+          <w:tcPr>
+            <w:tcW w:w="0" w:type="auto"/>
+            <w:tcBorders>
+              <w:top w:val="single" w:sz="6" w:space="0" w:color="CCCCCC"/>
+              <w:left w:val="single" w:sz="6" w:space="0" w:color="CCCCCC"/>
+              <w:bottom w:val="single" w:sz="6" w:space="0" w:color="CCCCCC"/>
+              <w:right w:val="single" w:sz="6" w:space="0" w:color="CCCCCC"/>
+            </w:tcBorders>
+            <w:tcMar>
+              <w:top w:w="30" w:type="dxa"/>
+              <w:left w:w="45" w:type="dxa"/>
+              <w:bottom w:w="30" w:type="dxa"/>
+              <w:right w:w="45" w:type="dxa"/>
+            </w:tcMar>
+            <w:vAlign w:val="bottom"/>
+            <w:hideMark/>
+          </w:tcPr>
+          <w:p>
+            <w:pPr>
+              <w:spacing w:after="0" w:line="240" w:lineRule="auto"/>
+              <w:jc w:val="right"/>
+              <w:rPr>
+                <w:rFonts w:ascii="Arial" w:eastAsia="Times New Roman" w:hAnsi="Arial" w:cs="Arial"/>
+                <w:sz w:val="20"/>
+                <w:szCs w:val="20"/>
+                <w:lang w:eastAsia="de-AT"/>
+              </w:rPr>
+            </w:pPr>
+            <w:r>
+              <w:rPr>
+                <w:rFonts w:ascii="Arial" w:eastAsia="Times New Roman" w:hAnsi="Arial" w:cs="Arial"/>
+                <w:sz w:val="20"/>
+                <w:szCs w:val="20"/>
+                <w:lang w:eastAsia="de-AT"/>
+              </w:rPr>
+              <w:t>04.12.2019</w:t>
+            </w:r>
+          </w:p>
+        </w:tc>
+        <w:tc>
+          <w:tcPr>
+            <w:tcW w:w="0" w:type="auto"/>
+            <w:tcBorders>
+              <w:top w:val="single" w:sz="6" w:space="0" w:color="CCCCCC"/>
+              <w:left w:val="single" w:sz="6" w:space="0" w:color="CCCCCC"/>
+              <w:bottom w:val="single" w:sz="6" w:space="0" w:color="CCCCCC"/>
+              <w:right w:val="single" w:sz="6" w:space="0" w:color="CCCCCC"/>
+            </w:tcBorders>
+            <w:tcMar>
+              <w:top w:w="30" w:type="dxa"/>
+              <w:left w:w="45" w:type="dxa"/>
+              <w:bottom w:w="30" w:type="dxa"/>
+              <w:right w:w="45" w:type="dxa"/>
+            </w:tcMar>
+            <w:vAlign w:val="bottom"/>
+            <w:hideMark/>
+          </w:tcPr>
+          <w:p>
+            <w:pPr>
+              <w:spacing w:after="0" w:line="240" w:lineRule="auto"/>
+              <w:rPr>
+                <w:rFonts w:ascii="Arial" w:eastAsia="Times New Roman" w:hAnsi="Arial" w:cs="Arial"/>
+                <w:sz w:val="20"/>
+                <w:szCs w:val="20"/>
+                <w:lang w:eastAsia="de-AT"/>
+              </w:rPr>
+            </w:pPr>
+            <w:r>
+              <w:rPr>
+                <w:rFonts w:ascii="Arial" w:eastAsia="Times New Roman" w:hAnsi="Arial" w:cs="Arial"/>
+                <w:sz w:val="20"/>
+                <w:szCs w:val="20"/>
+                <w:lang w:eastAsia="de-AT"/>
+              </w:rPr>
+              <w:t xml:space="preserve">Update </w:t>
+            </w:r>
+            <w:proofErr w:type="spellStart"/>
+            <w:r>
+              <w:rPr>
+                <w:rFonts w:ascii="Arial" w:eastAsia="Times New Roman" w:hAnsi="Arial" w:cs="Arial"/>
+                <w:sz w:val="20"/>
+                <w:szCs w:val="20"/>
+                <w:lang w:eastAsia="de-AT"/>
+              </w:rPr>
+              <w:t>Userstorymap</w:t>
+            </w:r>
+            <w:proofErr w:type="spellEnd"/>
+            <w:r>
+              <w:rPr>
+                <w:rFonts w:ascii="Arial" w:eastAsia="Times New Roman" w:hAnsi="Arial" w:cs="Arial"/>
+                <w:sz w:val="20"/>
+                <w:szCs w:val="20"/>
+                <w:lang w:eastAsia="de-AT"/>
+              </w:rPr>
+              <w:t xml:space="preserve"> Anbieter</w:t>
+            </w:r>
+          </w:p>
+        </w:tc>
+      </w:tr>
+      <w:tr>
+        <w:trPr>
+          <w:trHeight w:val="315"/>
+        </w:trPr>
+        <w:tc>
+          <w:tcPr>
+            <w:tcW w:w="0" w:type="auto"/>
+            <w:tcBorders>
+              <w:top w:val="single" w:sz="6" w:space="0" w:color="CCCCCC"/>
+              <w:left w:val="single" w:sz="6" w:space="0" w:color="CCCCCC"/>
+              <w:bottom w:val="single" w:sz="6" w:space="0" w:color="CCCCCC"/>
+              <w:right w:val="single" w:sz="6" w:space="0" w:color="CCCCCC"/>
+            </w:tcBorders>
+            <w:tcMar>
+              <w:top w:w="30" w:type="dxa"/>
+              <w:left w:w="45" w:type="dxa"/>
+              <w:bottom w:w="30" w:type="dxa"/>
+              <w:right w:w="45" w:type="dxa"/>
+            </w:tcMar>
+            <w:vAlign w:val="bottom"/>
+            <w:hideMark/>
+          </w:tcPr>
+          <w:p>
+            <w:pPr>
+              <w:spacing w:after="0" w:line="240" w:lineRule="auto"/>
+              <w:jc w:val="right"/>
+              <w:rPr>
+                <w:rFonts w:ascii="Arial" w:eastAsia="Times New Roman" w:hAnsi="Arial" w:cs="Arial"/>
+                <w:sz w:val="20"/>
+                <w:szCs w:val="20"/>
+                <w:lang w:eastAsia="de-AT"/>
+              </w:rPr>
+            </w:pPr>
+            <w:r>
+              <w:rPr>
+                <w:rFonts w:ascii="Arial" w:eastAsia="Times New Roman" w:hAnsi="Arial" w:cs="Arial"/>
+                <w:sz w:val="20"/>
+                <w:szCs w:val="20"/>
+                <w:lang w:eastAsia="de-AT"/>
+              </w:rPr>
+              <w:t>11.12.2019</w:t>
+            </w:r>
+          </w:p>
+        </w:tc>
+        <w:tc>
+          <w:tcPr>
+            <w:tcW w:w="0" w:type="auto"/>
+            <w:tcBorders>
+              <w:top w:val="single" w:sz="6" w:space="0" w:color="CCCCCC"/>
+              <w:left w:val="single" w:sz="6" w:space="0" w:color="CCCCCC"/>
+              <w:bottom w:val="single" w:sz="6" w:space="0" w:color="CCCCCC"/>
+              <w:right w:val="single" w:sz="6" w:space="0" w:color="CCCCCC"/>
+            </w:tcBorders>
+            <w:tcMar>
+              <w:top w:w="30" w:type="dxa"/>
+              <w:left w:w="45" w:type="dxa"/>
+              <w:bottom w:w="30" w:type="dxa"/>
+              <w:right w:w="45" w:type="dxa"/>
+            </w:tcMar>
+            <w:vAlign w:val="bottom"/>
+            <w:hideMark/>
+          </w:tcPr>
+          <w:p>
+            <w:pPr>
+              <w:spacing w:after="0" w:line="240" w:lineRule="auto"/>
+              <w:rPr>
+                <w:rFonts w:ascii="Arial" w:eastAsia="Times New Roman" w:hAnsi="Arial" w:cs="Arial"/>
+                <w:sz w:val="20"/>
+                <w:szCs w:val="20"/>
+                <w:lang w:eastAsia="de-AT"/>
+              </w:rPr>
+            </w:pPr>
+            <w:r>
+              <w:rPr>
+                <w:rFonts w:ascii="Arial" w:eastAsia="Times New Roman" w:hAnsi="Arial" w:cs="Arial"/>
+                <w:sz w:val="20"/>
+                <w:szCs w:val="20"/>
+                <w:lang w:eastAsia="de-AT"/>
+              </w:rPr>
+              <w:t xml:space="preserve">Update </w:t>
+            </w:r>
+            <w:proofErr w:type="spellStart"/>
+            <w:r>
+              <w:rPr>
+                <w:rFonts w:ascii="Arial" w:eastAsia="Times New Roman" w:hAnsi="Arial" w:cs="Arial"/>
+                <w:sz w:val="20"/>
+                <w:szCs w:val="20"/>
+                <w:lang w:eastAsia="de-AT"/>
+              </w:rPr>
+              <w:t>Userstorymap</w:t>
+            </w:r>
+            <w:proofErr w:type="spellEnd"/>
+            <w:r>
+              <w:rPr>
+                <w:rFonts w:ascii="Arial" w:eastAsia="Times New Roman" w:hAnsi="Arial" w:cs="Arial"/>
+                <w:sz w:val="20"/>
+                <w:szCs w:val="20"/>
+                <w:lang w:eastAsia="de-AT"/>
+              </w:rPr>
+              <w:t xml:space="preserve"> Benutzer</w:t>
+            </w:r>
+          </w:p>
+        </w:tc>
+      </w:tr>
+      <w:tr>
+        <w:trPr>
+          <w:trHeight w:val="315"/>
+        </w:trPr>
+        <w:tc>
+          <w:tcPr>
+            <w:tcW w:w="0" w:type="auto"/>
+            <w:tcBorders>
+              <w:top w:val="single" w:sz="6" w:space="0" w:color="CCCCCC"/>
+              <w:left w:val="single" w:sz="6" w:space="0" w:color="CCCCCC"/>
+              <w:bottom w:val="single" w:sz="6" w:space="0" w:color="CCCCCC"/>
+              <w:right w:val="single" w:sz="6" w:space="0" w:color="CCCCCC"/>
+            </w:tcBorders>
+            <w:tcMar>
+              <w:top w:w="30" w:type="dxa"/>
+              <w:left w:w="45" w:type="dxa"/>
+              <w:bottom w:w="30" w:type="dxa"/>
+              <w:right w:w="45" w:type="dxa"/>
+            </w:tcMar>
+            <w:vAlign w:val="bottom"/>
+            <w:hideMark/>
+          </w:tcPr>
+          <w:p>
+            <w:pPr>
+              <w:spacing w:after="0" w:line="240" w:lineRule="auto"/>
+              <w:jc w:val="right"/>
+              <w:rPr>
+                <w:rFonts w:ascii="Arial" w:eastAsia="Times New Roman" w:hAnsi="Arial" w:cs="Arial"/>
+                <w:sz w:val="20"/>
+                <w:szCs w:val="20"/>
+                <w:lang w:eastAsia="de-AT"/>
+              </w:rPr>
+            </w:pPr>
+            <w:r>
+              <w:rPr>
+                <w:rFonts w:ascii="Arial" w:eastAsia="Times New Roman" w:hAnsi="Arial" w:cs="Arial"/>
+                <w:sz w:val="20"/>
+                <w:szCs w:val="20"/>
+                <w:lang w:eastAsia="de-AT"/>
+              </w:rPr>
+              <w:t>18.12.2019</w:t>
+            </w:r>
+          </w:p>
+        </w:tc>
+        <w:tc>
+          <w:tcPr>
+            <w:tcW w:w="0" w:type="auto"/>
+            <w:tcBorders>
+              <w:top w:val="single" w:sz="6" w:space="0" w:color="CCCCCC"/>
+              <w:left w:val="single" w:sz="6" w:space="0" w:color="CCCCCC"/>
+              <w:bottom w:val="single" w:sz="6" w:space="0" w:color="CCCCCC"/>
+              <w:right w:val="single" w:sz="6" w:space="0" w:color="CCCCCC"/>
+            </w:tcBorders>
+            <w:tcMar>
+              <w:top w:w="30" w:type="dxa"/>
+              <w:left w:w="45" w:type="dxa"/>
+              <w:bottom w:w="30" w:type="dxa"/>
+              <w:right w:w="45" w:type="dxa"/>
+            </w:tcMar>
+            <w:vAlign w:val="bottom"/>
+            <w:hideMark/>
+          </w:tcPr>
+          <w:p>
+            <w:pPr>
+              <w:spacing w:after="0" w:line="240" w:lineRule="auto"/>
+              <w:rPr>
+                <w:rFonts w:ascii="Arial" w:eastAsia="Times New Roman" w:hAnsi="Arial" w:cs="Arial"/>
+                <w:sz w:val="20"/>
+                <w:szCs w:val="20"/>
+                <w:lang w:eastAsia="de-AT"/>
+              </w:rPr>
+            </w:pPr>
+            <w:r>
+              <w:rPr>
+                <w:rFonts w:ascii="Arial" w:eastAsia="Times New Roman" w:hAnsi="Arial" w:cs="Arial"/>
+                <w:sz w:val="20"/>
+                <w:szCs w:val="20"/>
+                <w:lang w:eastAsia="de-AT"/>
+              </w:rPr>
+              <w:t>Update Prämien Fertig</w:t>
+            </w:r>
+          </w:p>
+        </w:tc>
+      </w:tr>
+      <w:tr>
+        <w:trPr>
+          <w:trHeight w:val="315"/>
+        </w:trPr>
+        <w:tc>
+          <w:tcPr>
+            <w:tcW w:w="0" w:type="auto"/>
+            <w:tcBorders>
+              <w:top w:val="single" w:sz="6" w:space="0" w:color="CCCCCC"/>
+              <w:left w:val="single" w:sz="6" w:space="0" w:color="CCCCCC"/>
+              <w:bottom w:val="single" w:sz="6" w:space="0" w:color="CCCCCC"/>
+              <w:right w:val="single" w:sz="6" w:space="0" w:color="CCCCCC"/>
+            </w:tcBorders>
+            <w:tcMar>
+              <w:top w:w="30" w:type="dxa"/>
+              <w:left w:w="45" w:type="dxa"/>
+              <w:bottom w:w="30" w:type="dxa"/>
+              <w:right w:w="45" w:type="dxa"/>
+            </w:tcMar>
+            <w:vAlign w:val="bottom"/>
+            <w:hideMark/>
+          </w:tcPr>
+          <w:p>
+            <w:pPr>
+              <w:spacing w:after="0" w:line="240" w:lineRule="auto"/>
+              <w:jc w:val="right"/>
+              <w:rPr>
+                <w:rFonts w:ascii="Arial" w:eastAsia="Times New Roman" w:hAnsi="Arial" w:cs="Arial"/>
+                <w:sz w:val="20"/>
+                <w:szCs w:val="20"/>
+                <w:lang w:eastAsia="de-AT"/>
+              </w:rPr>
+            </w:pPr>
+            <w:r>
+              <w:rPr>
+                <w:rFonts w:ascii="Arial" w:eastAsia="Times New Roman" w:hAnsi="Arial" w:cs="Arial"/>
+                <w:sz w:val="20"/>
+                <w:szCs w:val="20"/>
+                <w:lang w:eastAsia="de-AT"/>
+              </w:rPr>
+              <w:t>08.01.2019</w:t>
+            </w:r>
+          </w:p>
+        </w:tc>
+        <w:tc>
+          <w:tcPr>
+            <w:tcW w:w="0" w:type="auto"/>
+            <w:tcBorders>
+              <w:top w:val="single" w:sz="6" w:space="0" w:color="CCCCCC"/>
+              <w:left w:val="single" w:sz="6" w:space="0" w:color="CCCCCC"/>
+              <w:bottom w:val="single" w:sz="6" w:space="0" w:color="CCCCCC"/>
+              <w:right w:val="single" w:sz="6" w:space="0" w:color="CCCCCC"/>
+            </w:tcBorders>
+            <w:tcMar>
+              <w:top w:w="30" w:type="dxa"/>
+              <w:left w:w="45" w:type="dxa"/>
+              <w:bottom w:w="30" w:type="dxa"/>
+              <w:right w:w="45" w:type="dxa"/>
+            </w:tcMar>
+            <w:vAlign w:val="bottom"/>
+            <w:hideMark/>
+          </w:tcPr>
+          <w:p>
+            <w:pPr>
+              <w:spacing w:after="0" w:line="240" w:lineRule="auto"/>
+              <w:rPr>
+                <w:rFonts w:ascii="Arial" w:eastAsia="Times New Roman" w:hAnsi="Arial" w:cs="Arial"/>
+                <w:sz w:val="20"/>
+                <w:szCs w:val="20"/>
+                <w:lang w:eastAsia="de-AT"/>
+              </w:rPr>
+            </w:pPr>
+            <w:proofErr w:type="spellStart"/>
+            <w:r>
+              <w:rPr>
+                <w:rFonts w:ascii="Arial" w:eastAsia="Times New Roman" w:hAnsi="Arial" w:cs="Arial"/>
+                <w:sz w:val="20"/>
+                <w:szCs w:val="20"/>
+                <w:lang w:eastAsia="de-AT"/>
+              </w:rPr>
+              <w:t>Relationship</w:t>
+            </w:r>
+            <w:proofErr w:type="spellEnd"/>
+            <w:r>
+              <w:rPr>
+                <w:rFonts w:ascii="Arial" w:eastAsia="Times New Roman" w:hAnsi="Arial" w:cs="Arial"/>
+                <w:sz w:val="20"/>
+                <w:szCs w:val="20"/>
+                <w:lang w:eastAsia="de-AT"/>
+              </w:rPr>
+              <w:t xml:space="preserve"> Prämie User einbinden</w:t>
+            </w:r>
+          </w:p>
+        </w:tc>
+      </w:tr>
+      <w:tr>
+        <w:trPr>
+          <w:trHeight w:val="315"/>
+        </w:trPr>
+        <w:tc>
+          <w:tcPr>
+            <w:tcW w:w="0" w:type="auto"/>
+            <w:tcBorders>
+              <w:top w:val="single" w:sz="6" w:space="0" w:color="CCCCCC"/>
+              <w:left w:val="single" w:sz="6" w:space="0" w:color="CCCCCC"/>
+              <w:bottom w:val="single" w:sz="6" w:space="0" w:color="CCCCCC"/>
+              <w:right w:val="single" w:sz="6" w:space="0" w:color="CCCCCC"/>
+            </w:tcBorders>
+            <w:tcMar>
+              <w:top w:w="30" w:type="dxa"/>
+              <w:left w:w="45" w:type="dxa"/>
+              <w:bottom w:w="30" w:type="dxa"/>
+              <w:right w:w="45" w:type="dxa"/>
+            </w:tcMar>
+            <w:vAlign w:val="bottom"/>
+            <w:hideMark/>
+          </w:tcPr>
+          <w:p>
+            <w:pPr>
+              <w:spacing w:after="0" w:line="240" w:lineRule="auto"/>
+              <w:jc w:val="right"/>
+              <w:rPr>
+                <w:rFonts w:ascii="Arial" w:eastAsia="Times New Roman" w:hAnsi="Arial" w:cs="Arial"/>
+                <w:sz w:val="20"/>
+                <w:szCs w:val="20"/>
+                <w:lang w:eastAsia="de-AT"/>
+              </w:rPr>
+            </w:pPr>
+            <w:r>
+              <w:rPr>
+                <w:rFonts w:ascii="Arial" w:eastAsia="Times New Roman" w:hAnsi="Arial" w:cs="Arial"/>
+                <w:sz w:val="20"/>
+                <w:szCs w:val="20"/>
+                <w:lang w:eastAsia="de-AT"/>
+              </w:rPr>
+              <w:t>09.01.2020</w:t>
+            </w:r>
+          </w:p>
+        </w:tc>
+        <w:tc>
+          <w:tcPr>
+            <w:tcW w:w="0" w:type="auto"/>
+            <w:tcBorders>
+              <w:top w:val="single" w:sz="6" w:space="0" w:color="CCCCCC"/>
+              <w:left w:val="single" w:sz="6" w:space="0" w:color="CCCCCC"/>
+              <w:bottom w:val="single" w:sz="6" w:space="0" w:color="CCCCCC"/>
+              <w:right w:val="single" w:sz="6" w:space="0" w:color="CCCCCC"/>
+            </w:tcBorders>
+            <w:tcMar>
+              <w:top w:w="30" w:type="dxa"/>
+              <w:left w:w="45" w:type="dxa"/>
+              <w:bottom w:w="30" w:type="dxa"/>
+              <w:right w:w="45" w:type="dxa"/>
+            </w:tcMar>
+            <w:vAlign w:val="bottom"/>
+            <w:hideMark/>
+          </w:tcPr>
+          <w:p>
+            <w:pPr>
+              <w:spacing w:after="0" w:line="240" w:lineRule="auto"/>
+              <w:rPr>
+                <w:rFonts w:ascii="Arial" w:eastAsia="Times New Roman" w:hAnsi="Arial" w:cs="Arial"/>
+                <w:sz w:val="20"/>
+                <w:szCs w:val="20"/>
+                <w:lang w:eastAsia="de-AT"/>
+              </w:rPr>
+            </w:pPr>
+            <w:proofErr w:type="spellStart"/>
+            <w:r>
+              <w:rPr>
+                <w:rFonts w:ascii="Arial" w:eastAsia="Times New Roman" w:hAnsi="Arial" w:cs="Arial"/>
+                <w:sz w:val="20"/>
+                <w:szCs w:val="20"/>
+                <w:lang w:eastAsia="de-AT"/>
+              </w:rPr>
+              <w:t>Relationship</w:t>
+            </w:r>
+            <w:proofErr w:type="spellEnd"/>
+            <w:r>
+              <w:rPr>
+                <w:rFonts w:ascii="Arial" w:eastAsia="Times New Roman" w:hAnsi="Arial" w:cs="Arial"/>
+                <w:sz w:val="20"/>
+                <w:szCs w:val="20"/>
+                <w:lang w:eastAsia="de-AT"/>
+              </w:rPr>
+              <w:t xml:space="preserve"> Prämie User einbinden</w:t>
+            </w:r>
+          </w:p>
+        </w:tc>
+      </w:tr>
+      <w:tr>
+        <w:trPr>
+          <w:trHeight w:val="315"/>
+        </w:trPr>
+        <w:tc>
+          <w:tcPr>
+            <w:tcW w:w="0" w:type="auto"/>
+            <w:tcBorders>
+              <w:top w:val="single" w:sz="6" w:space="0" w:color="CCCCCC"/>
+              <w:left w:val="single" w:sz="6" w:space="0" w:color="CCCCCC"/>
+              <w:bottom w:val="single" w:sz="6" w:space="0" w:color="CCCCCC"/>
+              <w:right w:val="single" w:sz="6" w:space="0" w:color="CCCCCC"/>
+            </w:tcBorders>
+            <w:tcMar>
+              <w:top w:w="30" w:type="dxa"/>
+              <w:left w:w="45" w:type="dxa"/>
+              <w:bottom w:w="30" w:type="dxa"/>
+              <w:right w:w="45" w:type="dxa"/>
+            </w:tcMar>
+            <w:vAlign w:val="bottom"/>
+            <w:hideMark/>
+          </w:tcPr>
+          <w:p>
+            <w:pPr>
+              <w:spacing w:after="0" w:line="240" w:lineRule="auto"/>
+              <w:jc w:val="right"/>
+              <w:rPr>
+                <w:rFonts w:ascii="Arial" w:eastAsia="Times New Roman" w:hAnsi="Arial" w:cs="Arial"/>
+                <w:sz w:val="20"/>
+                <w:szCs w:val="20"/>
+                <w:lang w:eastAsia="de-AT"/>
+              </w:rPr>
+            </w:pPr>
+            <w:r>
+              <w:rPr>
+                <w:rFonts w:ascii="Arial" w:eastAsia="Times New Roman" w:hAnsi="Arial" w:cs="Arial"/>
+                <w:sz w:val="20"/>
+                <w:szCs w:val="20"/>
+                <w:lang w:eastAsia="de-AT"/>
+              </w:rPr>
+              <w:t>13.01.2020</w:t>
+            </w:r>
+          </w:p>
+        </w:tc>
+        <w:tc>
+          <w:tcPr>
+            <w:tcW w:w="0" w:type="auto"/>
+            <w:tcBorders>
+              <w:top w:val="single" w:sz="6" w:space="0" w:color="CCCCCC"/>
+              <w:left w:val="single" w:sz="6" w:space="0" w:color="CCCCCC"/>
+              <w:bottom w:val="single" w:sz="6" w:space="0" w:color="CCCCCC"/>
+              <w:right w:val="single" w:sz="6" w:space="0" w:color="CCCCCC"/>
+            </w:tcBorders>
+            <w:tcMar>
+              <w:top w:w="30" w:type="dxa"/>
+              <w:left w:w="45" w:type="dxa"/>
+              <w:bottom w:w="30" w:type="dxa"/>
+              <w:right w:w="45" w:type="dxa"/>
+            </w:tcMar>
+            <w:vAlign w:val="bottom"/>
+            <w:hideMark/>
+          </w:tcPr>
+          <w:p>
+            <w:pPr>
+              <w:spacing w:after="0" w:line="240" w:lineRule="auto"/>
+              <w:rPr>
+                <w:rFonts w:ascii="Arial" w:eastAsia="Times New Roman" w:hAnsi="Arial" w:cs="Arial"/>
+                <w:sz w:val="20"/>
+                <w:szCs w:val="20"/>
+                <w:lang w:eastAsia="de-AT"/>
+              </w:rPr>
+            </w:pPr>
+            <w:r>
+              <w:rPr>
+                <w:rFonts w:ascii="Arial" w:eastAsia="Times New Roman" w:hAnsi="Arial" w:cs="Arial"/>
+                <w:sz w:val="20"/>
+                <w:szCs w:val="20"/>
+                <w:lang w:eastAsia="de-AT"/>
+              </w:rPr>
+              <w:t>Prämien filtern</w:t>
+            </w:r>
+          </w:p>
+        </w:tc>
+      </w:tr>
+      <w:tr>
+        <w:trPr>
+          <w:trHeight w:val="315"/>
+        </w:trPr>
+        <w:tc>
+          <w:tcPr>
+            <w:tcW w:w="0" w:type="auto"/>
+            <w:tcBorders>
+              <w:top w:val="single" w:sz="6" w:space="0" w:color="CCCCCC"/>
+              <w:left w:val="single" w:sz="6" w:space="0" w:color="CCCCCC"/>
+              <w:bottom w:val="single" w:sz="6" w:space="0" w:color="CCCCCC"/>
+              <w:right w:val="single" w:sz="6" w:space="0" w:color="CCCCCC"/>
+            </w:tcBorders>
+            <w:tcMar>
+              <w:top w:w="30" w:type="dxa"/>
+              <w:left w:w="45" w:type="dxa"/>
+              <w:bottom w:w="30" w:type="dxa"/>
+              <w:right w:w="45" w:type="dxa"/>
+            </w:tcMar>
+            <w:vAlign w:val="bottom"/>
+            <w:hideMark/>
+          </w:tcPr>
+          <w:p>
+            <w:pPr>
+              <w:spacing w:after="0" w:line="240" w:lineRule="auto"/>
+              <w:jc w:val="right"/>
+              <w:rPr>
+                <w:rFonts w:ascii="Arial" w:eastAsia="Times New Roman" w:hAnsi="Arial" w:cs="Arial"/>
+                <w:sz w:val="20"/>
+                <w:szCs w:val="20"/>
+                <w:lang w:eastAsia="de-AT"/>
+              </w:rPr>
+            </w:pPr>
+            <w:r>
+              <w:rPr>
+                <w:rFonts w:ascii="Arial" w:eastAsia="Times New Roman" w:hAnsi="Arial" w:cs="Arial"/>
+                <w:sz w:val="20"/>
+                <w:szCs w:val="20"/>
+                <w:lang w:eastAsia="de-AT"/>
+              </w:rPr>
+              <w:t>15.01.2020</w:t>
+            </w:r>
+          </w:p>
+        </w:tc>
+        <w:tc>
+          <w:tcPr>
+            <w:tcW w:w="0" w:type="auto"/>
+            <w:tcBorders>
+              <w:top w:val="single" w:sz="6" w:space="0" w:color="CCCCCC"/>
+              <w:left w:val="single" w:sz="6" w:space="0" w:color="CCCCCC"/>
+              <w:bottom w:val="single" w:sz="6" w:space="0" w:color="CCCCCC"/>
+              <w:right w:val="single" w:sz="6" w:space="0" w:color="CCCCCC"/>
+            </w:tcBorders>
+            <w:tcMar>
+              <w:top w:w="30" w:type="dxa"/>
+              <w:left w:w="45" w:type="dxa"/>
+              <w:bottom w:w="30" w:type="dxa"/>
+              <w:right w:w="45" w:type="dxa"/>
+            </w:tcMar>
+            <w:vAlign w:val="bottom"/>
+            <w:hideMark/>
+          </w:tcPr>
+          <w:p>
+            <w:pPr>
+              <w:spacing w:after="0" w:line="240" w:lineRule="auto"/>
+              <w:rPr>
+                <w:rFonts w:ascii="Arial" w:eastAsia="Times New Roman" w:hAnsi="Arial" w:cs="Arial"/>
+                <w:sz w:val="20"/>
+                <w:szCs w:val="20"/>
+                <w:lang w:eastAsia="de-AT"/>
+              </w:rPr>
+            </w:pPr>
+            <w:r>
+              <w:rPr>
+                <w:rFonts w:ascii="Arial" w:eastAsia="Times New Roman" w:hAnsi="Arial" w:cs="Arial"/>
+                <w:sz w:val="20"/>
+                <w:szCs w:val="20"/>
+                <w:lang w:eastAsia="de-AT"/>
+              </w:rPr>
+              <w:t>Prämien filtern</w:t>
+            </w:r>
+          </w:p>
+        </w:tc>
+      </w:tr>
+    </w:tbl>
+    <w:p/>
+    <w:tbl>
+      <w:tblPr>
+        <w:tblW w:w="8597" w:type="dxa"/>
+        <w:tblCellMar>
+          <w:left w:w="0" w:type="dxa"/>
+          <w:right w:w="0" w:type="dxa"/>
+        </w:tblCellMar>
+        <w:tblLook w:val="04A0" w:firstRow="1" w:lastRow="0" w:firstColumn="1" w:lastColumn="0" w:noHBand="0" w:noVBand="1"/>
+      </w:tblPr>
+      <w:tblGrid>
+        <w:gridCol w:w="1702"/>
+        <w:gridCol w:w="6895"/>
+      </w:tblGrid>
+      <w:tr>
+        <w:trPr>
+          <w:trHeight w:val="315"/>
+        </w:trPr>
+        <w:tc>
+          <w:tcPr>
+            <w:tcW w:w="0" w:type="auto"/>
+            <w:tcBorders>
+              <w:top w:val="single" w:sz="6" w:space="0" w:color="CCCCCC"/>
+              <w:left w:val="single" w:sz="6" w:space="0" w:color="CCCCCC"/>
+              <w:bottom w:val="single" w:sz="6" w:space="0" w:color="CCCCCC"/>
+              <w:right w:val="single" w:sz="6" w:space="0" w:color="CCCCCC"/>
+            </w:tcBorders>
+            <w:tcMar>
+              <w:top w:w="30" w:type="dxa"/>
+              <w:left w:w="45" w:type="dxa"/>
+              <w:bottom w:w="30" w:type="dxa"/>
+              <w:right w:w="45" w:type="dxa"/>
+            </w:tcMar>
+            <w:vAlign w:val="bottom"/>
+            <w:hideMark/>
+          </w:tcPr>
+          <w:p>
+            <w:pPr>
+              <w:spacing w:after="0" w:line="240" w:lineRule="auto"/>
+              <w:rPr>
+                <w:rFonts w:ascii="Arial" w:eastAsia="Times New Roman" w:hAnsi="Arial" w:cs="Arial"/>
+                <w:b/>
+                <w:bCs/>
+                <w:sz w:val="20"/>
+                <w:szCs w:val="20"/>
+                <w:lang w:eastAsia="de-AT"/>
+              </w:rPr>
+            </w:pPr>
+            <w:proofErr w:type="spellStart"/>
+            <w:r>
+              <w:rPr>
+                <w:rFonts w:ascii="Arial" w:eastAsia="Times New Roman" w:hAnsi="Arial" w:cs="Arial"/>
+                <w:b/>
+                <w:bCs/>
+                <w:sz w:val="20"/>
+                <w:szCs w:val="20"/>
+                <w:lang w:eastAsia="de-AT"/>
+              </w:rPr>
+              <w:lastRenderedPageBreak/>
+              <w:t>Arbeits</w:t>
+            </w:r>
+            <w:proofErr w:type="spellEnd"/>
+            <w:r>
+              <w:rPr>
+                <w:rFonts w:ascii="Arial" w:eastAsia="Times New Roman" w:hAnsi="Arial" w:cs="Arial"/>
+                <w:b/>
+                <w:bCs/>
+                <w:sz w:val="20"/>
+                <w:szCs w:val="20"/>
+                <w:lang w:eastAsia="de-AT"/>
+              </w:rPr>
+              <w:t xml:space="preserve"> Protokoll</w:t>
+            </w:r>
+          </w:p>
+        </w:tc>
+        <w:tc>
+          <w:tcPr>
+            <w:tcW w:w="0" w:type="auto"/>
+            <w:tcBorders>
+              <w:top w:val="single" w:sz="6" w:space="0" w:color="CCCCCC"/>
+              <w:left w:val="single" w:sz="6" w:space="0" w:color="CCCCCC"/>
+              <w:bottom w:val="single" w:sz="6" w:space="0" w:color="CCCCCC"/>
+              <w:right w:val="single" w:sz="6" w:space="0" w:color="CCCCCC"/>
+            </w:tcBorders>
+            <w:tcMar>
+              <w:top w:w="30" w:type="dxa"/>
+              <w:left w:w="45" w:type="dxa"/>
+              <w:bottom w:w="30" w:type="dxa"/>
+              <w:right w:w="45" w:type="dxa"/>
+            </w:tcMar>
+            <w:vAlign w:val="bottom"/>
+            <w:hideMark/>
+          </w:tcPr>
+          <w:p>
+            <w:pPr>
+              <w:spacing w:after="0" w:line="240" w:lineRule="auto"/>
+              <w:rPr>
+                <w:rFonts w:ascii="Arial" w:eastAsia="Times New Roman" w:hAnsi="Arial" w:cs="Arial"/>
+                <w:b/>
+                <w:bCs/>
+                <w:sz w:val="20"/>
+                <w:szCs w:val="20"/>
+                <w:lang w:eastAsia="de-AT"/>
+              </w:rPr>
+            </w:pPr>
+          </w:p>
+        </w:tc>
+      </w:tr>
+      <w:tr>
+        <w:trPr>
+          <w:trHeight w:val="315"/>
+        </w:trPr>
+        <w:tc>
+          <w:tcPr>
+            <w:tcW w:w="0" w:type="auto"/>
+            <w:tcBorders>
+              <w:top w:val="single" w:sz="6" w:space="0" w:color="CCCCCC"/>
+              <w:left w:val="single" w:sz="6" w:space="0" w:color="CCCCCC"/>
+              <w:bottom w:val="single" w:sz="6" w:space="0" w:color="CCCCCC"/>
+              <w:right w:val="single" w:sz="6" w:space="0" w:color="CCCCCC"/>
+            </w:tcBorders>
+            <w:tcMar>
+              <w:top w:w="30" w:type="dxa"/>
+              <w:left w:w="45" w:type="dxa"/>
+              <w:bottom w:w="30" w:type="dxa"/>
+              <w:right w:w="45" w:type="dxa"/>
+            </w:tcMar>
+            <w:vAlign w:val="bottom"/>
+            <w:hideMark/>
+          </w:tcPr>
+          <w:p>
+            <w:pPr>
+              <w:spacing w:after="0" w:line="240" w:lineRule="auto"/>
+              <w:rPr>
+                <w:rFonts w:ascii="Times New Roman" w:eastAsia="Times New Roman" w:hAnsi="Times New Roman" w:cs="Times New Roman"/>
+                <w:sz w:val="20"/>
+                <w:szCs w:val="20"/>
+                <w:lang w:eastAsia="de-AT"/>
+              </w:rPr>
+            </w:pPr>
+          </w:p>
+        </w:tc>
+        <w:tc>
+          <w:tcPr>
+            <w:tcW w:w="0" w:type="auto"/>
+            <w:tcBorders>
+              <w:top w:val="single" w:sz="6" w:space="0" w:color="CCCCCC"/>
+              <w:left w:val="single" w:sz="6" w:space="0" w:color="CCCCCC"/>
+              <w:bottom w:val="single" w:sz="6" w:space="0" w:color="000000"/>
+              <w:right w:val="single" w:sz="6" w:space="0" w:color="CCCCCC"/>
+            </w:tcBorders>
+            <w:tcMar>
+              <w:top w:w="30" w:type="dxa"/>
+              <w:left w:w="45" w:type="dxa"/>
+              <w:bottom w:w="30" w:type="dxa"/>
+              <w:right w:w="45" w:type="dxa"/>
+            </w:tcMar>
+            <w:vAlign w:val="bottom"/>
+            <w:hideMark/>
+          </w:tcPr>
+          <w:p>
+            <w:pPr>
+              <w:spacing w:after="0" w:line="240" w:lineRule="auto"/>
+              <w:rPr>
+                <w:rFonts w:ascii="Times New Roman" w:eastAsia="Times New Roman" w:hAnsi="Times New Roman" w:cs="Times New Roman"/>
+                <w:sz w:val="20"/>
+                <w:szCs w:val="20"/>
+                <w:lang w:eastAsia="de-AT"/>
+              </w:rPr>
+            </w:pPr>
+          </w:p>
+        </w:tc>
+      </w:tr>
+      <w:tr>
+        <w:trPr>
+          <w:trHeight w:val="315"/>
+        </w:trPr>
+        <w:tc>
+          <w:tcPr>
+            <w:tcW w:w="0" w:type="auto"/>
+            <w:tcBorders>
+              <w:top w:val="single" w:sz="6" w:space="0" w:color="CCCCCC"/>
+              <w:left w:val="single" w:sz="6" w:space="0" w:color="CCCCCC"/>
+              <w:bottom w:val="single" w:sz="6" w:space="0" w:color="CCCCCC"/>
+              <w:right w:val="single" w:sz="6" w:space="0" w:color="000000"/>
+            </w:tcBorders>
+            <w:tcMar>
+              <w:top w:w="30" w:type="dxa"/>
+              <w:left w:w="45" w:type="dxa"/>
+              <w:bottom w:w="30" w:type="dxa"/>
+              <w:right w:w="45" w:type="dxa"/>
+            </w:tcMar>
+            <w:vAlign w:val="bottom"/>
+            <w:hideMark/>
+          </w:tcPr>
+          <w:p>
+            <w:pPr>
+              <w:spacing w:after="0" w:line="240" w:lineRule="auto"/>
+              <w:rPr>
+                <w:rFonts w:ascii="Times New Roman" w:eastAsia="Times New Roman" w:hAnsi="Times New Roman" w:cs="Times New Roman"/>
+                <w:sz w:val="20"/>
+                <w:szCs w:val="20"/>
+                <w:lang w:eastAsia="de-AT"/>
+              </w:rPr>
+            </w:pPr>
+          </w:p>
+        </w:tc>
+        <w:tc>
+          <w:tcPr>
+            <w:tcW w:w="0" w:type="auto"/>
+            <w:tcBorders>
+              <w:top w:val="single" w:sz="6" w:space="0" w:color="CCCCCC"/>
+              <w:left w:val="single" w:sz="6" w:space="0" w:color="CCCCCC"/>
+              <w:bottom w:val="single" w:sz="6" w:space="0" w:color="000000"/>
+              <w:right w:val="single" w:sz="6" w:space="0" w:color="000000"/>
+            </w:tcBorders>
+            <w:tcMar>
+              <w:top w:w="30" w:type="dxa"/>
+              <w:left w:w="45" w:type="dxa"/>
+              <w:bottom w:w="30" w:type="dxa"/>
+              <w:right w:w="45" w:type="dxa"/>
+            </w:tcMar>
+            <w:vAlign w:val="bottom"/>
+            <w:hideMark/>
+          </w:tcPr>
+          <w:p>
+            <w:pPr>
+              <w:spacing w:after="0" w:line="240" w:lineRule="auto"/>
+              <w:jc w:val="center"/>
+              <w:rPr>
+                <w:rFonts w:ascii="Arial" w:eastAsia="Times New Roman" w:hAnsi="Arial" w:cs="Arial"/>
+                <w:sz w:val="20"/>
+                <w:szCs w:val="20"/>
+                <w:lang w:eastAsia="de-AT"/>
+              </w:rPr>
+            </w:pPr>
+            <w:r>
+              <w:rPr>
+                <w:rFonts w:ascii="Arial" w:eastAsia="Times New Roman" w:hAnsi="Arial" w:cs="Arial"/>
+                <w:sz w:val="20"/>
+                <w:szCs w:val="20"/>
+                <w:lang w:eastAsia="de-AT"/>
+              </w:rPr>
+              <w:t>Sonnek</w:t>
+            </w:r>
+          </w:p>
+        </w:tc>
+      </w:tr>
+      <w:tr>
+        <w:trPr>
+          <w:trHeight w:val="315"/>
+        </w:trPr>
+        <w:tc>
+          <w:tcPr>
+            <w:tcW w:w="0" w:type="auto"/>
+            <w:tcBorders>
+              <w:top w:val="single" w:sz="6" w:space="0" w:color="CCCCCC"/>
+              <w:left w:val="single" w:sz="6" w:space="0" w:color="CCCCCC"/>
+              <w:bottom w:val="single" w:sz="6" w:space="0" w:color="CCCCCC"/>
+              <w:right w:val="single" w:sz="6" w:space="0" w:color="000000"/>
+            </w:tcBorders>
+            <w:tcMar>
+              <w:top w:w="30" w:type="dxa"/>
+              <w:left w:w="45" w:type="dxa"/>
+              <w:bottom w:w="30" w:type="dxa"/>
+              <w:right w:w="45" w:type="dxa"/>
+            </w:tcMar>
+            <w:vAlign w:val="bottom"/>
+            <w:hideMark/>
+          </w:tcPr>
+          <w:p>
+            <w:pPr>
+              <w:spacing w:after="0" w:line="240" w:lineRule="auto"/>
+              <w:jc w:val="center"/>
+              <w:rPr>
+                <w:rFonts w:ascii="Arial" w:eastAsia="Times New Roman" w:hAnsi="Arial" w:cs="Arial"/>
+                <w:sz w:val="20"/>
+                <w:szCs w:val="20"/>
+                <w:lang w:eastAsia="de-AT"/>
+              </w:rPr>
+            </w:pPr>
+          </w:p>
+        </w:tc>
+        <w:tc>
+          <w:tcPr>
+            <w:tcW w:w="0" w:type="auto"/>
+            <w:tcBorders>
+              <w:top w:val="single" w:sz="6" w:space="0" w:color="CCCCCC"/>
+              <w:left w:val="single" w:sz="6" w:space="0" w:color="CCCCCC"/>
+              <w:bottom w:val="single" w:sz="6" w:space="0" w:color="000000"/>
+              <w:right w:val="single" w:sz="6" w:space="0" w:color="000000"/>
+            </w:tcBorders>
+            <w:tcMar>
+              <w:top w:w="30" w:type="dxa"/>
+              <w:left w:w="45" w:type="dxa"/>
+              <w:bottom w:w="30" w:type="dxa"/>
+              <w:right w:w="45" w:type="dxa"/>
+            </w:tcMar>
+            <w:vAlign w:val="bottom"/>
+            <w:hideMark/>
+          </w:tcPr>
+          <w:p>
+            <w:pPr>
+              <w:spacing w:after="0" w:line="240" w:lineRule="auto"/>
+              <w:rPr>
+                <w:rFonts w:ascii="Arial" w:eastAsia="Times New Roman" w:hAnsi="Arial" w:cs="Arial"/>
+                <w:sz w:val="20"/>
+                <w:szCs w:val="20"/>
+                <w:lang w:eastAsia="de-AT"/>
+              </w:rPr>
+            </w:pPr>
+            <w:r>
+              <w:rPr>
+                <w:rFonts w:ascii="Arial" w:eastAsia="Times New Roman" w:hAnsi="Arial" w:cs="Arial"/>
+                <w:sz w:val="20"/>
+                <w:szCs w:val="20"/>
+                <w:lang w:eastAsia="de-AT"/>
+              </w:rPr>
+              <w:t>Arbeit</w:t>
+            </w:r>
+          </w:p>
+        </w:tc>
+      </w:tr>
+      <w:tr>
+        <w:trPr>
+          <w:trHeight w:val="315"/>
+        </w:trPr>
+        <w:tc>
+          <w:tcPr>
+            <w:tcW w:w="0" w:type="auto"/>
+            <w:tcBorders>
+              <w:top w:val="single" w:sz="6" w:space="0" w:color="CCCCCC"/>
+              <w:left w:val="single" w:sz="6" w:space="0" w:color="CCCCCC"/>
+              <w:bottom w:val="single" w:sz="18" w:space="0" w:color="000000"/>
+              <w:right w:val="single" w:sz="6" w:space="0" w:color="000000"/>
+            </w:tcBorders>
+            <w:tcMar>
+              <w:top w:w="30" w:type="dxa"/>
+              <w:left w:w="45" w:type="dxa"/>
+              <w:bottom w:w="30" w:type="dxa"/>
+              <w:right w:w="45" w:type="dxa"/>
+            </w:tcMar>
+            <w:vAlign w:val="bottom"/>
+            <w:hideMark/>
+          </w:tcPr>
+          <w:p>
+            <w:pPr>
+              <w:spacing w:after="0" w:line="240" w:lineRule="auto"/>
+              <w:jc w:val="center"/>
+              <w:rPr>
+                <w:rFonts w:ascii="Arial" w:eastAsia="Times New Roman" w:hAnsi="Arial" w:cs="Arial"/>
+                <w:sz w:val="20"/>
+                <w:szCs w:val="20"/>
+                <w:lang w:eastAsia="de-AT"/>
+              </w:rPr>
+            </w:pPr>
+            <w:r>
+              <w:rPr>
+                <w:rFonts w:ascii="Arial" w:eastAsia="Times New Roman" w:hAnsi="Arial" w:cs="Arial"/>
+                <w:sz w:val="20"/>
+                <w:szCs w:val="20"/>
+                <w:lang w:eastAsia="de-AT"/>
+              </w:rPr>
+              <w:t>Datum</w:t>
+            </w:r>
+          </w:p>
+        </w:tc>
+        <w:tc>
+          <w:tcPr>
+            <w:tcW w:w="0" w:type="auto"/>
+            <w:tcBorders>
+              <w:top w:val="single" w:sz="6" w:space="0" w:color="CCCCCC"/>
+              <w:left w:val="single" w:sz="6" w:space="0" w:color="CCCCCC"/>
+              <w:bottom w:val="single" w:sz="18" w:space="0" w:color="000000"/>
+              <w:right w:val="single" w:sz="6" w:space="0" w:color="000000"/>
+            </w:tcBorders>
+            <w:tcMar>
+              <w:top w:w="30" w:type="dxa"/>
+              <w:left w:w="45" w:type="dxa"/>
+              <w:bottom w:w="30" w:type="dxa"/>
+              <w:right w:w="45" w:type="dxa"/>
+            </w:tcMar>
+            <w:vAlign w:val="bottom"/>
+            <w:hideMark/>
+          </w:tcPr>
+          <w:p>
+            <w:pPr>
+              <w:spacing w:after="0" w:line="240" w:lineRule="auto"/>
+              <w:jc w:val="center"/>
+              <w:rPr>
+                <w:rFonts w:ascii="Arial" w:eastAsia="Times New Roman" w:hAnsi="Arial" w:cs="Arial"/>
+                <w:sz w:val="20"/>
+                <w:szCs w:val="20"/>
+                <w:lang w:eastAsia="de-AT"/>
+              </w:rPr>
+            </w:pPr>
+          </w:p>
+        </w:tc>
+      </w:tr>
+      <w:tr>
+        <w:trPr>
+          <w:trHeight w:val="315"/>
+        </w:trPr>
+        <w:tc>
+          <w:tcPr>
+            <w:tcW w:w="0" w:type="auto"/>
+            <w:tcBorders>
+              <w:top w:val="single" w:sz="6" w:space="0" w:color="CCCCCC"/>
+              <w:left w:val="single" w:sz="6" w:space="0" w:color="CCCCCC"/>
+              <w:bottom w:val="single" w:sz="6" w:space="0" w:color="CCCCCC"/>
+              <w:right w:val="single" w:sz="6" w:space="0" w:color="CCCCCC"/>
+            </w:tcBorders>
+            <w:tcMar>
+              <w:top w:w="30" w:type="dxa"/>
+              <w:left w:w="45" w:type="dxa"/>
+              <w:bottom w:w="30" w:type="dxa"/>
+              <w:right w:w="45" w:type="dxa"/>
+            </w:tcMar>
+            <w:vAlign w:val="bottom"/>
+            <w:hideMark/>
+          </w:tcPr>
+          <w:p>
+            <w:pPr>
+              <w:spacing w:after="0" w:line="240" w:lineRule="auto"/>
+              <w:jc w:val="right"/>
+              <w:rPr>
+                <w:rFonts w:ascii="Arial" w:eastAsia="Times New Roman" w:hAnsi="Arial" w:cs="Arial"/>
+                <w:sz w:val="20"/>
+                <w:szCs w:val="20"/>
+                <w:lang w:eastAsia="de-AT"/>
+              </w:rPr>
+            </w:pPr>
+            <w:r>
+              <w:rPr>
+                <w:rFonts w:ascii="Arial" w:eastAsia="Times New Roman" w:hAnsi="Arial" w:cs="Arial"/>
+                <w:sz w:val="20"/>
+                <w:szCs w:val="20"/>
+                <w:lang w:eastAsia="de-AT"/>
+              </w:rPr>
+              <w:t>23.09.2019</w:t>
+            </w:r>
+          </w:p>
+        </w:tc>
+        <w:tc>
+          <w:tcPr>
+            <w:tcW w:w="0" w:type="auto"/>
+            <w:tcBorders>
+              <w:top w:val="single" w:sz="6" w:space="0" w:color="CCCCCC"/>
+              <w:left w:val="single" w:sz="6" w:space="0" w:color="CCCCCC"/>
+              <w:bottom w:val="single" w:sz="6" w:space="0" w:color="CCCCCC"/>
+              <w:right w:val="single" w:sz="6" w:space="0" w:color="CCCCCC"/>
+            </w:tcBorders>
+            <w:tcMar>
+              <w:top w:w="30" w:type="dxa"/>
+              <w:left w:w="45" w:type="dxa"/>
+              <w:bottom w:w="30" w:type="dxa"/>
+              <w:right w:w="45" w:type="dxa"/>
+            </w:tcMar>
+            <w:vAlign w:val="bottom"/>
+            <w:hideMark/>
+          </w:tcPr>
+          <w:p>
+            <w:pPr>
+              <w:spacing w:after="0" w:line="240" w:lineRule="auto"/>
+              <w:rPr>
+                <w:rFonts w:ascii="Arial" w:eastAsia="Times New Roman" w:hAnsi="Arial" w:cs="Arial"/>
+                <w:sz w:val="20"/>
+                <w:szCs w:val="20"/>
+                <w:lang w:eastAsia="de-AT"/>
+              </w:rPr>
+            </w:pPr>
+            <w:r>
+              <w:rPr>
+                <w:rFonts w:ascii="Arial" w:eastAsia="Times New Roman" w:hAnsi="Arial" w:cs="Arial"/>
+                <w:sz w:val="20"/>
+                <w:szCs w:val="20"/>
+                <w:lang w:eastAsia="de-AT"/>
+              </w:rPr>
+              <w:t>Verbesserung des Datenmodells</w:t>
+            </w:r>
+          </w:p>
+        </w:tc>
+      </w:tr>
+      <w:tr>
+        <w:trPr>
+          <w:trHeight w:val="315"/>
+        </w:trPr>
+        <w:tc>
+          <w:tcPr>
+            <w:tcW w:w="0" w:type="auto"/>
+            <w:tcBorders>
+              <w:top w:val="single" w:sz="6" w:space="0" w:color="CCCCCC"/>
+              <w:left w:val="single" w:sz="6" w:space="0" w:color="CCCCCC"/>
+              <w:bottom w:val="single" w:sz="6" w:space="0" w:color="CCCCCC"/>
+              <w:right w:val="single" w:sz="6" w:space="0" w:color="CCCCCC"/>
+            </w:tcBorders>
+            <w:tcMar>
+              <w:top w:w="30" w:type="dxa"/>
+              <w:left w:w="45" w:type="dxa"/>
+              <w:bottom w:w="30" w:type="dxa"/>
+              <w:right w:w="45" w:type="dxa"/>
+            </w:tcMar>
+            <w:vAlign w:val="bottom"/>
+            <w:hideMark/>
+          </w:tcPr>
+          <w:p>
+            <w:pPr>
+              <w:spacing w:after="0" w:line="240" w:lineRule="auto"/>
+              <w:jc w:val="right"/>
+              <w:rPr>
+                <w:rFonts w:ascii="Arial" w:eastAsia="Times New Roman" w:hAnsi="Arial" w:cs="Arial"/>
+                <w:sz w:val="20"/>
+                <w:szCs w:val="20"/>
+                <w:lang w:eastAsia="de-AT"/>
+              </w:rPr>
+            </w:pPr>
+            <w:r>
+              <w:rPr>
+                <w:rFonts w:ascii="Arial" w:eastAsia="Times New Roman" w:hAnsi="Arial" w:cs="Arial"/>
+                <w:sz w:val="20"/>
+                <w:szCs w:val="20"/>
+                <w:lang w:eastAsia="de-AT"/>
+              </w:rPr>
+              <w:t>30.09.2019</w:t>
+            </w:r>
+          </w:p>
+        </w:tc>
+        <w:tc>
+          <w:tcPr>
+            <w:tcW w:w="0" w:type="auto"/>
+            <w:tcBorders>
+              <w:top w:val="single" w:sz="6" w:space="0" w:color="CCCCCC"/>
+              <w:left w:val="single" w:sz="6" w:space="0" w:color="CCCCCC"/>
+              <w:bottom w:val="single" w:sz="6" w:space="0" w:color="CCCCCC"/>
+              <w:right w:val="single" w:sz="6" w:space="0" w:color="CCCCCC"/>
+            </w:tcBorders>
+            <w:tcMar>
+              <w:top w:w="30" w:type="dxa"/>
+              <w:left w:w="45" w:type="dxa"/>
+              <w:bottom w:w="30" w:type="dxa"/>
+              <w:right w:w="45" w:type="dxa"/>
+            </w:tcMar>
+            <w:vAlign w:val="bottom"/>
+            <w:hideMark/>
+          </w:tcPr>
+          <w:p>
+            <w:pPr>
+              <w:spacing w:after="0" w:line="240" w:lineRule="auto"/>
+              <w:rPr>
+                <w:rFonts w:ascii="Arial" w:eastAsia="Times New Roman" w:hAnsi="Arial" w:cs="Arial"/>
+                <w:sz w:val="20"/>
+                <w:szCs w:val="20"/>
+                <w:lang w:eastAsia="de-AT"/>
+              </w:rPr>
+            </w:pPr>
+            <w:r>
+              <w:rPr>
+                <w:rFonts w:ascii="Arial" w:eastAsia="Times New Roman" w:hAnsi="Arial" w:cs="Arial"/>
+                <w:sz w:val="20"/>
+                <w:szCs w:val="20"/>
+                <w:lang w:eastAsia="de-AT"/>
+              </w:rPr>
+              <w:t xml:space="preserve">Planung des </w:t>
+            </w:r>
+            <w:proofErr w:type="spellStart"/>
+            <w:r>
+              <w:rPr>
+                <w:rFonts w:ascii="Arial" w:eastAsia="Times New Roman" w:hAnsi="Arial" w:cs="Arial"/>
+                <w:sz w:val="20"/>
+                <w:szCs w:val="20"/>
+                <w:lang w:eastAsia="de-AT"/>
+              </w:rPr>
+              <w:t>ersen</w:t>
+            </w:r>
+            <w:proofErr w:type="spellEnd"/>
+            <w:r>
+              <w:rPr>
+                <w:rFonts w:ascii="Arial" w:eastAsia="Times New Roman" w:hAnsi="Arial" w:cs="Arial"/>
+                <w:sz w:val="20"/>
+                <w:szCs w:val="20"/>
+                <w:lang w:eastAsia="de-AT"/>
+              </w:rPr>
+              <w:t xml:space="preserve"> Sprints</w:t>
+            </w:r>
+          </w:p>
+        </w:tc>
+      </w:tr>
+      <w:tr>
+        <w:trPr>
+          <w:trHeight w:val="315"/>
+        </w:trPr>
+        <w:tc>
+          <w:tcPr>
+            <w:tcW w:w="0" w:type="auto"/>
+            <w:tcBorders>
+              <w:top w:val="single" w:sz="6" w:space="0" w:color="CCCCCC"/>
+              <w:left w:val="single" w:sz="6" w:space="0" w:color="CCCCCC"/>
+              <w:bottom w:val="single" w:sz="6" w:space="0" w:color="CCCCCC"/>
+              <w:right w:val="single" w:sz="6" w:space="0" w:color="CCCCCC"/>
+            </w:tcBorders>
+            <w:tcMar>
+              <w:top w:w="30" w:type="dxa"/>
+              <w:left w:w="45" w:type="dxa"/>
+              <w:bottom w:w="30" w:type="dxa"/>
+              <w:right w:w="45" w:type="dxa"/>
+            </w:tcMar>
+            <w:vAlign w:val="bottom"/>
+            <w:hideMark/>
+          </w:tcPr>
+          <w:p>
+            <w:pPr>
+              <w:spacing w:after="0" w:line="240" w:lineRule="auto"/>
+              <w:jc w:val="right"/>
+              <w:rPr>
+                <w:rFonts w:ascii="Arial" w:eastAsia="Times New Roman" w:hAnsi="Arial" w:cs="Arial"/>
+                <w:sz w:val="20"/>
+                <w:szCs w:val="20"/>
+                <w:lang w:eastAsia="de-AT"/>
+              </w:rPr>
+            </w:pPr>
+            <w:r>
+              <w:rPr>
+                <w:rFonts w:ascii="Arial" w:eastAsia="Times New Roman" w:hAnsi="Arial" w:cs="Arial"/>
+                <w:sz w:val="20"/>
+                <w:szCs w:val="20"/>
+                <w:lang w:eastAsia="de-AT"/>
+              </w:rPr>
+              <w:t>02.10.2019</w:t>
+            </w:r>
+          </w:p>
+        </w:tc>
+        <w:tc>
+          <w:tcPr>
+            <w:tcW w:w="0" w:type="auto"/>
+            <w:tcBorders>
+              <w:top w:val="single" w:sz="6" w:space="0" w:color="CCCCCC"/>
+              <w:left w:val="single" w:sz="6" w:space="0" w:color="CCCCCC"/>
+              <w:bottom w:val="single" w:sz="6" w:space="0" w:color="CCCCCC"/>
+              <w:right w:val="single" w:sz="6" w:space="0" w:color="CCCCCC"/>
+            </w:tcBorders>
+            <w:tcMar>
+              <w:top w:w="30" w:type="dxa"/>
+              <w:left w:w="45" w:type="dxa"/>
+              <w:bottom w:w="30" w:type="dxa"/>
+              <w:right w:w="45" w:type="dxa"/>
+            </w:tcMar>
+            <w:vAlign w:val="bottom"/>
+            <w:hideMark/>
+          </w:tcPr>
+          <w:p>
+            <w:pPr>
+              <w:spacing w:after="0" w:line="240" w:lineRule="auto"/>
+              <w:rPr>
+                <w:rFonts w:ascii="Arial" w:eastAsia="Times New Roman" w:hAnsi="Arial" w:cs="Arial"/>
+                <w:sz w:val="20"/>
+                <w:szCs w:val="20"/>
+                <w:lang w:eastAsia="de-AT"/>
+              </w:rPr>
+            </w:pPr>
+            <w:r>
+              <w:rPr>
+                <w:rFonts w:ascii="Arial" w:eastAsia="Times New Roman" w:hAnsi="Arial" w:cs="Arial"/>
+                <w:sz w:val="20"/>
+                <w:szCs w:val="20"/>
+                <w:lang w:eastAsia="de-AT"/>
+              </w:rPr>
+              <w:t>Festlegung der Aufgabenverteilung der 1 Iteration</w:t>
+            </w:r>
+          </w:p>
+        </w:tc>
+      </w:tr>
+      <w:tr>
+        <w:trPr>
+          <w:trHeight w:val="315"/>
+        </w:trPr>
+        <w:tc>
+          <w:tcPr>
+            <w:tcW w:w="0" w:type="auto"/>
+            <w:tcBorders>
+              <w:top w:val="single" w:sz="6" w:space="0" w:color="CCCCCC"/>
+              <w:left w:val="single" w:sz="6" w:space="0" w:color="CCCCCC"/>
+              <w:bottom w:val="single" w:sz="6" w:space="0" w:color="CCCCCC"/>
+              <w:right w:val="single" w:sz="6" w:space="0" w:color="CCCCCC"/>
+            </w:tcBorders>
+            <w:tcMar>
+              <w:top w:w="30" w:type="dxa"/>
+              <w:left w:w="45" w:type="dxa"/>
+              <w:bottom w:w="30" w:type="dxa"/>
+              <w:right w:w="45" w:type="dxa"/>
+            </w:tcMar>
+            <w:vAlign w:val="bottom"/>
+            <w:hideMark/>
+          </w:tcPr>
+          <w:p>
+            <w:pPr>
+              <w:spacing w:after="0" w:line="240" w:lineRule="auto"/>
+              <w:jc w:val="right"/>
+              <w:rPr>
+                <w:rFonts w:ascii="Arial" w:eastAsia="Times New Roman" w:hAnsi="Arial" w:cs="Arial"/>
+                <w:sz w:val="20"/>
+                <w:szCs w:val="20"/>
+                <w:lang w:eastAsia="de-AT"/>
+              </w:rPr>
+            </w:pPr>
+            <w:r>
+              <w:rPr>
+                <w:rFonts w:ascii="Arial" w:eastAsia="Times New Roman" w:hAnsi="Arial" w:cs="Arial"/>
+                <w:sz w:val="20"/>
+                <w:szCs w:val="20"/>
+                <w:lang w:eastAsia="de-AT"/>
+              </w:rPr>
+              <w:t>03.10.2019</w:t>
+            </w:r>
+          </w:p>
+        </w:tc>
+        <w:tc>
+          <w:tcPr>
+            <w:tcW w:w="0" w:type="auto"/>
+            <w:tcBorders>
+              <w:top w:val="single" w:sz="6" w:space="0" w:color="CCCCCC"/>
+              <w:left w:val="single" w:sz="6" w:space="0" w:color="CCCCCC"/>
+              <w:bottom w:val="single" w:sz="6" w:space="0" w:color="CCCCCC"/>
+              <w:right w:val="single" w:sz="6" w:space="0" w:color="CCCCCC"/>
+            </w:tcBorders>
+            <w:tcMar>
+              <w:top w:w="30" w:type="dxa"/>
+              <w:left w:w="45" w:type="dxa"/>
+              <w:bottom w:w="30" w:type="dxa"/>
+              <w:right w:w="45" w:type="dxa"/>
+            </w:tcMar>
+            <w:vAlign w:val="bottom"/>
+            <w:hideMark/>
+          </w:tcPr>
+          <w:p>
+            <w:pPr>
+              <w:spacing w:after="0" w:line="240" w:lineRule="auto"/>
+              <w:rPr>
+                <w:rFonts w:ascii="Arial" w:eastAsia="Times New Roman" w:hAnsi="Arial" w:cs="Arial"/>
+                <w:sz w:val="20"/>
+                <w:szCs w:val="20"/>
+                <w:lang w:eastAsia="de-AT"/>
+              </w:rPr>
+            </w:pPr>
+            <w:r>
+              <w:rPr>
+                <w:rFonts w:ascii="Arial" w:eastAsia="Times New Roman" w:hAnsi="Arial" w:cs="Arial"/>
+                <w:sz w:val="20"/>
+                <w:szCs w:val="20"/>
+                <w:lang w:eastAsia="de-AT"/>
+              </w:rPr>
+              <w:t>Fertigstellung der Planung für den ersten Iteration</w:t>
+            </w:r>
+          </w:p>
+        </w:tc>
+      </w:tr>
+      <w:tr>
+        <w:trPr>
+          <w:trHeight w:val="315"/>
+        </w:trPr>
+        <w:tc>
+          <w:tcPr>
+            <w:tcW w:w="0" w:type="auto"/>
+            <w:tcBorders>
+              <w:top w:val="single" w:sz="6" w:space="0" w:color="CCCCCC"/>
+              <w:left w:val="single" w:sz="6" w:space="0" w:color="CCCCCC"/>
+              <w:bottom w:val="single" w:sz="6" w:space="0" w:color="CCCCCC"/>
+              <w:right w:val="single" w:sz="6" w:space="0" w:color="CCCCCC"/>
+            </w:tcBorders>
+            <w:tcMar>
+              <w:top w:w="30" w:type="dxa"/>
+              <w:left w:w="45" w:type="dxa"/>
+              <w:bottom w:w="30" w:type="dxa"/>
+              <w:right w:w="45" w:type="dxa"/>
+            </w:tcMar>
+            <w:vAlign w:val="bottom"/>
+            <w:hideMark/>
+          </w:tcPr>
+          <w:p>
+            <w:pPr>
+              <w:spacing w:after="0" w:line="240" w:lineRule="auto"/>
+              <w:jc w:val="right"/>
+              <w:rPr>
+                <w:rFonts w:ascii="Arial" w:eastAsia="Times New Roman" w:hAnsi="Arial" w:cs="Arial"/>
+                <w:sz w:val="20"/>
+                <w:szCs w:val="20"/>
+                <w:lang w:eastAsia="de-AT"/>
+              </w:rPr>
+            </w:pPr>
+            <w:r>
+              <w:rPr>
+                <w:rFonts w:ascii="Arial" w:eastAsia="Times New Roman" w:hAnsi="Arial" w:cs="Arial"/>
+                <w:sz w:val="20"/>
+                <w:szCs w:val="20"/>
+                <w:lang w:eastAsia="de-AT"/>
+              </w:rPr>
+              <w:t>07.10.2019</w:t>
+            </w:r>
+          </w:p>
+        </w:tc>
+        <w:tc>
+          <w:tcPr>
+            <w:tcW w:w="0" w:type="auto"/>
+            <w:tcBorders>
+              <w:top w:val="single" w:sz="6" w:space="0" w:color="CCCCCC"/>
+              <w:left w:val="single" w:sz="6" w:space="0" w:color="CCCCCC"/>
+              <w:bottom w:val="single" w:sz="6" w:space="0" w:color="CCCCCC"/>
+              <w:right w:val="single" w:sz="6" w:space="0" w:color="CCCCCC"/>
+            </w:tcBorders>
+            <w:tcMar>
+              <w:top w:w="30" w:type="dxa"/>
+              <w:left w:w="45" w:type="dxa"/>
+              <w:bottom w:w="30" w:type="dxa"/>
+              <w:right w:w="45" w:type="dxa"/>
+            </w:tcMar>
+            <w:vAlign w:val="bottom"/>
+            <w:hideMark/>
+          </w:tcPr>
+          <w:p>
+            <w:pPr>
+              <w:spacing w:after="0" w:line="240" w:lineRule="auto"/>
+              <w:rPr>
+                <w:rFonts w:ascii="Arial" w:eastAsia="Times New Roman" w:hAnsi="Arial" w:cs="Arial"/>
+                <w:sz w:val="20"/>
+                <w:szCs w:val="20"/>
+                <w:lang w:eastAsia="de-AT"/>
+              </w:rPr>
+            </w:pPr>
+            <w:r>
+              <w:rPr>
+                <w:rFonts w:ascii="Arial" w:eastAsia="Times New Roman" w:hAnsi="Arial" w:cs="Arial"/>
+                <w:sz w:val="20"/>
+                <w:szCs w:val="20"/>
+                <w:lang w:eastAsia="de-AT"/>
+              </w:rPr>
+              <w:t>Erstellen des physischen DB-Modells</w:t>
+            </w:r>
+          </w:p>
+        </w:tc>
+      </w:tr>
+      <w:tr>
+        <w:trPr>
+          <w:trHeight w:val="315"/>
+        </w:trPr>
+        <w:tc>
+          <w:tcPr>
+            <w:tcW w:w="0" w:type="auto"/>
+            <w:tcBorders>
+              <w:top w:val="single" w:sz="6" w:space="0" w:color="CCCCCC"/>
+              <w:left w:val="single" w:sz="6" w:space="0" w:color="CCCCCC"/>
+              <w:bottom w:val="single" w:sz="6" w:space="0" w:color="CCCCCC"/>
+              <w:right w:val="single" w:sz="6" w:space="0" w:color="CCCCCC"/>
+            </w:tcBorders>
+            <w:tcMar>
+              <w:top w:w="30" w:type="dxa"/>
+              <w:left w:w="45" w:type="dxa"/>
+              <w:bottom w:w="30" w:type="dxa"/>
+              <w:right w:w="45" w:type="dxa"/>
+            </w:tcMar>
+            <w:vAlign w:val="bottom"/>
+            <w:hideMark/>
+          </w:tcPr>
+          <w:p>
+            <w:pPr>
+              <w:spacing w:after="0" w:line="240" w:lineRule="auto"/>
+              <w:jc w:val="right"/>
+              <w:rPr>
+                <w:rFonts w:ascii="Arial" w:eastAsia="Times New Roman" w:hAnsi="Arial" w:cs="Arial"/>
+                <w:sz w:val="20"/>
+                <w:szCs w:val="20"/>
+                <w:lang w:eastAsia="de-AT"/>
+              </w:rPr>
+            </w:pPr>
+            <w:r>
+              <w:rPr>
+                <w:rFonts w:ascii="Arial" w:eastAsia="Times New Roman" w:hAnsi="Arial" w:cs="Arial"/>
+                <w:sz w:val="20"/>
+                <w:szCs w:val="20"/>
+                <w:lang w:eastAsia="de-AT"/>
+              </w:rPr>
+              <w:t>11.10.2019</w:t>
+            </w:r>
+          </w:p>
+        </w:tc>
+        <w:tc>
+          <w:tcPr>
+            <w:tcW w:w="0" w:type="auto"/>
+            <w:tcBorders>
+              <w:top w:val="single" w:sz="6" w:space="0" w:color="CCCCCC"/>
+              <w:left w:val="single" w:sz="6" w:space="0" w:color="CCCCCC"/>
+              <w:bottom w:val="single" w:sz="6" w:space="0" w:color="CCCCCC"/>
+              <w:right w:val="single" w:sz="6" w:space="0" w:color="CCCCCC"/>
+            </w:tcBorders>
+            <w:tcMar>
+              <w:top w:w="30" w:type="dxa"/>
+              <w:left w:w="45" w:type="dxa"/>
+              <w:bottom w:w="30" w:type="dxa"/>
+              <w:right w:w="45" w:type="dxa"/>
+            </w:tcMar>
+            <w:vAlign w:val="bottom"/>
+            <w:hideMark/>
+          </w:tcPr>
+          <w:p>
+            <w:pPr>
+              <w:spacing w:after="0" w:line="240" w:lineRule="auto"/>
+              <w:rPr>
+                <w:rFonts w:ascii="Arial" w:eastAsia="Times New Roman" w:hAnsi="Arial" w:cs="Arial"/>
+                <w:sz w:val="20"/>
+                <w:szCs w:val="20"/>
+                <w:lang w:eastAsia="de-AT"/>
+              </w:rPr>
+            </w:pPr>
+            <w:r>
+              <w:rPr>
+                <w:rFonts w:ascii="Arial" w:eastAsia="Times New Roman" w:hAnsi="Arial" w:cs="Arial"/>
+                <w:sz w:val="20"/>
+                <w:szCs w:val="20"/>
+                <w:lang w:eastAsia="de-AT"/>
+              </w:rPr>
+              <w:t xml:space="preserve">Befüllen mit Testdaten &amp; erstellen des </w:t>
+            </w:r>
+            <w:proofErr w:type="spellStart"/>
+            <w:r>
+              <w:rPr>
+                <w:rFonts w:ascii="Arial" w:eastAsia="Times New Roman" w:hAnsi="Arial" w:cs="Arial"/>
+                <w:sz w:val="20"/>
+                <w:szCs w:val="20"/>
+                <w:lang w:eastAsia="de-AT"/>
+              </w:rPr>
+              <w:t>WebService</w:t>
+            </w:r>
+            <w:proofErr w:type="spellEnd"/>
+            <w:r>
+              <w:rPr>
+                <w:rFonts w:ascii="Arial" w:eastAsia="Times New Roman" w:hAnsi="Arial" w:cs="Arial"/>
+                <w:sz w:val="20"/>
+                <w:szCs w:val="20"/>
+                <w:lang w:eastAsia="de-AT"/>
+              </w:rPr>
+              <w:t>-Projekts</w:t>
+            </w:r>
+          </w:p>
+        </w:tc>
+      </w:tr>
+      <w:tr>
+        <w:trPr>
+          <w:trHeight w:val="315"/>
+        </w:trPr>
+        <w:tc>
+          <w:tcPr>
+            <w:tcW w:w="0" w:type="auto"/>
+            <w:tcBorders>
+              <w:top w:val="single" w:sz="6" w:space="0" w:color="CCCCCC"/>
+              <w:left w:val="single" w:sz="6" w:space="0" w:color="CCCCCC"/>
+              <w:bottom w:val="single" w:sz="6" w:space="0" w:color="CCCCCC"/>
+              <w:right w:val="single" w:sz="6" w:space="0" w:color="CCCCCC"/>
+            </w:tcBorders>
+            <w:tcMar>
+              <w:top w:w="30" w:type="dxa"/>
+              <w:left w:w="45" w:type="dxa"/>
+              <w:bottom w:w="30" w:type="dxa"/>
+              <w:right w:w="45" w:type="dxa"/>
+            </w:tcMar>
+            <w:vAlign w:val="bottom"/>
+            <w:hideMark/>
+          </w:tcPr>
+          <w:p>
+            <w:pPr>
+              <w:spacing w:after="0" w:line="240" w:lineRule="auto"/>
+              <w:jc w:val="right"/>
+              <w:rPr>
+                <w:rFonts w:ascii="Arial" w:eastAsia="Times New Roman" w:hAnsi="Arial" w:cs="Arial"/>
+                <w:sz w:val="20"/>
+                <w:szCs w:val="20"/>
+                <w:lang w:eastAsia="de-AT"/>
+              </w:rPr>
+            </w:pPr>
+            <w:r>
+              <w:rPr>
+                <w:rFonts w:ascii="Arial" w:eastAsia="Times New Roman" w:hAnsi="Arial" w:cs="Arial"/>
+                <w:sz w:val="20"/>
+                <w:szCs w:val="20"/>
+                <w:lang w:eastAsia="de-AT"/>
+              </w:rPr>
+              <w:t>13.10.2019</w:t>
+            </w:r>
+          </w:p>
+        </w:tc>
+        <w:tc>
+          <w:tcPr>
+            <w:tcW w:w="0" w:type="auto"/>
+            <w:tcBorders>
+              <w:top w:val="single" w:sz="6" w:space="0" w:color="CCCCCC"/>
+              <w:left w:val="single" w:sz="6" w:space="0" w:color="CCCCCC"/>
+              <w:bottom w:val="single" w:sz="6" w:space="0" w:color="CCCCCC"/>
+              <w:right w:val="single" w:sz="6" w:space="0" w:color="CCCCCC"/>
+            </w:tcBorders>
+            <w:tcMar>
+              <w:top w:w="30" w:type="dxa"/>
+              <w:left w:w="45" w:type="dxa"/>
+              <w:bottom w:w="30" w:type="dxa"/>
+              <w:right w:w="45" w:type="dxa"/>
+            </w:tcMar>
+            <w:vAlign w:val="bottom"/>
+            <w:hideMark/>
+          </w:tcPr>
+          <w:p>
+            <w:pPr>
+              <w:spacing w:after="0" w:line="240" w:lineRule="auto"/>
+              <w:rPr>
+                <w:rFonts w:ascii="Arial" w:eastAsia="Times New Roman" w:hAnsi="Arial" w:cs="Arial"/>
+                <w:sz w:val="20"/>
+                <w:szCs w:val="20"/>
+                <w:lang w:eastAsia="de-AT"/>
+              </w:rPr>
+            </w:pPr>
+            <w:r>
+              <w:rPr>
+                <w:rFonts w:ascii="Arial" w:eastAsia="Times New Roman" w:hAnsi="Arial" w:cs="Arial"/>
+                <w:sz w:val="20"/>
+                <w:szCs w:val="20"/>
+                <w:lang w:eastAsia="de-AT"/>
+              </w:rPr>
+              <w:t>Webservices für Branchen erstellt</w:t>
+            </w:r>
+          </w:p>
+        </w:tc>
+      </w:tr>
+      <w:tr>
+        <w:trPr>
+          <w:trHeight w:val="315"/>
+        </w:trPr>
+        <w:tc>
+          <w:tcPr>
+            <w:tcW w:w="0" w:type="auto"/>
+            <w:tcBorders>
+              <w:top w:val="single" w:sz="6" w:space="0" w:color="CCCCCC"/>
+              <w:left w:val="single" w:sz="6" w:space="0" w:color="CCCCCC"/>
+              <w:bottom w:val="single" w:sz="6" w:space="0" w:color="CCCCCC"/>
+              <w:right w:val="single" w:sz="6" w:space="0" w:color="CCCCCC"/>
+            </w:tcBorders>
+            <w:tcMar>
+              <w:top w:w="30" w:type="dxa"/>
+              <w:left w:w="45" w:type="dxa"/>
+              <w:bottom w:w="30" w:type="dxa"/>
+              <w:right w:w="45" w:type="dxa"/>
+            </w:tcMar>
+            <w:vAlign w:val="bottom"/>
+            <w:hideMark/>
+          </w:tcPr>
+          <w:p>
+            <w:pPr>
+              <w:spacing w:after="0" w:line="240" w:lineRule="auto"/>
+              <w:jc w:val="right"/>
+              <w:rPr>
+                <w:rFonts w:ascii="Arial" w:eastAsia="Times New Roman" w:hAnsi="Arial" w:cs="Arial"/>
+                <w:sz w:val="20"/>
+                <w:szCs w:val="20"/>
+                <w:lang w:eastAsia="de-AT"/>
+              </w:rPr>
+            </w:pPr>
+            <w:r>
+              <w:rPr>
+                <w:rFonts w:ascii="Arial" w:eastAsia="Times New Roman" w:hAnsi="Arial" w:cs="Arial"/>
+                <w:sz w:val="20"/>
+                <w:szCs w:val="20"/>
+                <w:lang w:eastAsia="de-AT"/>
+              </w:rPr>
+              <w:t>14.10.2019</w:t>
+            </w:r>
+          </w:p>
+        </w:tc>
+        <w:tc>
+          <w:tcPr>
+            <w:tcW w:w="0" w:type="auto"/>
+            <w:tcBorders>
+              <w:top w:val="single" w:sz="6" w:space="0" w:color="CCCCCC"/>
+              <w:left w:val="single" w:sz="6" w:space="0" w:color="CCCCCC"/>
+              <w:bottom w:val="single" w:sz="6" w:space="0" w:color="CCCCCC"/>
+              <w:right w:val="single" w:sz="6" w:space="0" w:color="CCCCCC"/>
+            </w:tcBorders>
+            <w:tcMar>
+              <w:top w:w="30" w:type="dxa"/>
+              <w:left w:w="45" w:type="dxa"/>
+              <w:bottom w:w="30" w:type="dxa"/>
+              <w:right w:w="45" w:type="dxa"/>
+            </w:tcMar>
+            <w:vAlign w:val="bottom"/>
+            <w:hideMark/>
+          </w:tcPr>
+          <w:p>
+            <w:pPr>
+              <w:spacing w:after="0" w:line="240" w:lineRule="auto"/>
+              <w:rPr>
+                <w:rFonts w:ascii="Arial" w:eastAsia="Times New Roman" w:hAnsi="Arial" w:cs="Arial"/>
+                <w:sz w:val="20"/>
+                <w:szCs w:val="20"/>
+                <w:lang w:eastAsia="de-AT"/>
+              </w:rPr>
+            </w:pPr>
+            <w:r>
+              <w:rPr>
+                <w:rFonts w:ascii="Arial" w:eastAsia="Times New Roman" w:hAnsi="Arial" w:cs="Arial"/>
+                <w:sz w:val="20"/>
+                <w:szCs w:val="20"/>
+                <w:lang w:eastAsia="de-AT"/>
+              </w:rPr>
+              <w:t>Fehler ausbessern</w:t>
+            </w:r>
+          </w:p>
+        </w:tc>
+      </w:tr>
+      <w:tr>
+        <w:trPr>
+          <w:trHeight w:val="315"/>
+        </w:trPr>
+        <w:tc>
+          <w:tcPr>
+            <w:tcW w:w="0" w:type="auto"/>
+            <w:tcBorders>
+              <w:top w:val="single" w:sz="6" w:space="0" w:color="CCCCCC"/>
+              <w:left w:val="single" w:sz="6" w:space="0" w:color="CCCCCC"/>
+              <w:bottom w:val="single" w:sz="6" w:space="0" w:color="CCCCCC"/>
+              <w:right w:val="single" w:sz="6" w:space="0" w:color="CCCCCC"/>
+            </w:tcBorders>
+            <w:tcMar>
+              <w:top w:w="30" w:type="dxa"/>
+              <w:left w:w="45" w:type="dxa"/>
+              <w:bottom w:w="30" w:type="dxa"/>
+              <w:right w:w="45" w:type="dxa"/>
+            </w:tcMar>
+            <w:vAlign w:val="bottom"/>
+            <w:hideMark/>
+          </w:tcPr>
+          <w:p>
+            <w:pPr>
+              <w:spacing w:after="0" w:line="240" w:lineRule="auto"/>
+              <w:jc w:val="right"/>
+              <w:rPr>
+                <w:rFonts w:ascii="Arial" w:eastAsia="Times New Roman" w:hAnsi="Arial" w:cs="Arial"/>
+                <w:sz w:val="20"/>
+                <w:szCs w:val="20"/>
+                <w:lang w:eastAsia="de-AT"/>
+              </w:rPr>
+            </w:pPr>
+            <w:r>
+              <w:rPr>
+                <w:rFonts w:ascii="Arial" w:eastAsia="Times New Roman" w:hAnsi="Arial" w:cs="Arial"/>
+                <w:sz w:val="20"/>
+                <w:szCs w:val="20"/>
+                <w:lang w:eastAsia="de-AT"/>
+              </w:rPr>
+              <w:t>15.10.2019</w:t>
+            </w:r>
+          </w:p>
+        </w:tc>
+        <w:tc>
+          <w:tcPr>
+            <w:tcW w:w="0" w:type="auto"/>
+            <w:tcBorders>
+              <w:top w:val="single" w:sz="6" w:space="0" w:color="CCCCCC"/>
+              <w:left w:val="single" w:sz="6" w:space="0" w:color="CCCCCC"/>
+              <w:bottom w:val="single" w:sz="6" w:space="0" w:color="CCCCCC"/>
+              <w:right w:val="single" w:sz="6" w:space="0" w:color="CCCCCC"/>
+            </w:tcBorders>
+            <w:tcMar>
+              <w:top w:w="30" w:type="dxa"/>
+              <w:left w:w="45" w:type="dxa"/>
+              <w:bottom w:w="30" w:type="dxa"/>
+              <w:right w:w="45" w:type="dxa"/>
+            </w:tcMar>
+            <w:vAlign w:val="bottom"/>
+            <w:hideMark/>
+          </w:tcPr>
+          <w:p>
+            <w:pPr>
+              <w:spacing w:after="0" w:line="240" w:lineRule="auto"/>
+              <w:rPr>
+                <w:rFonts w:ascii="Arial" w:eastAsia="Times New Roman" w:hAnsi="Arial" w:cs="Arial"/>
+                <w:sz w:val="20"/>
+                <w:szCs w:val="20"/>
+                <w:lang w:eastAsia="de-AT"/>
+              </w:rPr>
+            </w:pPr>
+            <w:r>
+              <w:rPr>
+                <w:rFonts w:ascii="Arial" w:eastAsia="Times New Roman" w:hAnsi="Arial" w:cs="Arial"/>
+                <w:sz w:val="20"/>
+                <w:szCs w:val="20"/>
+                <w:lang w:eastAsia="de-AT"/>
+              </w:rPr>
+              <w:t>Webservices für Locations erstellt</w:t>
+            </w:r>
+          </w:p>
+        </w:tc>
+      </w:tr>
+      <w:tr>
+        <w:trPr>
+          <w:trHeight w:val="315"/>
+        </w:trPr>
+        <w:tc>
+          <w:tcPr>
+            <w:tcW w:w="0" w:type="auto"/>
+            <w:tcBorders>
+              <w:top w:val="single" w:sz="6" w:space="0" w:color="CCCCCC"/>
+              <w:left w:val="single" w:sz="6" w:space="0" w:color="CCCCCC"/>
+              <w:bottom w:val="single" w:sz="6" w:space="0" w:color="CCCCCC"/>
+              <w:right w:val="single" w:sz="6" w:space="0" w:color="CCCCCC"/>
+            </w:tcBorders>
+            <w:tcMar>
+              <w:top w:w="30" w:type="dxa"/>
+              <w:left w:w="45" w:type="dxa"/>
+              <w:bottom w:w="30" w:type="dxa"/>
+              <w:right w:w="45" w:type="dxa"/>
+            </w:tcMar>
+            <w:vAlign w:val="bottom"/>
+            <w:hideMark/>
+          </w:tcPr>
+          <w:p>
+            <w:pPr>
+              <w:spacing w:after="0" w:line="240" w:lineRule="auto"/>
+              <w:jc w:val="right"/>
+              <w:rPr>
+                <w:rFonts w:ascii="Arial" w:eastAsia="Times New Roman" w:hAnsi="Arial" w:cs="Arial"/>
+                <w:sz w:val="20"/>
+                <w:szCs w:val="20"/>
+                <w:lang w:eastAsia="de-AT"/>
+              </w:rPr>
+            </w:pPr>
+            <w:r>
+              <w:rPr>
+                <w:rFonts w:ascii="Arial" w:eastAsia="Times New Roman" w:hAnsi="Arial" w:cs="Arial"/>
+                <w:sz w:val="20"/>
+                <w:szCs w:val="20"/>
+                <w:lang w:eastAsia="de-AT"/>
+              </w:rPr>
+              <w:t>16.10.2019</w:t>
+            </w:r>
+          </w:p>
+        </w:tc>
+        <w:tc>
+          <w:tcPr>
+            <w:tcW w:w="0" w:type="auto"/>
+            <w:tcBorders>
+              <w:top w:val="single" w:sz="6" w:space="0" w:color="CCCCCC"/>
+              <w:left w:val="single" w:sz="6" w:space="0" w:color="CCCCCC"/>
+              <w:bottom w:val="single" w:sz="6" w:space="0" w:color="CCCCCC"/>
+              <w:right w:val="single" w:sz="6" w:space="0" w:color="CCCCCC"/>
+            </w:tcBorders>
+            <w:tcMar>
+              <w:top w:w="30" w:type="dxa"/>
+              <w:left w:w="45" w:type="dxa"/>
+              <w:bottom w:w="30" w:type="dxa"/>
+              <w:right w:w="45" w:type="dxa"/>
+            </w:tcMar>
+            <w:vAlign w:val="bottom"/>
+            <w:hideMark/>
+          </w:tcPr>
+          <w:p>
+            <w:pPr>
+              <w:spacing w:after="0" w:line="240" w:lineRule="auto"/>
+              <w:rPr>
+                <w:rFonts w:ascii="Arial" w:eastAsia="Times New Roman" w:hAnsi="Arial" w:cs="Arial"/>
+                <w:sz w:val="20"/>
+                <w:szCs w:val="20"/>
+                <w:lang w:eastAsia="de-AT"/>
+              </w:rPr>
+            </w:pPr>
+            <w:r>
+              <w:rPr>
+                <w:rFonts w:ascii="Arial" w:eastAsia="Times New Roman" w:hAnsi="Arial" w:cs="Arial"/>
+                <w:sz w:val="20"/>
+                <w:szCs w:val="20"/>
+                <w:lang w:eastAsia="de-AT"/>
+              </w:rPr>
+              <w:t>Fehler ausbessern</w:t>
+            </w:r>
+          </w:p>
+        </w:tc>
+      </w:tr>
+      <w:tr>
+        <w:trPr>
+          <w:trHeight w:val="315"/>
+        </w:trPr>
+        <w:tc>
+          <w:tcPr>
+            <w:tcW w:w="0" w:type="auto"/>
+            <w:tcBorders>
+              <w:top w:val="single" w:sz="6" w:space="0" w:color="CCCCCC"/>
+              <w:left w:val="single" w:sz="6" w:space="0" w:color="CCCCCC"/>
+              <w:bottom w:val="single" w:sz="6" w:space="0" w:color="CCCCCC"/>
+              <w:right w:val="single" w:sz="6" w:space="0" w:color="CCCCCC"/>
+            </w:tcBorders>
+            <w:tcMar>
+              <w:top w:w="30" w:type="dxa"/>
+              <w:left w:w="45" w:type="dxa"/>
+              <w:bottom w:w="30" w:type="dxa"/>
+              <w:right w:w="45" w:type="dxa"/>
+            </w:tcMar>
+            <w:vAlign w:val="bottom"/>
+            <w:hideMark/>
+          </w:tcPr>
+          <w:p>
+            <w:pPr>
+              <w:spacing w:after="0" w:line="240" w:lineRule="auto"/>
+              <w:jc w:val="right"/>
+              <w:rPr>
+                <w:rFonts w:ascii="Arial" w:eastAsia="Times New Roman" w:hAnsi="Arial" w:cs="Arial"/>
+                <w:sz w:val="20"/>
+                <w:szCs w:val="20"/>
+                <w:lang w:eastAsia="de-AT"/>
+              </w:rPr>
+            </w:pPr>
+            <w:r>
+              <w:rPr>
+                <w:rFonts w:ascii="Arial" w:eastAsia="Times New Roman" w:hAnsi="Arial" w:cs="Arial"/>
+                <w:sz w:val="20"/>
+                <w:szCs w:val="20"/>
+                <w:lang w:eastAsia="de-AT"/>
+              </w:rPr>
+              <w:t>19.10.2019</w:t>
+            </w:r>
+          </w:p>
+        </w:tc>
+        <w:tc>
+          <w:tcPr>
+            <w:tcW w:w="0" w:type="auto"/>
+            <w:tcBorders>
+              <w:top w:val="single" w:sz="6" w:space="0" w:color="CCCCCC"/>
+              <w:left w:val="single" w:sz="6" w:space="0" w:color="CCCCCC"/>
+              <w:bottom w:val="single" w:sz="6" w:space="0" w:color="CCCCCC"/>
+              <w:right w:val="single" w:sz="6" w:space="0" w:color="CCCCCC"/>
+            </w:tcBorders>
+            <w:tcMar>
+              <w:top w:w="30" w:type="dxa"/>
+              <w:left w:w="45" w:type="dxa"/>
+              <w:bottom w:w="30" w:type="dxa"/>
+              <w:right w:w="45" w:type="dxa"/>
+            </w:tcMar>
+            <w:vAlign w:val="bottom"/>
+            <w:hideMark/>
+          </w:tcPr>
+          <w:p>
+            <w:pPr>
+              <w:spacing w:after="0" w:line="240" w:lineRule="auto"/>
+              <w:rPr>
+                <w:rFonts w:ascii="Arial" w:eastAsia="Times New Roman" w:hAnsi="Arial" w:cs="Arial"/>
+                <w:sz w:val="20"/>
+                <w:szCs w:val="20"/>
+                <w:lang w:eastAsia="de-AT"/>
+              </w:rPr>
+            </w:pPr>
+            <w:proofErr w:type="spellStart"/>
+            <w:r>
+              <w:rPr>
+                <w:rFonts w:ascii="Arial" w:eastAsia="Times New Roman" w:hAnsi="Arial" w:cs="Arial"/>
+                <w:sz w:val="20"/>
+                <w:szCs w:val="20"/>
+                <w:lang w:eastAsia="de-AT"/>
+              </w:rPr>
+              <w:t>WebService</w:t>
+            </w:r>
+            <w:proofErr w:type="spellEnd"/>
+            <w:r>
+              <w:rPr>
+                <w:rFonts w:ascii="Arial" w:eastAsia="Times New Roman" w:hAnsi="Arial" w:cs="Arial"/>
+                <w:sz w:val="20"/>
+                <w:szCs w:val="20"/>
+                <w:lang w:eastAsia="de-AT"/>
+              </w:rPr>
+              <w:t xml:space="preserve"> Liste schreiben</w:t>
+            </w:r>
+          </w:p>
+        </w:tc>
+      </w:tr>
+      <w:tr>
+        <w:trPr>
+          <w:trHeight w:val="315"/>
+        </w:trPr>
+        <w:tc>
+          <w:tcPr>
+            <w:tcW w:w="0" w:type="auto"/>
+            <w:tcBorders>
+              <w:top w:val="single" w:sz="6" w:space="0" w:color="CCCCCC"/>
+              <w:left w:val="single" w:sz="6" w:space="0" w:color="CCCCCC"/>
+              <w:bottom w:val="single" w:sz="6" w:space="0" w:color="CCCCCC"/>
+              <w:right w:val="single" w:sz="6" w:space="0" w:color="CCCCCC"/>
+            </w:tcBorders>
+            <w:tcMar>
+              <w:top w:w="30" w:type="dxa"/>
+              <w:left w:w="45" w:type="dxa"/>
+              <w:bottom w:w="30" w:type="dxa"/>
+              <w:right w:w="45" w:type="dxa"/>
+            </w:tcMar>
+            <w:vAlign w:val="bottom"/>
+            <w:hideMark/>
+          </w:tcPr>
+          <w:p>
+            <w:pPr>
+              <w:spacing w:after="0" w:line="240" w:lineRule="auto"/>
+              <w:jc w:val="right"/>
+              <w:rPr>
+                <w:rFonts w:ascii="Arial" w:eastAsia="Times New Roman" w:hAnsi="Arial" w:cs="Arial"/>
+                <w:sz w:val="20"/>
+                <w:szCs w:val="20"/>
+                <w:lang w:eastAsia="de-AT"/>
+              </w:rPr>
+            </w:pPr>
+            <w:r>
+              <w:rPr>
+                <w:rFonts w:ascii="Arial" w:eastAsia="Times New Roman" w:hAnsi="Arial" w:cs="Arial"/>
+                <w:sz w:val="20"/>
+                <w:szCs w:val="20"/>
+                <w:lang w:eastAsia="de-AT"/>
+              </w:rPr>
+              <w:t>20.10.2019</w:t>
+            </w:r>
+          </w:p>
+        </w:tc>
+        <w:tc>
+          <w:tcPr>
+            <w:tcW w:w="0" w:type="auto"/>
+            <w:tcBorders>
+              <w:top w:val="single" w:sz="6" w:space="0" w:color="CCCCCC"/>
+              <w:left w:val="single" w:sz="6" w:space="0" w:color="CCCCCC"/>
+              <w:bottom w:val="single" w:sz="6" w:space="0" w:color="CCCCCC"/>
+              <w:right w:val="single" w:sz="6" w:space="0" w:color="CCCCCC"/>
+            </w:tcBorders>
+            <w:tcMar>
+              <w:top w:w="30" w:type="dxa"/>
+              <w:left w:w="45" w:type="dxa"/>
+              <w:bottom w:w="30" w:type="dxa"/>
+              <w:right w:w="45" w:type="dxa"/>
+            </w:tcMar>
+            <w:vAlign w:val="bottom"/>
+            <w:hideMark/>
+          </w:tcPr>
+          <w:p>
+            <w:pPr>
+              <w:spacing w:after="0" w:line="240" w:lineRule="auto"/>
+              <w:rPr>
+                <w:rFonts w:ascii="Arial" w:eastAsia="Times New Roman" w:hAnsi="Arial" w:cs="Arial"/>
+                <w:sz w:val="20"/>
+                <w:szCs w:val="20"/>
+                <w:lang w:eastAsia="de-AT"/>
+              </w:rPr>
+            </w:pPr>
+            <w:r>
+              <w:rPr>
+                <w:rFonts w:ascii="Arial" w:eastAsia="Times New Roman" w:hAnsi="Arial" w:cs="Arial"/>
+                <w:sz w:val="20"/>
+                <w:szCs w:val="20"/>
+                <w:lang w:eastAsia="de-AT"/>
+              </w:rPr>
+              <w:t>Einbauen dass Branchen der Location mitgeladen werden</w:t>
+            </w:r>
+          </w:p>
+        </w:tc>
+      </w:tr>
+      <w:tr>
+        <w:trPr>
+          <w:trHeight w:val="315"/>
+        </w:trPr>
+        <w:tc>
+          <w:tcPr>
+            <w:tcW w:w="0" w:type="auto"/>
+            <w:tcBorders>
+              <w:top w:val="single" w:sz="6" w:space="0" w:color="CCCCCC"/>
+              <w:left w:val="single" w:sz="6" w:space="0" w:color="CCCCCC"/>
+              <w:bottom w:val="single" w:sz="6" w:space="0" w:color="CCCCCC"/>
+              <w:right w:val="single" w:sz="6" w:space="0" w:color="CCCCCC"/>
+            </w:tcBorders>
+            <w:tcMar>
+              <w:top w:w="30" w:type="dxa"/>
+              <w:left w:w="45" w:type="dxa"/>
+              <w:bottom w:w="30" w:type="dxa"/>
+              <w:right w:w="45" w:type="dxa"/>
+            </w:tcMar>
+            <w:vAlign w:val="bottom"/>
+            <w:hideMark/>
+          </w:tcPr>
+          <w:p>
+            <w:pPr>
+              <w:spacing w:after="0" w:line="240" w:lineRule="auto"/>
+              <w:jc w:val="right"/>
+              <w:rPr>
+                <w:rFonts w:ascii="Arial" w:eastAsia="Times New Roman" w:hAnsi="Arial" w:cs="Arial"/>
+                <w:sz w:val="20"/>
+                <w:szCs w:val="20"/>
+                <w:lang w:eastAsia="de-AT"/>
+              </w:rPr>
+            </w:pPr>
+            <w:r>
+              <w:rPr>
+                <w:rFonts w:ascii="Arial" w:eastAsia="Times New Roman" w:hAnsi="Arial" w:cs="Arial"/>
+                <w:sz w:val="20"/>
+                <w:szCs w:val="20"/>
+                <w:lang w:eastAsia="de-AT"/>
+              </w:rPr>
+              <w:t>21.10.2019</w:t>
+            </w:r>
+          </w:p>
+        </w:tc>
+        <w:tc>
+          <w:tcPr>
+            <w:tcW w:w="0" w:type="auto"/>
+            <w:tcBorders>
+              <w:top w:val="single" w:sz="6" w:space="0" w:color="CCCCCC"/>
+              <w:left w:val="single" w:sz="6" w:space="0" w:color="CCCCCC"/>
+              <w:bottom w:val="single" w:sz="6" w:space="0" w:color="CCCCCC"/>
+              <w:right w:val="single" w:sz="6" w:space="0" w:color="CCCCCC"/>
+            </w:tcBorders>
+            <w:tcMar>
+              <w:top w:w="30" w:type="dxa"/>
+              <w:left w:w="45" w:type="dxa"/>
+              <w:bottom w:w="30" w:type="dxa"/>
+              <w:right w:w="45" w:type="dxa"/>
+            </w:tcMar>
+            <w:vAlign w:val="bottom"/>
+            <w:hideMark/>
+          </w:tcPr>
+          <w:p>
+            <w:pPr>
+              <w:spacing w:after="0" w:line="240" w:lineRule="auto"/>
+              <w:rPr>
+                <w:rFonts w:ascii="Arial" w:eastAsia="Times New Roman" w:hAnsi="Arial" w:cs="Arial"/>
+                <w:sz w:val="20"/>
+                <w:szCs w:val="20"/>
+                <w:lang w:eastAsia="de-AT"/>
+              </w:rPr>
+            </w:pPr>
+            <w:r>
+              <w:rPr>
+                <w:rFonts w:ascii="Arial" w:eastAsia="Times New Roman" w:hAnsi="Arial" w:cs="Arial"/>
+                <w:sz w:val="20"/>
+                <w:szCs w:val="20"/>
+                <w:lang w:eastAsia="de-AT"/>
+              </w:rPr>
+              <w:t>Recherche bezüglich Base64 String über JSON für Bild für Location</w:t>
+            </w:r>
+          </w:p>
+        </w:tc>
+      </w:tr>
+      <w:tr>
+        <w:trPr>
+          <w:trHeight w:val="315"/>
+        </w:trPr>
+        <w:tc>
+          <w:tcPr>
+            <w:tcW w:w="0" w:type="auto"/>
+            <w:tcBorders>
+              <w:top w:val="single" w:sz="6" w:space="0" w:color="CCCCCC"/>
+              <w:left w:val="single" w:sz="6" w:space="0" w:color="CCCCCC"/>
+              <w:bottom w:val="single" w:sz="6" w:space="0" w:color="CCCCCC"/>
+              <w:right w:val="single" w:sz="6" w:space="0" w:color="CCCCCC"/>
+            </w:tcBorders>
+            <w:tcMar>
+              <w:top w:w="30" w:type="dxa"/>
+              <w:left w:w="45" w:type="dxa"/>
+              <w:bottom w:w="30" w:type="dxa"/>
+              <w:right w:w="45" w:type="dxa"/>
+            </w:tcMar>
+            <w:vAlign w:val="bottom"/>
+            <w:hideMark/>
+          </w:tcPr>
+          <w:p>
+            <w:pPr>
+              <w:spacing w:after="0" w:line="240" w:lineRule="auto"/>
+              <w:jc w:val="right"/>
+              <w:rPr>
+                <w:rFonts w:ascii="Arial" w:eastAsia="Times New Roman" w:hAnsi="Arial" w:cs="Arial"/>
+                <w:sz w:val="20"/>
+                <w:szCs w:val="20"/>
+                <w:lang w:eastAsia="de-AT"/>
+              </w:rPr>
+            </w:pPr>
+            <w:r>
+              <w:rPr>
+                <w:rFonts w:ascii="Arial" w:eastAsia="Times New Roman" w:hAnsi="Arial" w:cs="Arial"/>
+                <w:sz w:val="20"/>
+                <w:szCs w:val="20"/>
+                <w:lang w:eastAsia="de-AT"/>
+              </w:rPr>
+              <w:t>23.10.2019</w:t>
+            </w:r>
+          </w:p>
+        </w:tc>
+        <w:tc>
+          <w:tcPr>
+            <w:tcW w:w="0" w:type="auto"/>
+            <w:tcBorders>
+              <w:top w:val="single" w:sz="6" w:space="0" w:color="CCCCCC"/>
+              <w:left w:val="single" w:sz="6" w:space="0" w:color="CCCCCC"/>
+              <w:bottom w:val="single" w:sz="6" w:space="0" w:color="CCCCCC"/>
+              <w:right w:val="single" w:sz="6" w:space="0" w:color="CCCCCC"/>
+            </w:tcBorders>
+            <w:tcMar>
+              <w:top w:w="30" w:type="dxa"/>
+              <w:left w:w="45" w:type="dxa"/>
+              <w:bottom w:w="30" w:type="dxa"/>
+              <w:right w:w="45" w:type="dxa"/>
+            </w:tcMar>
+            <w:vAlign w:val="bottom"/>
+            <w:hideMark/>
+          </w:tcPr>
+          <w:p>
+            <w:pPr>
+              <w:spacing w:after="0" w:line="240" w:lineRule="auto"/>
+              <w:rPr>
+                <w:rFonts w:ascii="Arial" w:eastAsia="Times New Roman" w:hAnsi="Arial" w:cs="Arial"/>
+                <w:sz w:val="20"/>
+                <w:szCs w:val="20"/>
+                <w:lang w:eastAsia="de-AT"/>
+              </w:rPr>
+            </w:pPr>
+            <w:r>
+              <w:rPr>
+                <w:rFonts w:ascii="Arial" w:eastAsia="Times New Roman" w:hAnsi="Arial" w:cs="Arial"/>
+                <w:sz w:val="20"/>
+                <w:szCs w:val="20"/>
+                <w:lang w:eastAsia="de-AT"/>
+              </w:rPr>
+              <w:t>Umbauen der Update Struktur: Neue URL mit /:</w:t>
+            </w:r>
+            <w:proofErr w:type="spellStart"/>
+            <w:r>
+              <w:rPr>
+                <w:rFonts w:ascii="Arial" w:eastAsia="Times New Roman" w:hAnsi="Arial" w:cs="Arial"/>
+                <w:sz w:val="20"/>
+                <w:szCs w:val="20"/>
+                <w:lang w:eastAsia="de-AT"/>
+              </w:rPr>
+              <w:t>id</w:t>
+            </w:r>
+            <w:proofErr w:type="spellEnd"/>
+          </w:p>
+        </w:tc>
+      </w:tr>
+      <w:tr>
+        <w:trPr>
+          <w:trHeight w:val="315"/>
+        </w:trPr>
+        <w:tc>
+          <w:tcPr>
+            <w:tcW w:w="0" w:type="auto"/>
+            <w:tcBorders>
+              <w:top w:val="single" w:sz="6" w:space="0" w:color="CCCCCC"/>
+              <w:left w:val="single" w:sz="6" w:space="0" w:color="CCCCCC"/>
+              <w:bottom w:val="single" w:sz="6" w:space="0" w:color="CCCCCC"/>
+              <w:right w:val="single" w:sz="6" w:space="0" w:color="CCCCCC"/>
+            </w:tcBorders>
+            <w:tcMar>
+              <w:top w:w="30" w:type="dxa"/>
+              <w:left w:w="45" w:type="dxa"/>
+              <w:bottom w:w="30" w:type="dxa"/>
+              <w:right w:w="45" w:type="dxa"/>
+            </w:tcMar>
+            <w:vAlign w:val="bottom"/>
+            <w:hideMark/>
+          </w:tcPr>
+          <w:p>
+            <w:pPr>
+              <w:spacing w:after="0" w:line="240" w:lineRule="auto"/>
+              <w:jc w:val="right"/>
+              <w:rPr>
+                <w:rFonts w:ascii="Arial" w:eastAsia="Times New Roman" w:hAnsi="Arial" w:cs="Arial"/>
+                <w:sz w:val="20"/>
+                <w:szCs w:val="20"/>
+                <w:lang w:eastAsia="de-AT"/>
+              </w:rPr>
+            </w:pPr>
+            <w:r>
+              <w:rPr>
+                <w:rFonts w:ascii="Arial" w:eastAsia="Times New Roman" w:hAnsi="Arial" w:cs="Arial"/>
+                <w:sz w:val="20"/>
+                <w:szCs w:val="20"/>
+                <w:lang w:eastAsia="de-AT"/>
+              </w:rPr>
+              <w:t>30.10.2019</w:t>
+            </w:r>
+          </w:p>
+        </w:tc>
+        <w:tc>
+          <w:tcPr>
+            <w:tcW w:w="0" w:type="auto"/>
+            <w:tcBorders>
+              <w:top w:val="single" w:sz="6" w:space="0" w:color="CCCCCC"/>
+              <w:left w:val="single" w:sz="6" w:space="0" w:color="CCCCCC"/>
+              <w:bottom w:val="single" w:sz="6" w:space="0" w:color="CCCCCC"/>
+              <w:right w:val="single" w:sz="6" w:space="0" w:color="CCCCCC"/>
+            </w:tcBorders>
+            <w:tcMar>
+              <w:top w:w="30" w:type="dxa"/>
+              <w:left w:w="45" w:type="dxa"/>
+              <w:bottom w:w="30" w:type="dxa"/>
+              <w:right w:w="45" w:type="dxa"/>
+            </w:tcMar>
+            <w:vAlign w:val="bottom"/>
+            <w:hideMark/>
+          </w:tcPr>
+          <w:p>
+            <w:pPr>
+              <w:spacing w:after="0" w:line="240" w:lineRule="auto"/>
+              <w:rPr>
+                <w:rFonts w:ascii="Arial" w:eastAsia="Times New Roman" w:hAnsi="Arial" w:cs="Arial"/>
+                <w:sz w:val="20"/>
+                <w:szCs w:val="20"/>
+                <w:lang w:eastAsia="de-AT"/>
+              </w:rPr>
+            </w:pPr>
+            <w:r>
+              <w:rPr>
+                <w:rFonts w:ascii="Arial" w:eastAsia="Times New Roman" w:hAnsi="Arial" w:cs="Arial"/>
+                <w:sz w:val="20"/>
+                <w:szCs w:val="20"/>
+                <w:lang w:eastAsia="de-AT"/>
+              </w:rPr>
+              <w:t>Versuchen Bild zu schicken</w:t>
+            </w:r>
+          </w:p>
+        </w:tc>
+      </w:tr>
+      <w:tr>
+        <w:trPr>
+          <w:trHeight w:val="315"/>
+        </w:trPr>
+        <w:tc>
+          <w:tcPr>
+            <w:tcW w:w="0" w:type="auto"/>
+            <w:tcBorders>
+              <w:top w:val="single" w:sz="6" w:space="0" w:color="CCCCCC"/>
+              <w:left w:val="single" w:sz="6" w:space="0" w:color="CCCCCC"/>
+              <w:bottom w:val="single" w:sz="6" w:space="0" w:color="CCCCCC"/>
+              <w:right w:val="single" w:sz="6" w:space="0" w:color="CCCCCC"/>
+            </w:tcBorders>
+            <w:tcMar>
+              <w:top w:w="30" w:type="dxa"/>
+              <w:left w:w="45" w:type="dxa"/>
+              <w:bottom w:w="30" w:type="dxa"/>
+              <w:right w:w="45" w:type="dxa"/>
+            </w:tcMar>
+            <w:vAlign w:val="bottom"/>
+            <w:hideMark/>
+          </w:tcPr>
+          <w:p>
+            <w:pPr>
+              <w:spacing w:after="0" w:line="240" w:lineRule="auto"/>
+              <w:jc w:val="right"/>
+              <w:rPr>
+                <w:rFonts w:ascii="Arial" w:eastAsia="Times New Roman" w:hAnsi="Arial" w:cs="Arial"/>
+                <w:sz w:val="20"/>
+                <w:szCs w:val="20"/>
+                <w:lang w:eastAsia="de-AT"/>
+              </w:rPr>
+            </w:pPr>
+            <w:r>
+              <w:rPr>
+                <w:rFonts w:ascii="Arial" w:eastAsia="Times New Roman" w:hAnsi="Arial" w:cs="Arial"/>
+                <w:sz w:val="20"/>
+                <w:szCs w:val="20"/>
+                <w:lang w:eastAsia="de-AT"/>
+              </w:rPr>
+              <w:t>11.11.2019</w:t>
+            </w:r>
+          </w:p>
+        </w:tc>
+        <w:tc>
+          <w:tcPr>
+            <w:tcW w:w="0" w:type="auto"/>
+            <w:tcBorders>
+              <w:top w:val="single" w:sz="6" w:space="0" w:color="CCCCCC"/>
+              <w:left w:val="single" w:sz="6" w:space="0" w:color="CCCCCC"/>
+              <w:bottom w:val="single" w:sz="6" w:space="0" w:color="CCCCCC"/>
+              <w:right w:val="single" w:sz="6" w:space="0" w:color="CCCCCC"/>
+            </w:tcBorders>
+            <w:tcMar>
+              <w:top w:w="30" w:type="dxa"/>
+              <w:left w:w="45" w:type="dxa"/>
+              <w:bottom w:w="30" w:type="dxa"/>
+              <w:right w:w="45" w:type="dxa"/>
+            </w:tcMar>
+            <w:vAlign w:val="bottom"/>
+            <w:hideMark/>
+          </w:tcPr>
+          <w:p>
+            <w:pPr>
+              <w:spacing w:after="0" w:line="240" w:lineRule="auto"/>
+              <w:rPr>
+                <w:rFonts w:ascii="Arial" w:eastAsia="Times New Roman" w:hAnsi="Arial" w:cs="Arial"/>
+                <w:sz w:val="20"/>
+                <w:szCs w:val="20"/>
+                <w:lang w:eastAsia="de-AT"/>
+              </w:rPr>
+            </w:pPr>
+            <w:r>
+              <w:rPr>
+                <w:rFonts w:ascii="Arial" w:eastAsia="Times New Roman" w:hAnsi="Arial" w:cs="Arial"/>
+                <w:sz w:val="20"/>
+                <w:szCs w:val="20"/>
+                <w:lang w:eastAsia="de-AT"/>
+              </w:rPr>
+              <w:t>Weiterarbeiten WS: Locations Bild</w:t>
+            </w:r>
+          </w:p>
+        </w:tc>
+      </w:tr>
+      <w:tr>
+        <w:trPr>
+          <w:trHeight w:val="315"/>
+        </w:trPr>
+        <w:tc>
+          <w:tcPr>
+            <w:tcW w:w="0" w:type="auto"/>
+            <w:tcBorders>
+              <w:top w:val="single" w:sz="6" w:space="0" w:color="CCCCCC"/>
+              <w:left w:val="single" w:sz="6" w:space="0" w:color="CCCCCC"/>
+              <w:bottom w:val="single" w:sz="6" w:space="0" w:color="CCCCCC"/>
+              <w:right w:val="single" w:sz="6" w:space="0" w:color="CCCCCC"/>
+            </w:tcBorders>
+            <w:tcMar>
+              <w:top w:w="30" w:type="dxa"/>
+              <w:left w:w="45" w:type="dxa"/>
+              <w:bottom w:w="30" w:type="dxa"/>
+              <w:right w:w="45" w:type="dxa"/>
+            </w:tcMar>
+            <w:vAlign w:val="bottom"/>
+            <w:hideMark/>
+          </w:tcPr>
+          <w:p>
+            <w:pPr>
+              <w:spacing w:after="0" w:line="240" w:lineRule="auto"/>
+              <w:jc w:val="right"/>
+              <w:rPr>
+                <w:rFonts w:ascii="Arial" w:eastAsia="Times New Roman" w:hAnsi="Arial" w:cs="Arial"/>
+                <w:sz w:val="20"/>
+                <w:szCs w:val="20"/>
+                <w:lang w:eastAsia="de-AT"/>
+              </w:rPr>
+            </w:pPr>
+            <w:r>
+              <w:rPr>
+                <w:rFonts w:ascii="Arial" w:eastAsia="Times New Roman" w:hAnsi="Arial" w:cs="Arial"/>
+                <w:sz w:val="20"/>
+                <w:szCs w:val="20"/>
+                <w:lang w:eastAsia="de-AT"/>
+              </w:rPr>
+              <w:t>13.11.2019</w:t>
+            </w:r>
+          </w:p>
+        </w:tc>
+        <w:tc>
+          <w:tcPr>
+            <w:tcW w:w="0" w:type="auto"/>
+            <w:tcBorders>
+              <w:top w:val="single" w:sz="6" w:space="0" w:color="CCCCCC"/>
+              <w:left w:val="single" w:sz="6" w:space="0" w:color="CCCCCC"/>
+              <w:bottom w:val="single" w:sz="6" w:space="0" w:color="CCCCCC"/>
+              <w:right w:val="single" w:sz="6" w:space="0" w:color="CCCCCC"/>
+            </w:tcBorders>
+            <w:shd w:val="clear" w:color="auto" w:fill="FFFFFF"/>
+            <w:tcMar>
+              <w:top w:w="30" w:type="dxa"/>
+              <w:left w:w="45" w:type="dxa"/>
+              <w:bottom w:w="30" w:type="dxa"/>
+              <w:right w:w="45" w:type="dxa"/>
+            </w:tcMar>
+            <w:vAlign w:val="bottom"/>
+            <w:hideMark/>
+          </w:tcPr>
+          <w:p>
+            <w:pPr>
+              <w:spacing w:after="0" w:line="240" w:lineRule="auto"/>
+              <w:rPr>
+                <w:rFonts w:ascii="Arial" w:eastAsia="Times New Roman" w:hAnsi="Arial" w:cs="Arial"/>
+                <w:color w:val="000000"/>
+                <w:sz w:val="20"/>
+                <w:szCs w:val="20"/>
+                <w:lang w:eastAsia="de-AT"/>
+              </w:rPr>
+            </w:pPr>
+            <w:r>
+              <w:rPr>
+                <w:rFonts w:ascii="Arial" w:eastAsia="Times New Roman" w:hAnsi="Arial" w:cs="Arial"/>
+                <w:color w:val="000000"/>
+                <w:sz w:val="20"/>
+                <w:szCs w:val="20"/>
+                <w:lang w:eastAsia="de-AT"/>
+              </w:rPr>
+              <w:t xml:space="preserve">Experimentieren mit Oracle </w:t>
+            </w:r>
+            <w:proofErr w:type="spellStart"/>
+            <w:r>
+              <w:rPr>
+                <w:rFonts w:ascii="Arial" w:eastAsia="Times New Roman" w:hAnsi="Arial" w:cs="Arial"/>
+                <w:color w:val="000000"/>
+                <w:sz w:val="20"/>
+                <w:szCs w:val="20"/>
+                <w:lang w:eastAsia="de-AT"/>
+              </w:rPr>
+              <w:t>Spatial</w:t>
+            </w:r>
+            <w:proofErr w:type="spellEnd"/>
+          </w:p>
+        </w:tc>
+      </w:tr>
+      <w:tr>
+        <w:trPr>
+          <w:trHeight w:val="315"/>
+        </w:trPr>
+        <w:tc>
+          <w:tcPr>
+            <w:tcW w:w="0" w:type="auto"/>
+            <w:tcBorders>
+              <w:top w:val="single" w:sz="6" w:space="0" w:color="CCCCCC"/>
+              <w:left w:val="single" w:sz="6" w:space="0" w:color="CCCCCC"/>
+              <w:bottom w:val="single" w:sz="6" w:space="0" w:color="CCCCCC"/>
+              <w:right w:val="single" w:sz="6" w:space="0" w:color="CCCCCC"/>
+            </w:tcBorders>
+            <w:tcMar>
+              <w:top w:w="30" w:type="dxa"/>
+              <w:left w:w="45" w:type="dxa"/>
+              <w:bottom w:w="30" w:type="dxa"/>
+              <w:right w:w="45" w:type="dxa"/>
+            </w:tcMar>
+            <w:vAlign w:val="bottom"/>
+            <w:hideMark/>
+          </w:tcPr>
+          <w:p>
+            <w:pPr>
+              <w:spacing w:after="0" w:line="240" w:lineRule="auto"/>
+              <w:jc w:val="right"/>
+              <w:rPr>
+                <w:rFonts w:ascii="Arial" w:eastAsia="Times New Roman" w:hAnsi="Arial" w:cs="Arial"/>
+                <w:sz w:val="20"/>
+                <w:szCs w:val="20"/>
+                <w:lang w:eastAsia="de-AT"/>
+              </w:rPr>
+            </w:pPr>
+            <w:r>
+              <w:rPr>
+                <w:rFonts w:ascii="Arial" w:eastAsia="Times New Roman" w:hAnsi="Arial" w:cs="Arial"/>
+                <w:sz w:val="20"/>
+                <w:szCs w:val="20"/>
+                <w:lang w:eastAsia="de-AT"/>
+              </w:rPr>
+              <w:t>18.11.2019</w:t>
+            </w:r>
+          </w:p>
+        </w:tc>
+        <w:tc>
+          <w:tcPr>
+            <w:tcW w:w="0" w:type="auto"/>
+            <w:tcBorders>
+              <w:top w:val="single" w:sz="6" w:space="0" w:color="CCCCCC"/>
+              <w:left w:val="single" w:sz="6" w:space="0" w:color="CCCCCC"/>
+              <w:bottom w:val="single" w:sz="6" w:space="0" w:color="CCCCCC"/>
+              <w:right w:val="single" w:sz="6" w:space="0" w:color="CCCCCC"/>
+            </w:tcBorders>
+            <w:tcMar>
+              <w:top w:w="30" w:type="dxa"/>
+              <w:left w:w="45" w:type="dxa"/>
+              <w:bottom w:w="30" w:type="dxa"/>
+              <w:right w:w="45" w:type="dxa"/>
+            </w:tcMar>
+            <w:vAlign w:val="bottom"/>
+            <w:hideMark/>
+          </w:tcPr>
+          <w:p>
+            <w:pPr>
+              <w:spacing w:after="0" w:line="240" w:lineRule="auto"/>
+              <w:rPr>
+                <w:rFonts w:ascii="Arial" w:eastAsia="Times New Roman" w:hAnsi="Arial" w:cs="Arial"/>
+                <w:sz w:val="20"/>
+                <w:szCs w:val="20"/>
+                <w:lang w:eastAsia="de-AT"/>
+              </w:rPr>
+            </w:pPr>
+            <w:proofErr w:type="spellStart"/>
+            <w:r>
+              <w:rPr>
+                <w:rFonts w:ascii="Arial" w:eastAsia="Times New Roman" w:hAnsi="Arial" w:cs="Arial"/>
+                <w:sz w:val="20"/>
+                <w:szCs w:val="20"/>
+                <w:lang w:eastAsia="de-AT"/>
+              </w:rPr>
+              <w:t>WebService</w:t>
+            </w:r>
+            <w:proofErr w:type="spellEnd"/>
+            <w:r>
+              <w:rPr>
+                <w:rFonts w:ascii="Arial" w:eastAsia="Times New Roman" w:hAnsi="Arial" w:cs="Arial"/>
+                <w:sz w:val="20"/>
+                <w:szCs w:val="20"/>
+                <w:lang w:eastAsia="de-AT"/>
+              </w:rPr>
+              <w:t xml:space="preserve"> Locations filtern: nach Distanz</w:t>
+            </w:r>
+          </w:p>
+        </w:tc>
+      </w:tr>
+      <w:tr>
+        <w:trPr>
+          <w:trHeight w:val="315"/>
+        </w:trPr>
+        <w:tc>
+          <w:tcPr>
+            <w:tcW w:w="0" w:type="auto"/>
+            <w:tcBorders>
+              <w:top w:val="single" w:sz="6" w:space="0" w:color="CCCCCC"/>
+              <w:left w:val="single" w:sz="6" w:space="0" w:color="CCCCCC"/>
+              <w:bottom w:val="single" w:sz="6" w:space="0" w:color="CCCCCC"/>
+              <w:right w:val="single" w:sz="6" w:space="0" w:color="CCCCCC"/>
+            </w:tcBorders>
+            <w:tcMar>
+              <w:top w:w="30" w:type="dxa"/>
+              <w:left w:w="45" w:type="dxa"/>
+              <w:bottom w:w="30" w:type="dxa"/>
+              <w:right w:w="45" w:type="dxa"/>
+            </w:tcMar>
+            <w:vAlign w:val="bottom"/>
+            <w:hideMark/>
+          </w:tcPr>
+          <w:p>
+            <w:pPr>
+              <w:spacing w:after="0" w:line="240" w:lineRule="auto"/>
+              <w:jc w:val="right"/>
+              <w:rPr>
+                <w:rFonts w:ascii="Arial" w:eastAsia="Times New Roman" w:hAnsi="Arial" w:cs="Arial"/>
+                <w:sz w:val="20"/>
+                <w:szCs w:val="20"/>
+                <w:lang w:eastAsia="de-AT"/>
+              </w:rPr>
+            </w:pPr>
+            <w:r>
+              <w:rPr>
+                <w:rFonts w:ascii="Arial" w:eastAsia="Times New Roman" w:hAnsi="Arial" w:cs="Arial"/>
+                <w:sz w:val="20"/>
+                <w:szCs w:val="20"/>
+                <w:lang w:eastAsia="de-AT"/>
+              </w:rPr>
+              <w:t>20.11.2019</w:t>
+            </w:r>
+          </w:p>
+        </w:tc>
+        <w:tc>
+          <w:tcPr>
+            <w:tcW w:w="0" w:type="auto"/>
+            <w:tcBorders>
+              <w:top w:val="single" w:sz="6" w:space="0" w:color="CCCCCC"/>
+              <w:left w:val="single" w:sz="6" w:space="0" w:color="CCCCCC"/>
+              <w:bottom w:val="single" w:sz="6" w:space="0" w:color="CCCCCC"/>
+              <w:right w:val="single" w:sz="6" w:space="0" w:color="CCCCCC"/>
+            </w:tcBorders>
+            <w:tcMar>
+              <w:top w:w="30" w:type="dxa"/>
+              <w:left w:w="45" w:type="dxa"/>
+              <w:bottom w:w="30" w:type="dxa"/>
+              <w:right w:w="45" w:type="dxa"/>
+            </w:tcMar>
+            <w:vAlign w:val="bottom"/>
+            <w:hideMark/>
+          </w:tcPr>
+          <w:p>
+            <w:pPr>
+              <w:spacing w:after="0" w:line="240" w:lineRule="auto"/>
+              <w:rPr>
+                <w:rFonts w:ascii="Arial" w:eastAsia="Times New Roman" w:hAnsi="Arial" w:cs="Arial"/>
+                <w:sz w:val="20"/>
+                <w:szCs w:val="20"/>
+                <w:lang w:eastAsia="de-AT"/>
+              </w:rPr>
+            </w:pPr>
+            <w:r>
+              <w:rPr>
+                <w:rFonts w:ascii="Arial" w:eastAsia="Times New Roman" w:hAnsi="Arial" w:cs="Arial"/>
+                <w:sz w:val="20"/>
+                <w:szCs w:val="20"/>
+                <w:lang w:eastAsia="de-AT"/>
+              </w:rPr>
+              <w:t>Iterationspräsentation</w:t>
+            </w:r>
+          </w:p>
+        </w:tc>
+      </w:tr>
+      <w:tr>
+        <w:trPr>
+          <w:trHeight w:val="315"/>
+        </w:trPr>
+        <w:tc>
+          <w:tcPr>
+            <w:tcW w:w="0" w:type="auto"/>
+            <w:tcBorders>
+              <w:top w:val="single" w:sz="6" w:space="0" w:color="CCCCCC"/>
+              <w:left w:val="single" w:sz="6" w:space="0" w:color="CCCCCC"/>
+              <w:bottom w:val="single" w:sz="6" w:space="0" w:color="CCCCCC"/>
+              <w:right w:val="single" w:sz="6" w:space="0" w:color="CCCCCC"/>
+            </w:tcBorders>
+            <w:tcMar>
+              <w:top w:w="30" w:type="dxa"/>
+              <w:left w:w="45" w:type="dxa"/>
+              <w:bottom w:w="30" w:type="dxa"/>
+              <w:right w:w="45" w:type="dxa"/>
+            </w:tcMar>
+            <w:vAlign w:val="bottom"/>
+            <w:hideMark/>
+          </w:tcPr>
+          <w:p>
+            <w:pPr>
+              <w:spacing w:after="0" w:line="240" w:lineRule="auto"/>
+              <w:jc w:val="right"/>
+              <w:rPr>
+                <w:rFonts w:ascii="Arial" w:eastAsia="Times New Roman" w:hAnsi="Arial" w:cs="Arial"/>
+                <w:sz w:val="20"/>
+                <w:szCs w:val="20"/>
+                <w:lang w:eastAsia="de-AT"/>
+              </w:rPr>
+            </w:pPr>
+            <w:r>
+              <w:rPr>
+                <w:rFonts w:ascii="Arial" w:eastAsia="Times New Roman" w:hAnsi="Arial" w:cs="Arial"/>
+                <w:sz w:val="20"/>
+                <w:szCs w:val="20"/>
+                <w:lang w:eastAsia="de-AT"/>
+              </w:rPr>
+              <w:t>25.11.2019</w:t>
+            </w:r>
+          </w:p>
+        </w:tc>
+        <w:tc>
+          <w:tcPr>
+            <w:tcW w:w="0" w:type="auto"/>
+            <w:tcBorders>
+              <w:top w:val="single" w:sz="6" w:space="0" w:color="CCCCCC"/>
+              <w:left w:val="single" w:sz="6" w:space="0" w:color="CCCCCC"/>
+              <w:bottom w:val="single" w:sz="6" w:space="0" w:color="CCCCCC"/>
+              <w:right w:val="single" w:sz="6" w:space="0" w:color="CCCCCC"/>
+            </w:tcBorders>
+            <w:shd w:val="clear" w:color="auto" w:fill="FFFFFF"/>
+            <w:tcMar>
+              <w:top w:w="30" w:type="dxa"/>
+              <w:left w:w="45" w:type="dxa"/>
+              <w:bottom w:w="30" w:type="dxa"/>
+              <w:right w:w="45" w:type="dxa"/>
+            </w:tcMar>
+            <w:vAlign w:val="bottom"/>
+            <w:hideMark/>
+          </w:tcPr>
+          <w:p>
+            <w:pPr>
+              <w:spacing w:after="0" w:line="240" w:lineRule="auto"/>
+              <w:rPr>
+                <w:rFonts w:ascii="Arial" w:eastAsia="Times New Roman" w:hAnsi="Arial" w:cs="Arial"/>
+                <w:color w:val="000000"/>
+                <w:sz w:val="20"/>
+                <w:szCs w:val="20"/>
+                <w:lang w:eastAsia="de-AT"/>
+              </w:rPr>
+            </w:pPr>
+            <w:proofErr w:type="spellStart"/>
+            <w:r>
+              <w:rPr>
+                <w:rFonts w:ascii="Arial" w:eastAsia="Times New Roman" w:hAnsi="Arial" w:cs="Arial"/>
+                <w:color w:val="000000"/>
+                <w:sz w:val="20"/>
+                <w:szCs w:val="20"/>
+                <w:lang w:eastAsia="de-AT"/>
+              </w:rPr>
+              <w:t>Sprintplannung</w:t>
+            </w:r>
+            <w:proofErr w:type="spellEnd"/>
+          </w:p>
+        </w:tc>
+      </w:tr>
+      <w:tr>
+        <w:trPr>
+          <w:trHeight w:val="315"/>
+        </w:trPr>
+        <w:tc>
+          <w:tcPr>
+            <w:tcW w:w="0" w:type="auto"/>
+            <w:tcBorders>
+              <w:top w:val="single" w:sz="6" w:space="0" w:color="CCCCCC"/>
+              <w:left w:val="single" w:sz="6" w:space="0" w:color="CCCCCC"/>
+              <w:bottom w:val="single" w:sz="6" w:space="0" w:color="CCCCCC"/>
+              <w:right w:val="single" w:sz="6" w:space="0" w:color="CCCCCC"/>
+            </w:tcBorders>
+            <w:tcMar>
+              <w:top w:w="30" w:type="dxa"/>
+              <w:left w:w="45" w:type="dxa"/>
+              <w:bottom w:w="30" w:type="dxa"/>
+              <w:right w:w="45" w:type="dxa"/>
+            </w:tcMar>
+            <w:vAlign w:val="bottom"/>
+            <w:hideMark/>
+          </w:tcPr>
+          <w:p>
+            <w:pPr>
+              <w:spacing w:after="0" w:line="240" w:lineRule="auto"/>
+              <w:jc w:val="right"/>
+              <w:rPr>
+                <w:rFonts w:ascii="Arial" w:eastAsia="Times New Roman" w:hAnsi="Arial" w:cs="Arial"/>
+                <w:sz w:val="20"/>
+                <w:szCs w:val="20"/>
+                <w:lang w:eastAsia="de-AT"/>
+              </w:rPr>
+            </w:pPr>
+            <w:r>
+              <w:rPr>
+                <w:rFonts w:ascii="Arial" w:eastAsia="Times New Roman" w:hAnsi="Arial" w:cs="Arial"/>
+                <w:sz w:val="20"/>
+                <w:szCs w:val="20"/>
+                <w:lang w:eastAsia="de-AT"/>
+              </w:rPr>
+              <w:t>27.11.2019</w:t>
+            </w:r>
+          </w:p>
+        </w:tc>
+        <w:tc>
+          <w:tcPr>
+            <w:tcW w:w="0" w:type="auto"/>
+            <w:tcBorders>
+              <w:top w:val="single" w:sz="6" w:space="0" w:color="CCCCCC"/>
+              <w:left w:val="single" w:sz="6" w:space="0" w:color="CCCCCC"/>
+              <w:bottom w:val="single" w:sz="6" w:space="0" w:color="CCCCCC"/>
+              <w:right w:val="single" w:sz="6" w:space="0" w:color="CCCCCC"/>
+            </w:tcBorders>
+            <w:tcMar>
+              <w:top w:w="30" w:type="dxa"/>
+              <w:left w:w="45" w:type="dxa"/>
+              <w:bottom w:w="30" w:type="dxa"/>
+              <w:right w:w="45" w:type="dxa"/>
+            </w:tcMar>
+            <w:vAlign w:val="bottom"/>
+            <w:hideMark/>
+          </w:tcPr>
+          <w:p>
+            <w:pPr>
+              <w:spacing w:after="0" w:line="240" w:lineRule="auto"/>
+              <w:rPr>
+                <w:rFonts w:ascii="Arial" w:eastAsia="Times New Roman" w:hAnsi="Arial" w:cs="Arial"/>
+                <w:sz w:val="20"/>
+                <w:szCs w:val="20"/>
+                <w:lang w:eastAsia="de-AT"/>
+              </w:rPr>
+            </w:pPr>
+            <w:r>
+              <w:rPr>
+                <w:rFonts w:ascii="Arial" w:eastAsia="Times New Roman" w:hAnsi="Arial" w:cs="Arial"/>
+                <w:sz w:val="20"/>
+                <w:szCs w:val="20"/>
+                <w:lang w:eastAsia="de-AT"/>
+              </w:rPr>
+              <w:t xml:space="preserve">Anlegen der </w:t>
+            </w:r>
+            <w:proofErr w:type="spellStart"/>
+            <w:r>
+              <w:rPr>
+                <w:rFonts w:ascii="Arial" w:eastAsia="Times New Roman" w:hAnsi="Arial" w:cs="Arial"/>
+                <w:sz w:val="20"/>
+                <w:szCs w:val="20"/>
+                <w:lang w:eastAsia="de-AT"/>
+              </w:rPr>
+              <w:t>Firestore</w:t>
+            </w:r>
+            <w:proofErr w:type="spellEnd"/>
+            <w:r>
+              <w:rPr>
+                <w:rFonts w:ascii="Arial" w:eastAsia="Times New Roman" w:hAnsi="Arial" w:cs="Arial"/>
+                <w:sz w:val="20"/>
+                <w:szCs w:val="20"/>
+                <w:lang w:eastAsia="de-AT"/>
+              </w:rPr>
+              <w:t xml:space="preserve"> Struktur</w:t>
+            </w:r>
+          </w:p>
+        </w:tc>
+      </w:tr>
+      <w:tr>
+        <w:trPr>
+          <w:trHeight w:val="315"/>
+        </w:trPr>
+        <w:tc>
+          <w:tcPr>
+            <w:tcW w:w="0" w:type="auto"/>
+            <w:tcBorders>
+              <w:top w:val="single" w:sz="6" w:space="0" w:color="CCCCCC"/>
+              <w:left w:val="single" w:sz="6" w:space="0" w:color="CCCCCC"/>
+              <w:bottom w:val="single" w:sz="6" w:space="0" w:color="CCCCCC"/>
+              <w:right w:val="single" w:sz="6" w:space="0" w:color="CCCCCC"/>
+            </w:tcBorders>
+            <w:tcMar>
+              <w:top w:w="30" w:type="dxa"/>
+              <w:left w:w="45" w:type="dxa"/>
+              <w:bottom w:w="30" w:type="dxa"/>
+              <w:right w:w="45" w:type="dxa"/>
+            </w:tcMar>
+            <w:vAlign w:val="bottom"/>
+            <w:hideMark/>
+          </w:tcPr>
+          <w:p>
+            <w:pPr>
+              <w:spacing w:after="0" w:line="240" w:lineRule="auto"/>
+              <w:jc w:val="right"/>
+              <w:rPr>
+                <w:rFonts w:ascii="Arial" w:eastAsia="Times New Roman" w:hAnsi="Arial" w:cs="Arial"/>
+                <w:sz w:val="20"/>
+                <w:szCs w:val="20"/>
+                <w:lang w:eastAsia="de-AT"/>
+              </w:rPr>
+            </w:pPr>
+            <w:r>
+              <w:rPr>
+                <w:rFonts w:ascii="Arial" w:eastAsia="Times New Roman" w:hAnsi="Arial" w:cs="Arial"/>
+                <w:sz w:val="20"/>
+                <w:szCs w:val="20"/>
+                <w:lang w:eastAsia="de-AT"/>
+              </w:rPr>
+              <w:t>04.12.2019</w:t>
+            </w:r>
+          </w:p>
+        </w:tc>
+        <w:tc>
+          <w:tcPr>
+            <w:tcW w:w="0" w:type="auto"/>
+            <w:tcBorders>
+              <w:top w:val="single" w:sz="6" w:space="0" w:color="CCCCCC"/>
+              <w:left w:val="single" w:sz="6" w:space="0" w:color="CCCCCC"/>
+              <w:bottom w:val="single" w:sz="6" w:space="0" w:color="CCCCCC"/>
+              <w:right w:val="single" w:sz="6" w:space="0" w:color="CCCCCC"/>
+            </w:tcBorders>
+            <w:tcMar>
+              <w:top w:w="30" w:type="dxa"/>
+              <w:left w:w="45" w:type="dxa"/>
+              <w:bottom w:w="30" w:type="dxa"/>
+              <w:right w:w="45" w:type="dxa"/>
+            </w:tcMar>
+            <w:vAlign w:val="bottom"/>
+            <w:hideMark/>
+          </w:tcPr>
+          <w:p>
+            <w:pPr>
+              <w:spacing w:after="0" w:line="240" w:lineRule="auto"/>
+              <w:rPr>
+                <w:rFonts w:ascii="Arial" w:eastAsia="Times New Roman" w:hAnsi="Arial" w:cs="Arial"/>
+                <w:sz w:val="20"/>
+                <w:szCs w:val="20"/>
+                <w:lang w:eastAsia="de-AT"/>
+              </w:rPr>
+            </w:pPr>
+            <w:r>
+              <w:rPr>
+                <w:rFonts w:ascii="Arial" w:eastAsia="Times New Roman" w:hAnsi="Arial" w:cs="Arial"/>
+                <w:sz w:val="20"/>
+                <w:szCs w:val="20"/>
+                <w:lang w:eastAsia="de-AT"/>
+              </w:rPr>
+              <w:t xml:space="preserve">Einlesen </w:t>
+            </w:r>
+            <w:proofErr w:type="spellStart"/>
+            <w:r>
+              <w:rPr>
+                <w:rFonts w:ascii="Arial" w:eastAsia="Times New Roman" w:hAnsi="Arial" w:cs="Arial"/>
+                <w:sz w:val="20"/>
+                <w:szCs w:val="20"/>
+                <w:lang w:eastAsia="de-AT"/>
+              </w:rPr>
+              <w:t>is</w:t>
+            </w:r>
+            <w:proofErr w:type="spellEnd"/>
+            <w:r>
+              <w:rPr>
+                <w:rFonts w:ascii="Arial" w:eastAsia="Times New Roman" w:hAnsi="Arial" w:cs="Arial"/>
+                <w:sz w:val="20"/>
+                <w:szCs w:val="20"/>
+                <w:lang w:eastAsia="de-AT"/>
+              </w:rPr>
+              <w:t xml:space="preserve"> Vue.js &amp; einlesen in die </w:t>
+            </w:r>
+            <w:proofErr w:type="spellStart"/>
+            <w:r>
+              <w:rPr>
+                <w:rFonts w:ascii="Arial" w:eastAsia="Times New Roman" w:hAnsi="Arial" w:cs="Arial"/>
+                <w:sz w:val="20"/>
+                <w:szCs w:val="20"/>
+                <w:lang w:eastAsia="de-AT"/>
+              </w:rPr>
+              <w:t>WebApp</w:t>
+            </w:r>
+            <w:proofErr w:type="spellEnd"/>
+          </w:p>
+        </w:tc>
+      </w:tr>
+      <w:tr>
+        <w:trPr>
+          <w:trHeight w:val="315"/>
+        </w:trPr>
+        <w:tc>
+          <w:tcPr>
+            <w:tcW w:w="0" w:type="auto"/>
+            <w:tcBorders>
+              <w:top w:val="single" w:sz="6" w:space="0" w:color="CCCCCC"/>
+              <w:left w:val="single" w:sz="6" w:space="0" w:color="CCCCCC"/>
+              <w:bottom w:val="single" w:sz="6" w:space="0" w:color="CCCCCC"/>
+              <w:right w:val="single" w:sz="6" w:space="0" w:color="CCCCCC"/>
+            </w:tcBorders>
+            <w:tcMar>
+              <w:top w:w="30" w:type="dxa"/>
+              <w:left w:w="45" w:type="dxa"/>
+              <w:bottom w:w="30" w:type="dxa"/>
+              <w:right w:w="45" w:type="dxa"/>
+            </w:tcMar>
+            <w:vAlign w:val="bottom"/>
+            <w:hideMark/>
+          </w:tcPr>
+          <w:p>
+            <w:pPr>
+              <w:spacing w:after="0" w:line="240" w:lineRule="auto"/>
+              <w:jc w:val="right"/>
+              <w:rPr>
+                <w:rFonts w:ascii="Arial" w:eastAsia="Times New Roman" w:hAnsi="Arial" w:cs="Arial"/>
+                <w:sz w:val="20"/>
+                <w:szCs w:val="20"/>
+                <w:lang w:eastAsia="de-AT"/>
+              </w:rPr>
+            </w:pPr>
+            <w:r>
+              <w:rPr>
+                <w:rFonts w:ascii="Arial" w:eastAsia="Times New Roman" w:hAnsi="Arial" w:cs="Arial"/>
+                <w:sz w:val="20"/>
+                <w:szCs w:val="20"/>
+                <w:lang w:eastAsia="de-AT"/>
+              </w:rPr>
+              <w:t>11.12.2019</w:t>
+            </w:r>
+          </w:p>
+        </w:tc>
+        <w:tc>
+          <w:tcPr>
+            <w:tcW w:w="0" w:type="auto"/>
+            <w:tcBorders>
+              <w:top w:val="single" w:sz="6" w:space="0" w:color="CCCCCC"/>
+              <w:left w:val="single" w:sz="6" w:space="0" w:color="CCCCCC"/>
+              <w:bottom w:val="single" w:sz="6" w:space="0" w:color="CCCCCC"/>
+              <w:right w:val="single" w:sz="6" w:space="0" w:color="CCCCCC"/>
+            </w:tcBorders>
+            <w:tcMar>
+              <w:top w:w="30" w:type="dxa"/>
+              <w:left w:w="45" w:type="dxa"/>
+              <w:bottom w:w="30" w:type="dxa"/>
+              <w:right w:w="45" w:type="dxa"/>
+            </w:tcMar>
+            <w:vAlign w:val="bottom"/>
+            <w:hideMark/>
+          </w:tcPr>
+          <w:p>
+            <w:pPr>
+              <w:spacing w:after="0" w:line="240" w:lineRule="auto"/>
+              <w:rPr>
+                <w:rFonts w:ascii="Arial" w:eastAsia="Times New Roman" w:hAnsi="Arial" w:cs="Arial"/>
+                <w:sz w:val="20"/>
+                <w:szCs w:val="20"/>
+                <w:lang w:eastAsia="de-AT"/>
+              </w:rPr>
+            </w:pPr>
+            <w:r>
+              <w:rPr>
+                <w:rFonts w:ascii="Arial" w:eastAsia="Times New Roman" w:hAnsi="Arial" w:cs="Arial"/>
+                <w:sz w:val="20"/>
+                <w:szCs w:val="20"/>
+                <w:lang w:eastAsia="de-AT"/>
+              </w:rPr>
+              <w:t>Filtern nach Distanz verbessern (Genauigkeit)</w:t>
+            </w:r>
+          </w:p>
+        </w:tc>
+      </w:tr>
+      <w:tr>
+        <w:trPr>
+          <w:trHeight w:val="315"/>
+        </w:trPr>
+        <w:tc>
+          <w:tcPr>
+            <w:tcW w:w="0" w:type="auto"/>
+            <w:tcBorders>
+              <w:top w:val="single" w:sz="6" w:space="0" w:color="CCCCCC"/>
+              <w:left w:val="single" w:sz="6" w:space="0" w:color="CCCCCC"/>
+              <w:bottom w:val="single" w:sz="6" w:space="0" w:color="CCCCCC"/>
+              <w:right w:val="single" w:sz="6" w:space="0" w:color="CCCCCC"/>
+            </w:tcBorders>
+            <w:tcMar>
+              <w:top w:w="30" w:type="dxa"/>
+              <w:left w:w="45" w:type="dxa"/>
+              <w:bottom w:w="30" w:type="dxa"/>
+              <w:right w:w="45" w:type="dxa"/>
+            </w:tcMar>
+            <w:vAlign w:val="bottom"/>
+            <w:hideMark/>
+          </w:tcPr>
+          <w:p>
+            <w:pPr>
+              <w:spacing w:after="0" w:line="240" w:lineRule="auto"/>
+              <w:jc w:val="right"/>
+              <w:rPr>
+                <w:rFonts w:ascii="Arial" w:eastAsia="Times New Roman" w:hAnsi="Arial" w:cs="Arial"/>
+                <w:sz w:val="20"/>
+                <w:szCs w:val="20"/>
+                <w:lang w:eastAsia="de-AT"/>
+              </w:rPr>
+            </w:pPr>
+            <w:r>
+              <w:rPr>
+                <w:rFonts w:ascii="Arial" w:eastAsia="Times New Roman" w:hAnsi="Arial" w:cs="Arial"/>
+                <w:sz w:val="20"/>
+                <w:szCs w:val="20"/>
+                <w:lang w:eastAsia="de-AT"/>
+              </w:rPr>
+              <w:t>18.12.2019</w:t>
+            </w:r>
+          </w:p>
+        </w:tc>
+        <w:tc>
+          <w:tcPr>
+            <w:tcW w:w="0" w:type="auto"/>
+            <w:tcBorders>
+              <w:top w:val="single" w:sz="6" w:space="0" w:color="CCCCCC"/>
+              <w:left w:val="single" w:sz="6" w:space="0" w:color="CCCCCC"/>
+              <w:bottom w:val="single" w:sz="6" w:space="0" w:color="CCCCCC"/>
+              <w:right w:val="single" w:sz="6" w:space="0" w:color="CCCCCC"/>
+            </w:tcBorders>
+            <w:tcMar>
+              <w:top w:w="30" w:type="dxa"/>
+              <w:left w:w="45" w:type="dxa"/>
+              <w:bottom w:w="30" w:type="dxa"/>
+              <w:right w:w="45" w:type="dxa"/>
+            </w:tcMar>
+            <w:vAlign w:val="bottom"/>
+            <w:hideMark/>
+          </w:tcPr>
+          <w:p>
+            <w:pPr>
+              <w:spacing w:after="0" w:line="240" w:lineRule="auto"/>
+              <w:rPr>
+                <w:rFonts w:ascii="Arial" w:eastAsia="Times New Roman" w:hAnsi="Arial" w:cs="Arial"/>
+                <w:sz w:val="20"/>
+                <w:szCs w:val="20"/>
+                <w:lang w:eastAsia="de-AT"/>
+              </w:rPr>
+            </w:pPr>
+            <w:r>
+              <w:rPr>
+                <w:rFonts w:ascii="Arial" w:eastAsia="Times New Roman" w:hAnsi="Arial" w:cs="Arial"/>
+                <w:sz w:val="20"/>
+                <w:szCs w:val="20"/>
+                <w:lang w:eastAsia="de-AT"/>
+              </w:rPr>
+              <w:t>Einbauen der Option Location ohne Branchen zu laden (geringere Ladezeit)</w:t>
+            </w:r>
+          </w:p>
+        </w:tc>
+      </w:tr>
+      <w:tr>
+        <w:trPr>
+          <w:trHeight w:val="315"/>
+        </w:trPr>
+        <w:tc>
+          <w:tcPr>
+            <w:tcW w:w="0" w:type="auto"/>
+            <w:tcBorders>
+              <w:top w:val="single" w:sz="6" w:space="0" w:color="CCCCCC"/>
+              <w:left w:val="single" w:sz="6" w:space="0" w:color="CCCCCC"/>
+              <w:bottom w:val="single" w:sz="6" w:space="0" w:color="CCCCCC"/>
+              <w:right w:val="single" w:sz="6" w:space="0" w:color="CCCCCC"/>
+            </w:tcBorders>
+            <w:tcMar>
+              <w:top w:w="30" w:type="dxa"/>
+              <w:left w:w="45" w:type="dxa"/>
+              <w:bottom w:w="30" w:type="dxa"/>
+              <w:right w:w="45" w:type="dxa"/>
+            </w:tcMar>
+            <w:vAlign w:val="bottom"/>
+            <w:hideMark/>
+          </w:tcPr>
+          <w:p>
+            <w:pPr>
+              <w:spacing w:after="0" w:line="240" w:lineRule="auto"/>
+              <w:jc w:val="right"/>
+              <w:rPr>
+                <w:rFonts w:ascii="Arial" w:eastAsia="Times New Roman" w:hAnsi="Arial" w:cs="Arial"/>
+                <w:sz w:val="20"/>
+                <w:szCs w:val="20"/>
+                <w:lang w:eastAsia="de-AT"/>
+              </w:rPr>
+            </w:pPr>
+            <w:r>
+              <w:rPr>
+                <w:rFonts w:ascii="Arial" w:eastAsia="Times New Roman" w:hAnsi="Arial" w:cs="Arial"/>
+                <w:sz w:val="20"/>
+                <w:szCs w:val="20"/>
+                <w:lang w:eastAsia="de-AT"/>
+              </w:rPr>
+              <w:t>28.12.2019</w:t>
+            </w:r>
+          </w:p>
+        </w:tc>
+        <w:tc>
+          <w:tcPr>
+            <w:tcW w:w="0" w:type="auto"/>
+            <w:tcBorders>
+              <w:top w:val="single" w:sz="6" w:space="0" w:color="CCCCCC"/>
+              <w:left w:val="single" w:sz="6" w:space="0" w:color="CCCCCC"/>
+              <w:bottom w:val="single" w:sz="6" w:space="0" w:color="CCCCCC"/>
+              <w:right w:val="single" w:sz="6" w:space="0" w:color="CCCCCC"/>
+            </w:tcBorders>
+            <w:tcMar>
+              <w:top w:w="30" w:type="dxa"/>
+              <w:left w:w="45" w:type="dxa"/>
+              <w:bottom w:w="30" w:type="dxa"/>
+              <w:right w:w="45" w:type="dxa"/>
+            </w:tcMar>
+            <w:vAlign w:val="bottom"/>
+            <w:hideMark/>
+          </w:tcPr>
+          <w:p>
+            <w:pPr>
+              <w:spacing w:after="0" w:line="240" w:lineRule="auto"/>
+              <w:rPr>
+                <w:rFonts w:ascii="Arial" w:eastAsia="Times New Roman" w:hAnsi="Arial" w:cs="Arial"/>
+                <w:sz w:val="20"/>
+                <w:szCs w:val="20"/>
+                <w:lang w:eastAsia="de-AT"/>
+              </w:rPr>
+            </w:pPr>
+            <w:r>
+              <w:rPr>
+                <w:rFonts w:ascii="Arial" w:eastAsia="Times New Roman" w:hAnsi="Arial" w:cs="Arial"/>
+                <w:sz w:val="20"/>
+                <w:szCs w:val="20"/>
+                <w:lang w:eastAsia="de-AT"/>
+              </w:rPr>
+              <w:t>Locations Filter nach Besitzer</w:t>
+            </w:r>
+          </w:p>
+        </w:tc>
+      </w:tr>
+      <w:tr>
+        <w:trPr>
+          <w:trHeight w:val="315"/>
+        </w:trPr>
+        <w:tc>
+          <w:tcPr>
+            <w:tcW w:w="0" w:type="auto"/>
+            <w:tcBorders>
+              <w:top w:val="single" w:sz="6" w:space="0" w:color="CCCCCC"/>
+              <w:left w:val="single" w:sz="6" w:space="0" w:color="CCCCCC"/>
+              <w:bottom w:val="single" w:sz="6" w:space="0" w:color="CCCCCC"/>
+              <w:right w:val="single" w:sz="6" w:space="0" w:color="CCCCCC"/>
+            </w:tcBorders>
+            <w:tcMar>
+              <w:top w:w="30" w:type="dxa"/>
+              <w:left w:w="45" w:type="dxa"/>
+              <w:bottom w:w="30" w:type="dxa"/>
+              <w:right w:w="45" w:type="dxa"/>
+            </w:tcMar>
+            <w:vAlign w:val="bottom"/>
+            <w:hideMark/>
+          </w:tcPr>
+          <w:p>
+            <w:pPr>
+              <w:spacing w:after="0" w:line="240" w:lineRule="auto"/>
+              <w:jc w:val="right"/>
+              <w:rPr>
+                <w:rFonts w:ascii="Arial" w:eastAsia="Times New Roman" w:hAnsi="Arial" w:cs="Arial"/>
+                <w:sz w:val="20"/>
+                <w:szCs w:val="20"/>
+                <w:lang w:eastAsia="de-AT"/>
+              </w:rPr>
+            </w:pPr>
+            <w:r>
+              <w:rPr>
+                <w:rFonts w:ascii="Arial" w:eastAsia="Times New Roman" w:hAnsi="Arial" w:cs="Arial"/>
+                <w:sz w:val="20"/>
+                <w:szCs w:val="20"/>
+                <w:lang w:eastAsia="de-AT"/>
+              </w:rPr>
+              <w:t>03.01.2020</w:t>
+            </w:r>
+          </w:p>
+        </w:tc>
+        <w:tc>
+          <w:tcPr>
+            <w:tcW w:w="0" w:type="auto"/>
+            <w:tcBorders>
+              <w:top w:val="single" w:sz="6" w:space="0" w:color="CCCCCC"/>
+              <w:left w:val="single" w:sz="6" w:space="0" w:color="CCCCCC"/>
+              <w:bottom w:val="single" w:sz="6" w:space="0" w:color="CCCCCC"/>
+              <w:right w:val="single" w:sz="6" w:space="0" w:color="CCCCCC"/>
+            </w:tcBorders>
+            <w:tcMar>
+              <w:top w:w="30" w:type="dxa"/>
+              <w:left w:w="45" w:type="dxa"/>
+              <w:bottom w:w="30" w:type="dxa"/>
+              <w:right w:w="45" w:type="dxa"/>
+            </w:tcMar>
+            <w:vAlign w:val="bottom"/>
+            <w:hideMark/>
+          </w:tcPr>
+          <w:p>
+            <w:pPr>
+              <w:spacing w:after="0" w:line="240" w:lineRule="auto"/>
+              <w:rPr>
+                <w:rFonts w:ascii="Arial" w:eastAsia="Times New Roman" w:hAnsi="Arial" w:cs="Arial"/>
+                <w:sz w:val="20"/>
+                <w:szCs w:val="20"/>
+                <w:lang w:eastAsia="de-AT"/>
+              </w:rPr>
+            </w:pPr>
+            <w:proofErr w:type="spellStart"/>
+            <w:r>
+              <w:rPr>
+                <w:rFonts w:ascii="Arial" w:eastAsia="Times New Roman" w:hAnsi="Arial" w:cs="Arial"/>
+                <w:sz w:val="20"/>
+                <w:szCs w:val="20"/>
+                <w:lang w:eastAsia="de-AT"/>
+              </w:rPr>
+              <w:t>WebServices</w:t>
+            </w:r>
+            <w:proofErr w:type="spellEnd"/>
+            <w:r>
+              <w:rPr>
+                <w:rFonts w:ascii="Arial" w:eastAsia="Times New Roman" w:hAnsi="Arial" w:cs="Arial"/>
+                <w:sz w:val="20"/>
+                <w:szCs w:val="20"/>
+                <w:lang w:eastAsia="de-AT"/>
+              </w:rPr>
+              <w:t xml:space="preserve"> Rezensionen finalisieren</w:t>
+            </w:r>
+          </w:p>
+        </w:tc>
+      </w:tr>
+      <w:tr>
+        <w:trPr>
+          <w:trHeight w:val="315"/>
+        </w:trPr>
+        <w:tc>
+          <w:tcPr>
+            <w:tcW w:w="0" w:type="auto"/>
+            <w:tcBorders>
+              <w:top w:val="single" w:sz="6" w:space="0" w:color="CCCCCC"/>
+              <w:left w:val="single" w:sz="6" w:space="0" w:color="CCCCCC"/>
+              <w:bottom w:val="single" w:sz="6" w:space="0" w:color="CCCCCC"/>
+              <w:right w:val="single" w:sz="6" w:space="0" w:color="CCCCCC"/>
+            </w:tcBorders>
+            <w:tcMar>
+              <w:top w:w="30" w:type="dxa"/>
+              <w:left w:w="45" w:type="dxa"/>
+              <w:bottom w:w="30" w:type="dxa"/>
+              <w:right w:w="45" w:type="dxa"/>
+            </w:tcMar>
+            <w:vAlign w:val="bottom"/>
+            <w:hideMark/>
+          </w:tcPr>
+          <w:p>
+            <w:pPr>
+              <w:spacing w:after="0" w:line="240" w:lineRule="auto"/>
+              <w:jc w:val="right"/>
+              <w:rPr>
+                <w:rFonts w:ascii="Arial" w:eastAsia="Times New Roman" w:hAnsi="Arial" w:cs="Arial"/>
+                <w:sz w:val="20"/>
+                <w:szCs w:val="20"/>
+                <w:lang w:eastAsia="de-AT"/>
+              </w:rPr>
+            </w:pPr>
+            <w:r>
+              <w:rPr>
+                <w:rFonts w:ascii="Arial" w:eastAsia="Times New Roman" w:hAnsi="Arial" w:cs="Arial"/>
+                <w:sz w:val="20"/>
+                <w:szCs w:val="20"/>
+                <w:lang w:eastAsia="de-AT"/>
+              </w:rPr>
+              <w:t>04.01.2020</w:t>
+            </w:r>
+          </w:p>
+        </w:tc>
+        <w:tc>
+          <w:tcPr>
+            <w:tcW w:w="0" w:type="auto"/>
+            <w:tcBorders>
+              <w:top w:val="single" w:sz="6" w:space="0" w:color="CCCCCC"/>
+              <w:left w:val="single" w:sz="6" w:space="0" w:color="CCCCCC"/>
+              <w:bottom w:val="single" w:sz="6" w:space="0" w:color="CCCCCC"/>
+              <w:right w:val="single" w:sz="6" w:space="0" w:color="CCCCCC"/>
+            </w:tcBorders>
+            <w:tcMar>
+              <w:top w:w="30" w:type="dxa"/>
+              <w:left w:w="45" w:type="dxa"/>
+              <w:bottom w:w="30" w:type="dxa"/>
+              <w:right w:w="45" w:type="dxa"/>
+            </w:tcMar>
+            <w:vAlign w:val="bottom"/>
+            <w:hideMark/>
+          </w:tcPr>
+          <w:p>
+            <w:pPr>
+              <w:spacing w:after="0" w:line="240" w:lineRule="auto"/>
+              <w:rPr>
+                <w:rFonts w:ascii="Arial" w:eastAsia="Times New Roman" w:hAnsi="Arial" w:cs="Arial"/>
+                <w:sz w:val="20"/>
+                <w:szCs w:val="20"/>
+                <w:lang w:eastAsia="de-AT"/>
+              </w:rPr>
+            </w:pPr>
+            <w:r>
+              <w:rPr>
+                <w:rFonts w:ascii="Arial" w:eastAsia="Times New Roman" w:hAnsi="Arial" w:cs="Arial"/>
+                <w:sz w:val="20"/>
+                <w:szCs w:val="20"/>
+                <w:lang w:eastAsia="de-AT"/>
+              </w:rPr>
+              <w:t>Rezensionen pro Location eingebaut</w:t>
+            </w:r>
+          </w:p>
+        </w:tc>
+      </w:tr>
+      <w:tr>
+        <w:trPr>
+          <w:trHeight w:val="315"/>
+        </w:trPr>
+        <w:tc>
+          <w:tcPr>
+            <w:tcW w:w="0" w:type="auto"/>
+            <w:tcBorders>
+              <w:top w:val="single" w:sz="6" w:space="0" w:color="CCCCCC"/>
+              <w:left w:val="single" w:sz="6" w:space="0" w:color="CCCCCC"/>
+              <w:bottom w:val="single" w:sz="6" w:space="0" w:color="CCCCCC"/>
+              <w:right w:val="single" w:sz="6" w:space="0" w:color="CCCCCC"/>
+            </w:tcBorders>
+            <w:tcMar>
+              <w:top w:w="30" w:type="dxa"/>
+              <w:left w:w="45" w:type="dxa"/>
+              <w:bottom w:w="30" w:type="dxa"/>
+              <w:right w:w="45" w:type="dxa"/>
+            </w:tcMar>
+            <w:vAlign w:val="bottom"/>
+            <w:hideMark/>
+          </w:tcPr>
+          <w:p>
+            <w:pPr>
+              <w:spacing w:after="0" w:line="240" w:lineRule="auto"/>
+              <w:jc w:val="right"/>
+              <w:rPr>
+                <w:rFonts w:ascii="Arial" w:eastAsia="Times New Roman" w:hAnsi="Arial" w:cs="Arial"/>
+                <w:sz w:val="20"/>
+                <w:szCs w:val="20"/>
+                <w:lang w:eastAsia="de-AT"/>
+              </w:rPr>
+            </w:pPr>
+            <w:r>
+              <w:rPr>
+                <w:rFonts w:ascii="Arial" w:eastAsia="Times New Roman" w:hAnsi="Arial" w:cs="Arial"/>
+                <w:sz w:val="20"/>
+                <w:szCs w:val="20"/>
+                <w:lang w:eastAsia="de-AT"/>
+              </w:rPr>
+              <w:t>08.01.2019</w:t>
+            </w:r>
+          </w:p>
+        </w:tc>
+        <w:tc>
+          <w:tcPr>
+            <w:tcW w:w="0" w:type="auto"/>
+            <w:tcBorders>
+              <w:top w:val="single" w:sz="6" w:space="0" w:color="CCCCCC"/>
+              <w:left w:val="single" w:sz="6" w:space="0" w:color="CCCCCC"/>
+              <w:bottom w:val="single" w:sz="6" w:space="0" w:color="CCCCCC"/>
+              <w:right w:val="single" w:sz="6" w:space="0" w:color="CCCCCC"/>
+            </w:tcBorders>
+            <w:tcMar>
+              <w:top w:w="30" w:type="dxa"/>
+              <w:left w:w="45" w:type="dxa"/>
+              <w:bottom w:w="30" w:type="dxa"/>
+              <w:right w:w="45" w:type="dxa"/>
+            </w:tcMar>
+            <w:vAlign w:val="bottom"/>
+            <w:hideMark/>
+          </w:tcPr>
+          <w:p>
+            <w:pPr>
+              <w:spacing w:after="0" w:line="240" w:lineRule="auto"/>
+              <w:rPr>
+                <w:rFonts w:ascii="Arial" w:eastAsia="Times New Roman" w:hAnsi="Arial" w:cs="Arial"/>
+                <w:sz w:val="20"/>
+                <w:szCs w:val="20"/>
+                <w:lang w:eastAsia="de-AT"/>
+              </w:rPr>
+            </w:pPr>
+            <w:r>
+              <w:rPr>
+                <w:rFonts w:ascii="Arial" w:eastAsia="Times New Roman" w:hAnsi="Arial" w:cs="Arial"/>
+                <w:sz w:val="20"/>
+                <w:szCs w:val="20"/>
+                <w:lang w:eastAsia="de-AT"/>
+              </w:rPr>
+              <w:t xml:space="preserve">Umschreiben der Datenstruktur: Rezensionen bekommen </w:t>
+            </w:r>
+            <w:proofErr w:type="spellStart"/>
+            <w:r>
+              <w:rPr>
+                <w:rFonts w:ascii="Arial" w:eastAsia="Times New Roman" w:hAnsi="Arial" w:cs="Arial"/>
+                <w:sz w:val="20"/>
+                <w:szCs w:val="20"/>
+                <w:lang w:eastAsia="de-AT"/>
+              </w:rPr>
+              <w:t>text</w:t>
+            </w:r>
+            <w:proofErr w:type="spellEnd"/>
+          </w:p>
+        </w:tc>
+      </w:tr>
+      <w:tr>
+        <w:trPr>
+          <w:trHeight w:val="315"/>
+        </w:trPr>
+        <w:tc>
+          <w:tcPr>
+            <w:tcW w:w="0" w:type="auto"/>
+            <w:tcBorders>
+              <w:top w:val="single" w:sz="6" w:space="0" w:color="CCCCCC"/>
+              <w:left w:val="single" w:sz="6" w:space="0" w:color="CCCCCC"/>
+              <w:bottom w:val="single" w:sz="6" w:space="0" w:color="CCCCCC"/>
+              <w:right w:val="single" w:sz="6" w:space="0" w:color="CCCCCC"/>
+            </w:tcBorders>
+            <w:tcMar>
+              <w:top w:w="30" w:type="dxa"/>
+              <w:left w:w="45" w:type="dxa"/>
+              <w:bottom w:w="30" w:type="dxa"/>
+              <w:right w:w="45" w:type="dxa"/>
+            </w:tcMar>
+            <w:vAlign w:val="bottom"/>
+            <w:hideMark/>
+          </w:tcPr>
+          <w:p>
+            <w:pPr>
+              <w:spacing w:after="0" w:line="240" w:lineRule="auto"/>
+              <w:jc w:val="right"/>
+              <w:rPr>
+                <w:rFonts w:ascii="Arial" w:eastAsia="Times New Roman" w:hAnsi="Arial" w:cs="Arial"/>
+                <w:sz w:val="20"/>
+                <w:szCs w:val="20"/>
+                <w:lang w:eastAsia="de-AT"/>
+              </w:rPr>
+            </w:pPr>
+            <w:r>
+              <w:rPr>
+                <w:rFonts w:ascii="Arial" w:eastAsia="Times New Roman" w:hAnsi="Arial" w:cs="Arial"/>
+                <w:sz w:val="20"/>
+                <w:szCs w:val="20"/>
+                <w:lang w:eastAsia="de-AT"/>
+              </w:rPr>
+              <w:t>09.01.2020</w:t>
+            </w:r>
+          </w:p>
+        </w:tc>
+        <w:tc>
+          <w:tcPr>
+            <w:tcW w:w="0" w:type="auto"/>
+            <w:tcBorders>
+              <w:top w:val="single" w:sz="6" w:space="0" w:color="CCCCCC"/>
+              <w:left w:val="single" w:sz="6" w:space="0" w:color="CCCCCC"/>
+              <w:bottom w:val="single" w:sz="6" w:space="0" w:color="CCCCCC"/>
+              <w:right w:val="single" w:sz="6" w:space="0" w:color="CCCCCC"/>
+            </w:tcBorders>
+            <w:tcMar>
+              <w:top w:w="30" w:type="dxa"/>
+              <w:left w:w="45" w:type="dxa"/>
+              <w:bottom w:w="30" w:type="dxa"/>
+              <w:right w:w="45" w:type="dxa"/>
+            </w:tcMar>
+            <w:vAlign w:val="bottom"/>
+            <w:hideMark/>
+          </w:tcPr>
+          <w:p>
+            <w:pPr>
+              <w:spacing w:after="0" w:line="240" w:lineRule="auto"/>
+              <w:rPr>
+                <w:rFonts w:ascii="Arial" w:eastAsia="Times New Roman" w:hAnsi="Arial" w:cs="Arial"/>
+                <w:sz w:val="20"/>
+                <w:szCs w:val="20"/>
+                <w:lang w:eastAsia="de-AT"/>
+              </w:rPr>
+            </w:pPr>
+            <w:r>
+              <w:rPr>
+                <w:rFonts w:ascii="Arial" w:eastAsia="Times New Roman" w:hAnsi="Arial" w:cs="Arial"/>
+                <w:sz w:val="20"/>
+                <w:szCs w:val="20"/>
+                <w:lang w:eastAsia="de-AT"/>
+              </w:rPr>
+              <w:t>Effizienteres Laden aus der Datenbank: Einbauen eines Cache für Locations</w:t>
+            </w:r>
+          </w:p>
+        </w:tc>
+      </w:tr>
+      <w:tr>
+        <w:trPr>
+          <w:trHeight w:val="315"/>
+        </w:trPr>
+        <w:tc>
+          <w:tcPr>
+            <w:tcW w:w="0" w:type="auto"/>
+            <w:tcBorders>
+              <w:top w:val="single" w:sz="6" w:space="0" w:color="CCCCCC"/>
+              <w:left w:val="single" w:sz="6" w:space="0" w:color="CCCCCC"/>
+              <w:bottom w:val="single" w:sz="6" w:space="0" w:color="CCCCCC"/>
+              <w:right w:val="single" w:sz="6" w:space="0" w:color="CCCCCC"/>
+            </w:tcBorders>
+            <w:tcMar>
+              <w:top w:w="30" w:type="dxa"/>
+              <w:left w:w="45" w:type="dxa"/>
+              <w:bottom w:w="30" w:type="dxa"/>
+              <w:right w:w="45" w:type="dxa"/>
+            </w:tcMar>
+            <w:vAlign w:val="bottom"/>
+            <w:hideMark/>
+          </w:tcPr>
+          <w:p>
+            <w:pPr>
+              <w:spacing w:after="0" w:line="240" w:lineRule="auto"/>
+              <w:jc w:val="right"/>
+              <w:rPr>
+                <w:rFonts w:ascii="Arial" w:eastAsia="Times New Roman" w:hAnsi="Arial" w:cs="Arial"/>
+                <w:sz w:val="20"/>
+                <w:szCs w:val="20"/>
+                <w:lang w:eastAsia="de-AT"/>
+              </w:rPr>
+            </w:pPr>
+            <w:r>
+              <w:rPr>
+                <w:rFonts w:ascii="Arial" w:eastAsia="Times New Roman" w:hAnsi="Arial" w:cs="Arial"/>
+                <w:sz w:val="20"/>
+                <w:szCs w:val="20"/>
+                <w:lang w:eastAsia="de-AT"/>
+              </w:rPr>
+              <w:t>13.01.2020</w:t>
+            </w:r>
+          </w:p>
+        </w:tc>
+        <w:tc>
+          <w:tcPr>
+            <w:tcW w:w="0" w:type="auto"/>
+            <w:tcBorders>
+              <w:top w:val="single" w:sz="6" w:space="0" w:color="CCCCCC"/>
+              <w:left w:val="single" w:sz="6" w:space="0" w:color="CCCCCC"/>
+              <w:bottom w:val="single" w:sz="6" w:space="0" w:color="CCCCCC"/>
+              <w:right w:val="single" w:sz="6" w:space="0" w:color="CCCCCC"/>
+            </w:tcBorders>
+            <w:tcMar>
+              <w:top w:w="30" w:type="dxa"/>
+              <w:left w:w="45" w:type="dxa"/>
+              <w:bottom w:w="30" w:type="dxa"/>
+              <w:right w:w="45" w:type="dxa"/>
+            </w:tcMar>
+            <w:vAlign w:val="bottom"/>
+            <w:hideMark/>
+          </w:tcPr>
+          <w:p>
+            <w:pPr>
+              <w:spacing w:after="0" w:line="240" w:lineRule="auto"/>
+              <w:rPr>
+                <w:rFonts w:ascii="Arial" w:eastAsia="Times New Roman" w:hAnsi="Arial" w:cs="Arial"/>
+                <w:sz w:val="20"/>
+                <w:szCs w:val="20"/>
+                <w:lang w:eastAsia="de-AT"/>
+              </w:rPr>
+            </w:pPr>
+            <w:r>
+              <w:rPr>
+                <w:rFonts w:ascii="Arial" w:eastAsia="Times New Roman" w:hAnsi="Arial" w:cs="Arial"/>
+                <w:sz w:val="20"/>
+                <w:szCs w:val="20"/>
+                <w:lang w:eastAsia="de-AT"/>
+              </w:rPr>
+              <w:t xml:space="preserve">Weiterarbeiten in der </w:t>
+            </w:r>
+            <w:proofErr w:type="spellStart"/>
+            <w:r>
+              <w:rPr>
+                <w:rFonts w:ascii="Arial" w:eastAsia="Times New Roman" w:hAnsi="Arial" w:cs="Arial"/>
+                <w:sz w:val="20"/>
+                <w:szCs w:val="20"/>
+                <w:lang w:eastAsia="de-AT"/>
+              </w:rPr>
+              <w:t>WebApp</w:t>
+            </w:r>
+            <w:proofErr w:type="spellEnd"/>
+            <w:r>
+              <w:rPr>
+                <w:rFonts w:ascii="Arial" w:eastAsia="Times New Roman" w:hAnsi="Arial" w:cs="Arial"/>
+                <w:sz w:val="20"/>
+                <w:szCs w:val="20"/>
+                <w:lang w:eastAsia="de-AT"/>
+              </w:rPr>
+              <w:t xml:space="preserve"> am Usermanagement</w:t>
+            </w:r>
+          </w:p>
+        </w:tc>
+      </w:tr>
+      <w:tr>
+        <w:trPr>
+          <w:trHeight w:val="315"/>
+        </w:trPr>
+        <w:tc>
+          <w:tcPr>
+            <w:tcW w:w="0" w:type="auto"/>
+            <w:tcBorders>
+              <w:top w:val="single" w:sz="6" w:space="0" w:color="CCCCCC"/>
+              <w:left w:val="single" w:sz="6" w:space="0" w:color="CCCCCC"/>
+              <w:bottom w:val="single" w:sz="6" w:space="0" w:color="CCCCCC"/>
+              <w:right w:val="single" w:sz="6" w:space="0" w:color="CCCCCC"/>
+            </w:tcBorders>
+            <w:tcMar>
+              <w:top w:w="30" w:type="dxa"/>
+              <w:left w:w="45" w:type="dxa"/>
+              <w:bottom w:w="30" w:type="dxa"/>
+              <w:right w:w="45" w:type="dxa"/>
+            </w:tcMar>
+            <w:vAlign w:val="bottom"/>
+            <w:hideMark/>
+          </w:tcPr>
+          <w:p>
+            <w:pPr>
+              <w:spacing w:after="0" w:line="240" w:lineRule="auto"/>
+              <w:jc w:val="right"/>
+              <w:rPr>
+                <w:rFonts w:ascii="Arial" w:eastAsia="Times New Roman" w:hAnsi="Arial" w:cs="Arial"/>
+                <w:sz w:val="20"/>
+                <w:szCs w:val="20"/>
+                <w:lang w:eastAsia="de-AT"/>
+              </w:rPr>
+            </w:pPr>
+            <w:r>
+              <w:rPr>
+                <w:rFonts w:ascii="Arial" w:eastAsia="Times New Roman" w:hAnsi="Arial" w:cs="Arial"/>
+                <w:sz w:val="20"/>
+                <w:szCs w:val="20"/>
+                <w:lang w:eastAsia="de-AT"/>
+              </w:rPr>
+              <w:t>15.01.2020</w:t>
+            </w:r>
+          </w:p>
+        </w:tc>
+        <w:tc>
+          <w:tcPr>
+            <w:tcW w:w="0" w:type="auto"/>
+            <w:tcBorders>
+              <w:top w:val="single" w:sz="6" w:space="0" w:color="CCCCCC"/>
+              <w:left w:val="single" w:sz="6" w:space="0" w:color="CCCCCC"/>
+              <w:bottom w:val="single" w:sz="6" w:space="0" w:color="CCCCCC"/>
+              <w:right w:val="single" w:sz="6" w:space="0" w:color="CCCCCC"/>
+            </w:tcBorders>
+            <w:tcMar>
+              <w:top w:w="30" w:type="dxa"/>
+              <w:left w:w="45" w:type="dxa"/>
+              <w:bottom w:w="30" w:type="dxa"/>
+              <w:right w:w="45" w:type="dxa"/>
+            </w:tcMar>
+            <w:vAlign w:val="bottom"/>
+            <w:hideMark/>
+          </w:tcPr>
+          <w:p>
+            <w:pPr>
+              <w:spacing w:after="0" w:line="240" w:lineRule="auto"/>
+              <w:rPr>
+                <w:rFonts w:ascii="Arial" w:eastAsia="Times New Roman" w:hAnsi="Arial" w:cs="Arial"/>
+                <w:sz w:val="20"/>
+                <w:szCs w:val="20"/>
+                <w:lang w:eastAsia="de-AT"/>
+              </w:rPr>
+            </w:pPr>
+            <w:r>
+              <w:rPr>
+                <w:rFonts w:ascii="Arial" w:eastAsia="Times New Roman" w:hAnsi="Arial" w:cs="Arial"/>
+                <w:sz w:val="20"/>
+                <w:szCs w:val="20"/>
+                <w:lang w:eastAsia="de-AT"/>
+              </w:rPr>
+              <w:t xml:space="preserve">Ausbessern einiger Fehler am Usermanagement + </w:t>
+            </w:r>
+            <w:r>
+              <w:rPr>
+                <w:rFonts w:ascii="Arial" w:eastAsia="Times New Roman" w:hAnsi="Arial" w:cs="Arial"/>
+                <w:sz w:val="20"/>
+                <w:szCs w:val="20"/>
+                <w:lang w:eastAsia="de-AT"/>
+              </w:rPr>
+              <w:br/>
+              <w:t xml:space="preserve">erweitern der Rezensionen und überarbeiten der </w:t>
+            </w:r>
+            <w:proofErr w:type="spellStart"/>
+            <w:r>
+              <w:rPr>
+                <w:rFonts w:ascii="Arial" w:eastAsia="Times New Roman" w:hAnsi="Arial" w:cs="Arial"/>
+                <w:sz w:val="20"/>
+                <w:szCs w:val="20"/>
+                <w:lang w:eastAsia="de-AT"/>
+              </w:rPr>
+              <w:t>zuegehörigen</w:t>
+            </w:r>
+            <w:proofErr w:type="spellEnd"/>
+            <w:r>
+              <w:rPr>
+                <w:rFonts w:ascii="Arial" w:eastAsia="Times New Roman" w:hAnsi="Arial" w:cs="Arial"/>
+                <w:sz w:val="20"/>
+                <w:szCs w:val="20"/>
+                <w:lang w:eastAsia="de-AT"/>
+              </w:rPr>
+              <w:t xml:space="preserve"> </w:t>
+            </w:r>
+            <w:proofErr w:type="spellStart"/>
+            <w:r>
+              <w:rPr>
+                <w:rFonts w:ascii="Arial" w:eastAsia="Times New Roman" w:hAnsi="Arial" w:cs="Arial"/>
+                <w:sz w:val="20"/>
+                <w:szCs w:val="20"/>
+                <w:lang w:eastAsia="de-AT"/>
+              </w:rPr>
+              <w:t>WebServices</w:t>
+            </w:r>
+            <w:proofErr w:type="spellEnd"/>
+          </w:p>
+        </w:tc>
+      </w:tr>
+    </w:tbl>
     <w:p>
-      <w:pPr>
-        <w:rPr>
-          <w:rFonts w:asciiTheme="majorHAnsi" w:eastAsiaTheme="majorEastAsia" w:hAnsiTheme="majorHAnsi" w:cstheme="majorBidi"/>
-          <w:color w:val="2F5496" w:themeColor="accent1" w:themeShade="BF"/>
-          <w:sz w:val="32"/>
-          <w:szCs w:val="32"/>
-        </w:rPr>
-      </w:pPr>
-      <w:r>
-        <w:br w:type="page"/>
-      </w:r>
       <w:bookmarkStart w:id="94" w:name="_GoBack"/>
       <w:bookmarkEnd w:id="94"/>
     </w:p>
@@ -20663,7 +29947,6 @@
       <w:bookmarkStart w:id="95" w:name="_Toc30446542"/>
       <w:bookmarkStart w:id="96" w:name="_Toc30447438"/>
       <w:r>
-        <w:lastRenderedPageBreak/>
         <w:t>Changemanagement</w:t>
       </w:r>
       <w:bookmarkEnd w:id="95"/>
@@ -23545,7 +32828,7 @@
 </file>
 
 <file path=customXml/itemProps2.xml><?xml version="1.0" encoding="utf-8"?>
-<ds:datastoreItem xmlns:ds="http://schemas.openxmlformats.org/officeDocument/2006/customXml" ds:itemID="{AF490B0E-EC09-42F6-A720-752C227820C3}">
+<ds:datastoreItem xmlns:ds="http://schemas.openxmlformats.org/officeDocument/2006/customXml" ds:itemID="{AF301AC6-935D-4BA7-BBE7-2CD4FAC3C314}">
   <ds:schemaRefs>
     <ds:schemaRef ds:uri="http://schemas.openxmlformats.org/officeDocument/2006/bibliography"/>
   </ds:schemaRefs>
